--- a/Курсач.docx
+++ b/Курсач.docx
@@ -281,14 +281,12 @@
       <w:r>
         <w:t xml:space="preserve">Руководитель от университета                ________           </w:t>
       </w:r>
-      <w:proofErr w:type="spellStart"/>
       <w:r>
         <w:rPr>
           <w:u w:val="single"/>
         </w:rPr>
         <w:t>А.А.Даничев</w:t>
       </w:r>
-      <w:proofErr w:type="spellEnd"/>
     </w:p>
     <w:p>
       <w:pPr>
@@ -357,14 +355,12 @@
       <w:r>
         <w:t xml:space="preserve">________           </w:t>
       </w:r>
-      <w:proofErr w:type="spellStart"/>
       <w:r>
         <w:rPr>
           <w:u w:val="single"/>
         </w:rPr>
         <w:t>М.С.Бекетов</w:t>
       </w:r>
-      <w:proofErr w:type="spellEnd"/>
     </w:p>
     <w:p>
       <w:pPr>
@@ -427,8 +423,6 @@
       </w:pPr>
       <w:r>
         <w:tab/>
-      </w:r>
-      <w:r>
         <w:t xml:space="preserve">Студент </w:t>
       </w:r>
       <w:r>
@@ -456,7 +450,6 @@
       <w:r>
         <w:t xml:space="preserve">________           </w:t>
       </w:r>
-      <w:proofErr w:type="spellStart"/>
       <w:r>
         <w:rPr>
           <w:b/>
@@ -466,7 +459,6 @@
         </w:rPr>
         <w:t>М.С.Бекетов</w:t>
       </w:r>
-      <w:proofErr w:type="spellEnd"/>
     </w:p>
     <w:p>
       <w:pPr>
@@ -496,8 +488,6 @@
       </w:pPr>
       <w:r>
         <w:tab/>
-      </w:r>
-      <w:r>
         <w:t xml:space="preserve">Студент </w:t>
       </w:r>
       <w:r>
@@ -525,7 +515,6 @@
       <w:r>
         <w:t xml:space="preserve">________           </w:t>
       </w:r>
-      <w:proofErr w:type="spellStart"/>
       <w:r>
         <w:rPr>
           <w:b/>
@@ -535,7 +524,6 @@
         </w:rPr>
         <w:t>М.С.Бекетов</w:t>
       </w:r>
-      <w:proofErr w:type="spellEnd"/>
     </w:p>
     <w:p>
       <w:pPr>
@@ -565,8 +553,6 @@
       </w:pPr>
       <w:r>
         <w:tab/>
-      </w:r>
-      <w:r>
         <w:t xml:space="preserve">Студент </w:t>
       </w:r>
       <w:r>
@@ -594,7 +580,6 @@
       <w:r>
         <w:t xml:space="preserve">________           </w:t>
       </w:r>
-      <w:proofErr w:type="spellStart"/>
       <w:r>
         <w:rPr>
           <w:b/>
@@ -604,7 +589,6 @@
         </w:rPr>
         <w:t>М.С.Бекетов</w:t>
       </w:r>
-      <w:proofErr w:type="spellEnd"/>
     </w:p>
     <w:p>
       <w:pPr>
@@ -700,7 +684,7 @@
           <w:r>
             <w:fldChar w:fldCharType="separate"/>
           </w:r>
-          <w:hyperlink w:anchor="_Toc197992195" w:history="1">
+          <w:hyperlink w:anchor="_Toc198018282" w:history="1">
             <w:r>
               <w:rPr>
                 <w:rStyle w:val="a5"/>
@@ -727,7 +711,7 @@
                 <w:noProof/>
                 <w:webHidden/>
               </w:rPr>
-              <w:instrText xml:space="preserve"> PAGEREF _Toc197992195 \h </w:instrText>
+              <w:instrText xml:space="preserve"> PAGEREF _Toc198018282 \h </w:instrText>
             </w:r>
             <w:r>
               <w:rPr>
@@ -768,7 +752,7 @@
               <w:szCs w:val="22"/>
             </w:rPr>
           </w:pPr>
-          <w:hyperlink w:anchor="_Toc197992196" w:history="1">
+          <w:hyperlink w:anchor="_Toc198018283" w:history="1">
             <w:r>
               <w:rPr>
                 <w:rStyle w:val="a5"/>
@@ -795,7 +779,7 @@
                 <w:noProof/>
                 <w:webHidden/>
               </w:rPr>
-              <w:instrText xml:space="preserve"> PAGEREF _Toc197992196 \h </w:instrText>
+              <w:instrText xml:space="preserve"> PAGEREF _Toc198018283 \h </w:instrText>
             </w:r>
             <w:r>
               <w:rPr>
@@ -836,7 +820,7 @@
               <w:szCs w:val="22"/>
             </w:rPr>
           </w:pPr>
-          <w:hyperlink w:anchor="_Toc197992197" w:history="1">
+          <w:hyperlink w:anchor="_Toc198018284" w:history="1">
             <w:r>
               <w:rPr>
                 <w:rStyle w:val="a5"/>
@@ -879,7 +863,7 @@
                 <w:noProof/>
                 <w:webHidden/>
               </w:rPr>
-              <w:instrText xml:space="preserve"> PAGEREF _Toc197992197 \h </w:instrText>
+              <w:instrText xml:space="preserve"> PAGEREF _Toc198018284 \h </w:instrText>
             </w:r>
             <w:r>
               <w:rPr>
@@ -899,7 +883,7 @@
                 <w:noProof/>
                 <w:webHidden/>
               </w:rPr>
-              <w:t>4</w:t>
+              <w:t>5</w:t>
             </w:r>
             <w:r>
               <w:rPr>
@@ -920,7 +904,7 @@
               <w:szCs w:val="22"/>
             </w:rPr>
           </w:pPr>
-          <w:hyperlink w:anchor="_Toc197992198" w:history="1">
+          <w:hyperlink w:anchor="_Toc198018285" w:history="1">
             <w:r>
               <w:rPr>
                 <w:rStyle w:val="a5"/>
@@ -963,7 +947,7 @@
                 <w:noProof/>
                 <w:webHidden/>
               </w:rPr>
-              <w:instrText xml:space="preserve"> PAGEREF _Toc197992198 \h </w:instrText>
+              <w:instrText xml:space="preserve"> PAGEREF _Toc198018285 \h </w:instrText>
             </w:r>
             <w:r>
               <w:rPr>
@@ -983,7 +967,7 @@
                 <w:noProof/>
                 <w:webHidden/>
               </w:rPr>
-              <w:t>4</w:t>
+              <w:t>5</w:t>
             </w:r>
             <w:r>
               <w:rPr>
@@ -1004,7 +988,7 @@
               <w:szCs w:val="22"/>
             </w:rPr>
           </w:pPr>
-          <w:hyperlink w:anchor="_Toc197992199" w:history="1">
+          <w:hyperlink w:anchor="_Toc198018286" w:history="1">
             <w:r>
               <w:rPr>
                 <w:rStyle w:val="a5"/>
@@ -1047,7 +1031,7 @@
                 <w:noProof/>
                 <w:webHidden/>
               </w:rPr>
-              <w:instrText xml:space="preserve"> PAGEREF _Toc197992199 \h </w:instrText>
+              <w:instrText xml:space="preserve"> PAGEREF _Toc198018286 \h </w:instrText>
             </w:r>
             <w:r>
               <w:rPr>
@@ -1067,7 +1051,7 @@
                 <w:noProof/>
                 <w:webHidden/>
               </w:rPr>
-              <w:t>4</w:t>
+              <w:t>5</w:t>
             </w:r>
             <w:r>
               <w:rPr>
@@ -1088,7 +1072,7 @@
               <w:szCs w:val="22"/>
             </w:rPr>
           </w:pPr>
-          <w:hyperlink w:anchor="_Toc197992200" w:history="1">
+          <w:hyperlink w:anchor="_Toc198018287" w:history="1">
             <w:r>
               <w:rPr>
                 <w:rStyle w:val="a5"/>
@@ -1115,7 +1099,7 @@
                 <w:noProof/>
                 <w:webHidden/>
               </w:rPr>
-              <w:instrText xml:space="preserve"> PAGEREF _Toc197992200 \h </w:instrText>
+              <w:instrText xml:space="preserve"> PAGEREF _Toc198018287 \h </w:instrText>
             </w:r>
             <w:r>
               <w:rPr>
@@ -1156,13 +1140,13 @@
               <w:szCs w:val="22"/>
             </w:rPr>
           </w:pPr>
-          <w:hyperlink w:anchor="_Toc197992201" w:history="1">
+          <w:hyperlink w:anchor="_Toc198018288" w:history="1">
             <w:r>
               <w:rPr>
                 <w:rStyle w:val="a5"/>
                 <w:noProof/>
               </w:rPr>
-              <w:t>2.1 Общие требования</w:t>
+              <w:t>2.1 Хранение токенов, никнеймов в БД (SQL запросы)</w:t>
             </w:r>
             <w:r>
               <w:rPr>
@@ -1183,7 +1167,7 @@
                 <w:noProof/>
                 <w:webHidden/>
               </w:rPr>
-              <w:instrText xml:space="preserve"> PAGEREF _Toc197992201 \h </w:instrText>
+              <w:instrText xml:space="preserve"> PAGEREF _Toc198018288 \h </w:instrText>
             </w:r>
             <w:r>
               <w:rPr>
@@ -1224,13 +1208,28 @@
               <w:szCs w:val="22"/>
             </w:rPr>
           </w:pPr>
-          <w:hyperlink w:anchor="_Toc197992202" w:history="1">
+          <w:hyperlink w:anchor="_Toc198018289" w:history="1">
             <w:r>
               <w:rPr>
                 <w:rStyle w:val="a5"/>
                 <w:noProof/>
               </w:rPr>
-              <w:t>2.2 Нумерация</w:t>
+              <w:t>2.2 Добавление/удаление токенов в БД (</w:t>
+            </w:r>
+            <w:r>
+              <w:rPr>
+                <w:rStyle w:val="a5"/>
+                <w:noProof/>
+                <w:lang w:val="en-US"/>
+              </w:rPr>
+              <w:t>SQL</w:t>
+            </w:r>
+            <w:r>
+              <w:rPr>
+                <w:rStyle w:val="a5"/>
+                <w:noProof/>
+              </w:rPr>
+              <w:t xml:space="preserve"> запросы)</w:t>
             </w:r>
             <w:r>
               <w:rPr>
@@ -1251,7 +1250,7 @@
                 <w:noProof/>
                 <w:webHidden/>
               </w:rPr>
-              <w:instrText xml:space="preserve"> PAGEREF _Toc197992202 \h </w:instrText>
+              <w:instrText xml:space="preserve"> PAGEREF _Toc198018289 \h </w:instrText>
             </w:r>
             <w:r>
               <w:rPr>
@@ -1272,6 +1271,74 @@
                 <w:webHidden/>
               </w:rPr>
               <w:t>5</w:t>
+            </w:r>
+            <w:r>
+              <w:rPr>
+                <w:noProof/>
+                <w:webHidden/>
+              </w:rPr>
+              <w:fldChar w:fldCharType="end"/>
+            </w:r>
+          </w:hyperlink>
+        </w:p>
+        <w:p>
+          <w:pPr>
+            <w:pStyle w:val="13"/>
+            <w:rPr>
+              <w:rFonts w:asciiTheme="minorHAnsi" w:eastAsiaTheme="minorEastAsia" w:hAnsiTheme="minorHAnsi" w:cstheme="minorBidi"/>
+              <w:noProof/>
+              <w:sz w:val="22"/>
+              <w:szCs w:val="22"/>
+            </w:rPr>
+          </w:pPr>
+          <w:hyperlink w:anchor="_Toc198018290" w:history="1">
+            <w:r>
+              <w:rPr>
+                <w:rStyle w:val="a5"/>
+                <w:noProof/>
+              </w:rPr>
+              <w:t>3 Создание серверного приложения</w:t>
+            </w:r>
+            <w:r>
+              <w:rPr>
+                <w:noProof/>
+                <w:webHidden/>
+              </w:rPr>
+              <w:tab/>
+            </w:r>
+            <w:r>
+              <w:rPr>
+                <w:noProof/>
+                <w:webHidden/>
+              </w:rPr>
+              <w:fldChar w:fldCharType="begin"/>
+            </w:r>
+            <w:r>
+              <w:rPr>
+                <w:noProof/>
+                <w:webHidden/>
+              </w:rPr>
+              <w:instrText xml:space="preserve"> PAGEREF _Toc198018290 \h </w:instrText>
+            </w:r>
+            <w:r>
+              <w:rPr>
+                <w:noProof/>
+                <w:webHidden/>
+              </w:rPr>
+            </w:r>
+            <w:r>
+              <w:rPr>
+                <w:noProof/>
+                <w:webHidden/>
+              </w:rPr>
+              <w:fldChar w:fldCharType="separate"/>
+            </w:r>
+            <w:r>
+              <w:rPr>
+                <w:noProof/>
+                <w:webHidden/>
+              </w:rPr>
+              <w:t>6</w:t>
             </w:r>
             <w:r>
               <w:rPr>
@@ -1292,13 +1359,13 @@
               <w:szCs w:val="22"/>
             </w:rPr>
           </w:pPr>
-          <w:hyperlink w:anchor="_Toc197992203" w:history="1">
+          <w:hyperlink w:anchor="_Toc198018291" w:history="1">
             <w:r>
               <w:rPr>
                 <w:rStyle w:val="a5"/>
                 <w:noProof/>
               </w:rPr>
-              <w:t>2.3 Изложение текста</w:t>
+              <w:t>3.1 дублирование сообщений в любимый мессенджер получателя</w:t>
             </w:r>
             <w:r>
               <w:rPr>
@@ -1319,7 +1386,7 @@
                 <w:noProof/>
                 <w:webHidden/>
               </w:rPr>
-              <w:instrText xml:space="preserve"> PAGEREF _Toc197992203 \h </w:instrText>
+              <w:instrText xml:space="preserve"> PAGEREF _Toc198018291 \h </w:instrText>
             </w:r>
             <w:r>
               <w:rPr>
@@ -1339,7 +1406,7 @@
                 <w:noProof/>
                 <w:webHidden/>
               </w:rPr>
-              <w:t>5</w:t>
+              <w:t>6</w:t>
             </w:r>
             <w:r>
               <w:rPr>
@@ -1360,13 +1427,13 @@
               <w:szCs w:val="22"/>
             </w:rPr>
           </w:pPr>
-          <w:hyperlink w:anchor="_Toc197992204" w:history="1">
+          <w:hyperlink w:anchor="_Toc198018292" w:history="1">
             <w:r>
               <w:rPr>
                 <w:rStyle w:val="a5"/>
                 <w:noProof/>
               </w:rPr>
-              <w:t>2.4 Деление текста</w:t>
+              <w:t>3.2 создание программы стандартизации изображений, аудио и видео файлов</w:t>
             </w:r>
             <w:r>
               <w:rPr>
@@ -1387,7 +1454,7 @@
                 <w:noProof/>
                 <w:webHidden/>
               </w:rPr>
-              <w:instrText xml:space="preserve"> PAGEREF _Toc197992204 \h </w:instrText>
+              <w:instrText xml:space="preserve"> PAGEREF _Toc198018292 \h </w:instrText>
             </w:r>
             <w:r>
               <w:rPr>
@@ -1428,13 +1495,13 @@
               <w:szCs w:val="22"/>
             </w:rPr>
           </w:pPr>
-          <w:hyperlink w:anchor="_Toc197992205" w:history="1">
+          <w:hyperlink w:anchor="_Toc198018293" w:history="1">
             <w:r>
               <w:rPr>
                 <w:rStyle w:val="a5"/>
                 <w:noProof/>
               </w:rPr>
-              <w:t>2.5 Заголовки</w:t>
+              <w:t>3.3 создание логгера ошибок</w:t>
             </w:r>
             <w:r>
               <w:rPr>
@@ -1455,7 +1522,7 @@
                 <w:noProof/>
                 <w:webHidden/>
               </w:rPr>
-              <w:instrText xml:space="preserve"> PAGEREF _Toc197992205 \h </w:instrText>
+              <w:instrText xml:space="preserve"> PAGEREF _Toc198018293 \h </w:instrText>
             </w:r>
             <w:r>
               <w:rPr>
@@ -1476,414 +1543,6 @@
                 <w:webHidden/>
               </w:rPr>
               <w:t>6</w:t>
-            </w:r>
-            <w:r>
-              <w:rPr>
-                <w:noProof/>
-                <w:webHidden/>
-              </w:rPr>
-              <w:fldChar w:fldCharType="end"/>
-            </w:r>
-          </w:hyperlink>
-        </w:p>
-        <w:p>
-          <w:pPr>
-            <w:pStyle w:val="21"/>
-            <w:rPr>
-              <w:rFonts w:asciiTheme="minorHAnsi" w:eastAsiaTheme="minorEastAsia" w:hAnsiTheme="minorHAnsi" w:cstheme="minorBidi"/>
-              <w:noProof/>
-              <w:sz w:val="22"/>
-              <w:szCs w:val="22"/>
-            </w:rPr>
-          </w:pPr>
-          <w:hyperlink w:anchor="_Toc197992206" w:history="1">
-            <w:r>
-              <w:rPr>
-                <w:rStyle w:val="a5"/>
-                <w:noProof/>
-              </w:rPr>
-              <w:t>2.6 Формулы</w:t>
-            </w:r>
-            <w:r>
-              <w:rPr>
-                <w:noProof/>
-                <w:webHidden/>
-              </w:rPr>
-              <w:tab/>
-            </w:r>
-            <w:r>
-              <w:rPr>
-                <w:noProof/>
-                <w:webHidden/>
-              </w:rPr>
-              <w:fldChar w:fldCharType="begin"/>
-            </w:r>
-            <w:r>
-              <w:rPr>
-                <w:noProof/>
-                <w:webHidden/>
-              </w:rPr>
-              <w:instrText xml:space="preserve"> PAGEREF _Toc197992206 \h </w:instrText>
-            </w:r>
-            <w:r>
-              <w:rPr>
-                <w:noProof/>
-                <w:webHidden/>
-              </w:rPr>
-            </w:r>
-            <w:r>
-              <w:rPr>
-                <w:noProof/>
-                <w:webHidden/>
-              </w:rPr>
-              <w:fldChar w:fldCharType="separate"/>
-            </w:r>
-            <w:r>
-              <w:rPr>
-                <w:noProof/>
-                <w:webHidden/>
-              </w:rPr>
-              <w:t>6</w:t>
-            </w:r>
-            <w:r>
-              <w:rPr>
-                <w:noProof/>
-                <w:webHidden/>
-              </w:rPr>
-              <w:fldChar w:fldCharType="end"/>
-            </w:r>
-          </w:hyperlink>
-        </w:p>
-        <w:p>
-          <w:pPr>
-            <w:pStyle w:val="21"/>
-            <w:rPr>
-              <w:rFonts w:asciiTheme="minorHAnsi" w:eastAsiaTheme="minorEastAsia" w:hAnsiTheme="minorHAnsi" w:cstheme="minorBidi"/>
-              <w:noProof/>
-              <w:sz w:val="22"/>
-              <w:szCs w:val="22"/>
-            </w:rPr>
-          </w:pPr>
-          <w:hyperlink w:anchor="_Toc197992207" w:history="1">
-            <w:r>
-              <w:rPr>
-                <w:rStyle w:val="a5"/>
-                <w:noProof/>
-              </w:rPr>
-              <w:t>2.7 Таблицы</w:t>
-            </w:r>
-            <w:r>
-              <w:rPr>
-                <w:noProof/>
-                <w:webHidden/>
-              </w:rPr>
-              <w:tab/>
-            </w:r>
-            <w:r>
-              <w:rPr>
-                <w:noProof/>
-                <w:webHidden/>
-              </w:rPr>
-              <w:fldChar w:fldCharType="begin"/>
-            </w:r>
-            <w:r>
-              <w:rPr>
-                <w:noProof/>
-                <w:webHidden/>
-              </w:rPr>
-              <w:instrText xml:space="preserve"> PAGEREF _Toc197992207 \h </w:instrText>
-            </w:r>
-            <w:r>
-              <w:rPr>
-                <w:noProof/>
-                <w:webHidden/>
-              </w:rPr>
-            </w:r>
-            <w:r>
-              <w:rPr>
-                <w:noProof/>
-                <w:webHidden/>
-              </w:rPr>
-              <w:fldChar w:fldCharType="separate"/>
-            </w:r>
-            <w:r>
-              <w:rPr>
-                <w:noProof/>
-                <w:webHidden/>
-              </w:rPr>
-              <w:t>6</w:t>
-            </w:r>
-            <w:r>
-              <w:rPr>
-                <w:noProof/>
-                <w:webHidden/>
-              </w:rPr>
-              <w:fldChar w:fldCharType="end"/>
-            </w:r>
-          </w:hyperlink>
-        </w:p>
-        <w:p>
-          <w:pPr>
-            <w:pStyle w:val="21"/>
-            <w:rPr>
-              <w:rFonts w:asciiTheme="minorHAnsi" w:eastAsiaTheme="minorEastAsia" w:hAnsiTheme="minorHAnsi" w:cstheme="minorBidi"/>
-              <w:noProof/>
-              <w:sz w:val="22"/>
-              <w:szCs w:val="22"/>
-            </w:rPr>
-          </w:pPr>
-          <w:hyperlink w:anchor="_Toc197992208" w:history="1">
-            <w:r>
-              <w:rPr>
-                <w:rStyle w:val="a5"/>
-                <w:noProof/>
-              </w:rPr>
-              <w:t>2.8 Иллюстрации</w:t>
-            </w:r>
-            <w:r>
-              <w:rPr>
-                <w:noProof/>
-                <w:webHidden/>
-              </w:rPr>
-              <w:tab/>
-            </w:r>
-            <w:r>
-              <w:rPr>
-                <w:noProof/>
-                <w:webHidden/>
-              </w:rPr>
-              <w:fldChar w:fldCharType="begin"/>
-            </w:r>
-            <w:r>
-              <w:rPr>
-                <w:noProof/>
-                <w:webHidden/>
-              </w:rPr>
-              <w:instrText xml:space="preserve"> PAGEREF _Toc197992208 \h </w:instrText>
-            </w:r>
-            <w:r>
-              <w:rPr>
-                <w:noProof/>
-                <w:webHidden/>
-              </w:rPr>
-            </w:r>
-            <w:r>
-              <w:rPr>
-                <w:noProof/>
-                <w:webHidden/>
-              </w:rPr>
-              <w:fldChar w:fldCharType="separate"/>
-            </w:r>
-            <w:r>
-              <w:rPr>
-                <w:noProof/>
-                <w:webHidden/>
-              </w:rPr>
-              <w:t>7</w:t>
-            </w:r>
-            <w:r>
-              <w:rPr>
-                <w:noProof/>
-                <w:webHidden/>
-              </w:rPr>
-              <w:fldChar w:fldCharType="end"/>
-            </w:r>
-          </w:hyperlink>
-        </w:p>
-        <w:p>
-          <w:pPr>
-            <w:pStyle w:val="21"/>
-            <w:rPr>
-              <w:rFonts w:asciiTheme="minorHAnsi" w:eastAsiaTheme="minorEastAsia" w:hAnsiTheme="minorHAnsi" w:cstheme="minorBidi"/>
-              <w:noProof/>
-              <w:sz w:val="22"/>
-              <w:szCs w:val="22"/>
-            </w:rPr>
-          </w:pPr>
-          <w:hyperlink w:anchor="_Toc197992209" w:history="1">
-            <w:r>
-              <w:rPr>
-                <w:rStyle w:val="a5"/>
-                <w:noProof/>
-              </w:rPr>
-              <w:t>2.9 Библиографические ссылки</w:t>
-            </w:r>
-            <w:r>
-              <w:rPr>
-                <w:noProof/>
-                <w:webHidden/>
-              </w:rPr>
-              <w:tab/>
-            </w:r>
-            <w:r>
-              <w:rPr>
-                <w:noProof/>
-                <w:webHidden/>
-              </w:rPr>
-              <w:fldChar w:fldCharType="begin"/>
-            </w:r>
-            <w:r>
-              <w:rPr>
-                <w:noProof/>
-                <w:webHidden/>
-              </w:rPr>
-              <w:instrText xml:space="preserve"> PAGEREF _Toc197992209 \h </w:instrText>
-            </w:r>
-            <w:r>
-              <w:rPr>
-                <w:noProof/>
-                <w:webHidden/>
-              </w:rPr>
-            </w:r>
-            <w:r>
-              <w:rPr>
-                <w:noProof/>
-                <w:webHidden/>
-              </w:rPr>
-              <w:fldChar w:fldCharType="separate"/>
-            </w:r>
-            <w:r>
-              <w:rPr>
-                <w:noProof/>
-                <w:webHidden/>
-              </w:rPr>
-              <w:t>7</w:t>
-            </w:r>
-            <w:r>
-              <w:rPr>
-                <w:noProof/>
-                <w:webHidden/>
-              </w:rPr>
-              <w:fldChar w:fldCharType="end"/>
-            </w:r>
-          </w:hyperlink>
-        </w:p>
-        <w:p>
-          <w:pPr>
-            <w:pStyle w:val="21"/>
-            <w:rPr>
-              <w:rFonts w:asciiTheme="minorHAnsi" w:eastAsiaTheme="minorEastAsia" w:hAnsiTheme="minorHAnsi" w:cstheme="minorBidi"/>
-              <w:noProof/>
-              <w:sz w:val="22"/>
-              <w:szCs w:val="22"/>
-            </w:rPr>
-          </w:pPr>
-          <w:hyperlink w:anchor="_Toc197992210" w:history="1">
-            <w:r>
-              <w:rPr>
-                <w:rStyle w:val="a5"/>
-                <w:noProof/>
-              </w:rPr>
-              <w:t>2.10 Оформление списка использованных источников</w:t>
-            </w:r>
-            <w:r>
-              <w:rPr>
-                <w:noProof/>
-                <w:webHidden/>
-              </w:rPr>
-              <w:tab/>
-            </w:r>
-            <w:r>
-              <w:rPr>
-                <w:noProof/>
-                <w:webHidden/>
-              </w:rPr>
-              <w:fldChar w:fldCharType="begin"/>
-            </w:r>
-            <w:r>
-              <w:rPr>
-                <w:noProof/>
-                <w:webHidden/>
-              </w:rPr>
-              <w:instrText xml:space="preserve"> PAGEREF _Toc197992210 \h </w:instrText>
-            </w:r>
-            <w:r>
-              <w:rPr>
-                <w:noProof/>
-                <w:webHidden/>
-              </w:rPr>
-            </w:r>
-            <w:r>
-              <w:rPr>
-                <w:noProof/>
-                <w:webHidden/>
-              </w:rPr>
-              <w:fldChar w:fldCharType="separate"/>
-            </w:r>
-            <w:r>
-              <w:rPr>
-                <w:noProof/>
-                <w:webHidden/>
-              </w:rPr>
-              <w:t>8</w:t>
-            </w:r>
-            <w:r>
-              <w:rPr>
-                <w:noProof/>
-                <w:webHidden/>
-              </w:rPr>
-              <w:fldChar w:fldCharType="end"/>
-            </w:r>
-          </w:hyperlink>
-        </w:p>
-        <w:p>
-          <w:pPr>
-            <w:pStyle w:val="21"/>
-            <w:rPr>
-              <w:rFonts w:asciiTheme="minorHAnsi" w:eastAsiaTheme="minorEastAsia" w:hAnsiTheme="minorHAnsi" w:cstheme="minorBidi"/>
-              <w:noProof/>
-              <w:sz w:val="22"/>
-              <w:szCs w:val="22"/>
-            </w:rPr>
-          </w:pPr>
-          <w:hyperlink w:anchor="_Toc197992211" w:history="1">
-            <w:r>
-              <w:rPr>
-                <w:rStyle w:val="a5"/>
-                <w:noProof/>
-              </w:rPr>
-              <w:t>2.11 Оформление приложений</w:t>
-            </w:r>
-            <w:r>
-              <w:rPr>
-                <w:noProof/>
-                <w:webHidden/>
-              </w:rPr>
-              <w:tab/>
-            </w:r>
-            <w:r>
-              <w:rPr>
-                <w:noProof/>
-                <w:webHidden/>
-              </w:rPr>
-              <w:fldChar w:fldCharType="begin"/>
-            </w:r>
-            <w:r>
-              <w:rPr>
-                <w:noProof/>
-                <w:webHidden/>
-              </w:rPr>
-              <w:instrText xml:space="preserve"> PAGEREF _Toc197992211 \h </w:instrText>
-            </w:r>
-            <w:r>
-              <w:rPr>
-                <w:noProof/>
-                <w:webHidden/>
-              </w:rPr>
-            </w:r>
-            <w:r>
-              <w:rPr>
-                <w:noProof/>
-                <w:webHidden/>
-              </w:rPr>
-              <w:fldChar w:fldCharType="separate"/>
-            </w:r>
-            <w:r>
-              <w:rPr>
-                <w:noProof/>
-                <w:webHidden/>
-              </w:rPr>
-              <w:t>8</w:t>
             </w:r>
             <w:r>
               <w:rPr>
@@ -1904,7 +1563,7 @@
               <w:szCs w:val="22"/>
             </w:rPr>
           </w:pPr>
-          <w:hyperlink w:anchor="_Toc197992212" w:history="1">
+          <w:hyperlink w:anchor="_Toc198018294" w:history="1">
             <w:r>
               <w:rPr>
                 <w:rStyle w:val="a5"/>
@@ -1931,7 +1590,7 @@
                 <w:noProof/>
                 <w:webHidden/>
               </w:rPr>
-              <w:instrText xml:space="preserve"> PAGEREF _Toc197992212 \h </w:instrText>
+              <w:instrText xml:space="preserve"> PAGEREF _Toc198018294 \h </w:instrText>
             </w:r>
             <w:r>
               <w:rPr>
@@ -1951,7 +1610,7 @@
                 <w:noProof/>
                 <w:webHidden/>
               </w:rPr>
-              <w:t>9</w:t>
+              <w:t>7</w:t>
             </w:r>
             <w:r>
               <w:rPr>
@@ -1972,7 +1631,7 @@
               <w:szCs w:val="22"/>
             </w:rPr>
           </w:pPr>
-          <w:hyperlink w:anchor="_Toc197992213" w:history="1">
+          <w:hyperlink w:anchor="_Toc198018295" w:history="1">
             <w:r>
               <w:rPr>
                 <w:rStyle w:val="a5"/>
@@ -1999,7 +1658,7 @@
                 <w:noProof/>
                 <w:webHidden/>
               </w:rPr>
-              <w:instrText xml:space="preserve"> PAGEREF _Toc197992213 \h </w:instrText>
+              <w:instrText xml:space="preserve"> PAGEREF _Toc198018295 \h </w:instrText>
             </w:r>
             <w:r>
               <w:rPr>
@@ -2019,7 +1678,7 @@
                 <w:noProof/>
                 <w:webHidden/>
               </w:rPr>
-              <w:t>10</w:t>
+              <w:t>8</w:t>
             </w:r>
             <w:r>
               <w:rPr>
@@ -2061,7 +1720,7 @@
         <w:br w:type="page"/>
       </w:r>
       <w:bookmarkStart w:id="2" w:name="_Toc197986561"/>
-      <w:bookmarkStart w:id="3" w:name="_Toc197992195"/>
+      <w:bookmarkStart w:id="3" w:name="_Toc198018282"/>
       <w:r>
         <w:lastRenderedPageBreak/>
         <w:t>В</w:t>
@@ -2078,45 +1737,13 @@
         <w:spacing w:line="240" w:lineRule="auto"/>
       </w:pPr>
       <w:r>
-        <w:t xml:space="preserve">В современном мире существует огромное множество мессенджеров, и каждый человек использует не тот мессенджер, который ему удобен, а </w:t>
-      </w:r>
-      <w:proofErr w:type="gramStart"/>
-      <w:r>
-        <w:t>тот</w:t>
-      </w:r>
-      <w:proofErr w:type="gramEnd"/>
-      <w:r>
-        <w:t xml:space="preserve"> что популярный среди его окружения.</w:t>
+        <w:t>В современном мире существует огромное множество мессенджеров, и каждый человек использует не тот мессенджер, который ему удобен, а тот что популярный среди его окружения.</w:t>
       </w:r>
       <w:r>
         <w:t xml:space="preserve"> </w:t>
       </w:r>
       <w:r>
-        <w:t xml:space="preserve">Мы выбираем </w:t>
-      </w:r>
-      <w:proofErr w:type="spellStart"/>
-      <w:r>
-        <w:t>Telegram</w:t>
-      </w:r>
-      <w:proofErr w:type="spellEnd"/>
-      <w:r>
-        <w:t xml:space="preserve">, потому что там сидят друзья, </w:t>
-      </w:r>
-      <w:proofErr w:type="spellStart"/>
-      <w:r>
-        <w:t>WhatsApp</w:t>
-      </w:r>
-      <w:proofErr w:type="spellEnd"/>
-      <w:r>
-        <w:t xml:space="preserve"> — потому что на нём настаивает семья, а </w:t>
-      </w:r>
-      <w:proofErr w:type="spellStart"/>
-      <w:r>
-        <w:t>Viber</w:t>
-      </w:r>
-      <w:proofErr w:type="spellEnd"/>
-      <w:r>
-        <w:t xml:space="preserve"> — потому что его до сих пор используют коллеги. Даже если интерфейс неудобен, а функционал ограничен, мы миримся с этим ради возможности оставаться на связи.</w:t>
+        <w:t>Мы выбираем Telegram, потому что там сидят друзья, WhatsApp — потому что на нём настаивает семья, а Viber — потому что его до сих пор используют коллеги. Даже если интерфейс неудобен, а функционал ограничен, мы миримся с этим ради возможности оставаться на связи.</w:t>
       </w:r>
       <w:r>
         <w:t xml:space="preserve"> </w:t>
@@ -2180,10 +1807,7 @@
         <w:spacing w:line="240" w:lineRule="auto"/>
       </w:pPr>
       <w:r>
-        <w:t>а</w:t>
-      </w:r>
-      <w:r>
-        <w:t>) создать сайта для регистрации пользователей</w:t>
+        <w:t>а) создать сайта для регистрации пользователей</w:t>
       </w:r>
     </w:p>
     <w:p>
@@ -2212,10 +1836,7 @@
         <w:t xml:space="preserve">  2) </w:t>
       </w:r>
       <w:r>
-        <w:t>создать раздел</w:t>
-      </w:r>
-      <w:r>
-        <w:t xml:space="preserve"> с регистрацией пользователя</w:t>
+        <w:t>создать раздел с регистрацией пользователя</w:t>
       </w:r>
     </w:p>
     <w:p>
@@ -2228,19 +1849,13 @@
       </w:r>
       <w:bookmarkStart w:id="4" w:name="_Hlk197988741"/>
       <w:r>
-        <w:t>добавить возможность</w:t>
-      </w:r>
-      <w:r>
-        <w:t xml:space="preserve"> </w:t>
+        <w:t xml:space="preserve">добавить возможность </w:t>
       </w:r>
       <w:r>
         <w:t>выбор любимого мессенджера</w:t>
       </w:r>
       <w:r>
-        <w:t xml:space="preserve">, </w:t>
-      </w:r>
-      <w:r>
-        <w:t>подключения и отключения токенов</w:t>
+        <w:t>, подключения и отключения токенов</w:t>
       </w:r>
       <w:bookmarkEnd w:id="4"/>
     </w:p>
@@ -2262,13 +1877,7 @@
         <w:t xml:space="preserve">  1) хранений токенов, никнеймов</w:t>
       </w:r>
       <w:r>
-        <w:t xml:space="preserve"> </w:t>
-      </w:r>
-      <w:r>
-        <w:t>в БД</w:t>
-      </w:r>
-      <w:r>
-        <w:t xml:space="preserve"> </w:t>
+        <w:t xml:space="preserve"> в БД </w:t>
       </w:r>
       <w:r>
         <w:rPr>
@@ -2444,17 +2053,14 @@
         <w:br w:type="page"/>
       </w:r>
       <w:bookmarkStart w:id="5" w:name="_Toc197986562"/>
-      <w:bookmarkStart w:id="6" w:name="_Toc197992196"/>
+      <w:bookmarkStart w:id="6" w:name="_Toc198018283"/>
       <w:r>
         <w:lastRenderedPageBreak/>
         <w:t>1</w:t>
       </w:r>
       <w:bookmarkEnd w:id="5"/>
       <w:r>
-        <w:t xml:space="preserve"> С</w:t>
-      </w:r>
-      <w:r>
-        <w:t>оздание сайта для регистрации пользователей</w:t>
+        <w:t xml:space="preserve"> Создание сайта для регистрации пользователей</w:t>
       </w:r>
       <w:bookmarkEnd w:id="6"/>
       <w:r>
@@ -2474,12 +2080,9 @@
       <w:r>
         <w:t xml:space="preserve"> </w:t>
       </w:r>
-      <w:bookmarkStart w:id="7" w:name="_Toc197992197"/>
-      <w:r>
-        <w:t>С</w:t>
-      </w:r>
-      <w:r>
-        <w:t>озд</w:t>
+      <w:bookmarkStart w:id="7" w:name="_Toc198018284"/>
+      <w:r>
+        <w:t>Созд</w:t>
       </w:r>
       <w:r>
         <w:t>ание</w:t>
@@ -2506,15 +2109,7 @@
         <w:ind w:left="709" w:firstLine="0"/>
       </w:pPr>
       <w:r>
-        <w:t xml:space="preserve">Для создания сайта мы сделали </w:t>
-      </w:r>
-      <w:proofErr w:type="gramStart"/>
-      <w:r>
-        <w:t>это</w:t>
-      </w:r>
-      <w:proofErr w:type="gramEnd"/>
-      <w:r>
-        <w:t xml:space="preserve"> а потом вот это и еще это. Вот тут еще картинка сайта</w:t>
+        <w:t>Для создания сайта мы сделали это а потом вот это и еще это. Вот тут еще картинка сайта</w:t>
       </w:r>
     </w:p>
     <w:p>
@@ -2623,24 +2218,9 @@
       <w:r>
         <w:t xml:space="preserve"> </w:t>
       </w:r>
-      <w:bookmarkStart w:id="8" w:name="_Toc197992198"/>
-      <w:r>
-        <w:t>С</w:t>
-      </w:r>
-      <w:r>
-        <w:t>озда</w:t>
-      </w:r>
-      <w:r>
-        <w:t>ние</w:t>
-      </w:r>
-      <w:r>
-        <w:t xml:space="preserve"> раздел</w:t>
-      </w:r>
-      <w:r>
-        <w:t>а</w:t>
-      </w:r>
-      <w:r>
-        <w:t xml:space="preserve"> с регистрацией пользователя</w:t>
+      <w:bookmarkStart w:id="8" w:name="_Toc198018285"/>
+      <w:r>
+        <w:t>Создание раздела с регистрацией пользователя</w:t>
       </w:r>
       <w:bookmarkEnd w:id="8"/>
     </w:p>
@@ -2770,7 +2350,7 @@
       <w:r>
         <w:t xml:space="preserve"> </w:t>
       </w:r>
-      <w:bookmarkStart w:id="9" w:name="_Toc197992199"/>
+      <w:bookmarkStart w:id="9" w:name="_Toc198018286"/>
       <w:r>
         <w:t>Д</w:t>
       </w:r>
@@ -2781,13 +2361,7 @@
         <w:t>ление</w:t>
       </w:r>
       <w:r>
-        <w:t xml:space="preserve"> возможность подключения и отключения токенов</w:t>
-      </w:r>
-      <w:r>
-        <w:t xml:space="preserve"> </w:t>
-      </w:r>
-      <w:r>
-        <w:t>выбо</w:t>
+        <w:t xml:space="preserve"> возможность подключения и отключения токенов выбо</w:t>
       </w:r>
       <w:r>
         <w:t>ра</w:t>
@@ -2804,56 +2378,8 @@
     </w:p>
     <w:p>
       <w:r>
-        <w:t xml:space="preserve">Ну тут вы </w:t>
-      </w:r>
-      <w:proofErr w:type="spellStart"/>
-      <w:r>
-        <w:t>типо</w:t>
-      </w:r>
-      <w:proofErr w:type="spellEnd"/>
-      <w:r>
-        <w:t xml:space="preserve"> можете выбрать мессенджера и </w:t>
-      </w:r>
-      <w:proofErr w:type="spellStart"/>
-      <w:r>
-        <w:t>добавть</w:t>
-      </w:r>
-      <w:proofErr w:type="spellEnd"/>
-      <w:r>
-        <w:t xml:space="preserve"> их </w:t>
-      </w:r>
-      <w:proofErr w:type="spellStart"/>
-      <w:r>
-        <w:t>ок</w:t>
-      </w:r>
-      <w:proofErr w:type="spellEnd"/>
-      <w:r>
-        <w:t xml:space="preserve"> да?</w:t>
-      </w:r>
-      <w:r>
-        <w:t xml:space="preserve"> Гад </w:t>
-      </w:r>
-      <w:proofErr w:type="spellStart"/>
-      <w:r>
-        <w:t>дэмн</w:t>
-      </w:r>
-      <w:proofErr w:type="spellEnd"/>
-      <w:r>
-        <w:t xml:space="preserve"> еще и токены можно добавить ну </w:t>
-      </w:r>
-      <w:proofErr w:type="spellStart"/>
-      <w:r>
-        <w:t>вобще</w:t>
-      </w:r>
-      <w:proofErr w:type="spellEnd"/>
-      <w:r>
-        <w:t xml:space="preserve"> </w:t>
-      </w:r>
-      <w:proofErr w:type="spellStart"/>
-      <w:r>
-        <w:t>топчик</w:t>
-      </w:r>
-      <w:proofErr w:type="spellEnd"/>
+        <w:t>Ну тут вы типо можете выбрать мессенджера и добавть их ок да? Гад дэмн еще и токены можно добавить ну вобще топчик</w:t>
+      </w:r>
     </w:p>
     <w:p/>
     <w:p>
@@ -2936,29 +2462,18 @@
         </w:rPr>
         <w:t xml:space="preserve"> ‒ </w:t>
       </w:r>
-      <w:proofErr w:type="spellStart"/>
-      <w:r>
-        <w:t>табла</w:t>
-      </w:r>
-      <w:proofErr w:type="spellEnd"/>
-      <w:r>
-        <w:t xml:space="preserve"> не </w:t>
-      </w:r>
-      <w:proofErr w:type="spellStart"/>
-      <w:r>
-        <w:t>табла</w:t>
-      </w:r>
-      <w:proofErr w:type="spellEnd"/>
+      <w:r>
+        <w:t>табла не табла</w:t>
+      </w:r>
     </w:p>
     <w:p>
       <w:pPr>
         <w:pStyle w:val="1"/>
-        <w:jc w:val="both"/>
       </w:pPr>
       <w:r>
         <w:br w:type="page"/>
       </w:r>
-      <w:bookmarkStart w:id="10" w:name="_Toc197992200"/>
+      <w:bookmarkStart w:id="10" w:name="_Toc198018287"/>
       <w:r>
         <w:lastRenderedPageBreak/>
         <w:t>2</w:t>
@@ -2986,19 +2501,27 @@
     <w:p>
       <w:pPr>
         <w:pStyle w:val="2"/>
-        <w:numPr>
-          <w:ilvl w:val="0"/>
-          <w:numId w:val="0"/>
-        </w:numPr>
         <w:spacing w:before="0" w:line="240" w:lineRule="auto"/>
         <w:ind w:firstLine="709"/>
       </w:pPr>
       <w:bookmarkStart w:id="11" w:name="_Toc197986573"/>
-      <w:bookmarkStart w:id="12" w:name="_Toc197992201"/>
-      <w:r>
-        <w:t>2.1 Общие требования</w:t>
+      <w:bookmarkStart w:id="12" w:name="_Toc198018288"/>
+      <w:r>
+        <w:t xml:space="preserve">2.1 </w:t>
       </w:r>
       <w:bookmarkEnd w:id="11"/>
+      <w:r>
+        <w:t>Х</w:t>
+      </w:r>
+      <w:r>
+        <w:t>ранени</w:t>
+      </w:r>
+      <w:r>
+        <w:t>е</w:t>
+      </w:r>
+      <w:r>
+        <w:t xml:space="preserve"> токенов, никнеймов в БД (SQL запросы)</w:t>
+      </w:r>
       <w:bookmarkEnd w:id="12"/>
     </w:p>
     <w:p/>
@@ -3007,18 +2530,10 @@
         <w:spacing w:line="240" w:lineRule="auto"/>
       </w:pPr>
       <w:r>
-        <w:t xml:space="preserve">Текстовые документы выполняют печатным способом с использованием компьютера и принтера на одной стороне листа белой бумаги формата А4 (210x297 мм), шрифтом Times New </w:t>
-      </w:r>
-      <w:proofErr w:type="spellStart"/>
-      <w:r>
-        <w:t>Roman</w:t>
-      </w:r>
-      <w:proofErr w:type="spellEnd"/>
-      <w:r>
-        <w:t xml:space="preserve"> 14 размера, межстрочный интервал принимают одинарный или</w:t>
-      </w:r>
-      <w:r>
-        <w:t xml:space="preserve"> полуторный. Абзацный отступ должен быть одинаковым по всему тексту документа и равен пяти знакам (12,5 мм).</w:t>
+        <w:t>Очень крутой текст. Ну рэально</w:t>
+      </w:r>
+      <w:r>
+        <w:br/>
       </w:r>
     </w:p>
     <w:p>
@@ -3026,100 +2541,141 @@
         <w:spacing w:line="240" w:lineRule="auto"/>
       </w:pPr>
       <w:r>
-        <w:t xml:space="preserve">Текст печатают на листах (без рамки) с соблюдением следующих размеров полей: </w:t>
+        <w:tab/>
+      </w:r>
+      <w:r>
+        <w:rPr>
+          <w:noProof/>
+        </w:rPr>
+        <w:drawing>
+          <wp:inline distT="0" distB="0" distL="0" distR="0" wp14:anchorId="19A8220D" wp14:editId="4597EB65">
+            <wp:extent cx="4882101" cy="2136109"/>
+            <wp:effectExtent l="0" t="0" r="0" b="0"/>
+            <wp:docPr id="4" name="Рисунок 4"/>
+            <wp:cNvGraphicFramePr>
+              <a:graphicFrameLocks xmlns:a="http://schemas.openxmlformats.org/drawingml/2006/main" noChangeAspect="1"/>
+            </wp:cNvGraphicFramePr>
+            <a:graphic xmlns:a="http://schemas.openxmlformats.org/drawingml/2006/main">
+              <a:graphicData uri="http://schemas.openxmlformats.org/drawingml/2006/picture">
+                <pic:pic xmlns:pic="http://schemas.openxmlformats.org/drawingml/2006/picture">
+                  <pic:nvPicPr>
+                    <pic:cNvPr id="0" name="Picture 2"/>
+                    <pic:cNvPicPr>
+                      <a:picLocks noChangeAspect="1" noChangeArrowheads="1"/>
+                    </pic:cNvPicPr>
+                  </pic:nvPicPr>
+                  <pic:blipFill>
+                    <a:blip r:embed="rId12" cstate="print">
+                      <a:extLst>
+                        <a:ext uri="{28A0092B-C50C-407E-A947-70E740481C1C}">
+                          <a14:useLocalDpi xmlns:a14="http://schemas.microsoft.com/office/drawing/2010/main" val="0"/>
+                        </a:ext>
+                      </a:extLst>
+                    </a:blip>
+                    <a:srcRect/>
+                    <a:stretch>
+                      <a:fillRect/>
+                    </a:stretch>
+                  </pic:blipFill>
+                  <pic:spPr bwMode="auto">
+                    <a:xfrm>
+                      <a:off x="0" y="0"/>
+                      <a:ext cx="4885585" cy="2137633"/>
+                    </a:xfrm>
+                    <a:prstGeom prst="rect">
+                      <a:avLst/>
+                    </a:prstGeom>
+                    <a:noFill/>
+                    <a:ln>
+                      <a:noFill/>
+                    </a:ln>
+                  </pic:spPr>
+                </pic:pic>
+              </a:graphicData>
+            </a:graphic>
+          </wp:inline>
+        </w:drawing>
+      </w:r>
+    </w:p>
+    <w:p>
+      <w:pPr>
+        <w:pStyle w:val="af1"/>
+      </w:pPr>
+      <w:r>
+        <w:rPr>
+          <w:sz w:val="28"/>
+          <w:szCs w:val="22"/>
+        </w:rPr>
+        <w:t xml:space="preserve">Рисунок </w:t>
+      </w:r>
+      <w:r>
+        <w:rPr>
+          <w:sz w:val="28"/>
+          <w:szCs w:val="22"/>
+        </w:rPr>
+        <w:t>4</w:t>
+      </w:r>
+      <w:r>
+        <w:rPr>
+          <w:sz w:val="28"/>
+          <w:szCs w:val="22"/>
+        </w:rPr>
+        <w:t xml:space="preserve"> ‒ </w:t>
+      </w:r>
+      <w:r>
+        <w:t>схема БД</w:t>
       </w:r>
     </w:p>
     <w:p>
       <w:pPr>
         <w:spacing w:line="240" w:lineRule="auto"/>
       </w:pPr>
-      <w:r>
-        <w:t>а) при вертикальной ориентации</w:t>
-      </w:r>
-      <w:r>
-        <w:t>:</w:t>
-      </w:r>
     </w:p>
     <w:p>
       <w:pPr>
         <w:spacing w:line="240" w:lineRule="auto"/>
       </w:pPr>
-      <w:r>
-        <w:t xml:space="preserve">  1) левого – 30 мм;</w:t>
-      </w:r>
-    </w:p>
-    <w:p>
-      <w:pPr>
-        <w:spacing w:line="240" w:lineRule="auto"/>
-      </w:pPr>
-      <w:r>
-        <w:t xml:space="preserve">  2) верхнего и нижнего – 20 мм;</w:t>
-      </w:r>
-    </w:p>
-    <w:p>
-      <w:pPr>
-        <w:spacing w:line="240" w:lineRule="auto"/>
-      </w:pPr>
-      <w:r>
-        <w:t xml:space="preserve">  3) правого – 10 мм;</w:t>
-      </w:r>
-    </w:p>
-    <w:p>
-      <w:pPr>
-        <w:spacing w:line="240" w:lineRule="auto"/>
-      </w:pPr>
-      <w:r>
-        <w:t>б) при горизонтальной ориентации</w:t>
-      </w:r>
-      <w:r>
-        <w:t>:</w:t>
-      </w:r>
-    </w:p>
-    <w:p>
-      <w:pPr>
-        <w:spacing w:line="240" w:lineRule="auto"/>
-      </w:pPr>
-      <w:r>
-        <w:t xml:space="preserve">  1) левого и правого –20 мм;</w:t>
-      </w:r>
-    </w:p>
-    <w:p>
-      <w:pPr>
-        <w:spacing w:line="240" w:lineRule="auto"/>
-      </w:pPr>
-      <w:r>
-        <w:t xml:space="preserve">  2) верхнего – 30 мм;</w:t>
-      </w:r>
-    </w:p>
-    <w:p>
-      <w:pPr>
-        <w:spacing w:line="240" w:lineRule="auto"/>
-      </w:pPr>
-      <w:r>
-        <w:t xml:space="preserve">  3) нижнего – 10 мм.</w:t>
-      </w:r>
-    </w:p>
-    <w:p>
-      <w:pPr>
-        <w:spacing w:line="240" w:lineRule="auto"/>
-      </w:pPr>
     </w:p>
     <w:p>
       <w:pPr>
         <w:pStyle w:val="2"/>
-        <w:numPr>
-          <w:ilvl w:val="0"/>
-          <w:numId w:val="0"/>
-        </w:numPr>
         <w:spacing w:before="0" w:line="240" w:lineRule="auto"/>
         <w:ind w:firstLine="709"/>
       </w:pPr>
       <w:bookmarkStart w:id="13" w:name="_Toc197986574"/>
-      <w:bookmarkStart w:id="14" w:name="_Toc197992202"/>
-      <w:r>
-        <w:t>2.2 Нумерация</w:t>
+      <w:bookmarkStart w:id="14" w:name="_Toc198018289"/>
+      <w:r>
+        <w:t xml:space="preserve">2.2 </w:t>
       </w:r>
       <w:bookmarkEnd w:id="13"/>
+      <w:r>
+        <w:t>Д</w:t>
+      </w:r>
+      <w:r>
+        <w:t>обавление/удаление</w:t>
+      </w:r>
+      <w:r>
+        <w:t xml:space="preserve"> токенов в БД </w:t>
+      </w:r>
+      <w:r>
+        <w:rPr>
+          <w:color w:val="FF0000"/>
+        </w:rPr>
+        <w:t>(</w:t>
+      </w:r>
+      <w:r>
+        <w:rPr>
+          <w:color w:val="FF0000"/>
+          <w:lang w:val="en-US"/>
+        </w:rPr>
+        <w:t>SQL</w:t>
+      </w:r>
+      <w:r>
+        <w:rPr>
+          <w:color w:val="FF0000"/>
+        </w:rPr>
+        <w:t xml:space="preserve"> запросы)</w:t>
+      </w:r>
       <w:bookmarkEnd w:id="14"/>
     </w:p>
     <w:p/>
@@ -3128,23 +2684,7 @@
         <w:spacing w:line="240" w:lineRule="auto"/>
       </w:pPr>
       <w:r>
-        <w:t xml:space="preserve">На листах с рамкой и главной надписью номер страницы размещается в седьмой графе основной надписи. На листах без рамки номер страницы размещается </w:t>
-      </w:r>
-      <w:proofErr w:type="spellStart"/>
-      <w:r>
-        <w:t>центрированно</w:t>
-      </w:r>
-      <w:proofErr w:type="spellEnd"/>
-      <w:r>
-        <w:t xml:space="preserve"> в нижней части листа без абзацного отступа, используя шрифт Times New </w:t>
-      </w:r>
-      <w:proofErr w:type="spellStart"/>
-      <w:r>
-        <w:t>Roman</w:t>
-      </w:r>
-      <w:proofErr w:type="spellEnd"/>
-      <w:r>
-        <w:t xml:space="preserve"> размером 14.</w:t>
+        <w:t>Мой батя ебашит вообще адовые блюда</w:t>
       </w:r>
     </w:p>
     <w:p>
@@ -3154,219 +2694,109 @@
     </w:p>
     <w:p>
       <w:pPr>
-        <w:pStyle w:val="2"/>
-        <w:numPr>
-          <w:ilvl w:val="0"/>
-          <w:numId w:val="0"/>
-        </w:numPr>
-        <w:spacing w:before="0" w:line="240" w:lineRule="auto"/>
-        <w:ind w:firstLine="709"/>
-      </w:pPr>
-      <w:bookmarkStart w:id="15" w:name="_Toc197986575"/>
-      <w:bookmarkStart w:id="16" w:name="_Toc197992203"/>
-      <w:r>
-        <w:t>2.3 Изложение текста</w:t>
-      </w:r>
-      <w:bookmarkEnd w:id="15"/>
-      <w:bookmarkEnd w:id="16"/>
+        <w:pStyle w:val="af1"/>
+        <w:rPr>
+          <w:lang w:val="en-US"/>
+        </w:rPr>
+      </w:pPr>
+      <w:r>
+        <w:rPr>
+          <w:noProof/>
+        </w:rPr>
+        <w:drawing>
+          <wp:inline distT="0" distB="0" distL="0" distR="0" wp14:anchorId="17B099FF" wp14:editId="61EBA9AA">
+            <wp:extent cx="2273935" cy="596265"/>
+            <wp:effectExtent l="0" t="0" r="0" b="0"/>
+            <wp:docPr id="5" name="Рисунок 5"/>
+            <wp:cNvGraphicFramePr>
+              <a:graphicFrameLocks xmlns:a="http://schemas.openxmlformats.org/drawingml/2006/main" noChangeAspect="1"/>
+            </wp:cNvGraphicFramePr>
+            <a:graphic xmlns:a="http://schemas.openxmlformats.org/drawingml/2006/main">
+              <a:graphicData uri="http://schemas.openxmlformats.org/drawingml/2006/picture">
+                <pic:pic xmlns:pic="http://schemas.openxmlformats.org/drawingml/2006/picture">
+                  <pic:nvPicPr>
+                    <pic:cNvPr id="0" name="Picture 4"/>
+                    <pic:cNvPicPr>
+                      <a:picLocks noChangeAspect="1" noChangeArrowheads="1"/>
+                    </pic:cNvPicPr>
+                  </pic:nvPicPr>
+                  <pic:blipFill>
+                    <a:blip r:embed="rId13">
+                      <a:extLst>
+                        <a:ext uri="{28A0092B-C50C-407E-A947-70E740481C1C}">
+                          <a14:useLocalDpi xmlns:a14="http://schemas.microsoft.com/office/drawing/2010/main" val="0"/>
+                        </a:ext>
+                      </a:extLst>
+                    </a:blip>
+                    <a:srcRect/>
+                    <a:stretch>
+                      <a:fillRect/>
+                    </a:stretch>
+                  </pic:blipFill>
+                  <pic:spPr bwMode="auto">
+                    <a:xfrm>
+                      <a:off x="0" y="0"/>
+                      <a:ext cx="2273935" cy="596265"/>
+                    </a:xfrm>
+                    <a:prstGeom prst="rect">
+                      <a:avLst/>
+                    </a:prstGeom>
+                    <a:noFill/>
+                    <a:ln>
+                      <a:noFill/>
+                    </a:ln>
+                  </pic:spPr>
+                </pic:pic>
+              </a:graphicData>
+            </a:graphic>
+          </wp:inline>
+        </w:drawing>
+      </w:r>
+    </w:p>
+    <w:p>
+      <w:pPr>
+        <w:pStyle w:val="af1"/>
+      </w:pPr>
+      <w:r>
+        <w:rPr>
+          <w:sz w:val="28"/>
+          <w:szCs w:val="22"/>
+        </w:rPr>
+        <w:t xml:space="preserve">Рисунок </w:t>
+      </w:r>
+      <w:r>
+        <w:rPr>
+          <w:sz w:val="28"/>
+          <w:szCs w:val="22"/>
+        </w:rPr>
+        <w:t>4</w:t>
+      </w:r>
+      <w:r>
+        <w:rPr>
+          <w:sz w:val="28"/>
+          <w:szCs w:val="22"/>
+        </w:rPr>
+        <w:t xml:space="preserve"> ‒ </w:t>
+      </w:r>
+      <w:r>
+        <w:t>мой батя</w:t>
+      </w:r>
+    </w:p>
+    <w:p>
+      <w:pPr>
+        <w:pStyle w:val="af1"/>
+        <w:jc w:val="both"/>
+        <w:rPr>
+          <w:lang w:val="en-US"/>
+        </w:rPr>
+      </w:pPr>
     </w:p>
     <w:p>
       <w:pPr>
         <w:spacing w:line="240" w:lineRule="auto"/>
       </w:pPr>
-    </w:p>
-    <w:p>
-      <w:pPr>
-        <w:spacing w:line="240" w:lineRule="auto"/>
-      </w:pPr>
-      <w:r>
-        <w:t>Текст должен быть ясным, логичным, информативным и достаточным для понимания содержания документа или темы. В тексте следует использовать специальные термины, понятия и обозначения, утвержденные соответствующими стандартами, или, при их отсутствии, общепринятые в научной и технической литературе. Если используются сокращения, они должны соответствовать установленным стандартам; в противном случае, сокращенные слова следует расшифровать при первом упоминании. Условные обозначения, символы и буквенные обозначения должны соответствовать правилам, установленным в государственных стандартах.</w:t>
-      </w:r>
-    </w:p>
-    <w:p>
-      <w:pPr>
-        <w:spacing w:line="240" w:lineRule="auto"/>
-      </w:pPr>
-    </w:p>
-    <w:p>
-      <w:pPr>
-        <w:spacing w:line="240" w:lineRule="auto"/>
-      </w:pPr>
-      <w:r>
-        <w:rPr>
-          <w:b/>
-          <w:bCs/>
-          <w:i/>
-          <w:iCs/>
-        </w:rPr>
-        <w:t>Пример –</w:t>
-      </w:r>
-      <w:r>
-        <w:t xml:space="preserve"> </w:t>
-      </w:r>
-      <w:r>
-        <w:t>…</w:t>
-      </w:r>
-      <w:r>
-        <w:rPr>
-          <w:color w:val="202122"/>
-          <w:szCs w:val="28"/>
-          <w:shd w:val="clear" w:color="auto" w:fill="FFFFFF"/>
-        </w:rPr>
-        <w:t>Телеграфное агентство Советского Союза</w:t>
-      </w:r>
-      <w:r>
-        <w:rPr>
-          <w:szCs w:val="28"/>
-        </w:rPr>
-        <w:t xml:space="preserve"> </w:t>
-      </w:r>
-      <w:r>
-        <w:rPr>
-          <w:szCs w:val="28"/>
-        </w:rPr>
-        <w:t>(</w:t>
-      </w:r>
-      <w:r>
-        <w:rPr>
-          <w:szCs w:val="28"/>
-          <w:shd w:val="clear" w:color="auto" w:fill="FFFFFF"/>
-        </w:rPr>
-        <w:t>ТАСС</w:t>
-      </w:r>
-      <w:r>
-        <w:rPr>
-          <w:szCs w:val="28"/>
-        </w:rPr>
-        <w:t>)</w:t>
-      </w:r>
-      <w:r>
-        <w:rPr>
-          <w:szCs w:val="28"/>
-        </w:rPr>
-        <w:t>.</w:t>
-      </w:r>
-    </w:p>
-    <w:p>
-      <w:pPr>
-        <w:spacing w:line="240" w:lineRule="auto"/>
-      </w:pPr>
-    </w:p>
-    <w:p>
-      <w:pPr>
-        <w:pStyle w:val="2"/>
-        <w:numPr>
-          <w:ilvl w:val="0"/>
-          <w:numId w:val="0"/>
-        </w:numPr>
-        <w:spacing w:before="0" w:line="240" w:lineRule="auto"/>
-        <w:ind w:firstLine="709"/>
-      </w:pPr>
-      <w:bookmarkStart w:id="17" w:name="_Toc197986576"/>
-      <w:bookmarkStart w:id="18" w:name="_Toc197992204"/>
-      <w:r>
-        <w:lastRenderedPageBreak/>
-        <w:t>2.4 Деление текста</w:t>
-      </w:r>
-      <w:bookmarkEnd w:id="17"/>
-      <w:bookmarkEnd w:id="18"/>
-    </w:p>
-    <w:p/>
-    <w:p>
-      <w:pPr>
-        <w:spacing w:line="240" w:lineRule="auto"/>
-      </w:pPr>
-      <w:r>
-        <w:t>Текст основной части документа делят на разделы, подразделы</w:t>
-      </w:r>
-      <w:r>
-        <w:t>, а те в свою очередь</w:t>
-      </w:r>
-      <w:r>
-        <w:t xml:space="preserve"> на пункты и подпункты.</w:t>
-      </w:r>
-      <w:r>
-        <w:t xml:space="preserve"> Внутри пунктов или подпунктов могут быть приведены перечисления. Перечисления выделяют абзацным отступом и перед каждой позицией перечисления ставят дефис.</w:t>
-      </w:r>
-      <w:r>
-        <w:t xml:space="preserve"> При деление текста</w:t>
-      </w:r>
-      <w:r>
-        <w:t xml:space="preserve"> </w:t>
-      </w:r>
-      <w:r>
-        <w:t xml:space="preserve">необходимо, </w:t>
-      </w:r>
-      <w:r>
-        <w:t>чтобы каждый пункт или подпункт</w:t>
-      </w:r>
-      <w:r>
-        <w:t xml:space="preserve"> содержал законченную информацию.</w:t>
-      </w:r>
-    </w:p>
-    <w:p>
-      <w:pPr>
-        <w:spacing w:line="240" w:lineRule="auto"/>
-      </w:pPr>
-    </w:p>
-    <w:p>
-      <w:pPr>
-        <w:spacing w:line="240" w:lineRule="auto"/>
-        <w:jc w:val="left"/>
-      </w:pPr>
-      <w:r>
-        <w:rPr>
-          <w:b/>
-          <w:bCs/>
-          <w:i/>
-          <w:iCs/>
-        </w:rPr>
-        <w:t xml:space="preserve">Пример </w:t>
-      </w:r>
-      <w:r>
-        <w:rPr>
-          <w:b/>
-          <w:bCs/>
-          <w:i/>
-          <w:iCs/>
-        </w:rPr>
-        <w:t>–</w:t>
-      </w:r>
-    </w:p>
-    <w:p>
-      <w:pPr>
-        <w:spacing w:line="240" w:lineRule="auto"/>
-        <w:jc w:val="left"/>
-      </w:pPr>
-      <w:r>
-        <w:t xml:space="preserve">Основная продукция завода: </w:t>
-      </w:r>
-    </w:p>
-    <w:p>
-      <w:pPr>
-        <w:spacing w:line="240" w:lineRule="auto"/>
-        <w:jc w:val="left"/>
-      </w:pPr>
-      <w:r>
-        <w:t xml:space="preserve">- гвозди; </w:t>
-      </w:r>
-    </w:p>
-    <w:p>
-      <w:pPr>
-        <w:spacing w:line="240" w:lineRule="auto"/>
-        <w:jc w:val="left"/>
-      </w:pPr>
-      <w:r>
-        <w:t xml:space="preserve">- болты; </w:t>
-      </w:r>
-    </w:p>
-    <w:p>
-      <w:pPr>
-        <w:spacing w:line="240" w:lineRule="auto"/>
-        <w:jc w:val="left"/>
-      </w:pPr>
-      <w:r>
-        <w:t>- гайки.</w:t>
+      <w:r>
+        <w:t>Ну такой вот примерно рецепт усредненный, потому что вариаций масса. Берется суп, он не греется, греть - это не про моего батю. Он берет это суп, вываливает его на сковороду и начинает жарить. Добавляет в него огромное количество лука, чеснока, перца черного и красного МУКИ! для вязкости, томатная паста сверху. Все это жарится до дыма. Потом снимается с огня и остужается на балконе. Потом батя заносит и щедро полив майонезом начинает есть. При этом ест со сковороды шкрябая по ней ложкой. Ест и приговаривает полушепотом ух бля. При этом у него на лбу аж пот выступает. Любезно мне иногда предлагает, но я отказываюсь. Надо ли говорить о том какой дичайший пердеж потом? Вонища такая, что обои от стен отклеиваются.</w:t>
       </w:r>
     </w:p>
     <w:p>
@@ -3375,1221 +2805,180 @@
         <w:ind w:firstLine="0"/>
         <w:jc w:val="left"/>
       </w:pPr>
+      <w:r>
+        <w:br w:type="page"/>
+      </w:r>
+    </w:p>
+    <w:p>
+      <w:pPr>
+        <w:pStyle w:val="1"/>
+      </w:pPr>
+      <w:bookmarkStart w:id="15" w:name="_Toc198018290"/>
+      <w:r>
+        <w:lastRenderedPageBreak/>
+        <w:t>3</w:t>
+      </w:r>
+      <w:r>
+        <w:t xml:space="preserve"> </w:t>
+      </w:r>
+      <w:r>
+        <w:t>С</w:t>
+      </w:r>
+      <w:r>
+        <w:t>оздание серверного приложения</w:t>
+      </w:r>
+      <w:bookmarkEnd w:id="15"/>
     </w:p>
     <w:p>
       <w:pPr>
         <w:pStyle w:val="2"/>
-        <w:numPr>
-          <w:ilvl w:val="0"/>
-          <w:numId w:val="0"/>
-        </w:numPr>
-        <w:spacing w:before="0" w:line="240" w:lineRule="auto"/>
-        <w:ind w:firstLine="709"/>
-      </w:pPr>
-      <w:bookmarkStart w:id="19" w:name="_Toc197986577"/>
-      <w:bookmarkStart w:id="20" w:name="_Toc197992205"/>
-      <w:r>
-        <w:t>2.5 Заголовки</w:t>
+      </w:pPr>
+      <w:bookmarkStart w:id="16" w:name="_Toc198018291"/>
+      <w:r>
+        <w:t>3.1</w:t>
+      </w:r>
+      <w:r>
+        <w:t xml:space="preserve"> дублирование сообщений в любимый мессенджер получателя</w:t>
+      </w:r>
+      <w:bookmarkEnd w:id="16"/>
+    </w:p>
+    <w:p>
+      <w:pPr>
+        <w:pStyle w:val="2"/>
+      </w:pPr>
+      <w:bookmarkStart w:id="17" w:name="_Toc198018292"/>
+      <w:r>
+        <w:t xml:space="preserve">3.2 </w:t>
+      </w:r>
+      <w:r>
+        <w:t>создание п</w:t>
+      </w:r>
+      <w:r>
+        <w:t>рограмм</w:t>
+      </w:r>
+      <w:r>
+        <w:t>ы</w:t>
+      </w:r>
+      <w:r>
+        <w:t xml:space="preserve"> стандартизации</w:t>
+      </w:r>
+      <w:r>
+        <w:t xml:space="preserve"> изображений, аудио и видео файлов</w:t>
+      </w:r>
+      <w:bookmarkEnd w:id="17"/>
+    </w:p>
+    <w:p>
+      <w:pPr>
+        <w:pStyle w:val="2"/>
+      </w:pPr>
+      <w:bookmarkStart w:id="18" w:name="_Toc198018293"/>
+      <w:r>
+        <w:t>3</w:t>
+      </w:r>
+      <w:r>
+        <w:t>.3</w:t>
+      </w:r>
+      <w:r>
+        <w:t xml:space="preserve"> создание логгера ошибок</w:t>
+      </w:r>
+      <w:bookmarkEnd w:id="18"/>
+    </w:p>
+    <w:p>
+      <w:pPr>
+        <w:spacing w:line="240" w:lineRule="auto"/>
+        <w:ind w:firstLine="0"/>
+        <w:jc w:val="left"/>
+        <w:rPr>
+          <w:b/>
+          <w:bCs/>
+          <w:color w:val="000000"/>
+          <w:szCs w:val="26"/>
+        </w:rPr>
+      </w:pPr>
+      <w:r>
+        <w:br w:type="page"/>
+      </w:r>
+    </w:p>
+    <w:p>
+      <w:pPr>
+        <w:pStyle w:val="1"/>
+      </w:pPr>
+      <w:r>
+        <w:lastRenderedPageBreak/>
+        <w:t>4 Ш</w:t>
+      </w:r>
+      <w:r>
+        <w:t>ифрование данных пользователей</w:t>
+      </w:r>
+    </w:p>
+    <w:p>
+      <w:pPr>
+        <w:pStyle w:val="2"/>
+        <w:ind w:left="720"/>
+      </w:pPr>
+    </w:p>
+    <w:p>
+      <w:pPr>
+        <w:pStyle w:val="1"/>
+        <w:ind w:firstLine="0"/>
+      </w:pPr>
+      <w:r>
+        <w:br w:type="page"/>
+      </w:r>
+      <w:bookmarkStart w:id="19" w:name="_Toc197986584"/>
+      <w:bookmarkStart w:id="20" w:name="_Toc198018294"/>
+      <w:r>
+        <w:lastRenderedPageBreak/>
+        <w:t>З</w:t>
+      </w:r>
+      <w:r>
+        <w:t>АКЛЮЧЕНИЕ</w:t>
       </w:r>
       <w:bookmarkEnd w:id="19"/>
       <w:bookmarkEnd w:id="20"/>
     </w:p>
     <w:p/>
     <w:p>
-      <w:pPr>
-        <w:spacing w:line="240" w:lineRule="auto"/>
-      </w:pPr>
-      <w:r>
-        <w:t>В основной части документа обязательно добавлять заголовки к разделам и подразделам. Заголовок следует размещать после номера раздела (подраздела или пункта) с использованием заглавных букв, полужирного шрифта, без точки в конце и без подчеркивания.</w:t>
-      </w:r>
-    </w:p>
-    <w:p>
-      <w:pPr>
-        <w:spacing w:line="240" w:lineRule="auto"/>
-      </w:pPr>
-    </w:p>
-    <w:p>
-      <w:pPr>
-        <w:pStyle w:val="2"/>
-        <w:numPr>
-          <w:ilvl w:val="0"/>
-          <w:numId w:val="0"/>
-        </w:numPr>
-        <w:spacing w:before="0" w:line="240" w:lineRule="auto"/>
-        <w:ind w:firstLine="709"/>
-      </w:pPr>
-      <w:bookmarkStart w:id="21" w:name="_Toc197986578"/>
-      <w:bookmarkStart w:id="22" w:name="_Toc197992206"/>
-      <w:r>
-        <w:t>2.6 Формулы</w:t>
+      <w:r>
+        <w:t>Все супер ну вообще бомба. Цели достигнуты происшествий не было как говорится.</w:t>
+      </w:r>
+      <w:r>
+        <w:br w:type="page"/>
+      </w:r>
+      <w:bookmarkStart w:id="21" w:name="_Toc197986585"/>
+      <w:bookmarkStart w:id="22" w:name="_Toc198018295"/>
+      <w:r>
+        <w:lastRenderedPageBreak/>
+        <w:t>С</w:t>
+      </w:r>
+      <w:r>
+        <w:t>ПИСОК ИСПОЛЬЗОВАННЫХ ИСТОЧНИКОВ</w:t>
       </w:r>
       <w:bookmarkEnd w:id="21"/>
       <w:bookmarkEnd w:id="22"/>
     </w:p>
     <w:p/>
-    <w:p>
-      <w:pPr>
-        <w:spacing w:line="240" w:lineRule="auto"/>
-      </w:pPr>
-      <w:r>
-        <w:t>Для отделения формул от основного текста следует использовать отступ и размещать их на отдельной строке. Перед и после каждой формулы необходимо оставить одну пустую строку. Формулы, вставляемые в текст, следует нумеровать арабскими цифрами по порядку в пределах документа. Номер формулы указывается в круглых скобках справа от неё. Под каждой формулой целесообразно приводить пояснения к используемым символам и числовым коэффициентам.</w:t>
-      </w:r>
-    </w:p>
-    <w:p>
-      <w:pPr>
-        <w:spacing w:line="240" w:lineRule="auto"/>
-      </w:pPr>
-    </w:p>
-    <w:p>
-      <w:pPr>
-        <w:spacing w:line="240" w:lineRule="auto"/>
-      </w:pPr>
-      <w:r>
-        <w:rPr>
-          <w:b/>
-          <w:bCs/>
-          <w:i/>
-          <w:iCs/>
-        </w:rPr>
-        <w:t xml:space="preserve">Пример </w:t>
-      </w:r>
-      <w:r>
-        <w:rPr>
-          <w:b/>
-          <w:bCs/>
-          <w:i/>
-          <w:iCs/>
-        </w:rPr>
-        <w:t>–</w:t>
-      </w:r>
-      <w:r>
-        <w:t xml:space="preserve"> </w:t>
-      </w:r>
-      <w:r>
-        <w:t>Формула площади круга</w:t>
-      </w:r>
-    </w:p>
-    <w:p>
-      <w:pPr>
-        <w:spacing w:line="240" w:lineRule="auto"/>
-      </w:pPr>
-    </w:p>
-    <w:p>
-      <w:pPr>
-        <w:spacing w:line="240" w:lineRule="auto"/>
-      </w:pPr>
-      <m:oMath>
-        <m:r>
-          <w:rPr>
-            <w:rFonts w:ascii="Cambria Math" w:hAnsi="Cambria Math"/>
-            <w:lang w:val="en-US"/>
-          </w:rPr>
-          <m:t>S</m:t>
-        </m:r>
-        <m:r>
-          <w:rPr>
-            <w:rFonts w:ascii="Cambria Math" w:hAnsi="Cambria Math"/>
-          </w:rPr>
-          <m:t>=π</m:t>
-        </m:r>
-        <m:sSup>
-          <m:sSupPr>
-            <m:ctrlPr>
-              <w:rPr>
-                <w:rFonts w:ascii="Cambria Math" w:hAnsi="Cambria Math"/>
-              </w:rPr>
-            </m:ctrlPr>
-          </m:sSupPr>
-          <m:e>
-            <m:r>
-              <w:rPr>
-                <w:rFonts w:ascii="Cambria Math" w:hAnsi="Cambria Math"/>
-              </w:rPr>
-              <m:t>r</m:t>
-            </m:r>
-          </m:e>
-          <m:sup>
-            <m:r>
-              <w:rPr>
-                <w:rFonts w:ascii="Cambria Math" w:hAnsi="Cambria Math"/>
-              </w:rPr>
-              <m:t>2</m:t>
-            </m:r>
-          </m:sup>
-        </m:sSup>
-      </m:oMath>
-      <w:r>
-        <w:t>,</w:t>
-      </w:r>
-      <w:r>
-        <w:t xml:space="preserve">  </w:t>
-      </w:r>
-      <w:r>
-        <w:t xml:space="preserve">                                                                                         </w:t>
-      </w:r>
-      <w:r>
-        <w:t xml:space="preserve"> </w:t>
-      </w:r>
-      <w:r>
-        <w:t>(1)</w:t>
-      </w:r>
-    </w:p>
-    <w:p>
-      <w:pPr>
-        <w:spacing w:line="240" w:lineRule="auto"/>
-      </w:pPr>
-    </w:p>
-    <w:p>
-      <w:pPr>
-        <w:spacing w:line="240" w:lineRule="auto"/>
-        <w:ind w:firstLine="0"/>
-      </w:pPr>
-      <w:r>
-        <w:t xml:space="preserve">где </w:t>
-      </w:r>
-      <w:r>
-        <w:rPr>
-          <w:lang w:val="en-US"/>
-        </w:rPr>
-        <w:t>S</w:t>
-      </w:r>
-      <w:r>
-        <w:t xml:space="preserve"> –</w:t>
-      </w:r>
-      <w:r>
-        <w:t xml:space="preserve"> </w:t>
-      </w:r>
-      <w:r>
-        <w:t>площадь круга</w:t>
-      </w:r>
-      <w:r>
-        <w:t>;</w:t>
-      </w:r>
-    </w:p>
-    <w:p>
-      <w:pPr>
-        <w:spacing w:line="240" w:lineRule="auto"/>
-        <w:ind w:firstLine="426"/>
-      </w:pPr>
-      <w:r>
-        <w:rPr>
-          <w:lang w:val="en-US"/>
-        </w:rPr>
-        <w:t>r</w:t>
-      </w:r>
-      <w:r>
-        <w:t xml:space="preserve"> – </w:t>
-      </w:r>
-      <w:r>
-        <w:t>радиус круга</w:t>
-      </w:r>
-      <w:r>
-        <w:t>.</w:t>
-      </w:r>
-    </w:p>
-    <w:p>
-      <w:pPr>
-        <w:spacing w:line="240" w:lineRule="auto"/>
-        <w:ind w:firstLine="426"/>
-      </w:pPr>
-    </w:p>
-    <w:p>
-      <w:pPr>
-        <w:spacing w:line="240" w:lineRule="auto"/>
-      </w:pPr>
-    </w:p>
-    <w:p>
-      <w:pPr>
-        <w:pStyle w:val="2"/>
-        <w:numPr>
-          <w:ilvl w:val="0"/>
-          <w:numId w:val="0"/>
-        </w:numPr>
-        <w:spacing w:before="0" w:line="240" w:lineRule="auto"/>
-        <w:ind w:firstLine="709"/>
-      </w:pPr>
-      <w:bookmarkStart w:id="23" w:name="_Toc197986579"/>
-      <w:bookmarkStart w:id="24" w:name="_Toc197992207"/>
-      <w:r>
-        <w:t>2.7 Таблицы</w:t>
-      </w:r>
-      <w:bookmarkEnd w:id="23"/>
-      <w:bookmarkEnd w:id="24"/>
-    </w:p>
-    <w:p/>
-    <w:p>
-      <w:pPr>
-        <w:spacing w:line="240" w:lineRule="auto"/>
-      </w:pPr>
-      <w:r>
-        <w:lastRenderedPageBreak/>
-        <w:t>Таблицу, в зависимости от ее размера, помещают непосредственно под текстом, в котором дана ссылка на нее, или на следующей странице, а при необходимости, в приложении к документу. Слева над таблицей помещают</w:t>
-      </w:r>
-      <w:r>
-        <w:t xml:space="preserve"> </w:t>
-      </w:r>
-      <w:r>
-        <w:t>слово «Таблица», без абзацного отступа, затем – номер таблицы, через тире – наименование таблицы, которое записывают с прописной буквы.</w:t>
-      </w:r>
-      <w:r>
-        <w:t xml:space="preserve"> Если числовые значения величин в графах таблицы выражены в разных единицах физической величины, то их обозначение указывают в заголовке каждой графы или строки после наименования соответствующего показателя через запятую. В таблице рекомендуется использовать размер шрифта 10–12 Times New Roman.</w:t>
-      </w:r>
-    </w:p>
-    <w:p>
-      <w:pPr>
-        <w:spacing w:line="240" w:lineRule="auto"/>
-      </w:pPr>
-    </w:p>
-    <w:p>
-      <w:pPr>
-        <w:spacing w:line="240" w:lineRule="auto"/>
-        <w:rPr>
-          <w:b/>
-          <w:bCs/>
-          <w:i/>
-          <w:iCs/>
-        </w:rPr>
-      </w:pPr>
-      <w:r>
-        <w:rPr>
-          <w:b/>
-          <w:bCs/>
-          <w:i/>
-          <w:iCs/>
-        </w:rPr>
-        <w:t>Пример –</w:t>
-      </w:r>
-    </w:p>
-    <w:p>
-      <w:pPr>
-        <w:spacing w:line="240" w:lineRule="auto"/>
-      </w:pPr>
-    </w:p>
-    <w:p>
-      <w:pPr>
-        <w:spacing w:line="240" w:lineRule="auto"/>
-        <w:ind w:firstLine="0"/>
-        <w:jc w:val="center"/>
-      </w:pPr>
-      <w:r>
-        <w:t xml:space="preserve">Таблица 1 – </w:t>
-      </w:r>
-      <w:r>
-        <w:t>Показатели некотор</w:t>
-      </w:r>
-      <w:r>
-        <w:t>ых</w:t>
-      </w:r>
-      <w:r>
-        <w:t xml:space="preserve"> </w:t>
-      </w:r>
-      <w:r>
-        <w:t>университетов России</w:t>
-      </w:r>
-    </w:p>
-    <w:tbl>
-      <w:tblPr>
-        <w:tblStyle w:val="af"/>
-        <w:tblW w:w="0" w:type="auto"/>
-        <w:tblLook w:val="04A0" w:firstRow="1" w:lastRow="0" w:firstColumn="1" w:lastColumn="0" w:noHBand="0" w:noVBand="1"/>
-      </w:tblPr>
-      <w:tblGrid>
-        <w:gridCol w:w="3209"/>
-        <w:gridCol w:w="3209"/>
-        <w:gridCol w:w="3210"/>
-      </w:tblGrid>
-      <w:tr>
-        <w:tc>
-          <w:tcPr>
-            <w:tcW w:w="3209" w:type="dxa"/>
-            <w:tcBorders>
-              <w:bottom w:val="double" w:sz="4" w:space="0" w:color="auto"/>
-            </w:tcBorders>
-          </w:tcPr>
-          <w:p>
-            <w:pPr>
-              <w:spacing w:line="240" w:lineRule="auto"/>
-              <w:jc w:val="center"/>
-              <w:rPr>
-                <w:b/>
-                <w:bCs/>
-                <w:sz w:val="22"/>
-                <w:szCs w:val="24"/>
-              </w:rPr>
-            </w:pPr>
-            <w:r>
-              <w:rPr>
-                <w:b/>
-                <w:bCs/>
-                <w:sz w:val="22"/>
-                <w:szCs w:val="24"/>
-              </w:rPr>
-              <w:t xml:space="preserve">Штаты </w:t>
-            </w:r>
-            <w:proofErr w:type="spellStart"/>
-            <w:r>
-              <w:rPr>
-                <w:b/>
-                <w:bCs/>
-                <w:sz w:val="22"/>
-                <w:szCs w:val="24"/>
-              </w:rPr>
-              <w:t>америки</w:t>
-            </w:r>
-            <w:proofErr w:type="spellEnd"/>
-          </w:p>
-        </w:tc>
-        <w:tc>
-          <w:tcPr>
-            <w:tcW w:w="3209" w:type="dxa"/>
-            <w:tcBorders>
-              <w:bottom w:val="double" w:sz="4" w:space="0" w:color="auto"/>
-            </w:tcBorders>
-          </w:tcPr>
-          <w:p>
-            <w:pPr>
-              <w:spacing w:line="240" w:lineRule="auto"/>
-              <w:jc w:val="center"/>
-              <w:rPr>
-                <w:b/>
-                <w:bCs/>
-                <w:sz w:val="22"/>
-                <w:szCs w:val="24"/>
-              </w:rPr>
-            </w:pPr>
-            <w:r>
-              <w:rPr>
-                <w:b/>
-                <w:bCs/>
-                <w:sz w:val="22"/>
-                <w:szCs w:val="24"/>
-              </w:rPr>
-              <w:t>Площадь, к</w:t>
-            </w:r>
-            <w:r>
-              <w:rPr>
-                <w:b/>
-                <w:bCs/>
-                <w:sz w:val="22"/>
-                <w:szCs w:val="24"/>
-              </w:rPr>
-              <w:t>м</w:t>
-            </w:r>
-            <w:r>
-              <w:rPr>
-                <w:b/>
-                <w:bCs/>
-                <w:sz w:val="22"/>
-                <w:szCs w:val="24"/>
-                <w:vertAlign w:val="superscript"/>
-              </w:rPr>
-              <w:t>2</w:t>
-            </w:r>
-          </w:p>
-        </w:tc>
-        <w:tc>
-          <w:tcPr>
-            <w:tcW w:w="3210" w:type="dxa"/>
-            <w:tcBorders>
-              <w:bottom w:val="double" w:sz="4" w:space="0" w:color="auto"/>
-            </w:tcBorders>
-          </w:tcPr>
-          <w:p>
-            <w:pPr>
-              <w:spacing w:line="240" w:lineRule="auto"/>
-              <w:jc w:val="center"/>
-              <w:rPr>
-                <w:b/>
-                <w:bCs/>
-                <w:sz w:val="22"/>
-                <w:szCs w:val="24"/>
-              </w:rPr>
-            </w:pPr>
-            <w:r>
-              <w:rPr>
-                <w:b/>
-                <w:bCs/>
-                <w:sz w:val="22"/>
-                <w:szCs w:val="24"/>
-              </w:rPr>
-              <w:t>Население</w:t>
-            </w:r>
-          </w:p>
-        </w:tc>
-      </w:tr>
-      <w:tr>
-        <w:tc>
-          <w:tcPr>
-            <w:tcW w:w="3209" w:type="dxa"/>
-            <w:tcBorders>
-              <w:top w:val="double" w:sz="4" w:space="0" w:color="auto"/>
-            </w:tcBorders>
-          </w:tcPr>
-          <w:p>
-            <w:pPr>
-              <w:spacing w:line="240" w:lineRule="auto"/>
-              <w:rPr>
-                <w:sz w:val="22"/>
-                <w:szCs w:val="22"/>
-              </w:rPr>
-            </w:pPr>
-            <w:r>
-              <w:rPr>
-                <w:sz w:val="22"/>
-                <w:szCs w:val="22"/>
-              </w:rPr>
-              <w:t>Техас</w:t>
-            </w:r>
-          </w:p>
-        </w:tc>
-        <w:tc>
-          <w:tcPr>
-            <w:tcW w:w="3209" w:type="dxa"/>
-            <w:tcBorders>
-              <w:top w:val="double" w:sz="4" w:space="0" w:color="auto"/>
-            </w:tcBorders>
-          </w:tcPr>
-          <w:p>
-            <w:pPr>
-              <w:spacing w:line="240" w:lineRule="auto"/>
-              <w:jc w:val="center"/>
-              <w:rPr>
-                <w:sz w:val="22"/>
-                <w:szCs w:val="22"/>
-              </w:rPr>
-            </w:pPr>
-            <w:r>
-              <w:rPr>
-                <w:color w:val="202122"/>
-                <w:sz w:val="22"/>
-                <w:szCs w:val="22"/>
-                <w:shd w:val="clear" w:color="auto" w:fill="F8F9FA"/>
-              </w:rPr>
-              <w:t>696 241</w:t>
-            </w:r>
-          </w:p>
-        </w:tc>
-        <w:tc>
-          <w:tcPr>
-            <w:tcW w:w="3210" w:type="dxa"/>
-            <w:tcBorders>
-              <w:top w:val="double" w:sz="4" w:space="0" w:color="auto"/>
-            </w:tcBorders>
-          </w:tcPr>
-          <w:p>
-            <w:pPr>
-              <w:spacing w:line="240" w:lineRule="auto"/>
-              <w:jc w:val="center"/>
-              <w:rPr>
-                <w:sz w:val="22"/>
-                <w:szCs w:val="22"/>
-              </w:rPr>
-            </w:pPr>
-            <w:r>
-              <w:rPr>
-                <w:color w:val="202122"/>
-                <w:sz w:val="22"/>
-                <w:szCs w:val="22"/>
-                <w:shd w:val="clear" w:color="auto" w:fill="F8F9FA"/>
-              </w:rPr>
-              <w:t>29 183 290</w:t>
-            </w:r>
-          </w:p>
-        </w:tc>
-      </w:tr>
-      <w:tr>
-        <w:tc>
-          <w:tcPr>
-            <w:tcW w:w="3209" w:type="dxa"/>
-          </w:tcPr>
-          <w:p>
-            <w:pPr>
-              <w:spacing w:line="240" w:lineRule="auto"/>
-              <w:rPr>
-                <w:sz w:val="22"/>
-                <w:szCs w:val="22"/>
-              </w:rPr>
-            </w:pPr>
-            <w:r>
-              <w:rPr>
-                <w:sz w:val="22"/>
-                <w:szCs w:val="22"/>
-              </w:rPr>
-              <w:t>Алабама</w:t>
-            </w:r>
-          </w:p>
-        </w:tc>
-        <w:tc>
-          <w:tcPr>
-            <w:tcW w:w="3209" w:type="dxa"/>
-          </w:tcPr>
-          <w:p>
-            <w:pPr>
-              <w:spacing w:line="240" w:lineRule="auto"/>
-              <w:jc w:val="center"/>
-              <w:rPr>
-                <w:sz w:val="22"/>
-                <w:szCs w:val="22"/>
-              </w:rPr>
-            </w:pPr>
-            <w:r>
-              <w:rPr>
-                <w:color w:val="202122"/>
-                <w:sz w:val="22"/>
-                <w:szCs w:val="22"/>
-                <w:shd w:val="clear" w:color="auto" w:fill="F8F9FA"/>
-              </w:rPr>
-              <w:t>135 765</w:t>
-            </w:r>
-          </w:p>
-        </w:tc>
-        <w:tc>
-          <w:tcPr>
-            <w:tcW w:w="3210" w:type="dxa"/>
-          </w:tcPr>
-          <w:p>
-            <w:pPr>
-              <w:spacing w:line="240" w:lineRule="auto"/>
-              <w:jc w:val="center"/>
-              <w:rPr>
-                <w:sz w:val="22"/>
-                <w:szCs w:val="22"/>
-              </w:rPr>
-            </w:pPr>
-            <w:r>
-              <w:rPr>
-                <w:color w:val="202122"/>
-                <w:sz w:val="22"/>
-                <w:szCs w:val="22"/>
-                <w:shd w:val="clear" w:color="auto" w:fill="F8F9FA"/>
-              </w:rPr>
-              <w:t>5 024 279 </w:t>
-            </w:r>
-          </w:p>
-        </w:tc>
-      </w:tr>
-      <w:tr>
-        <w:tc>
-          <w:tcPr>
-            <w:tcW w:w="3209" w:type="dxa"/>
-          </w:tcPr>
-          <w:p>
-            <w:pPr>
-              <w:spacing w:line="240" w:lineRule="auto"/>
-              <w:rPr>
-                <w:sz w:val="22"/>
-                <w:szCs w:val="22"/>
-              </w:rPr>
-            </w:pPr>
-            <w:r>
-              <w:rPr>
-                <w:sz w:val="22"/>
-                <w:szCs w:val="22"/>
-              </w:rPr>
-              <w:t>Вашингтон</w:t>
-            </w:r>
-          </w:p>
-        </w:tc>
-        <w:tc>
-          <w:tcPr>
-            <w:tcW w:w="3209" w:type="dxa"/>
-          </w:tcPr>
-          <w:p>
-            <w:pPr>
-              <w:spacing w:line="240" w:lineRule="auto"/>
-              <w:jc w:val="center"/>
-              <w:rPr>
-                <w:sz w:val="22"/>
-                <w:szCs w:val="22"/>
-              </w:rPr>
-            </w:pPr>
-            <w:r>
-              <w:rPr>
-                <w:color w:val="202122"/>
-                <w:sz w:val="22"/>
-                <w:szCs w:val="22"/>
-                <w:shd w:val="clear" w:color="auto" w:fill="F8F9FA"/>
-              </w:rPr>
-              <w:t>184 827</w:t>
-            </w:r>
-          </w:p>
-        </w:tc>
-        <w:tc>
-          <w:tcPr>
-            <w:tcW w:w="3210" w:type="dxa"/>
-          </w:tcPr>
-          <w:p>
-            <w:pPr>
-              <w:spacing w:line="240" w:lineRule="auto"/>
-              <w:jc w:val="center"/>
-              <w:rPr>
-                <w:sz w:val="22"/>
-                <w:szCs w:val="22"/>
-              </w:rPr>
-            </w:pPr>
-            <w:r>
-              <w:rPr>
-                <w:color w:val="202122"/>
-                <w:sz w:val="22"/>
-                <w:szCs w:val="22"/>
-                <w:shd w:val="clear" w:color="auto" w:fill="F8F9FA"/>
-              </w:rPr>
-              <w:t>7 715 946</w:t>
-            </w:r>
-          </w:p>
-        </w:tc>
-      </w:tr>
-    </w:tbl>
-    <w:p>
-      <w:pPr>
-        <w:spacing w:line="240" w:lineRule="auto"/>
-        <w:rPr>
-          <w:szCs w:val="28"/>
-        </w:rPr>
-      </w:pPr>
-    </w:p>
-    <w:p>
-      <w:pPr>
-        <w:pStyle w:val="2"/>
-        <w:numPr>
-          <w:ilvl w:val="0"/>
-          <w:numId w:val="0"/>
-        </w:numPr>
-        <w:spacing w:before="0" w:line="240" w:lineRule="auto"/>
-        <w:ind w:firstLine="709"/>
-      </w:pPr>
-      <w:bookmarkStart w:id="25" w:name="_Toc197986580"/>
-      <w:bookmarkStart w:id="26" w:name="_Toc197992208"/>
-      <w:r>
-        <w:t>2.8 Иллюстрации</w:t>
-      </w:r>
-      <w:bookmarkEnd w:id="25"/>
-      <w:bookmarkEnd w:id="26"/>
-    </w:p>
-    <w:p/>
-    <w:p>
-      <w:pPr>
-        <w:spacing w:line="240" w:lineRule="auto"/>
-        <w:rPr>
-          <w:szCs w:val="28"/>
-        </w:rPr>
-      </w:pPr>
-      <w:r>
-        <w:rPr>
-          <w:szCs w:val="28"/>
-        </w:rPr>
-        <w:t>В текстовом документе изображения помечаются словом "Рисунок". При вставке изображения в тексте необходимо добавить пустую строку как сверху, так и снизу изображения для отделения его от окружающего текста. К каждому изображению должно прилагаться наименование в формате: "Рисунок", за которым следует его номер и заголовок.</w:t>
-      </w:r>
-    </w:p>
-    <w:p>
-      <w:pPr>
-        <w:spacing w:line="240" w:lineRule="auto"/>
-        <w:rPr>
-          <w:szCs w:val="28"/>
-        </w:rPr>
-      </w:pPr>
-    </w:p>
-    <w:p>
-      <w:pPr>
-        <w:spacing w:line="240" w:lineRule="auto"/>
-        <w:rPr>
-          <w:b/>
-          <w:bCs/>
-          <w:i/>
-          <w:iCs/>
-          <w:szCs w:val="28"/>
-        </w:rPr>
-      </w:pPr>
-      <w:r>
-        <w:rPr>
-          <w:b/>
-          <w:bCs/>
-          <w:i/>
-          <w:iCs/>
-          <w:szCs w:val="28"/>
-        </w:rPr>
-        <w:t>Пример –</w:t>
-      </w:r>
-    </w:p>
-    <w:p>
-      <w:pPr>
-        <w:spacing w:line="240" w:lineRule="auto"/>
-        <w:rPr>
-          <w:szCs w:val="28"/>
-        </w:rPr>
-      </w:pPr>
-    </w:p>
-    <w:p>
-      <w:pPr>
-        <w:keepNext/>
-        <w:spacing w:line="240" w:lineRule="auto"/>
-        <w:jc w:val="center"/>
-      </w:pPr>
-      <w:r>
-        <w:rPr>
-          <w:noProof/>
-        </w:rPr>
-        <w:pict w14:anchorId="762115E3">
-          <v:shapetype id="_x0000_t75" coordsize="21600,21600" o:spt="75" o:preferrelative="t" path="m@4@5l@4@11@9@11@9@5xe" filled="f" stroked="f">
-            <v:stroke joinstyle="miter"/>
-            <v:formulas>
-              <v:f eqn="if lineDrawn pixelLineWidth 0"/>
-              <v:f eqn="sum @0 1 0"/>
-              <v:f eqn="sum 0 0 @1"/>
-              <v:f eqn="prod @2 1 2"/>
-              <v:f eqn="prod @3 21600 pixelWidth"/>
-              <v:f eqn="prod @3 21600 pixelHeight"/>
-              <v:f eqn="sum @0 0 1"/>
-              <v:f eqn="prod @6 1 2"/>
-              <v:f eqn="prod @7 21600 pixelWidth"/>
-              <v:f eqn="sum @8 21600 0"/>
-              <v:f eqn="prod @7 21600 pixelHeight"/>
-              <v:f eqn="sum @10 21600 0"/>
-            </v:formulas>
-            <v:path o:extrusionok="f" gradientshapeok="t" o:connecttype="rect"/>
-            <o:lock v:ext="edit" aspectratio="t"/>
-          </v:shapetype>
-          <v:shape id="_x0000_i1038" type="#_x0000_t75" style="width:92.25pt;height:140.25pt">
-            <v:imagedata r:id="rId12" o:title="Реклама_Сандуновских_бань,_1897"/>
-          </v:shape>
-        </w:pict>
-      </w:r>
-    </w:p>
-    <w:p>
-      <w:pPr>
-        <w:jc w:val="center"/>
-      </w:pPr>
-      <w:r>
-        <w:t>Р</w:t>
-      </w:r>
-      <w:r>
-        <w:t xml:space="preserve">исунок 1 – </w:t>
-      </w:r>
-      <w:r>
-        <w:t>Реклама Сандуновских бань 1897 года</w:t>
-      </w:r>
-    </w:p>
-    <w:p>
-      <w:pPr>
-        <w:keepNext/>
-        <w:spacing w:line="240" w:lineRule="auto"/>
-        <w:jc w:val="center"/>
-      </w:pPr>
-    </w:p>
-    <w:p>
-      <w:pPr>
-        <w:pStyle w:val="2"/>
-        <w:numPr>
-          <w:ilvl w:val="0"/>
-          <w:numId w:val="0"/>
-        </w:numPr>
-        <w:spacing w:before="0" w:line="240" w:lineRule="auto"/>
-        <w:ind w:firstLine="709"/>
-      </w:pPr>
-      <w:bookmarkStart w:id="27" w:name="_Toc197986581"/>
-      <w:bookmarkStart w:id="28" w:name="_Toc197992209"/>
-      <w:r>
-        <w:t>2.9 Библиографические ссылки</w:t>
-      </w:r>
-      <w:bookmarkEnd w:id="27"/>
-      <w:bookmarkEnd w:id="28"/>
-    </w:p>
-    <w:p>
-      <w:pPr>
-        <w:spacing w:line="240" w:lineRule="auto"/>
-        <w:rPr>
-          <w:szCs w:val="28"/>
-        </w:rPr>
-      </w:pPr>
-    </w:p>
-    <w:p>
-      <w:pPr>
-        <w:spacing w:line="240" w:lineRule="auto"/>
-        <w:rPr>
-          <w:szCs w:val="28"/>
-        </w:rPr>
-      </w:pPr>
-      <w:r>
-        <w:rPr>
-          <w:szCs w:val="28"/>
-        </w:rPr>
-        <w:t xml:space="preserve">При цитировании материалов из других документов в текстовом документе необходимо указать ссылку на источник, из которого была взята информация. Если в документе присутствует список использованных </w:t>
-      </w:r>
-      <w:r>
-        <w:rPr>
-          <w:szCs w:val="28"/>
-        </w:rPr>
-        <w:lastRenderedPageBreak/>
-        <w:t>источников, то в тексте следует вставить ссылку на этот список, указав порядковый номер источника в квадратных скобках.</w:t>
-      </w:r>
-    </w:p>
-    <w:p>
-      <w:pPr>
-        <w:spacing w:line="240" w:lineRule="auto"/>
-        <w:rPr>
-          <w:szCs w:val="28"/>
-        </w:rPr>
-      </w:pPr>
-    </w:p>
-    <w:p>
-      <w:pPr>
-        <w:spacing w:line="240" w:lineRule="auto"/>
-      </w:pPr>
-      <w:r>
-        <w:rPr>
-          <w:b/>
-          <w:bCs/>
-          <w:i/>
-          <w:iCs/>
-          <w:szCs w:val="28"/>
-        </w:rPr>
-        <w:t xml:space="preserve">Пример </w:t>
-      </w:r>
-      <w:r>
-        <w:rPr>
-          <w:b/>
-          <w:bCs/>
-          <w:i/>
-          <w:iCs/>
-        </w:rPr>
-        <w:t xml:space="preserve">– </w:t>
-      </w:r>
-      <w:r>
-        <w:t>В пункте [2</w:t>
-      </w:r>
-      <w:r>
-        <w:t>] говори</w:t>
-      </w:r>
-      <w:r>
-        <w:t>тся</w:t>
-      </w:r>
-      <w:r>
-        <w:t xml:space="preserve"> о</w:t>
-      </w:r>
-      <w:r>
-        <w:t>…</w:t>
-      </w:r>
-    </w:p>
-    <w:p>
-      <w:pPr>
-        <w:spacing w:line="240" w:lineRule="auto"/>
-      </w:pPr>
-    </w:p>
-    <w:p>
-      <w:pPr>
-        <w:pStyle w:val="2"/>
-        <w:numPr>
-          <w:ilvl w:val="0"/>
-          <w:numId w:val="0"/>
-        </w:numPr>
-        <w:spacing w:before="0" w:line="240" w:lineRule="auto"/>
-        <w:ind w:firstLine="709"/>
-      </w:pPr>
-      <w:bookmarkStart w:id="29" w:name="_Toc197986582"/>
-      <w:bookmarkStart w:id="30" w:name="_Toc197992210"/>
-      <w:r>
-        <w:t xml:space="preserve">2.10 </w:t>
-      </w:r>
-      <w:r>
-        <w:t>Оформление списка использованных источников</w:t>
-      </w:r>
-      <w:bookmarkEnd w:id="29"/>
-      <w:bookmarkEnd w:id="30"/>
-    </w:p>
-    <w:p/>
-    <w:p>
-      <w:pPr>
-        <w:spacing w:line="240" w:lineRule="auto"/>
-      </w:pPr>
-      <w:r>
-        <w:t>В конце документа перед приложениями приводится список использованных источников. В этом списке можно использовать различные способы организации библиографических записей: упорядочивать их по алфавиту, систематизировать по темам или упорядочить по хронологии.</w:t>
-      </w:r>
-    </w:p>
-    <w:p>
-      <w:pPr>
-        <w:spacing w:line="240" w:lineRule="auto"/>
-      </w:pPr>
-    </w:p>
-    <w:p>
-      <w:pPr>
-        <w:spacing w:line="240" w:lineRule="auto"/>
-        <w:rPr>
-          <w:b/>
-          <w:bCs/>
-          <w:i/>
-          <w:iCs/>
-        </w:rPr>
-      </w:pPr>
-      <w:r>
-        <w:rPr>
-          <w:b/>
-          <w:bCs/>
-          <w:i/>
-          <w:iCs/>
-        </w:rPr>
-        <w:t>Пример</w:t>
-      </w:r>
-      <w:r>
-        <w:rPr>
-          <w:b/>
-          <w:bCs/>
-          <w:i/>
-          <w:iCs/>
-        </w:rPr>
-        <w:t xml:space="preserve"> </w:t>
-      </w:r>
-      <w:r>
-        <w:rPr>
-          <w:b/>
-          <w:bCs/>
-          <w:i/>
-          <w:iCs/>
-        </w:rPr>
-        <w:t>–</w:t>
-      </w:r>
-      <w:r>
-        <w:rPr>
-          <w:b/>
-          <w:bCs/>
-          <w:i/>
-          <w:iCs/>
-        </w:rPr>
-        <w:t xml:space="preserve"> </w:t>
-      </w:r>
-    </w:p>
-    <w:p>
-      <w:pPr>
-        <w:spacing w:line="240" w:lineRule="auto"/>
-      </w:pPr>
-    </w:p>
     <w:p>
       <w:pPr>
         <w:pStyle w:val="aa"/>
         <w:numPr>
           <w:ilvl w:val="0"/>
-          <w:numId w:val="10"/>
+          <w:numId w:val="21"/>
         </w:numPr>
         <w:spacing w:line="240" w:lineRule="auto"/>
       </w:pPr>
       <w:r>
-        <w:t>Гиляро</w:t>
-      </w:r>
-      <w:r>
-        <w:t>вский В. А. Москва и Москвичи. –</w:t>
-      </w:r>
-      <w:r>
-        <w:t xml:space="preserve"> Москва: АСТ, 2005.</w:t>
-      </w:r>
-    </w:p>
-    <w:p>
-      <w:pPr>
-        <w:pStyle w:val="aa"/>
-        <w:numPr>
-          <w:ilvl w:val="0"/>
-          <w:numId w:val="10"/>
-        </w:numPr>
-        <w:spacing w:line="240" w:lineRule="auto"/>
-      </w:pPr>
-      <w:r>
-        <w:t xml:space="preserve">Анатолий Рубинов. </w:t>
-      </w:r>
-      <w:proofErr w:type="spellStart"/>
-      <w:r>
-        <w:t>Санд</w:t>
-      </w:r>
-      <w:r>
-        <w:t>уны</w:t>
-      </w:r>
-      <w:proofErr w:type="spellEnd"/>
-      <w:r>
-        <w:t>. Книга о московских банях. –</w:t>
-      </w:r>
-      <w:r>
-        <w:t xml:space="preserve"> Москва: Московский рабочий, 1990.</w:t>
-      </w:r>
-    </w:p>
-    <w:p>
-      <w:pPr>
-        <w:pStyle w:val="aa"/>
-        <w:spacing w:line="240" w:lineRule="auto"/>
-        <w:ind w:firstLine="0"/>
-      </w:pPr>
-    </w:p>
-    <w:p>
-      <w:pPr>
-        <w:pStyle w:val="2"/>
-        <w:numPr>
-          <w:ilvl w:val="0"/>
-          <w:numId w:val="0"/>
-        </w:numPr>
-        <w:spacing w:before="0" w:line="240" w:lineRule="auto"/>
-        <w:ind w:firstLine="709"/>
-      </w:pPr>
-      <w:bookmarkStart w:id="31" w:name="_Toc197986583"/>
-      <w:bookmarkStart w:id="32" w:name="_Toc197992211"/>
-      <w:r>
-        <w:t xml:space="preserve">2.11 </w:t>
-      </w:r>
-      <w:r>
-        <w:t>Оформление приложений</w:t>
-      </w:r>
-      <w:bookmarkEnd w:id="31"/>
-      <w:bookmarkEnd w:id="32"/>
-    </w:p>
-    <w:p/>
-    <w:p>
-      <w:pPr>
-        <w:spacing w:line="240" w:lineRule="auto"/>
-      </w:pPr>
-      <w:r>
-        <w:t xml:space="preserve">Приложения обозначают прописными буквами русского алфавита, начиная с А, которые приводят после слова «ПРИЛОЖЕНИЕ». Каждое приложение начинают с новой страницы. Заголовок приложения записывают с прописной </w:t>
-      </w:r>
-      <w:r>
-        <w:t>буквы полужирным</w:t>
-      </w:r>
-      <w:r>
-        <w:t xml:space="preserve"> шрифтом.</w:t>
-      </w:r>
-    </w:p>
-    <w:p>
-      <w:pPr>
-        <w:pStyle w:val="1"/>
-        <w:ind w:firstLine="0"/>
-      </w:pPr>
-      <w:r>
-        <w:br w:type="page"/>
-      </w:r>
-      <w:bookmarkStart w:id="33" w:name="_Toc197986584"/>
-      <w:bookmarkStart w:id="34" w:name="_Toc197992212"/>
-      <w:r>
-        <w:lastRenderedPageBreak/>
-        <w:t>З</w:t>
-      </w:r>
-      <w:r>
-        <w:t>АКЛЮЧЕНИЕ</w:t>
-      </w:r>
-      <w:bookmarkEnd w:id="33"/>
-      <w:bookmarkEnd w:id="34"/>
-    </w:p>
-    <w:p/>
-    <w:p>
-      <w:pPr>
-        <w:spacing w:line="240" w:lineRule="auto"/>
-        <w:ind w:firstLine="720"/>
-      </w:pPr>
-      <w:r>
-        <w:t>Для того чтобы освоить профессию в области техники, необходимо уметь оформлять текстовые документы согласно определенным правилам. В этом отчете я развивал этот навык. Понимание требований стандарта необходимо для студентов при выполнении различных учебных работ, таких как курсовые проекты, отчеты по практике, лабораторным работам и другим видам заданий.</w:t>
-      </w:r>
-    </w:p>
-    <w:p>
-      <w:pPr>
-        <w:spacing w:line="240" w:lineRule="auto"/>
-        <w:ind w:firstLine="0"/>
-      </w:pPr>
-      <w:r>
-        <w:t xml:space="preserve">Выполняя данную работу, я столкнулся с трудностью соблюсти все упомянутые требования. Теперь обладаю </w:t>
-      </w:r>
-      <w:r>
-        <w:t>все</w:t>
-      </w:r>
-      <w:r>
-        <w:t>ми необходимыми</w:t>
-      </w:r>
-      <w:r>
-        <w:t xml:space="preserve"> знания</w:t>
-      </w:r>
-      <w:r>
-        <w:t>ми</w:t>
-      </w:r>
-      <w:r>
-        <w:t xml:space="preserve"> для оформления учебных работ согласно СТУ 7.5-07-2021.</w:t>
-      </w:r>
-    </w:p>
-    <w:p>
-      <w:pPr>
-        <w:pStyle w:val="1"/>
-      </w:pPr>
-      <w:r>
-        <w:br w:type="page"/>
-      </w:r>
-      <w:bookmarkStart w:id="35" w:name="_Toc197986585"/>
-      <w:bookmarkStart w:id="36" w:name="_Toc197992213"/>
-      <w:r>
-        <w:lastRenderedPageBreak/>
-        <w:t>С</w:t>
-      </w:r>
-      <w:r>
-        <w:t>ПИСОК ИСПОЛЬЗОВАННЫХ ИСТОЧНИКОВ</w:t>
-      </w:r>
-      <w:bookmarkEnd w:id="35"/>
-      <w:bookmarkEnd w:id="36"/>
-    </w:p>
-    <w:p/>
-    <w:p>
-      <w:pPr>
-        <w:pStyle w:val="aa"/>
-        <w:numPr>
-          <w:ilvl w:val="0"/>
-          <w:numId w:val="15"/>
-        </w:numPr>
-        <w:spacing w:line="240" w:lineRule="auto"/>
-        <w:ind w:left="0" w:firstLine="709"/>
-      </w:pPr>
-      <w:r>
-        <w:t>СТУ 7.5-07-2021</w:t>
-      </w:r>
-      <w:r>
-        <w:t xml:space="preserve">. </w:t>
-      </w:r>
-      <w:r>
-        <w:t>Общие требования к построению, изложению и</w:t>
-      </w:r>
-      <w:r>
-        <w:t xml:space="preserve"> </w:t>
-      </w:r>
-      <w:r>
-        <w:t xml:space="preserve">оформлению документов учебной </w:t>
-      </w:r>
-      <w:r>
-        <w:t>деятельности</w:t>
-      </w:r>
-      <w:r>
-        <w:t>: дата введения 2021-12-07.</w:t>
-      </w:r>
-      <w:r>
-        <w:t xml:space="preserve"> –</w:t>
-      </w:r>
-      <w:r>
-        <w:t xml:space="preserve"> </w:t>
-      </w:r>
-      <w:r>
-        <w:t>Красноярск:</w:t>
-      </w:r>
-      <w:r>
-        <w:t xml:space="preserve"> СФУ, 2021</w:t>
-      </w:r>
-      <w:r>
-        <w:t>.</w:t>
-      </w:r>
-      <w:r>
-        <w:t xml:space="preserve"> – 61</w:t>
-      </w:r>
-      <w:r>
-        <w:t xml:space="preserve"> </w:t>
-      </w:r>
-      <w:r>
-        <w:t>с.</w:t>
-      </w:r>
-    </w:p>
-    <w:p>
-      <w:pPr>
-        <w:pStyle w:val="aa"/>
-        <w:spacing w:line="240" w:lineRule="auto"/>
-        <w:ind w:left="709" w:firstLine="0"/>
-      </w:pPr>
+        <w:t>Соболев, Н. YouTube. Путь к успеху. Как получать фуры лайков и тонны денег / Н. Соболев. — Москва: АСТ, 20</w:t>
+      </w:r>
+      <w:r>
+        <w:t>16</w:t>
+      </w:r>
+      <w:r>
+        <w:t>. — 256 с.</w:t>
+      </w:r>
     </w:p>
     <w:sectPr>
-      <w:footerReference w:type="default" r:id="rId13"/>
+      <w:footerReference w:type="default" r:id="rId14"/>
       <w:pgSz w:w="11906" w:h="16838"/>
       <w:pgMar w:top="1134" w:right="567" w:bottom="1134" w:left="1701" w:header="709" w:footer="709" w:gutter="0"/>
       <w:pgNumType w:start="1"/>
@@ -4848,6 +3237,92 @@
     </w:lvl>
   </w:abstractNum>
   <w:abstractNum w:abstractNumId="1" w15:restartNumberingAfterBreak="0">
+    <w:nsid w:val="0DCA318A"/>
+    <w:multiLevelType w:val="hybridMultilevel"/>
+    <w:tmpl w:val="72B85C3A"/>
+    <w:lvl w:ilvl="0" w:tplc="0419000F">
+      <w:start w:val="1"/>
+      <w:numFmt w:val="decimal"/>
+      <w:lvlText w:val="%1."/>
+      <w:lvlJc w:val="left"/>
+      <w:pPr>
+        <w:ind w:left="1429" w:hanging="360"/>
+      </w:pPr>
+    </w:lvl>
+    <w:lvl w:ilvl="1" w:tplc="04190019" w:tentative="1">
+      <w:start w:val="1"/>
+      <w:numFmt w:val="lowerLetter"/>
+      <w:lvlText w:val="%2."/>
+      <w:lvlJc w:val="left"/>
+      <w:pPr>
+        <w:ind w:left="2149" w:hanging="360"/>
+      </w:pPr>
+    </w:lvl>
+    <w:lvl w:ilvl="2" w:tplc="0419001B" w:tentative="1">
+      <w:start w:val="1"/>
+      <w:numFmt w:val="lowerRoman"/>
+      <w:lvlText w:val="%3."/>
+      <w:lvlJc w:val="right"/>
+      <w:pPr>
+        <w:ind w:left="2869" w:hanging="180"/>
+      </w:pPr>
+    </w:lvl>
+    <w:lvl w:ilvl="3" w:tplc="0419000F" w:tentative="1">
+      <w:start w:val="1"/>
+      <w:numFmt w:val="decimal"/>
+      <w:lvlText w:val="%4."/>
+      <w:lvlJc w:val="left"/>
+      <w:pPr>
+        <w:ind w:left="3589" w:hanging="360"/>
+      </w:pPr>
+    </w:lvl>
+    <w:lvl w:ilvl="4" w:tplc="04190019" w:tentative="1">
+      <w:start w:val="1"/>
+      <w:numFmt w:val="lowerLetter"/>
+      <w:lvlText w:val="%5."/>
+      <w:lvlJc w:val="left"/>
+      <w:pPr>
+        <w:ind w:left="4309" w:hanging="360"/>
+      </w:pPr>
+    </w:lvl>
+    <w:lvl w:ilvl="5" w:tplc="0419001B" w:tentative="1">
+      <w:start w:val="1"/>
+      <w:numFmt w:val="lowerRoman"/>
+      <w:lvlText w:val="%6."/>
+      <w:lvlJc w:val="right"/>
+      <w:pPr>
+        <w:ind w:left="5029" w:hanging="180"/>
+      </w:pPr>
+    </w:lvl>
+    <w:lvl w:ilvl="6" w:tplc="0419000F" w:tentative="1">
+      <w:start w:val="1"/>
+      <w:numFmt w:val="decimal"/>
+      <w:lvlText w:val="%7."/>
+      <w:lvlJc w:val="left"/>
+      <w:pPr>
+        <w:ind w:left="5749" w:hanging="360"/>
+      </w:pPr>
+    </w:lvl>
+    <w:lvl w:ilvl="7" w:tplc="04190019" w:tentative="1">
+      <w:start w:val="1"/>
+      <w:numFmt w:val="lowerLetter"/>
+      <w:lvlText w:val="%8."/>
+      <w:lvlJc w:val="left"/>
+      <w:pPr>
+        <w:ind w:left="6469" w:hanging="360"/>
+      </w:pPr>
+    </w:lvl>
+    <w:lvl w:ilvl="8" w:tplc="0419001B" w:tentative="1">
+      <w:start w:val="1"/>
+      <w:numFmt w:val="lowerRoman"/>
+      <w:lvlText w:val="%9."/>
+      <w:lvlJc w:val="right"/>
+      <w:pPr>
+        <w:ind w:left="7189" w:hanging="180"/>
+      </w:pPr>
+    </w:lvl>
+  </w:abstractNum>
+  <w:abstractNum w:abstractNumId="2" w15:restartNumberingAfterBreak="0">
     <w:nsid w:val="14A525F2"/>
     <w:multiLevelType w:val="hybridMultilevel"/>
     <w:tmpl w:val="FFA63F5A"/>
@@ -4933,7 +3408,93 @@
       </w:pPr>
     </w:lvl>
   </w:abstractNum>
-  <w:abstractNum w:abstractNumId="2" w15:restartNumberingAfterBreak="0">
+  <w:abstractNum w:abstractNumId="3" w15:restartNumberingAfterBreak="0">
+    <w:nsid w:val="1E334541"/>
+    <w:multiLevelType w:val="hybridMultilevel"/>
+    <w:tmpl w:val="036A5A94"/>
+    <w:lvl w:ilvl="0" w:tplc="0419000F">
+      <w:start w:val="1"/>
+      <w:numFmt w:val="decimal"/>
+      <w:lvlText w:val="%1."/>
+      <w:lvlJc w:val="left"/>
+      <w:pPr>
+        <w:ind w:left="1429" w:hanging="360"/>
+      </w:pPr>
+    </w:lvl>
+    <w:lvl w:ilvl="1" w:tplc="04190019" w:tentative="1">
+      <w:start w:val="1"/>
+      <w:numFmt w:val="lowerLetter"/>
+      <w:lvlText w:val="%2."/>
+      <w:lvlJc w:val="left"/>
+      <w:pPr>
+        <w:ind w:left="2149" w:hanging="360"/>
+      </w:pPr>
+    </w:lvl>
+    <w:lvl w:ilvl="2" w:tplc="0419001B" w:tentative="1">
+      <w:start w:val="1"/>
+      <w:numFmt w:val="lowerRoman"/>
+      <w:lvlText w:val="%3."/>
+      <w:lvlJc w:val="right"/>
+      <w:pPr>
+        <w:ind w:left="2869" w:hanging="180"/>
+      </w:pPr>
+    </w:lvl>
+    <w:lvl w:ilvl="3" w:tplc="0419000F" w:tentative="1">
+      <w:start w:val="1"/>
+      <w:numFmt w:val="decimal"/>
+      <w:lvlText w:val="%4."/>
+      <w:lvlJc w:val="left"/>
+      <w:pPr>
+        <w:ind w:left="3589" w:hanging="360"/>
+      </w:pPr>
+    </w:lvl>
+    <w:lvl w:ilvl="4" w:tplc="04190019" w:tentative="1">
+      <w:start w:val="1"/>
+      <w:numFmt w:val="lowerLetter"/>
+      <w:lvlText w:val="%5."/>
+      <w:lvlJc w:val="left"/>
+      <w:pPr>
+        <w:ind w:left="4309" w:hanging="360"/>
+      </w:pPr>
+    </w:lvl>
+    <w:lvl w:ilvl="5" w:tplc="0419001B" w:tentative="1">
+      <w:start w:val="1"/>
+      <w:numFmt w:val="lowerRoman"/>
+      <w:lvlText w:val="%6."/>
+      <w:lvlJc w:val="right"/>
+      <w:pPr>
+        <w:ind w:left="5029" w:hanging="180"/>
+      </w:pPr>
+    </w:lvl>
+    <w:lvl w:ilvl="6" w:tplc="0419000F" w:tentative="1">
+      <w:start w:val="1"/>
+      <w:numFmt w:val="decimal"/>
+      <w:lvlText w:val="%7."/>
+      <w:lvlJc w:val="left"/>
+      <w:pPr>
+        <w:ind w:left="5749" w:hanging="360"/>
+      </w:pPr>
+    </w:lvl>
+    <w:lvl w:ilvl="7" w:tplc="04190019" w:tentative="1">
+      <w:start w:val="1"/>
+      <w:numFmt w:val="lowerLetter"/>
+      <w:lvlText w:val="%8."/>
+      <w:lvlJc w:val="left"/>
+      <w:pPr>
+        <w:ind w:left="6469" w:hanging="360"/>
+      </w:pPr>
+    </w:lvl>
+    <w:lvl w:ilvl="8" w:tplc="0419001B" w:tentative="1">
+      <w:start w:val="1"/>
+      <w:numFmt w:val="lowerRoman"/>
+      <w:lvlText w:val="%9."/>
+      <w:lvlJc w:val="right"/>
+      <w:pPr>
+        <w:ind w:left="7189" w:hanging="180"/>
+      </w:pPr>
+    </w:lvl>
+  </w:abstractNum>
+  <w:abstractNum w:abstractNumId="4" w15:restartNumberingAfterBreak="0">
     <w:nsid w:val="2CDB7E88"/>
     <w:multiLevelType w:val="hybridMultilevel"/>
     <w:tmpl w:val="EE54A8B4"/>
@@ -5046,7 +3607,7 @@
       </w:rPr>
     </w:lvl>
   </w:abstractNum>
-  <w:abstractNum w:abstractNumId="3" w15:restartNumberingAfterBreak="0">
+  <w:abstractNum w:abstractNumId="5" w15:restartNumberingAfterBreak="0">
     <w:nsid w:val="2F853E6A"/>
     <w:multiLevelType w:val="multilevel"/>
     <w:tmpl w:val="0E567766"/>
@@ -5132,7 +3693,7 @@
       </w:pPr>
     </w:lvl>
   </w:abstractNum>
-  <w:abstractNum w:abstractNumId="4" w15:restartNumberingAfterBreak="0">
+  <w:abstractNum w:abstractNumId="6" w15:restartNumberingAfterBreak="0">
     <w:nsid w:val="34136DD2"/>
     <w:multiLevelType w:val="multilevel"/>
     <w:tmpl w:val="A63CE182"/>
@@ -5245,7 +3806,7 @@
       </w:rPr>
     </w:lvl>
   </w:abstractNum>
-  <w:abstractNum w:abstractNumId="5" w15:restartNumberingAfterBreak="0">
+  <w:abstractNum w:abstractNumId="7" w15:restartNumberingAfterBreak="0">
     <w:nsid w:val="4A3804D7"/>
     <w:multiLevelType w:val="multilevel"/>
     <w:tmpl w:val="D9A06DB8"/>
@@ -5331,7 +3892,93 @@
       </w:pPr>
     </w:lvl>
   </w:abstractNum>
-  <w:abstractNum w:abstractNumId="6" w15:restartNumberingAfterBreak="0">
+  <w:abstractNum w:abstractNumId="8" w15:restartNumberingAfterBreak="0">
+    <w:nsid w:val="4BBD59EA"/>
+    <w:multiLevelType w:val="hybridMultilevel"/>
+    <w:tmpl w:val="58A06E54"/>
+    <w:lvl w:ilvl="0" w:tplc="0419000F">
+      <w:start w:val="1"/>
+      <w:numFmt w:val="decimal"/>
+      <w:lvlText w:val="%1."/>
+      <w:lvlJc w:val="left"/>
+      <w:pPr>
+        <w:ind w:left="2149" w:hanging="360"/>
+      </w:pPr>
+    </w:lvl>
+    <w:lvl w:ilvl="1" w:tplc="04190019" w:tentative="1">
+      <w:start w:val="1"/>
+      <w:numFmt w:val="lowerLetter"/>
+      <w:lvlText w:val="%2."/>
+      <w:lvlJc w:val="left"/>
+      <w:pPr>
+        <w:ind w:left="2869" w:hanging="360"/>
+      </w:pPr>
+    </w:lvl>
+    <w:lvl w:ilvl="2" w:tplc="0419001B" w:tentative="1">
+      <w:start w:val="1"/>
+      <w:numFmt w:val="lowerRoman"/>
+      <w:lvlText w:val="%3."/>
+      <w:lvlJc w:val="right"/>
+      <w:pPr>
+        <w:ind w:left="3589" w:hanging="180"/>
+      </w:pPr>
+    </w:lvl>
+    <w:lvl w:ilvl="3" w:tplc="0419000F" w:tentative="1">
+      <w:start w:val="1"/>
+      <w:numFmt w:val="decimal"/>
+      <w:lvlText w:val="%4."/>
+      <w:lvlJc w:val="left"/>
+      <w:pPr>
+        <w:ind w:left="4309" w:hanging="360"/>
+      </w:pPr>
+    </w:lvl>
+    <w:lvl w:ilvl="4" w:tplc="04190019" w:tentative="1">
+      <w:start w:val="1"/>
+      <w:numFmt w:val="lowerLetter"/>
+      <w:lvlText w:val="%5."/>
+      <w:lvlJc w:val="left"/>
+      <w:pPr>
+        <w:ind w:left="5029" w:hanging="360"/>
+      </w:pPr>
+    </w:lvl>
+    <w:lvl w:ilvl="5" w:tplc="0419001B" w:tentative="1">
+      <w:start w:val="1"/>
+      <w:numFmt w:val="lowerRoman"/>
+      <w:lvlText w:val="%6."/>
+      <w:lvlJc w:val="right"/>
+      <w:pPr>
+        <w:ind w:left="5749" w:hanging="180"/>
+      </w:pPr>
+    </w:lvl>
+    <w:lvl w:ilvl="6" w:tplc="0419000F" w:tentative="1">
+      <w:start w:val="1"/>
+      <w:numFmt w:val="decimal"/>
+      <w:lvlText w:val="%7."/>
+      <w:lvlJc w:val="left"/>
+      <w:pPr>
+        <w:ind w:left="6469" w:hanging="360"/>
+      </w:pPr>
+    </w:lvl>
+    <w:lvl w:ilvl="7" w:tplc="04190019" w:tentative="1">
+      <w:start w:val="1"/>
+      <w:numFmt w:val="lowerLetter"/>
+      <w:lvlText w:val="%8."/>
+      <w:lvlJc w:val="left"/>
+      <w:pPr>
+        <w:ind w:left="7189" w:hanging="360"/>
+      </w:pPr>
+    </w:lvl>
+    <w:lvl w:ilvl="8" w:tplc="0419001B" w:tentative="1">
+      <w:start w:val="1"/>
+      <w:numFmt w:val="lowerRoman"/>
+      <w:lvlText w:val="%9."/>
+      <w:lvlJc w:val="right"/>
+      <w:pPr>
+        <w:ind w:left="7909" w:hanging="180"/>
+      </w:pPr>
+    </w:lvl>
+  </w:abstractNum>
+  <w:abstractNum w:abstractNumId="9" w15:restartNumberingAfterBreak="0">
     <w:nsid w:val="5C3D4EF0"/>
     <w:multiLevelType w:val="hybridMultilevel"/>
     <w:tmpl w:val="6A0006BC"/>
@@ -5420,7 +4067,7 @@
       </w:pPr>
     </w:lvl>
   </w:abstractNum>
-  <w:abstractNum w:abstractNumId="7" w15:restartNumberingAfterBreak="0">
+  <w:abstractNum w:abstractNumId="10" w15:restartNumberingAfterBreak="0">
     <w:nsid w:val="60B96EB4"/>
     <w:multiLevelType w:val="hybridMultilevel"/>
     <w:tmpl w:val="6EBC8850"/>
@@ -5509,14 +4156,13 @@
       </w:pPr>
     </w:lvl>
   </w:abstractNum>
-  <w:abstractNum w:abstractNumId="8" w15:restartNumberingAfterBreak="0">
+  <w:abstractNum w:abstractNumId="11" w15:restartNumberingAfterBreak="0">
     <w:nsid w:val="644743C8"/>
     <w:multiLevelType w:val="multilevel"/>
     <w:tmpl w:val="0BD0869E"/>
     <w:lvl w:ilvl="0">
       <w:start w:val="1"/>
       <w:numFmt w:val="decimal"/>
-      <w:pStyle w:val="2"/>
       <w:lvlText w:val="%1."/>
       <w:lvlJc w:val="left"/>
       <w:pPr>
@@ -5623,7 +4269,7 @@
       </w:pPr>
     </w:lvl>
   </w:abstractNum>
-  <w:abstractNum w:abstractNumId="9" w15:restartNumberingAfterBreak="0">
+  <w:abstractNum w:abstractNumId="12" w15:restartNumberingAfterBreak="0">
     <w:nsid w:val="66366E1A"/>
     <w:multiLevelType w:val="hybridMultilevel"/>
     <w:tmpl w:val="44FA7A64"/>
@@ -5709,7 +4355,7 @@
       </w:pPr>
     </w:lvl>
   </w:abstractNum>
-  <w:abstractNum w:abstractNumId="10" w15:restartNumberingAfterBreak="0">
+  <w:abstractNum w:abstractNumId="13" w15:restartNumberingAfterBreak="0">
     <w:nsid w:val="68F718C1"/>
     <w:multiLevelType w:val="hybridMultilevel"/>
     <w:tmpl w:val="00BA2F4E"/>
@@ -5799,7 +4445,93 @@
       </w:pPr>
     </w:lvl>
   </w:abstractNum>
-  <w:abstractNum w:abstractNumId="11" w15:restartNumberingAfterBreak="0">
+  <w:abstractNum w:abstractNumId="14" w15:restartNumberingAfterBreak="0">
+    <w:nsid w:val="6CF8382C"/>
+    <w:multiLevelType w:val="hybridMultilevel"/>
+    <w:tmpl w:val="69B4B53A"/>
+    <w:lvl w:ilvl="0" w:tplc="0419000F">
+      <w:start w:val="1"/>
+      <w:numFmt w:val="decimal"/>
+      <w:lvlText w:val="%1."/>
+      <w:lvlJc w:val="left"/>
+      <w:pPr>
+        <w:ind w:left="1429" w:hanging="360"/>
+      </w:pPr>
+    </w:lvl>
+    <w:lvl w:ilvl="1" w:tplc="04190019" w:tentative="1">
+      <w:start w:val="1"/>
+      <w:numFmt w:val="lowerLetter"/>
+      <w:lvlText w:val="%2."/>
+      <w:lvlJc w:val="left"/>
+      <w:pPr>
+        <w:ind w:left="2149" w:hanging="360"/>
+      </w:pPr>
+    </w:lvl>
+    <w:lvl w:ilvl="2" w:tplc="0419001B" w:tentative="1">
+      <w:start w:val="1"/>
+      <w:numFmt w:val="lowerRoman"/>
+      <w:lvlText w:val="%3."/>
+      <w:lvlJc w:val="right"/>
+      <w:pPr>
+        <w:ind w:left="2869" w:hanging="180"/>
+      </w:pPr>
+    </w:lvl>
+    <w:lvl w:ilvl="3" w:tplc="0419000F" w:tentative="1">
+      <w:start w:val="1"/>
+      <w:numFmt w:val="decimal"/>
+      <w:lvlText w:val="%4."/>
+      <w:lvlJc w:val="left"/>
+      <w:pPr>
+        <w:ind w:left="3589" w:hanging="360"/>
+      </w:pPr>
+    </w:lvl>
+    <w:lvl w:ilvl="4" w:tplc="04190019" w:tentative="1">
+      <w:start w:val="1"/>
+      <w:numFmt w:val="lowerLetter"/>
+      <w:lvlText w:val="%5."/>
+      <w:lvlJc w:val="left"/>
+      <w:pPr>
+        <w:ind w:left="4309" w:hanging="360"/>
+      </w:pPr>
+    </w:lvl>
+    <w:lvl w:ilvl="5" w:tplc="0419001B" w:tentative="1">
+      <w:start w:val="1"/>
+      <w:numFmt w:val="lowerRoman"/>
+      <w:lvlText w:val="%6."/>
+      <w:lvlJc w:val="right"/>
+      <w:pPr>
+        <w:ind w:left="5029" w:hanging="180"/>
+      </w:pPr>
+    </w:lvl>
+    <w:lvl w:ilvl="6" w:tplc="0419000F" w:tentative="1">
+      <w:start w:val="1"/>
+      <w:numFmt w:val="decimal"/>
+      <w:lvlText w:val="%7."/>
+      <w:lvlJc w:val="left"/>
+      <w:pPr>
+        <w:ind w:left="5749" w:hanging="360"/>
+      </w:pPr>
+    </w:lvl>
+    <w:lvl w:ilvl="7" w:tplc="04190019" w:tentative="1">
+      <w:start w:val="1"/>
+      <w:numFmt w:val="lowerLetter"/>
+      <w:lvlText w:val="%8."/>
+      <w:lvlJc w:val="left"/>
+      <w:pPr>
+        <w:ind w:left="6469" w:hanging="360"/>
+      </w:pPr>
+    </w:lvl>
+    <w:lvl w:ilvl="8" w:tplc="0419001B" w:tentative="1">
+      <w:start w:val="1"/>
+      <w:numFmt w:val="lowerRoman"/>
+      <w:lvlText w:val="%9."/>
+      <w:lvlJc w:val="right"/>
+      <w:pPr>
+        <w:ind w:left="7189" w:hanging="180"/>
+      </w:pPr>
+    </w:lvl>
+  </w:abstractNum>
+  <w:abstractNum w:abstractNumId="15" w15:restartNumberingAfterBreak="0">
     <w:nsid w:val="71423FD0"/>
     <w:multiLevelType w:val="multilevel"/>
     <w:tmpl w:val="98964000"/>
@@ -5912,7 +4644,7 @@
       </w:rPr>
     </w:lvl>
   </w:abstractNum>
-  <w:abstractNum w:abstractNumId="12" w15:restartNumberingAfterBreak="0">
+  <w:abstractNum w:abstractNumId="16" w15:restartNumberingAfterBreak="0">
     <w:nsid w:val="72E632D0"/>
     <w:multiLevelType w:val="multilevel"/>
     <w:tmpl w:val="17683102"/>
@@ -6061,7 +4793,7 @@
       </w:rPr>
     </w:lvl>
   </w:abstractNum>
-  <w:abstractNum w:abstractNumId="13" w15:restartNumberingAfterBreak="0">
+  <w:abstractNum w:abstractNumId="17" w15:restartNumberingAfterBreak="0">
     <w:nsid w:val="78B632D3"/>
     <w:multiLevelType w:val="multilevel"/>
     <w:tmpl w:val="3E5E0766"/>
@@ -6182,7 +4914,7 @@
       </w:rPr>
     </w:lvl>
   </w:abstractNum>
-  <w:abstractNum w:abstractNumId="14" w15:restartNumberingAfterBreak="0">
+  <w:abstractNum w:abstractNumId="18" w15:restartNumberingAfterBreak="0">
     <w:nsid w:val="7EBD7B61"/>
     <w:multiLevelType w:val="hybridMultilevel"/>
     <w:tmpl w:val="819CB464"/>
@@ -6272,37 +5004,37 @@
     </w:lvl>
   </w:abstractNum>
   <w:num w:numId="1">
-    <w:abstractNumId w:val="3"/>
+    <w:abstractNumId w:val="5"/>
   </w:num>
   <w:num w:numId="2">
+    <w:abstractNumId w:val="15"/>
+  </w:num>
+  <w:num w:numId="3">
+    <w:abstractNumId w:val="7"/>
+  </w:num>
+  <w:num w:numId="4">
     <w:abstractNumId w:val="11"/>
   </w:num>
-  <w:num w:numId="3">
-    <w:abstractNumId w:val="5"/>
-  </w:num>
-  <w:num w:numId="4">
-    <w:abstractNumId w:val="8"/>
-  </w:num>
   <w:num w:numId="5">
-    <w:abstractNumId w:val="8"/>
+    <w:abstractNumId w:val="11"/>
   </w:num>
   <w:num w:numId="6">
-    <w:abstractNumId w:val="9"/>
+    <w:abstractNumId w:val="12"/>
   </w:num>
   <w:num w:numId="7">
-    <w:abstractNumId w:val="7"/>
+    <w:abstractNumId w:val="10"/>
   </w:num>
   <w:num w:numId="8">
+    <w:abstractNumId w:val="17"/>
+  </w:num>
+  <w:num w:numId="9">
+    <w:abstractNumId w:val="16"/>
+  </w:num>
+  <w:num w:numId="10">
     <w:abstractNumId w:val="13"/>
   </w:num>
-  <w:num w:numId="9">
-    <w:abstractNumId w:val="12"/>
-  </w:num>
-  <w:num w:numId="10">
-    <w:abstractNumId w:val="10"/>
-  </w:num>
   <w:num w:numId="11">
-    <w:abstractNumId w:val="1"/>
+    <w:abstractNumId w:val="2"/>
     <w:lvlOverride w:ilvl="0">
       <w:startOverride w:val="1"/>
     </w:lvlOverride>
@@ -6332,22 +5064,34 @@
     </w:lvlOverride>
   </w:num>
   <w:num w:numId="12">
-    <w:abstractNumId w:val="4"/>
+    <w:abstractNumId w:val="6"/>
   </w:num>
   <w:num w:numId="13">
     <w:abstractNumId w:val="0"/>
   </w:num>
   <w:num w:numId="14">
-    <w:abstractNumId w:val="6"/>
+    <w:abstractNumId w:val="9"/>
   </w:num>
   <w:num w:numId="15">
+    <w:abstractNumId w:val="18"/>
+  </w:num>
+  <w:num w:numId="16">
+    <w:abstractNumId w:val="2"/>
+  </w:num>
+  <w:num w:numId="17">
+    <w:abstractNumId w:val="4"/>
+  </w:num>
+  <w:num w:numId="18">
     <w:abstractNumId w:val="14"/>
   </w:num>
-  <w:num w:numId="16">
+  <w:num w:numId="19">
     <w:abstractNumId w:val="1"/>
   </w:num>
-  <w:num w:numId="17">
-    <w:abstractNumId w:val="2"/>
+  <w:num w:numId="20">
+    <w:abstractNumId w:val="8"/>
+  </w:num>
+  <w:num w:numId="21">
+    <w:abstractNumId w:val="3"/>
   </w:num>
 </w:numbering>
 </file>
@@ -6518,7 +5262,7 @@
     <w:lsdException w:name="Table Web 2" w:semiHidden="1" w:unhideWhenUsed="1"/>
     <w:lsdException w:name="Table Web 3" w:semiHidden="1" w:unhideWhenUsed="1"/>
     <w:lsdException w:name="Balloon Text" w:semiHidden="1" w:unhideWhenUsed="1"/>
-    <w:lsdException w:name="Table Grid" w:semiHidden="1" w:uiPriority="59" w:unhideWhenUsed="1"/>
+    <w:lsdException w:name="Table Grid" w:uiPriority="59"/>
     <w:lsdException w:name="Table Theme" w:semiHidden="1" w:unhideWhenUsed="1"/>
     <w:lsdException w:name="Placeholder Text" w:semiHidden="1"/>
     <w:lsdException w:name="No Spacing" w:uiPriority="1" w:qFormat="1"/>
@@ -6763,11 +5507,10 @@
     <w:link w:val="10"/>
     <w:uiPriority w:val="9"/>
     <w:qFormat/>
-    <w:rsid w:val="00CA4230"/>
+    <w:rsid w:val="00752452"/>
     <w:pPr>
       <w:keepNext/>
       <w:keepLines/>
-      <w:jc w:val="center"/>
       <w:outlineLvl w:val="0"/>
     </w:pPr>
     <w:rPr>
@@ -6785,14 +5528,12 @@
     <w:uiPriority w:val="9"/>
     <w:unhideWhenUsed/>
     <w:qFormat/>
-    <w:rsid w:val="006C7BF0"/>
+    <w:rsid w:val="002A04C7"/>
     <w:pPr>
       <w:keepNext/>
       <w:keepLines/>
-      <w:numPr>
-        <w:numId w:val="4"/>
-      </w:numPr>
       <w:spacing w:before="200"/>
+      <w:ind w:firstLine="0"/>
       <w:outlineLvl w:val="1"/>
     </w:pPr>
     <w:rPr>
@@ -6894,6 +5635,7 @@
   <w:style w:type="character" w:default="1" w:styleId="a0">
     <w:name w:val="Default Paragraph Font"/>
     <w:uiPriority w:val="1"/>
+    <w:semiHidden/>
     <w:unhideWhenUsed/>
   </w:style>
   <w:style w:type="table" w:default="1" w:styleId="a1">
@@ -6997,7 +5739,7 @@
     <w:aliases w:val="Заголовок прям главный Знак"/>
     <w:link w:val="1"/>
     <w:uiPriority w:val="9"/>
-    <w:rsid w:val="00CA4230"/>
+    <w:rsid w:val="00752452"/>
     <w:rPr>
       <w:b/>
       <w:color w:val="000000"/>
@@ -7602,28 +6344,28 @@
 </file>
 
 <file path=customXml/item1.xml><?xml version="1.0" encoding="utf-8"?>
-<b:Sources xmlns:b="http://schemas.openxmlformats.org/officeDocument/2006/bibliography" xmlns="http://schemas.openxmlformats.org/officeDocument/2006/bibliography" SelectedStyle="\APASixthEditionOfficeOnline.xsl" StyleName="APA" Version="6"/>
-</file>
-
-<file path=customXml/item2.xml><?xml version="1.0" encoding="utf-8"?>
 <go:gDocsCustomXmlDataStorage xmlns:go="http://customooxmlschemas.google.com/" xmlns:r="http://schemas.openxmlformats.org/officeDocument/2006/relationships">
   <go:docsCustomData xmlns:go="http://customooxmlschemas.google.com/" roundtripDataSignature="AMtx7mjZSxYyHGH4ZBeEp4UWwwr2NMqRbA==">AMUW2mUC5sxPOBcB0lkZZdqngv8It9W60UUX5I6+0dQqZ0D+/EgeUubqNNoiYMpgvDGYu0ARgYQD6nQtITABSripiIqEKnYQg2Dw+jCvg+wzDg3SBx3I6WmGVOZ5gfaugAYhhdti0zKVHYn3NQiWTtQ2ejL+LnlqWaUjSkDWsrjQ/NYX7aRgYtv/mW9lJtB9fp3fDW7Sf9pWmUlA2mQ9p6SrznX8pzZ1weoCl5wlnwVhAX1v/3gdISHVBEd5hB7BK5mRvJwqt5ZTFiw5tT9yDG1VemhOnNuf6A==</go:docsCustomData>
 </go:gDocsCustomXmlDataStorage>
 </file>
 
-<file path=customXml/itemProps1.xml><?xml version="1.0" encoding="utf-8"?>
-<ds:datastoreItem xmlns:ds="http://schemas.openxmlformats.org/officeDocument/2006/customXml" ds:itemID="{62C3876D-2F95-46B5-8439-4930CD3D9A5C}">
-  <ds:schemaRefs>
-    <ds:schemaRef ds:uri="http://schemas.openxmlformats.org/officeDocument/2006/bibliography"/>
-  </ds:schemaRefs>
-</ds:datastoreItem>
+<file path=customXml/item2.xml><?xml version="1.0" encoding="utf-8"?>
+<b:Sources xmlns:b="http://schemas.openxmlformats.org/officeDocument/2006/bibliography" xmlns="http://schemas.openxmlformats.org/officeDocument/2006/bibliography" SelectedStyle="\APASixthEditionOfficeOnline.xsl" StyleName="APA" Version="6"/>
 </file>
 
-<file path=customXml/itemProps2.xml><?xml version="1.0" encoding="utf-8"?>
+<file path=customXml/itemProps1.xml><?xml version="1.0" encoding="utf-8"?>
 <ds:datastoreItem xmlns:ds="http://schemas.openxmlformats.org/officeDocument/2006/customXml" ds:itemID="{11111111-1234-1234-1234-123412341234}">
   <ds:schemaRefs>
     <ds:schemaRef ds:uri="http://customooxmlschemas.google.com/"/>
     <ds:schemaRef ds:uri="http://schemas.openxmlformats.org/officeDocument/2006/relationships"/>
   </ds:schemaRefs>
 </ds:datastoreItem>
+</file>
+
+<file path=customXml/itemProps2.xml><?xml version="1.0" encoding="utf-8"?>
+<ds:datastoreItem xmlns:ds="http://schemas.openxmlformats.org/officeDocument/2006/customXml" ds:itemID="{62C3876D-2F95-46B5-8439-4930CD3D9A5C}">
+  <ds:schemaRefs>
+    <ds:schemaRef ds:uri="http://schemas.openxmlformats.org/officeDocument/2006/bibliography"/>
+  </ds:schemaRefs>
+</ds:datastoreItem>
 </file>
--- a/Курсач.docx
+++ b/Курсач.docx
@@ -104,6 +104,39 @@
       <w:pPr>
         <w:widowControl w:val="0"/>
         <w:ind w:firstLine="0"/>
+        <w:rPr>
+          <w:b/>
+          <w:sz w:val="26"/>
+          <w:szCs w:val="26"/>
+        </w:rPr>
+      </w:pPr>
+    </w:p>
+    <w:p>
+      <w:pPr>
+        <w:widowControl w:val="0"/>
+        <w:ind w:firstLine="0"/>
+        <w:rPr>
+          <w:b/>
+          <w:sz w:val="26"/>
+          <w:szCs w:val="26"/>
+        </w:rPr>
+      </w:pPr>
+    </w:p>
+    <w:p>
+      <w:pPr>
+        <w:widowControl w:val="0"/>
+        <w:ind w:firstLine="0"/>
+        <w:rPr>
+          <w:b/>
+          <w:sz w:val="26"/>
+          <w:szCs w:val="26"/>
+        </w:rPr>
+      </w:pPr>
+    </w:p>
+    <w:p>
+      <w:pPr>
+        <w:widowControl w:val="0"/>
+        <w:ind w:firstLine="0"/>
         <w:jc w:val="center"/>
         <w:rPr>
           <w:b/>
@@ -205,13 +238,11 @@
       </w:pPr>
       <w:r>
         <w:rPr>
-          <w:b/>
-          <w:bCs/>
-          <w:color w:val="FF0000"/>
+          <w:color w:val="000000" w:themeColor="text1"/>
           <w:szCs w:val="28"/>
           <w:u w:val="single"/>
         </w:rPr>
-        <w:t>А тема то какая??</w:t>
+        <w:t>создание приложения для переадресации сообщений в мессенджерах</w:t>
       </w:r>
       <w:r>
         <w:rPr>
@@ -226,6 +257,28 @@
         </w:rPr>
         <w:t>тема</w:t>
       </w:r>
+    </w:p>
+    <w:p>
+      <w:pPr>
+        <w:widowControl w:val="0"/>
+        <w:ind w:firstLine="0"/>
+        <w:jc w:val="center"/>
+        <w:rPr>
+          <w:sz w:val="26"/>
+          <w:szCs w:val="26"/>
+        </w:rPr>
+      </w:pPr>
+    </w:p>
+    <w:p>
+      <w:pPr>
+        <w:widowControl w:val="0"/>
+        <w:ind w:firstLine="0"/>
+        <w:jc w:val="center"/>
+        <w:rPr>
+          <w:sz w:val="26"/>
+          <w:szCs w:val="26"/>
+        </w:rPr>
+      </w:pPr>
     </w:p>
     <w:p>
       <w:pPr>
@@ -271,6 +324,33 @@
       <w:pPr>
         <w:widowControl w:val="0"/>
         <w:tabs>
+          <w:tab w:val="left" w:pos="704"/>
+        </w:tabs>
+        <w:ind w:firstLine="0"/>
+      </w:pPr>
+    </w:p>
+    <w:p>
+      <w:pPr>
+        <w:widowControl w:val="0"/>
+        <w:tabs>
+          <w:tab w:val="left" w:pos="704"/>
+        </w:tabs>
+        <w:ind w:firstLine="0"/>
+      </w:pPr>
+    </w:p>
+    <w:p>
+      <w:pPr>
+        <w:widowControl w:val="0"/>
+        <w:tabs>
+          <w:tab w:val="left" w:pos="704"/>
+        </w:tabs>
+        <w:ind w:firstLine="0"/>
+      </w:pPr>
+    </w:p>
+    <w:p>
+      <w:pPr>
+        <w:widowControl w:val="0"/>
+        <w:tabs>
           <w:tab w:val="left" w:pos="426"/>
         </w:tabs>
         <w:ind w:firstLine="0"/>
@@ -285,8 +365,22 @@
         <w:rPr>
           <w:u w:val="single"/>
         </w:rPr>
-        <w:t>А.А.Даничев</w:t>
-      </w:r>
+        <w:t>А.А.</w:t>
+      </w:r>
+      <w:r>
+        <w:rPr>
+          <w:u w:val="single"/>
+        </w:rPr>
+        <w:t xml:space="preserve"> </w:t>
+      </w:r>
+      <w:proofErr w:type="spellStart"/>
+      <w:r>
+        <w:rPr>
+          <w:u w:val="single"/>
+        </w:rPr>
+        <w:t>Даничев</w:t>
+      </w:r>
+      <w:proofErr w:type="spellEnd"/>
     </w:p>
     <w:p>
       <w:pPr>
@@ -359,7 +453,19 @@
         <w:rPr>
           <w:u w:val="single"/>
         </w:rPr>
-        <w:t>М.С.Бекетов</w:t>
+        <w:t>М.С.</w:t>
+      </w:r>
+      <w:r>
+        <w:rPr>
+          <w:u w:val="single"/>
+        </w:rPr>
+        <w:t xml:space="preserve"> </w:t>
+      </w:r>
+      <w:r>
+        <w:rPr>
+          <w:u w:val="single"/>
+        </w:rPr>
+        <w:t>Бекетов</w:t>
       </w:r>
     </w:p>
     <w:p>
@@ -420,6 +526,9 @@
           <w:tab w:val="left" w:pos="426"/>
         </w:tabs>
         <w:ind w:firstLine="0"/>
+        <w:rPr>
+          <w:color w:val="000000" w:themeColor="text1"/>
+        </w:rPr>
       </w:pPr>
       <w:r>
         <w:tab/>
@@ -429,35 +538,49 @@
         <w:rPr>
           <w:u w:val="single"/>
         </w:rPr>
-        <w:t xml:space="preserve">КИ23-03Б, </w:t>
-      </w:r>
-      <w:r>
-        <w:rPr>
-          <w:b/>
-          <w:bCs/>
-          <w:color w:val="FF0000"/>
+        <w:t>КИ23-</w:t>
+      </w:r>
+      <w:r>
+        <w:rPr>
+          <w:u w:val="single"/>
+        </w:rPr>
+        <w:t>03Б</w:t>
+      </w:r>
+      <w:r>
+        <w:rPr>
+          <w:color w:val="000000" w:themeColor="text1"/>
+          <w:u w:val="single"/>
+        </w:rPr>
+        <w:t xml:space="preserve">, </w:t>
+      </w:r>
+      <w:r>
+        <w:rPr>
+          <w:color w:val="000000" w:themeColor="text1"/>
           <w:szCs w:val="28"/>
           <w:u w:val="single"/>
         </w:rPr>
-        <w:t>032326992</w:t>
-      </w:r>
-      <w:r>
-        <w:rPr>
-          <w:color w:val="FF0000"/>
-        </w:rPr>
-        <w:t xml:space="preserve">                </w:t>
-      </w:r>
-      <w:r>
-        <w:t xml:space="preserve">________           </w:t>
-      </w:r>
-      <w:r>
-        <w:rPr>
-          <w:b/>
-          <w:bCs/>
-          <w:color w:val="FF0000"/>
+        <w:t>03232</w:t>
+      </w:r>
+      <w:r>
+        <w:rPr>
+          <w:color w:val="000000" w:themeColor="text1"/>
+          <w:szCs w:val="28"/>
           <w:u w:val="single"/>
         </w:rPr>
-        <w:t>М.С.Бекетов</w:t>
+        <w:t>2121</w:t>
+      </w:r>
+      <w:r>
+        <w:rPr>
+          <w:color w:val="000000" w:themeColor="text1"/>
+        </w:rPr>
+        <w:t xml:space="preserve">                ________           </w:t>
+      </w:r>
+      <w:r>
+        <w:rPr>
+          <w:color w:val="000000" w:themeColor="text1"/>
+          <w:u w:val="single"/>
+        </w:rPr>
+        <w:t>Д.А. Зверьков</w:t>
       </w:r>
     </w:p>
     <w:p>
@@ -467,12 +590,19 @@
           <w:tab w:val="left" w:pos="1560"/>
         </w:tabs>
         <w:ind w:firstLine="0"/>
-      </w:pPr>
-      <w:r>
+        <w:rPr>
+          <w:color w:val="000000" w:themeColor="text1"/>
+        </w:rPr>
+      </w:pPr>
+      <w:r>
+        <w:rPr>
+          <w:color w:val="000000" w:themeColor="text1"/>
+        </w:rPr>
         <w:t xml:space="preserve">                     </w:t>
       </w:r>
       <w:r>
         <w:rPr>
+          <w:color w:val="000000" w:themeColor="text1"/>
           <w:sz w:val="20"/>
         </w:rPr>
         <w:t xml:space="preserve">номер группы, зачетной книжки                    подпись, дата                  </w:t>
@@ -485,44 +615,94 @@
           <w:tab w:val="left" w:pos="426"/>
         </w:tabs>
         <w:ind w:firstLine="0"/>
-      </w:pPr>
-      <w:r>
+        <w:rPr>
+          <w:color w:val="000000" w:themeColor="text1"/>
+        </w:rPr>
+      </w:pPr>
+      <w:r>
+        <w:rPr>
+          <w:color w:val="000000" w:themeColor="text1"/>
+        </w:rPr>
         <w:tab/>
         <w:t xml:space="preserve">Студент </w:t>
       </w:r>
       <w:r>
         <w:rPr>
+          <w:color w:val="000000" w:themeColor="text1"/>
           <w:u w:val="single"/>
         </w:rPr>
         <w:t xml:space="preserve">КИ23-03Б, </w:t>
       </w:r>
       <w:r>
         <w:rPr>
-          <w:b/>
-          <w:bCs/>
-          <w:color w:val="FF0000"/>
+          <w:color w:val="000000" w:themeColor="text1"/>
           <w:szCs w:val="28"/>
           <w:u w:val="single"/>
         </w:rPr>
-        <w:t>032326992</w:t>
-      </w:r>
-      <w:r>
-        <w:rPr>
-          <w:color w:val="FF0000"/>
-        </w:rPr>
-        <w:t xml:space="preserve">                </w:t>
-      </w:r>
-      <w:r>
-        <w:t xml:space="preserve">________           </w:t>
-      </w:r>
-      <w:r>
-        <w:rPr>
-          <w:b/>
-          <w:bCs/>
-          <w:color w:val="FF0000"/>
+        <w:t>0323</w:t>
+      </w:r>
+      <w:r>
+        <w:rPr>
+          <w:color w:val="000000" w:themeColor="text1"/>
+          <w:szCs w:val="28"/>
           <w:u w:val="single"/>
         </w:rPr>
-        <w:t>М.С.Бекетов</w:t>
+        <w:t>22222</w:t>
+      </w:r>
+      <w:r>
+        <w:rPr>
+          <w:color w:val="000000" w:themeColor="text1"/>
+        </w:rPr>
+        <w:t xml:space="preserve">                ________           </w:t>
+      </w:r>
+      <w:r>
+        <w:rPr>
+          <w:color w:val="000000" w:themeColor="text1"/>
+          <w:u w:val="single"/>
+        </w:rPr>
+        <w:t>Е</w:t>
+      </w:r>
+      <w:r>
+        <w:rPr>
+          <w:color w:val="000000" w:themeColor="text1"/>
+          <w:u w:val="single"/>
+        </w:rPr>
+        <w:t>.</w:t>
+      </w:r>
+      <w:r>
+        <w:rPr>
+          <w:color w:val="000000" w:themeColor="text1"/>
+          <w:u w:val="single"/>
+        </w:rPr>
+        <w:t>А</w:t>
+      </w:r>
+      <w:r>
+        <w:rPr>
+          <w:color w:val="000000" w:themeColor="text1"/>
+          <w:u w:val="single"/>
+        </w:rPr>
+        <w:t>.</w:t>
+      </w:r>
+      <w:r>
+        <w:rPr>
+          <w:color w:val="000000" w:themeColor="text1"/>
+          <w:u w:val="single"/>
+        </w:rPr>
+        <w:t xml:space="preserve"> </w:t>
+      </w:r>
+      <w:r>
+        <w:rPr>
+          <w:color w:val="000000" w:themeColor="text1"/>
+          <w:u w:val="single"/>
+        </w:rPr>
+        <w:t>Б</w:t>
+      </w:r>
+      <w:r>
+        <w:rPr>
+          <w:color w:val="000000" w:themeColor="text1"/>
+          <w:u w:val="single"/>
+        </w:rPr>
+        <w:t>аннов</w:t>
       </w:r>
     </w:p>
     <w:p>
@@ -532,12 +712,19 @@
           <w:tab w:val="left" w:pos="1560"/>
         </w:tabs>
         <w:ind w:firstLine="0"/>
-      </w:pPr>
-      <w:r>
+        <w:rPr>
+          <w:color w:val="000000" w:themeColor="text1"/>
+        </w:rPr>
+      </w:pPr>
+      <w:r>
+        <w:rPr>
+          <w:color w:val="000000" w:themeColor="text1"/>
+        </w:rPr>
         <w:t xml:space="preserve">                     </w:t>
       </w:r>
       <w:r>
         <w:rPr>
+          <w:color w:val="000000" w:themeColor="text1"/>
           <w:sz w:val="20"/>
         </w:rPr>
         <w:t xml:space="preserve">номер группы, зачетной книжки                    подпись, дата                  </w:t>
@@ -550,44 +737,52 @@
           <w:tab w:val="left" w:pos="426"/>
         </w:tabs>
         <w:ind w:firstLine="0"/>
-      </w:pPr>
-      <w:r>
+        <w:rPr>
+          <w:color w:val="000000" w:themeColor="text1"/>
+        </w:rPr>
+      </w:pPr>
+      <w:r>
+        <w:rPr>
+          <w:color w:val="000000" w:themeColor="text1"/>
+        </w:rPr>
         <w:tab/>
         <w:t xml:space="preserve">Студент </w:t>
       </w:r>
       <w:r>
         <w:rPr>
+          <w:color w:val="000000" w:themeColor="text1"/>
           <w:u w:val="single"/>
         </w:rPr>
         <w:t xml:space="preserve">КИ23-03Б, </w:t>
       </w:r>
       <w:r>
         <w:rPr>
-          <w:b/>
-          <w:bCs/>
-          <w:color w:val="FF0000"/>
+          <w:color w:val="000000" w:themeColor="text1"/>
           <w:szCs w:val="28"/>
           <w:u w:val="single"/>
         </w:rPr>
-        <w:t>032326992</w:t>
-      </w:r>
-      <w:r>
-        <w:rPr>
-          <w:color w:val="FF0000"/>
-        </w:rPr>
-        <w:t xml:space="preserve">                </w:t>
-      </w:r>
-      <w:r>
-        <w:t xml:space="preserve">________           </w:t>
-      </w:r>
-      <w:r>
-        <w:rPr>
-          <w:b/>
-          <w:bCs/>
-          <w:color w:val="FF0000"/>
+        <w:t>03</w:t>
+      </w:r>
+      <w:r>
+        <w:rPr>
+          <w:color w:val="000000" w:themeColor="text1"/>
+          <w:szCs w:val="28"/>
           <w:u w:val="single"/>
         </w:rPr>
-        <w:t>М.С.Бекетов</w:t>
+        <w:t>2320725</w:t>
+      </w:r>
+      <w:r>
+        <w:rPr>
+          <w:color w:val="000000" w:themeColor="text1"/>
+        </w:rPr>
+        <w:t xml:space="preserve">                ________           </w:t>
+      </w:r>
+      <w:r>
+        <w:rPr>
+          <w:color w:val="000000" w:themeColor="text1"/>
+          <w:u w:val="single"/>
+        </w:rPr>
+        <w:t>М.А. Дедусь</w:t>
       </w:r>
     </w:p>
     <w:p>
@@ -597,12 +792,19 @@
           <w:tab w:val="left" w:pos="1560"/>
         </w:tabs>
         <w:ind w:firstLine="0"/>
-      </w:pPr>
-      <w:r>
+        <w:rPr>
+          <w:color w:val="000000" w:themeColor="text1"/>
+        </w:rPr>
+      </w:pPr>
+      <w:r>
+        <w:rPr>
+          <w:color w:val="000000" w:themeColor="text1"/>
+        </w:rPr>
         <w:t xml:space="preserve">                     </w:t>
       </w:r>
       <w:r>
         <w:rPr>
+          <w:color w:val="000000" w:themeColor="text1"/>
           <w:sz w:val="20"/>
         </w:rPr>
         <w:t xml:space="preserve">номер группы, зачетной книжки                    подпись, дата                  </w:t>
@@ -618,22 +820,67 @@
     <w:p>
       <w:pPr>
         <w:ind w:firstLine="0"/>
-        <w:jc w:val="center"/>
-      </w:pPr>
-      <w:r>
-        <w:t>Красноярск 20</w:t>
-      </w:r>
-      <w:r>
-        <w:t>2</w:t>
-      </w:r>
-      <w:r>
-        <w:t>5</w:t>
-      </w:r>
+      </w:pPr>
+    </w:p>
+    <w:p>
+      <w:pPr>
+        <w:ind w:firstLine="0"/>
+      </w:pPr>
+    </w:p>
+    <w:p>
+      <w:pPr>
+        <w:ind w:firstLine="0"/>
+      </w:pPr>
+    </w:p>
+    <w:p>
+      <w:pPr>
+        <w:ind w:firstLine="0"/>
+      </w:pPr>
+    </w:p>
+    <w:p>
+      <w:pPr>
+        <w:ind w:firstLine="0"/>
+      </w:pPr>
+    </w:p>
+    <w:p>
+      <w:pPr>
+        <w:ind w:firstLine="0"/>
+      </w:pPr>
     </w:p>
     <w:p>
       <w:pPr>
         <w:ind w:firstLine="0"/>
         <w:jc w:val="center"/>
+      </w:pPr>
+      <w:r>
+        <w:t>Красноярск 20</w:t>
+      </w:r>
+      <w:r>
+        <w:t>2</w:t>
+      </w:r>
+      <w:r>
+        <w:t>5</w:t>
+      </w:r>
+    </w:p>
+    <w:p>
+      <w:pPr>
+        <w:ind w:firstLine="0"/>
+        <w:jc w:val="left"/>
+      </w:pPr>
+      <w:r>
+        <w:br w:type="page"/>
+      </w:r>
+    </w:p>
+    <w:p>
+      <w:pPr>
+        <w:ind w:firstLine="0"/>
+        <w:jc w:val="center"/>
+      </w:pPr>
+    </w:p>
+    <w:p>
+      <w:pPr>
+        <w:ind w:firstLine="0"/>
+        <w:jc w:val="center"/>
         <w:rPr>
           <w:b/>
           <w:bCs/>
@@ -646,7 +893,6 @@
           <w:b/>
           <w:bCs/>
         </w:rPr>
-        <w:lastRenderedPageBreak/>
         <w:t>СОДЕРЖАНИЕ</w:t>
       </w:r>
     </w:p>
@@ -684,7 +930,7 @@
           <w:r>
             <w:fldChar w:fldCharType="separate"/>
           </w:r>
-          <w:hyperlink w:anchor="_Toc198018282" w:history="1">
+          <w:hyperlink w:anchor="_Toc198163315" w:history="1">
             <w:r>
               <w:rPr>
                 <w:rStyle w:val="a5"/>
@@ -711,7 +957,7 @@
                 <w:noProof/>
                 <w:webHidden/>
               </w:rPr>
-              <w:instrText xml:space="preserve"> PAGEREF _Toc198018282 \h </w:instrText>
+              <w:instrText xml:space="preserve"> PAGEREF _Toc198163315 \h </w:instrText>
             </w:r>
             <w:r>
               <w:rPr>
@@ -745,6 +991,9 @@
         <w:p>
           <w:pPr>
             <w:pStyle w:val="13"/>
+            <w:tabs>
+              <w:tab w:val="left" w:pos="880"/>
+            </w:tabs>
             <w:rPr>
               <w:rFonts w:asciiTheme="minorHAnsi" w:eastAsiaTheme="minorEastAsia" w:hAnsiTheme="minorHAnsi" w:cstheme="minorBidi"/>
               <w:noProof/>
@@ -752,13 +1001,29 @@
               <w:szCs w:val="22"/>
             </w:rPr>
           </w:pPr>
-          <w:hyperlink w:anchor="_Toc198018283" w:history="1">
+          <w:hyperlink w:anchor="_Toc198163316" w:history="1">
             <w:r>
               <w:rPr>
                 <w:rStyle w:val="a5"/>
                 <w:noProof/>
               </w:rPr>
-              <w:t>1 Создание сайта для регистрации пользователей</w:t>
+              <w:t>1</w:t>
+            </w:r>
+            <w:r>
+              <w:rPr>
+                <w:rFonts w:asciiTheme="minorHAnsi" w:eastAsiaTheme="minorEastAsia" w:hAnsiTheme="minorHAnsi" w:cstheme="minorBidi"/>
+                <w:noProof/>
+                <w:sz w:val="22"/>
+                <w:szCs w:val="22"/>
+              </w:rPr>
+              <w:tab/>
+            </w:r>
+            <w:r>
+              <w:rPr>
+                <w:rStyle w:val="a5"/>
+                <w:noProof/>
+              </w:rPr>
+              <w:t>Выбор и обоснование выбора структуры приложения</w:t>
             </w:r>
             <w:r>
               <w:rPr>
@@ -779,7 +1044,94 @@
                 <w:noProof/>
                 <w:webHidden/>
               </w:rPr>
-              <w:instrText xml:space="preserve"> PAGEREF _Toc198018283 \h </w:instrText>
+              <w:instrText xml:space="preserve"> PAGEREF _Toc198163316 \h </w:instrText>
+            </w:r>
+            <w:r>
+              <w:rPr>
+                <w:noProof/>
+                <w:webHidden/>
+              </w:rPr>
+            </w:r>
+            <w:r>
+              <w:rPr>
+                <w:noProof/>
+                <w:webHidden/>
+              </w:rPr>
+              <w:fldChar w:fldCharType="separate"/>
+            </w:r>
+            <w:r>
+              <w:rPr>
+                <w:noProof/>
+                <w:webHidden/>
+              </w:rPr>
+              <w:t>4</w:t>
+            </w:r>
+            <w:r>
+              <w:rPr>
+                <w:noProof/>
+                <w:webHidden/>
+              </w:rPr>
+              <w:fldChar w:fldCharType="end"/>
+            </w:r>
+          </w:hyperlink>
+        </w:p>
+        <w:p>
+          <w:pPr>
+            <w:pStyle w:val="13"/>
+            <w:tabs>
+              <w:tab w:val="left" w:pos="880"/>
+            </w:tabs>
+            <w:rPr>
+              <w:rFonts w:asciiTheme="minorHAnsi" w:eastAsiaTheme="minorEastAsia" w:hAnsiTheme="minorHAnsi" w:cstheme="minorBidi"/>
+              <w:noProof/>
+              <w:sz w:val="22"/>
+              <w:szCs w:val="22"/>
+            </w:rPr>
+          </w:pPr>
+          <w:hyperlink w:anchor="_Toc198163317" w:history="1">
+            <w:r>
+              <w:rPr>
+                <w:rStyle w:val="a5"/>
+                <w:noProof/>
+              </w:rPr>
+              <w:t>2</w:t>
+            </w:r>
+            <w:r>
+              <w:rPr>
+                <w:rFonts w:asciiTheme="minorHAnsi" w:eastAsiaTheme="minorEastAsia" w:hAnsiTheme="minorHAnsi" w:cstheme="minorBidi"/>
+                <w:noProof/>
+                <w:sz w:val="22"/>
+                <w:szCs w:val="22"/>
+              </w:rPr>
+              <w:tab/>
+            </w:r>
+            <w:r>
+              <w:rPr>
+                <w:rStyle w:val="a5"/>
+                <w:noProof/>
+              </w:rPr>
+              <w:t>Создание серверного приложения</w:t>
+            </w:r>
+            <w:r>
+              <w:rPr>
+                <w:noProof/>
+                <w:webHidden/>
+              </w:rPr>
+              <w:tab/>
+            </w:r>
+            <w:r>
+              <w:rPr>
+                <w:noProof/>
+                <w:webHidden/>
+              </w:rPr>
+              <w:fldChar w:fldCharType="begin"/>
+            </w:r>
+            <w:r>
+              <w:rPr>
+                <w:noProof/>
+                <w:webHidden/>
+              </w:rPr>
+              <w:instrText xml:space="preserve"> PAGEREF _Toc198163317 \h </w:instrText>
             </w:r>
             <w:r>
               <w:rPr>
@@ -820,13 +1172,13 @@
               <w:szCs w:val="22"/>
             </w:rPr>
           </w:pPr>
-          <w:hyperlink w:anchor="_Toc198018284" w:history="1">
+          <w:hyperlink w:anchor="_Toc198163318" w:history="1">
             <w:r>
               <w:rPr>
                 <w:rStyle w:val="a5"/>
                 <w:noProof/>
               </w:rPr>
-              <w:t>1.1</w:t>
+              <w:t>2.1</w:t>
             </w:r>
             <w:r>
               <w:rPr>
@@ -842,7 +1194,7 @@
                 <w:rStyle w:val="a5"/>
                 <w:noProof/>
               </w:rPr>
-              <w:t>Создание раздела с информацией о продукте</w:t>
+              <w:t>Дублирование сообщений в любимый мессенджер получателя</w:t>
             </w:r>
             <w:r>
               <w:rPr>
@@ -863,7 +1215,91 @@
                 <w:noProof/>
                 <w:webHidden/>
               </w:rPr>
-              <w:instrText xml:space="preserve"> PAGEREF _Toc198018284 \h </w:instrText>
+              <w:instrText xml:space="preserve"> PAGEREF _Toc198163318 \h </w:instrText>
+            </w:r>
+            <w:r>
+              <w:rPr>
+                <w:noProof/>
+                <w:webHidden/>
+              </w:rPr>
+            </w:r>
+            <w:r>
+              <w:rPr>
+                <w:noProof/>
+                <w:webHidden/>
+              </w:rPr>
+              <w:fldChar w:fldCharType="separate"/>
+            </w:r>
+            <w:r>
+              <w:rPr>
+                <w:noProof/>
+                <w:webHidden/>
+              </w:rPr>
+              <w:t>4</w:t>
+            </w:r>
+            <w:r>
+              <w:rPr>
+                <w:noProof/>
+                <w:webHidden/>
+              </w:rPr>
+              <w:fldChar w:fldCharType="end"/>
+            </w:r>
+          </w:hyperlink>
+        </w:p>
+        <w:p>
+          <w:pPr>
+            <w:pStyle w:val="21"/>
+            <w:rPr>
+              <w:rFonts w:asciiTheme="minorHAnsi" w:eastAsiaTheme="minorEastAsia" w:hAnsiTheme="minorHAnsi" w:cstheme="minorBidi"/>
+              <w:noProof/>
+              <w:sz w:val="22"/>
+              <w:szCs w:val="22"/>
+            </w:rPr>
+          </w:pPr>
+          <w:hyperlink w:anchor="_Toc198163319" w:history="1">
+            <w:r>
+              <w:rPr>
+                <w:rStyle w:val="a5"/>
+                <w:noProof/>
+              </w:rPr>
+              <w:t>2.2</w:t>
+            </w:r>
+            <w:r>
+              <w:rPr>
+                <w:rFonts w:asciiTheme="minorHAnsi" w:eastAsiaTheme="minorEastAsia" w:hAnsiTheme="minorHAnsi" w:cstheme="minorBidi"/>
+                <w:noProof/>
+                <w:sz w:val="22"/>
+                <w:szCs w:val="22"/>
+              </w:rPr>
+              <w:tab/>
+            </w:r>
+            <w:r>
+              <w:rPr>
+                <w:rStyle w:val="a5"/>
+                <w:noProof/>
+              </w:rPr>
+              <w:t>Создание программы стандартизации изображений, аудио и видео файлов</w:t>
+            </w:r>
+            <w:r>
+              <w:rPr>
+                <w:noProof/>
+                <w:webHidden/>
+              </w:rPr>
+              <w:tab/>
+            </w:r>
+            <w:r>
+              <w:rPr>
+                <w:noProof/>
+                <w:webHidden/>
+              </w:rPr>
+              <w:fldChar w:fldCharType="begin"/>
+            </w:r>
+            <w:r>
+              <w:rPr>
+                <w:noProof/>
+                <w:webHidden/>
+              </w:rPr>
+              <w:instrText xml:space="preserve"> PAGEREF _Toc198163319 \h </w:instrText>
             </w:r>
             <w:r>
               <w:rPr>
@@ -904,13 +1340,13 @@
               <w:szCs w:val="22"/>
             </w:rPr>
           </w:pPr>
-          <w:hyperlink w:anchor="_Toc198018285" w:history="1">
+          <w:hyperlink w:anchor="_Toc198163320" w:history="1">
             <w:r>
               <w:rPr>
                 <w:rStyle w:val="a5"/>
                 <w:noProof/>
               </w:rPr>
-              <w:t>1.2</w:t>
+              <w:t>2.3</w:t>
             </w:r>
             <w:r>
               <w:rPr>
@@ -926,7 +1362,7 @@
                 <w:rStyle w:val="a5"/>
                 <w:noProof/>
               </w:rPr>
-              <w:t>Создание раздела с регистрацией пользователя</w:t>
+              <w:t>Создание логгера ошибок</w:t>
             </w:r>
             <w:r>
               <w:rPr>
@@ -947,91 +1383,7 @@
                 <w:noProof/>
                 <w:webHidden/>
               </w:rPr>
-              <w:instrText xml:space="preserve"> PAGEREF _Toc198018285 \h </w:instrText>
-            </w:r>
-            <w:r>
-              <w:rPr>
-                <w:noProof/>
-                <w:webHidden/>
-              </w:rPr>
-            </w:r>
-            <w:r>
-              <w:rPr>
-                <w:noProof/>
-                <w:webHidden/>
-              </w:rPr>
-              <w:fldChar w:fldCharType="separate"/>
-            </w:r>
-            <w:r>
-              <w:rPr>
-                <w:noProof/>
-                <w:webHidden/>
-              </w:rPr>
-              <w:t>5</w:t>
-            </w:r>
-            <w:r>
-              <w:rPr>
-                <w:noProof/>
-                <w:webHidden/>
-              </w:rPr>
-              <w:fldChar w:fldCharType="end"/>
-            </w:r>
-          </w:hyperlink>
-        </w:p>
-        <w:p>
-          <w:pPr>
-            <w:pStyle w:val="21"/>
-            <w:rPr>
-              <w:rFonts w:asciiTheme="minorHAnsi" w:eastAsiaTheme="minorEastAsia" w:hAnsiTheme="minorHAnsi" w:cstheme="minorBidi"/>
-              <w:noProof/>
-              <w:sz w:val="22"/>
-              <w:szCs w:val="22"/>
-            </w:rPr>
-          </w:pPr>
-          <w:hyperlink w:anchor="_Toc198018286" w:history="1">
-            <w:r>
-              <w:rPr>
-                <w:rStyle w:val="a5"/>
-                <w:noProof/>
-              </w:rPr>
-              <w:t>1.3</w:t>
-            </w:r>
-            <w:r>
-              <w:rPr>
-                <w:rFonts w:asciiTheme="minorHAnsi" w:eastAsiaTheme="minorEastAsia" w:hAnsiTheme="minorHAnsi" w:cstheme="minorBidi"/>
-                <w:noProof/>
-                <w:sz w:val="22"/>
-                <w:szCs w:val="22"/>
-              </w:rPr>
-              <w:tab/>
-            </w:r>
-            <w:r>
-              <w:rPr>
-                <w:rStyle w:val="a5"/>
-                <w:noProof/>
-              </w:rPr>
-              <w:t>Добавление возможность подключения и отключения токенов выбора любимого мессенджера</w:t>
-            </w:r>
-            <w:r>
-              <w:rPr>
-                <w:noProof/>
-                <w:webHidden/>
-              </w:rPr>
-              <w:tab/>
-            </w:r>
-            <w:r>
-              <w:rPr>
-                <w:noProof/>
-                <w:webHidden/>
-              </w:rPr>
-              <w:fldChar w:fldCharType="begin"/>
-            </w:r>
-            <w:r>
-              <w:rPr>
-                <w:noProof/>
-                <w:webHidden/>
-              </w:rPr>
-              <w:instrText xml:space="preserve"> PAGEREF _Toc198018286 \h </w:instrText>
+              <w:instrText xml:space="preserve"> PAGEREF _Toc198163320 \h </w:instrText>
             </w:r>
             <w:r>
               <w:rPr>
@@ -1065,6 +1417,9 @@
         <w:p>
           <w:pPr>
             <w:pStyle w:val="13"/>
+            <w:tabs>
+              <w:tab w:val="left" w:pos="880"/>
+            </w:tabs>
             <w:rPr>
               <w:rFonts w:asciiTheme="minorHAnsi" w:eastAsiaTheme="minorEastAsia" w:hAnsiTheme="minorHAnsi" w:cstheme="minorBidi"/>
               <w:noProof/>
@@ -1072,13 +1427,29 @@
               <w:szCs w:val="22"/>
             </w:rPr>
           </w:pPr>
-          <w:hyperlink w:anchor="_Toc198018287" w:history="1">
+          <w:hyperlink w:anchor="_Toc198163321" w:history="1">
             <w:r>
               <w:rPr>
                 <w:rStyle w:val="a5"/>
                 <w:noProof/>
               </w:rPr>
-              <w:t>2 Создание базы данных</w:t>
+              <w:t>3</w:t>
+            </w:r>
+            <w:r>
+              <w:rPr>
+                <w:rFonts w:asciiTheme="minorHAnsi" w:eastAsiaTheme="minorEastAsia" w:hAnsiTheme="minorHAnsi" w:cstheme="minorBidi"/>
+                <w:noProof/>
+                <w:sz w:val="22"/>
+                <w:szCs w:val="22"/>
+              </w:rPr>
+              <w:tab/>
+            </w:r>
+            <w:r>
+              <w:rPr>
+                <w:rStyle w:val="a5"/>
+                <w:noProof/>
+              </w:rPr>
+              <w:t>Создание сайта</w:t>
             </w:r>
             <w:r>
               <w:rPr>
@@ -1099,430 +1470,7 @@
                 <w:noProof/>
                 <w:webHidden/>
               </w:rPr>
-              <w:instrText xml:space="preserve"> PAGEREF _Toc198018287 \h </w:instrText>
-            </w:r>
-            <w:r>
-              <w:rPr>
-                <w:noProof/>
-                <w:webHidden/>
-              </w:rPr>
-            </w:r>
-            <w:r>
-              <w:rPr>
-                <w:noProof/>
-                <w:webHidden/>
-              </w:rPr>
-              <w:fldChar w:fldCharType="separate"/>
-            </w:r>
-            <w:r>
-              <w:rPr>
-                <w:noProof/>
-                <w:webHidden/>
-              </w:rPr>
-              <w:t>5</w:t>
-            </w:r>
-            <w:r>
-              <w:rPr>
-                <w:noProof/>
-                <w:webHidden/>
-              </w:rPr>
-              <w:fldChar w:fldCharType="end"/>
-            </w:r>
-          </w:hyperlink>
-        </w:p>
-        <w:p>
-          <w:pPr>
-            <w:pStyle w:val="21"/>
-            <w:rPr>
-              <w:rFonts w:asciiTheme="minorHAnsi" w:eastAsiaTheme="minorEastAsia" w:hAnsiTheme="minorHAnsi" w:cstheme="minorBidi"/>
-              <w:noProof/>
-              <w:sz w:val="22"/>
-              <w:szCs w:val="22"/>
-            </w:rPr>
-          </w:pPr>
-          <w:hyperlink w:anchor="_Toc198018288" w:history="1">
-            <w:r>
-              <w:rPr>
-                <w:rStyle w:val="a5"/>
-                <w:noProof/>
-              </w:rPr>
-              <w:t>2.1 Хранение токенов, никнеймов в БД (SQL запросы)</w:t>
-            </w:r>
-            <w:r>
-              <w:rPr>
-                <w:noProof/>
-                <w:webHidden/>
-              </w:rPr>
-              <w:tab/>
-            </w:r>
-            <w:r>
-              <w:rPr>
-                <w:noProof/>
-                <w:webHidden/>
-              </w:rPr>
-              <w:fldChar w:fldCharType="begin"/>
-            </w:r>
-            <w:r>
-              <w:rPr>
-                <w:noProof/>
-                <w:webHidden/>
-              </w:rPr>
-              <w:instrText xml:space="preserve"> PAGEREF _Toc198018288 \h </w:instrText>
-            </w:r>
-            <w:r>
-              <w:rPr>
-                <w:noProof/>
-                <w:webHidden/>
-              </w:rPr>
-            </w:r>
-            <w:r>
-              <w:rPr>
-                <w:noProof/>
-                <w:webHidden/>
-              </w:rPr>
-              <w:fldChar w:fldCharType="separate"/>
-            </w:r>
-            <w:r>
-              <w:rPr>
-                <w:noProof/>
-                <w:webHidden/>
-              </w:rPr>
-              <w:t>5</w:t>
-            </w:r>
-            <w:r>
-              <w:rPr>
-                <w:noProof/>
-                <w:webHidden/>
-              </w:rPr>
-              <w:fldChar w:fldCharType="end"/>
-            </w:r>
-          </w:hyperlink>
-        </w:p>
-        <w:p>
-          <w:pPr>
-            <w:pStyle w:val="21"/>
-            <w:rPr>
-              <w:rFonts w:asciiTheme="minorHAnsi" w:eastAsiaTheme="minorEastAsia" w:hAnsiTheme="minorHAnsi" w:cstheme="minorBidi"/>
-              <w:noProof/>
-              <w:sz w:val="22"/>
-              <w:szCs w:val="22"/>
-            </w:rPr>
-          </w:pPr>
-          <w:hyperlink w:anchor="_Toc198018289" w:history="1">
-            <w:r>
-              <w:rPr>
-                <w:rStyle w:val="a5"/>
-                <w:noProof/>
-              </w:rPr>
-              <w:t>2.2 Добавление/удаление токенов в БД (</w:t>
-            </w:r>
-            <w:r>
-              <w:rPr>
-                <w:rStyle w:val="a5"/>
-                <w:noProof/>
-                <w:lang w:val="en-US"/>
-              </w:rPr>
-              <w:t>SQL</w:t>
-            </w:r>
-            <w:r>
-              <w:rPr>
-                <w:rStyle w:val="a5"/>
-                <w:noProof/>
-              </w:rPr>
-              <w:t xml:space="preserve"> запросы)</w:t>
-            </w:r>
-            <w:r>
-              <w:rPr>
-                <w:noProof/>
-                <w:webHidden/>
-              </w:rPr>
-              <w:tab/>
-            </w:r>
-            <w:r>
-              <w:rPr>
-                <w:noProof/>
-                <w:webHidden/>
-              </w:rPr>
-              <w:fldChar w:fldCharType="begin"/>
-            </w:r>
-            <w:r>
-              <w:rPr>
-                <w:noProof/>
-                <w:webHidden/>
-              </w:rPr>
-              <w:instrText xml:space="preserve"> PAGEREF _Toc198018289 \h </w:instrText>
-            </w:r>
-            <w:r>
-              <w:rPr>
-                <w:noProof/>
-                <w:webHidden/>
-              </w:rPr>
-            </w:r>
-            <w:r>
-              <w:rPr>
-                <w:noProof/>
-                <w:webHidden/>
-              </w:rPr>
-              <w:fldChar w:fldCharType="separate"/>
-            </w:r>
-            <w:r>
-              <w:rPr>
-                <w:noProof/>
-                <w:webHidden/>
-              </w:rPr>
-              <w:t>5</w:t>
-            </w:r>
-            <w:r>
-              <w:rPr>
-                <w:noProof/>
-                <w:webHidden/>
-              </w:rPr>
-              <w:fldChar w:fldCharType="end"/>
-            </w:r>
-          </w:hyperlink>
-        </w:p>
-        <w:p>
-          <w:pPr>
-            <w:pStyle w:val="13"/>
-            <w:rPr>
-              <w:rFonts w:asciiTheme="minorHAnsi" w:eastAsiaTheme="minorEastAsia" w:hAnsiTheme="minorHAnsi" w:cstheme="minorBidi"/>
-              <w:noProof/>
-              <w:sz w:val="22"/>
-              <w:szCs w:val="22"/>
-            </w:rPr>
-          </w:pPr>
-          <w:hyperlink w:anchor="_Toc198018290" w:history="1">
-            <w:r>
-              <w:rPr>
-                <w:rStyle w:val="a5"/>
-                <w:noProof/>
-              </w:rPr>
-              <w:t>3 Создание серверного приложения</w:t>
-            </w:r>
-            <w:r>
-              <w:rPr>
-                <w:noProof/>
-                <w:webHidden/>
-              </w:rPr>
-              <w:tab/>
-            </w:r>
-            <w:r>
-              <w:rPr>
-                <w:noProof/>
-                <w:webHidden/>
-              </w:rPr>
-              <w:fldChar w:fldCharType="begin"/>
-            </w:r>
-            <w:r>
-              <w:rPr>
-                <w:noProof/>
-                <w:webHidden/>
-              </w:rPr>
-              <w:instrText xml:space="preserve"> PAGEREF _Toc198018290 \h </w:instrText>
-            </w:r>
-            <w:r>
-              <w:rPr>
-                <w:noProof/>
-                <w:webHidden/>
-              </w:rPr>
-            </w:r>
-            <w:r>
-              <w:rPr>
-                <w:noProof/>
-                <w:webHidden/>
-              </w:rPr>
-              <w:fldChar w:fldCharType="separate"/>
-            </w:r>
-            <w:r>
-              <w:rPr>
-                <w:noProof/>
-                <w:webHidden/>
-              </w:rPr>
-              <w:t>6</w:t>
-            </w:r>
-            <w:r>
-              <w:rPr>
-                <w:noProof/>
-                <w:webHidden/>
-              </w:rPr>
-              <w:fldChar w:fldCharType="end"/>
-            </w:r>
-          </w:hyperlink>
-        </w:p>
-        <w:p>
-          <w:pPr>
-            <w:pStyle w:val="21"/>
-            <w:rPr>
-              <w:rFonts w:asciiTheme="minorHAnsi" w:eastAsiaTheme="minorEastAsia" w:hAnsiTheme="minorHAnsi" w:cstheme="minorBidi"/>
-              <w:noProof/>
-              <w:sz w:val="22"/>
-              <w:szCs w:val="22"/>
-            </w:rPr>
-          </w:pPr>
-          <w:hyperlink w:anchor="_Toc198018291" w:history="1">
-            <w:r>
-              <w:rPr>
-                <w:rStyle w:val="a5"/>
-                <w:noProof/>
-              </w:rPr>
-              <w:t>3.1 дублирование сообщений в любимый мессенджер получателя</w:t>
-            </w:r>
-            <w:r>
-              <w:rPr>
-                <w:noProof/>
-                <w:webHidden/>
-              </w:rPr>
-              <w:tab/>
-            </w:r>
-            <w:r>
-              <w:rPr>
-                <w:noProof/>
-                <w:webHidden/>
-              </w:rPr>
-              <w:fldChar w:fldCharType="begin"/>
-            </w:r>
-            <w:r>
-              <w:rPr>
-                <w:noProof/>
-                <w:webHidden/>
-              </w:rPr>
-              <w:instrText xml:space="preserve"> PAGEREF _Toc198018291 \h </w:instrText>
-            </w:r>
-            <w:r>
-              <w:rPr>
-                <w:noProof/>
-                <w:webHidden/>
-              </w:rPr>
-            </w:r>
-            <w:r>
-              <w:rPr>
-                <w:noProof/>
-                <w:webHidden/>
-              </w:rPr>
-              <w:fldChar w:fldCharType="separate"/>
-            </w:r>
-            <w:r>
-              <w:rPr>
-                <w:noProof/>
-                <w:webHidden/>
-              </w:rPr>
-              <w:t>6</w:t>
-            </w:r>
-            <w:r>
-              <w:rPr>
-                <w:noProof/>
-                <w:webHidden/>
-              </w:rPr>
-              <w:fldChar w:fldCharType="end"/>
-            </w:r>
-          </w:hyperlink>
-        </w:p>
-        <w:p>
-          <w:pPr>
-            <w:pStyle w:val="21"/>
-            <w:rPr>
-              <w:rFonts w:asciiTheme="minorHAnsi" w:eastAsiaTheme="minorEastAsia" w:hAnsiTheme="minorHAnsi" w:cstheme="minorBidi"/>
-              <w:noProof/>
-              <w:sz w:val="22"/>
-              <w:szCs w:val="22"/>
-            </w:rPr>
-          </w:pPr>
-          <w:hyperlink w:anchor="_Toc198018292" w:history="1">
-            <w:r>
-              <w:rPr>
-                <w:rStyle w:val="a5"/>
-                <w:noProof/>
-              </w:rPr>
-              <w:t>3.2 создание программы стандартизации изображений, аудио и видео файлов</w:t>
-            </w:r>
-            <w:r>
-              <w:rPr>
-                <w:noProof/>
-                <w:webHidden/>
-              </w:rPr>
-              <w:tab/>
-            </w:r>
-            <w:r>
-              <w:rPr>
-                <w:noProof/>
-                <w:webHidden/>
-              </w:rPr>
-              <w:fldChar w:fldCharType="begin"/>
-            </w:r>
-            <w:r>
-              <w:rPr>
-                <w:noProof/>
-                <w:webHidden/>
-              </w:rPr>
-              <w:instrText xml:space="preserve"> PAGEREF _Toc198018292 \h </w:instrText>
-            </w:r>
-            <w:r>
-              <w:rPr>
-                <w:noProof/>
-                <w:webHidden/>
-              </w:rPr>
-            </w:r>
-            <w:r>
-              <w:rPr>
-                <w:noProof/>
-                <w:webHidden/>
-              </w:rPr>
-              <w:fldChar w:fldCharType="separate"/>
-            </w:r>
-            <w:r>
-              <w:rPr>
-                <w:noProof/>
-                <w:webHidden/>
-              </w:rPr>
-              <w:t>6</w:t>
-            </w:r>
-            <w:r>
-              <w:rPr>
-                <w:noProof/>
-                <w:webHidden/>
-              </w:rPr>
-              <w:fldChar w:fldCharType="end"/>
-            </w:r>
-          </w:hyperlink>
-        </w:p>
-        <w:p>
-          <w:pPr>
-            <w:pStyle w:val="21"/>
-            <w:rPr>
-              <w:rFonts w:asciiTheme="minorHAnsi" w:eastAsiaTheme="minorEastAsia" w:hAnsiTheme="minorHAnsi" w:cstheme="minorBidi"/>
-              <w:noProof/>
-              <w:sz w:val="22"/>
-              <w:szCs w:val="22"/>
-            </w:rPr>
-          </w:pPr>
-          <w:hyperlink w:anchor="_Toc198018293" w:history="1">
-            <w:r>
-              <w:rPr>
-                <w:rStyle w:val="a5"/>
-                <w:noProof/>
-              </w:rPr>
-              <w:t>3.3 создание логгера ошибок</w:t>
-            </w:r>
-            <w:r>
-              <w:rPr>
-                <w:noProof/>
-                <w:webHidden/>
-              </w:rPr>
-              <w:tab/>
-            </w:r>
-            <w:r>
-              <w:rPr>
-                <w:noProof/>
-                <w:webHidden/>
-              </w:rPr>
-              <w:fldChar w:fldCharType="begin"/>
-            </w:r>
-            <w:r>
-              <w:rPr>
-                <w:noProof/>
-                <w:webHidden/>
-              </w:rPr>
-              <w:instrText xml:space="preserve"> PAGEREF _Toc198018293 \h </w:instrText>
+              <w:instrText xml:space="preserve"> PAGEREF _Toc198163321 \h </w:instrText>
             </w:r>
             <w:r>
               <w:rPr>
@@ -1563,7 +1511,7 @@
               <w:szCs w:val="22"/>
             </w:rPr>
           </w:pPr>
-          <w:hyperlink w:anchor="_Toc198018294" w:history="1">
+          <w:hyperlink w:anchor="_Toc198163322" w:history="1">
             <w:r>
               <w:rPr>
                 <w:rStyle w:val="a5"/>
@@ -1590,7 +1538,7 @@
                 <w:noProof/>
                 <w:webHidden/>
               </w:rPr>
-              <w:instrText xml:space="preserve"> PAGEREF _Toc198018294 \h </w:instrText>
+              <w:instrText xml:space="preserve"> PAGEREF _Toc198163322 \h </w:instrText>
             </w:r>
             <w:r>
               <w:rPr>
@@ -1622,74 +1570,6 @@
           </w:hyperlink>
         </w:p>
         <w:p>
-          <w:pPr>
-            <w:pStyle w:val="13"/>
-            <w:rPr>
-              <w:rFonts w:asciiTheme="minorHAnsi" w:eastAsiaTheme="minorEastAsia" w:hAnsiTheme="minorHAnsi" w:cstheme="minorBidi"/>
-              <w:noProof/>
-              <w:sz w:val="22"/>
-              <w:szCs w:val="22"/>
-            </w:rPr>
-          </w:pPr>
-          <w:hyperlink w:anchor="_Toc198018295" w:history="1">
-            <w:r>
-              <w:rPr>
-                <w:rStyle w:val="a5"/>
-                <w:noProof/>
-              </w:rPr>
-              <w:t>СПИСОК ИСПОЛЬЗОВАННЫХ ИСТОЧНИКОВ</w:t>
-            </w:r>
-            <w:r>
-              <w:rPr>
-                <w:noProof/>
-                <w:webHidden/>
-              </w:rPr>
-              <w:tab/>
-            </w:r>
-            <w:r>
-              <w:rPr>
-                <w:noProof/>
-                <w:webHidden/>
-              </w:rPr>
-              <w:fldChar w:fldCharType="begin"/>
-            </w:r>
-            <w:r>
-              <w:rPr>
-                <w:noProof/>
-                <w:webHidden/>
-              </w:rPr>
-              <w:instrText xml:space="preserve"> PAGEREF _Toc198018295 \h </w:instrText>
-            </w:r>
-            <w:r>
-              <w:rPr>
-                <w:noProof/>
-                <w:webHidden/>
-              </w:rPr>
-            </w:r>
-            <w:r>
-              <w:rPr>
-                <w:noProof/>
-                <w:webHidden/>
-              </w:rPr>
-              <w:fldChar w:fldCharType="separate"/>
-            </w:r>
-            <w:r>
-              <w:rPr>
-                <w:noProof/>
-                <w:webHidden/>
-              </w:rPr>
-              <w:t>8</w:t>
-            </w:r>
-            <w:r>
-              <w:rPr>
-                <w:noProof/>
-                <w:webHidden/>
-              </w:rPr>
-              <w:fldChar w:fldCharType="end"/>
-            </w:r>
-          </w:hyperlink>
-        </w:p>
-        <w:p>
           <w:r>
             <w:rPr>
               <w:b/>
@@ -1702,15 +1582,10 @@
     </w:sdt>
     <w:p>
       <w:pPr>
-        <w:spacing w:line="240" w:lineRule="auto"/>
         <w:ind w:firstLine="0"/>
       </w:pPr>
     </w:p>
-    <w:p>
-      <w:pPr>
-        <w:spacing w:line="240" w:lineRule="auto"/>
-      </w:pPr>
-    </w:p>
+    <w:p/>
     <w:p>
       <w:pPr>
         <w:pStyle w:val="1"/>
@@ -1720,7 +1595,7 @@
         <w:br w:type="page"/>
       </w:r>
       <w:bookmarkStart w:id="2" w:name="_Toc197986561"/>
-      <w:bookmarkStart w:id="3" w:name="_Toc198018282"/>
+      <w:bookmarkStart w:id="3" w:name="_Toc198163315"/>
       <w:r>
         <w:lastRenderedPageBreak/>
         <w:t>В</w:t>
@@ -1733,17 +1608,46 @@
     </w:p>
     <w:p/>
     <w:p>
-      <w:pPr>
-        <w:spacing w:line="240" w:lineRule="auto"/>
-      </w:pPr>
-      <w:r>
-        <w:t>В современном мире существует огромное множество мессенджеров, и каждый человек использует не тот мессенджер, который ему удобен, а тот что популярный среди его окружения.</w:t>
+      <w:r>
+        <w:t xml:space="preserve">В современном мире существует огромное множество мессенджеров, и каждый человек использует не тот мессенджер, который ему удобен, а </w:t>
+      </w:r>
+      <w:proofErr w:type="gramStart"/>
+      <w:r>
+        <w:t>тот</w:t>
+      </w:r>
+      <w:proofErr w:type="gramEnd"/>
+      <w:r>
+        <w:t xml:space="preserve"> что популярный среди его окружения.</w:t>
       </w:r>
       <w:r>
         <w:t xml:space="preserve"> </w:t>
       </w:r>
       <w:r>
-        <w:t>Мы выбираем Telegram, потому что там сидят друзья, WhatsApp — потому что на нём настаивает семья, а Viber — потому что его до сих пор используют коллеги. Даже если интерфейс неудобен, а функционал ограничен, мы миримся с этим ради возможности оставаться на связи.</w:t>
+        <w:t xml:space="preserve">Мы выбираем </w:t>
+      </w:r>
+      <w:proofErr w:type="spellStart"/>
+      <w:r>
+        <w:t>Telegram</w:t>
+      </w:r>
+      <w:proofErr w:type="spellEnd"/>
+      <w:r>
+        <w:t xml:space="preserve">, потому что там сидят друзья, </w:t>
+      </w:r>
+      <w:proofErr w:type="spellStart"/>
+      <w:r>
+        <w:t>WhatsApp</w:t>
+      </w:r>
+      <w:proofErr w:type="spellEnd"/>
+      <w:r>
+        <w:t xml:space="preserve"> — потому что на нём настаивает семья, а </w:t>
+      </w:r>
+      <w:proofErr w:type="spellStart"/>
+      <w:r>
+        <w:t>Viber</w:t>
+      </w:r>
+      <w:proofErr w:type="spellEnd"/>
+      <w:r>
+        <w:t xml:space="preserve"> — потому что его до сих пор используют коллеги. Даже если интерфейс неудобен, а функционал ограничен, мы миримся с этим ради возможности оставаться на связи.</w:t>
       </w:r>
       <w:r>
         <w:t xml:space="preserve"> </w:t>
@@ -1757,287 +1661,198 @@
     </w:p>
     <w:p>
       <w:pPr>
-        <w:spacing w:line="240" w:lineRule="auto"/>
-      </w:pPr>
-      <w:r>
+        <w:rPr>
+          <w:color w:val="000000" w:themeColor="text1"/>
+        </w:rPr>
+      </w:pPr>
+      <w:r>
+        <w:rPr>
+          <w:color w:val="000000" w:themeColor="text1"/>
+        </w:rPr>
         <w:t>Цель</w:t>
       </w:r>
       <w:r>
+        <w:rPr>
+          <w:color w:val="000000" w:themeColor="text1"/>
+        </w:rPr>
         <w:t xml:space="preserve"> работы</w:t>
       </w:r>
       <w:r>
+        <w:rPr>
+          <w:color w:val="000000" w:themeColor="text1"/>
+        </w:rPr>
         <w:t>:</w:t>
       </w:r>
       <w:r>
+        <w:rPr>
+          <w:color w:val="000000" w:themeColor="text1"/>
+        </w:rPr>
         <w:t xml:space="preserve"> </w:t>
       </w:r>
       <w:r>
-        <w:t xml:space="preserve">создание </w:t>
-      </w:r>
-      <w:r>
+        <w:rPr>
+          <w:color w:val="000000" w:themeColor="text1"/>
+        </w:rPr>
+        <w:t>созда</w:t>
+      </w:r>
+      <w:r>
+        <w:rPr>
+          <w:color w:val="000000" w:themeColor="text1"/>
+        </w:rPr>
+        <w:t>ть</w:t>
+      </w:r>
+      <w:r>
+        <w:rPr>
+          <w:color w:val="000000" w:themeColor="text1"/>
+        </w:rPr>
+        <w:t xml:space="preserve"> приложени</w:t>
+      </w:r>
+      <w:r>
+        <w:rPr>
+          <w:color w:val="000000" w:themeColor="text1"/>
+        </w:rPr>
+        <w:t xml:space="preserve">я для </w:t>
+      </w:r>
+      <w:r>
+        <w:rPr>
+          <w:color w:val="000000" w:themeColor="text1"/>
+        </w:rPr>
+        <w:t>переадресации сообщений в мессенджерах</w:t>
+      </w:r>
+    </w:p>
+    <w:p>
+      <w:r>
+        <w:t>Задачи:</w:t>
+      </w:r>
+      <w:r>
+        <w:t xml:space="preserve"> </w:t>
+      </w:r>
+    </w:p>
+    <w:p>
+      <w:r>
+        <w:t xml:space="preserve">- </w:t>
+      </w:r>
+      <w:r>
+        <w:t>выбрать и обосновать выбор структуры приложения</w:t>
+      </w:r>
+    </w:p>
+    <w:p>
+      <w:pPr>
+        <w:ind w:left="709" w:right="-1" w:firstLine="0"/>
+      </w:pPr>
+      <w:r>
+        <w:t xml:space="preserve">- </w:t>
+      </w:r>
+      <w:r>
+        <w:t>созда</w:t>
+      </w:r>
+      <w:r>
+        <w:t>ть</w:t>
+      </w:r>
+      <w:r>
+        <w:t xml:space="preserve"> серверно</w:t>
+      </w:r>
+      <w:r>
+        <w:t>е</w:t>
+      </w:r>
+      <w:r>
+        <w:t xml:space="preserve"> приложения</w:t>
+      </w:r>
+      <w:r>
+        <w:t xml:space="preserve"> для</w:t>
+      </w:r>
+    </w:p>
+    <w:p>
+      <w:r>
+        <w:t>-</w:t>
+      </w:r>
+      <w:r>
+        <w:t xml:space="preserve"> создать сайта</w:t>
+      </w:r>
+    </w:p>
+    <w:p>
+      <w:pPr>
+        <w:ind w:left="709" w:right="-1" w:firstLine="11"/>
+      </w:pPr>
+      <w:r>
+        <w:t>-</w:t>
+      </w:r>
+      <w:r>
+        <w:t xml:space="preserve"> созда</w:t>
+      </w:r>
+      <w:r>
+        <w:t>ть</w:t>
+      </w:r>
+      <w:r>
+        <w:t xml:space="preserve"> баз</w:t>
+      </w:r>
+      <w:r>
+        <w:t>у</w:t>
+      </w:r>
+      <w:r>
+        <w:t xml:space="preserve"> данных</w:t>
+      </w:r>
+    </w:p>
+    <w:p>
+      <w:pPr>
+        <w:ind w:left="709" w:right="-1" w:firstLine="11"/>
+      </w:pPr>
+      <w:r>
+        <w:t xml:space="preserve">  1) хранени</w:t>
+      </w:r>
+      <w:r>
+        <w:t>я</w:t>
+      </w:r>
+      <w:r>
+        <w:t xml:space="preserve"> токенов, никнеймов</w:t>
+      </w:r>
+      <w:r>
+        <w:t xml:space="preserve"> в БД</w:t>
+      </w:r>
+    </w:p>
+    <w:p>
+      <w:pPr>
+        <w:ind w:left="709" w:right="-1" w:firstLine="11"/>
         <w:rPr>
           <w:b/>
           <w:bCs/>
           <w:color w:val="FF0000"/>
         </w:rPr>
-        <w:t>приложени</w:t>
-      </w:r>
-      <w:r>
-        <w:rPr>
-          <w:b/>
-          <w:bCs/>
-          <w:color w:val="FF0000"/>
-        </w:rPr>
-        <w:t>я для дублирования сообщений в мессенджерах</w:t>
-      </w:r>
-    </w:p>
-    <w:p>
-      <w:pPr>
-        <w:spacing w:line="240" w:lineRule="auto"/>
-      </w:pPr>
-      <w:r>
-        <w:t>Задачи:</w:t>
+      </w:pPr>
+      <w:r>
+        <w:t xml:space="preserve">  2) д</w:t>
+      </w:r>
+      <w:r>
+        <w:t>обавлени</w:t>
+      </w:r>
+      <w:r>
+        <w:t>я</w:t>
+      </w:r>
+      <w:r>
+        <w:t>/удалени</w:t>
+      </w:r>
+      <w:r>
+        <w:t>я</w:t>
+      </w:r>
+      <w:r>
+        <w:t xml:space="preserve"> токенов </w:t>
+      </w:r>
+      <w:r>
+        <w:t>в БД</w:t>
+      </w:r>
+    </w:p>
+    <w:p>
+      <w:pPr>
+        <w:ind w:left="709" w:right="-1" w:firstLine="11"/>
+      </w:pPr>
+      <w:r>
+        <w:t>-</w:t>
       </w:r>
       <w:r>
         <w:t xml:space="preserve"> </w:t>
       </w:r>
-    </w:p>
-    <w:p>
-      <w:pPr>
-        <w:spacing w:line="240" w:lineRule="auto"/>
-      </w:pPr>
-      <w:r>
-        <w:t>а) создать сайта для регистрации пользователей</w:t>
-      </w:r>
-    </w:p>
-    <w:p>
-      <w:pPr>
-        <w:spacing w:line="240" w:lineRule="auto"/>
-      </w:pPr>
-      <w:r>
-        <w:t xml:space="preserve">  </w:t>
-      </w:r>
-      <w:r>
-        <w:t xml:space="preserve">1) </w:t>
-      </w:r>
-      <w:r>
-        <w:t xml:space="preserve">создать </w:t>
-      </w:r>
-      <w:r>
-        <w:t>раздел с информацией о продукте</w:t>
-      </w:r>
-    </w:p>
-    <w:p>
-      <w:pPr>
-        <w:spacing w:line="240" w:lineRule="auto"/>
-        <w:ind w:left="709" w:right="-1" w:firstLine="11"/>
-      </w:pPr>
-      <w:r>
-        <w:t xml:space="preserve">  2) </w:t>
-      </w:r>
-      <w:r>
-        <w:t>создать раздел с регистрацией пользователя</w:t>
-      </w:r>
-    </w:p>
-    <w:p>
-      <w:pPr>
-        <w:spacing w:line="240" w:lineRule="auto"/>
-        <w:ind w:left="709" w:right="-1" w:firstLine="11"/>
-      </w:pPr>
-      <w:r>
-        <w:t xml:space="preserve">  3) </w:t>
-      </w:r>
-      <w:bookmarkStart w:id="4" w:name="_Hlk197988741"/>
-      <w:r>
-        <w:t xml:space="preserve">добавить возможность </w:t>
-      </w:r>
-      <w:r>
-        <w:t>выбор любимого мессенджера</w:t>
-      </w:r>
-      <w:r>
-        <w:t>, подключения и отключения токенов</w:t>
-      </w:r>
-      <w:bookmarkEnd w:id="4"/>
-    </w:p>
-    <w:p>
-      <w:pPr>
-        <w:spacing w:line="240" w:lineRule="auto"/>
-        <w:ind w:left="709" w:right="-1" w:firstLine="11"/>
-      </w:pPr>
-      <w:r>
-        <w:t>б) создание базы данных</w:t>
-      </w:r>
-    </w:p>
-    <w:p>
-      <w:pPr>
-        <w:spacing w:line="240" w:lineRule="auto"/>
-        <w:ind w:left="709" w:right="-1" w:firstLine="11"/>
-      </w:pPr>
-      <w:r>
-        <w:t xml:space="preserve">  1) хранений токенов, никнеймов</w:t>
-      </w:r>
-      <w:r>
-        <w:t xml:space="preserve"> в БД </w:t>
-      </w:r>
-      <w:r>
-        <w:rPr>
-          <w:b/>
-          <w:bCs/>
-          <w:color w:val="FF0000"/>
-        </w:rPr>
-        <w:t>(</w:t>
-      </w:r>
-      <w:r>
-        <w:rPr>
-          <w:b/>
-          <w:bCs/>
-          <w:color w:val="FF0000"/>
-          <w:lang w:val="en-US"/>
-        </w:rPr>
-        <w:t>SQL</w:t>
-      </w:r>
-      <w:r>
-        <w:rPr>
-          <w:b/>
-          <w:bCs/>
-          <w:color w:val="FF0000"/>
-        </w:rPr>
-        <w:t xml:space="preserve"> запросы)</w:t>
-      </w:r>
-    </w:p>
-    <w:p>
-      <w:pPr>
-        <w:spacing w:line="240" w:lineRule="auto"/>
-        <w:ind w:left="709" w:right="-1" w:firstLine="11"/>
-        <w:rPr>
-          <w:b/>
-          <w:bCs/>
-          <w:color w:val="FF0000"/>
-        </w:rPr>
-      </w:pPr>
-      <w:r>
-        <w:t xml:space="preserve">  2) д</w:t>
-      </w:r>
-      <w:r>
-        <w:t>обавление/удаление</w:t>
-      </w:r>
-      <w:r>
-        <w:t xml:space="preserve"> токенов </w:t>
-      </w:r>
-      <w:r>
-        <w:t xml:space="preserve">в БД </w:t>
-      </w:r>
-      <w:r>
-        <w:rPr>
-          <w:b/>
-          <w:bCs/>
-          <w:color w:val="FF0000"/>
-        </w:rPr>
-        <w:t>(</w:t>
-      </w:r>
-      <w:r>
-        <w:rPr>
-          <w:b/>
-          <w:bCs/>
-          <w:color w:val="FF0000"/>
-          <w:lang w:val="en-US"/>
-        </w:rPr>
-        <w:t>SQL</w:t>
-      </w:r>
-      <w:r>
-        <w:rPr>
-          <w:b/>
-          <w:bCs/>
-          <w:color w:val="FF0000"/>
-        </w:rPr>
-        <w:t xml:space="preserve"> запросы)</w:t>
-      </w:r>
-    </w:p>
-    <w:p>
-      <w:pPr>
-        <w:spacing w:line="240" w:lineRule="auto"/>
-        <w:ind w:left="709" w:right="-1" w:firstLine="11"/>
-      </w:pPr>
-      <w:r>
-        <w:t xml:space="preserve">в) </w:t>
-      </w:r>
-      <w:r>
-        <w:t xml:space="preserve">создание </w:t>
-      </w:r>
-      <w:r>
-        <w:t>сервер</w:t>
-      </w:r>
-      <w:r>
-        <w:t>ного приложения</w:t>
-      </w:r>
-    </w:p>
-    <w:p>
-      <w:pPr>
-        <w:spacing w:line="240" w:lineRule="auto"/>
-        <w:ind w:left="709" w:right="-1" w:firstLine="11"/>
-      </w:pPr>
-      <w:r>
-        <w:t xml:space="preserve">  1) дублирование сообщений в любимый мессенджер получателя</w:t>
-      </w:r>
-    </w:p>
-    <w:p>
-      <w:pPr>
-        <w:spacing w:line="240" w:lineRule="auto"/>
-        <w:ind w:left="709" w:right="-1" w:firstLine="11"/>
-      </w:pPr>
-      <w:r>
-        <w:t xml:space="preserve">  2) </w:t>
-      </w:r>
-      <w:r>
-        <w:t xml:space="preserve">создание </w:t>
-      </w:r>
-      <w:r>
-        <w:t>п</w:t>
-      </w:r>
-      <w:r>
-        <w:t>рограмм</w:t>
-      </w:r>
-      <w:r>
-        <w:t>ы</w:t>
-      </w:r>
-      <w:r>
-        <w:t xml:space="preserve"> стандартизации</w:t>
-      </w:r>
-      <w:r>
-        <w:t xml:space="preserve"> </w:t>
-      </w:r>
-      <w:r>
-        <w:t>изображений, аудио и видео файлов</w:t>
-      </w:r>
-    </w:p>
-    <w:p>
-      <w:pPr>
-        <w:spacing w:line="240" w:lineRule="auto"/>
-        <w:ind w:left="709" w:right="-1" w:firstLine="11"/>
-      </w:pPr>
-      <w:r>
-        <w:t xml:space="preserve">  3) </w:t>
-      </w:r>
-      <w:r>
-        <w:t xml:space="preserve">создание </w:t>
-      </w:r>
-      <w:r>
-        <w:t>логгер</w:t>
-      </w:r>
-      <w:r>
-        <w:t>а</w:t>
-      </w:r>
-      <w:r>
-        <w:t xml:space="preserve"> ошибок</w:t>
-      </w:r>
-    </w:p>
-    <w:p>
-      <w:pPr>
-        <w:spacing w:line="240" w:lineRule="auto"/>
-        <w:ind w:left="709" w:right="-1" w:firstLine="11"/>
-      </w:pPr>
-      <w:r>
-        <w:t xml:space="preserve"> г) </w:t>
+      <w:r>
+        <w:t xml:space="preserve">обеспечить надежное </w:t>
       </w:r>
       <w:r>
         <w:t>шифрование данных пользователей</w:t>
@@ -2046,91 +1861,53 @@
     <w:p>
       <w:pPr>
         <w:pStyle w:val="1"/>
-        <w:spacing w:line="240" w:lineRule="auto"/>
+        <w:ind w:firstLine="0"/>
         <w:jc w:val="left"/>
       </w:pPr>
       <w:r>
         <w:br w:type="page"/>
       </w:r>
-      <w:bookmarkStart w:id="5" w:name="_Toc197986562"/>
-      <w:bookmarkStart w:id="6" w:name="_Toc198018283"/>
+      <w:bookmarkStart w:id="4" w:name="_Toc197986562"/>
+    </w:p>
+    <w:p>
+      <w:pPr>
+        <w:pStyle w:val="1"/>
+        <w:numPr>
+          <w:ilvl w:val="0"/>
+          <w:numId w:val="26"/>
+        </w:numPr>
+        <w:ind w:left="993" w:hanging="284"/>
+      </w:pPr>
+      <w:bookmarkStart w:id="5" w:name="_Toc198163316"/>
       <w:r>
         <w:lastRenderedPageBreak/>
-        <w:t>1</w:t>
+        <w:t xml:space="preserve">Выбор и обоснование выбора структуры </w:t>
+      </w:r>
+      <w:r>
+        <w:t>приложения</w:t>
       </w:r>
       <w:bookmarkEnd w:id="5"/>
-      <w:r>
-        <w:t xml:space="preserve"> Создание сайта для регистрации пользователей</w:t>
-      </w:r>
-      <w:bookmarkEnd w:id="6"/>
-      <w:r>
-        <w:t xml:space="preserve"> </w:t>
-      </w:r>
     </w:p>
     <w:p/>
     <w:p>
-      <w:pPr>
-        <w:pStyle w:val="2"/>
-        <w:numPr>
-          <w:ilvl w:val="1"/>
-          <w:numId w:val="13"/>
-        </w:numPr>
-        <w:spacing w:before="0" w:line="240" w:lineRule="auto"/>
-      </w:pPr>
-      <w:r>
-        <w:t xml:space="preserve"> </w:t>
-      </w:r>
-      <w:bookmarkStart w:id="7" w:name="_Toc198018284"/>
-      <w:r>
-        <w:t>Созд</w:t>
-      </w:r>
-      <w:r>
-        <w:t>ание</w:t>
-      </w:r>
-      <w:r>
-        <w:t xml:space="preserve"> раздел</w:t>
-      </w:r>
-      <w:r>
-        <w:t>а</w:t>
-      </w:r>
-      <w:r>
-        <w:t xml:space="preserve"> с информацией о продукте</w:t>
-      </w:r>
-      <w:bookmarkEnd w:id="7"/>
-    </w:p>
-    <w:p>
-      <w:pPr>
-        <w:spacing w:line="240" w:lineRule="auto"/>
-      </w:pPr>
-    </w:p>
-    <w:p>
-      <w:pPr>
-        <w:spacing w:line="240" w:lineRule="auto"/>
+      <w:r>
+        <w:t>Пользователь нашего приложения должен писать в свой любимый мессенджер, а другой пользователь должен получать его в уже своем любимом мессенджере. Желательно чтобы юзер не устанавливал на устройство сторонних программ, так как это существенно упростит поддержку кроссплатформенности продукта. Приложение должно быть реализовано на сервере что позволит обеспечивать его бесперебойную работу.</w:t>
+      </w:r>
+    </w:p>
+    <w:p>
+      <w:pPr>
         <w:ind w:left="709" w:firstLine="0"/>
-      </w:pPr>
-      <w:r>
-        <w:t>Для создания сайта мы сделали это а потом вот это и еще это. Вот тут еще картинка сайта</w:t>
-      </w:r>
-    </w:p>
-    <w:p>
-      <w:pPr>
-        <w:spacing w:line="240" w:lineRule="auto"/>
-        <w:ind w:left="709" w:firstLine="0"/>
-      </w:pPr>
-    </w:p>
-    <w:p>
-      <w:pPr>
-        <w:pStyle w:val="af2"/>
+        <w:jc w:val="center"/>
       </w:pPr>
       <w:r>
         <w:rPr>
           <w:noProof/>
         </w:rPr>
         <w:drawing>
-          <wp:inline distT="0" distB="0" distL="0" distR="0" wp14:anchorId="22B31E18" wp14:editId="5BECF1DC">
-            <wp:extent cx="6120130" cy="3269615"/>
-            <wp:effectExtent l="0" t="0" r="0" b="6985"/>
-            <wp:docPr id="1" name="Рисунок 1"/>
+          <wp:inline distT="0" distB="0" distL="0" distR="0" wp14:anchorId="1EB6BB03" wp14:editId="57D9C36D">
+            <wp:extent cx="4067252" cy="2096082"/>
+            <wp:effectExtent l="0" t="0" r="0" b="0"/>
+            <wp:docPr id="6" name="Рисунок 6"/>
             <wp:cNvGraphicFramePr>
               <a:graphicFrameLocks xmlns:a="http://schemas.openxmlformats.org/drawingml/2006/main" noChangeAspect="1"/>
             </wp:cNvGraphicFramePr>
@@ -2138,13 +1915,13 @@
               <a:graphicData uri="http://schemas.openxmlformats.org/drawingml/2006/picture">
                 <pic:pic xmlns:pic="http://schemas.openxmlformats.org/drawingml/2006/picture">
                   <pic:nvPicPr>
-                    <pic:cNvPr id="0" name="Picture 21"/>
+                    <pic:cNvPr id="0" name="Picture 1"/>
                     <pic:cNvPicPr>
                       <a:picLocks noChangeAspect="1" noChangeArrowheads="1"/>
                     </pic:cNvPicPr>
                   </pic:nvPicPr>
                   <pic:blipFill>
-                    <a:blip r:embed="rId9">
+                    <a:blip r:embed="rId9" cstate="print">
                       <a:extLst>
                         <a:ext uri="{28A0092B-C50C-407E-A947-70E740481C1C}">
                           <a14:useLocalDpi xmlns:a14="http://schemas.microsoft.com/office/drawing/2010/main" val="0"/>
@@ -2159,7 +1936,7 @@
                   <pic:spPr bwMode="auto">
                     <a:xfrm>
                       <a:off x="0" y="0"/>
-                      <a:ext cx="6120130" cy="3269615"/>
+                      <a:ext cx="4078449" cy="2101853"/>
                     </a:xfrm>
                     <a:prstGeom prst="rect">
                       <a:avLst/>
@@ -2188,7 +1965,7 @@
         <w:t xml:space="preserve">Рисунок 1 ‒ </w:t>
       </w:r>
       <w:r>
-        <w:t>типа крутой сайт</w:t>
+        <w:t>схема работы приложения</w:t>
       </w:r>
     </w:p>
     <w:p>
@@ -2198,358 +1975,62 @@
     </w:p>
     <w:p>
       <w:r>
-        <w:t>А ВОООООТ ТААК мы его делали</w:t>
-      </w:r>
-    </w:p>
-    <w:p>
-      <w:pPr>
-        <w:pStyle w:val="af1"/>
-      </w:pPr>
-    </w:p>
-    <w:p>
-      <w:pPr>
-        <w:pStyle w:val="2"/>
-        <w:numPr>
-          <w:ilvl w:val="1"/>
-          <w:numId w:val="13"/>
-        </w:numPr>
-        <w:spacing w:before="0" w:line="240" w:lineRule="auto"/>
-      </w:pPr>
-      <w:r>
-        <w:t xml:space="preserve"> </w:t>
-      </w:r>
-      <w:bookmarkStart w:id="8" w:name="_Toc198018285"/>
-      <w:r>
-        <w:t>Создание раздела с регистрацией пользователя</w:t>
-      </w:r>
-      <w:bookmarkEnd w:id="8"/>
-    </w:p>
-    <w:p>
-      <w:pPr>
-        <w:pStyle w:val="aa"/>
-        <w:ind w:left="1129" w:firstLine="0"/>
-      </w:pPr>
-    </w:p>
-    <w:p>
-      <w:r>
-        <w:t>Еще у нас есть вот такой раздел с регистрацией пользователя</w:t>
+        <w:t xml:space="preserve">Для достижения данного результата можно использовать </w:t>
+      </w:r>
+      <w:proofErr w:type="spellStart"/>
+      <w:r>
+        <w:t>userbot-ов</w:t>
+      </w:r>
+      <w:proofErr w:type="spellEnd"/>
+      <w:r>
+        <w:t>. Их поддерживают большинство современных мессенджеров, и они позволяют писать сообщения от лица человека, не прибегая к чрезмерному усложнению.</w:t>
       </w:r>
     </w:p>
     <w:p/>
     <w:p>
-      <w:pPr>
-        <w:pStyle w:val="af1"/>
+      <w:r>
+        <w:t xml:space="preserve">Для хранения токенов и данных пользователей необходимо создать 2 соединённых БД. Хранение информации будет производиться в </w:t>
+      </w:r>
+      <w:r>
+        <w:rPr>
+          <w:lang w:val="en-US"/>
+        </w:rPr>
+        <w:t>My</w:t>
+      </w:r>
+      <w:r>
+        <w:t>SQL, так как это СУБД с высокой надёжностью, производительностью и поддержкой современных технологий. Пример</w:t>
+      </w:r>
+      <w:r>
+        <w:t>ная</w:t>
+      </w:r>
+      <w:r>
+        <w:t xml:space="preserve"> структ</w:t>
+      </w:r>
+      <w:r>
+        <w:t>ура</w:t>
+      </w:r>
+      <w:r>
+        <w:t xml:space="preserve"> приведен</w:t>
+      </w:r>
+      <w:r>
+        <w:t>а</w:t>
+      </w:r>
+      <w:r>
+        <w:t xml:space="preserve"> ниже на рисунке.</w:t>
+      </w:r>
+    </w:p>
+    <w:p>
+      <w:pPr>
+        <w:ind w:left="709" w:firstLine="0"/>
+        <w:jc w:val="center"/>
       </w:pPr>
       <w:r>
         <w:rPr>
           <w:noProof/>
         </w:rPr>
         <w:drawing>
-          <wp:inline distT="0" distB="0" distL="0" distR="0" wp14:anchorId="2C06A30D" wp14:editId="15A9EB4A">
-            <wp:extent cx="1303655" cy="1228090"/>
-            <wp:effectExtent l="0" t="0" r="0" b="0"/>
-            <wp:docPr id="2" name="Рисунок 2"/>
-            <wp:cNvGraphicFramePr>
-              <a:graphicFrameLocks xmlns:a="http://schemas.openxmlformats.org/drawingml/2006/main" noChangeAspect="1"/>
-            </wp:cNvGraphicFramePr>
-            <a:graphic xmlns:a="http://schemas.openxmlformats.org/drawingml/2006/main">
-              <a:graphicData uri="http://schemas.openxmlformats.org/drawingml/2006/picture">
-                <pic:pic xmlns:pic="http://schemas.openxmlformats.org/drawingml/2006/picture">
-                  <pic:nvPicPr>
-                    <pic:cNvPr id="0" name="Picture 25"/>
-                    <pic:cNvPicPr>
-                      <a:picLocks noChangeAspect="1" noChangeArrowheads="1"/>
-                    </pic:cNvPicPr>
-                  </pic:nvPicPr>
-                  <pic:blipFill>
-                    <a:blip r:embed="rId10">
-                      <a:extLst>
-                        <a:ext uri="{28A0092B-C50C-407E-A947-70E740481C1C}">
-                          <a14:useLocalDpi xmlns:a14="http://schemas.microsoft.com/office/drawing/2010/main" val="0"/>
-                        </a:ext>
-                      </a:extLst>
-                    </a:blip>
-                    <a:srcRect/>
-                    <a:stretch>
-                      <a:fillRect/>
-                    </a:stretch>
-                  </pic:blipFill>
-                  <pic:spPr bwMode="auto">
-                    <a:xfrm>
-                      <a:off x="0" y="0"/>
-                      <a:ext cx="1303655" cy="1228090"/>
-                    </a:xfrm>
-                    <a:prstGeom prst="rect">
-                      <a:avLst/>
-                    </a:prstGeom>
-                    <a:noFill/>
-                    <a:ln>
-                      <a:noFill/>
-                    </a:ln>
-                  </pic:spPr>
-                </pic:pic>
-              </a:graphicData>
-            </a:graphic>
-          </wp:inline>
-        </w:drawing>
-      </w:r>
-    </w:p>
-    <w:p>
-      <w:pPr>
-        <w:pStyle w:val="af1"/>
-      </w:pPr>
-      <w:r>
-        <w:tab/>
-        <w:t xml:space="preserve"> </w:t>
-      </w:r>
-      <w:r>
-        <w:rPr>
-          <w:sz w:val="28"/>
-          <w:szCs w:val="22"/>
-        </w:rPr>
-        <w:t xml:space="preserve">Рисунок </w:t>
-      </w:r>
-      <w:r>
-        <w:rPr>
-          <w:sz w:val="28"/>
-          <w:szCs w:val="22"/>
-        </w:rPr>
-        <w:t>2</w:t>
-      </w:r>
-      <w:r>
-        <w:rPr>
-          <w:sz w:val="28"/>
-          <w:szCs w:val="22"/>
-        </w:rPr>
-        <w:t xml:space="preserve"> ‒ </w:t>
-      </w:r>
-      <w:r>
-        <w:t>регистрируемся</w:t>
-      </w:r>
-    </w:p>
-    <w:p/>
-    <w:p>
-      <w:r>
-        <w:t>А вы так можете?</w:t>
-      </w:r>
-    </w:p>
-    <w:p>
-      <w:pPr>
-        <w:spacing w:line="240" w:lineRule="auto"/>
-      </w:pPr>
-    </w:p>
-    <w:p>
-      <w:pPr>
-        <w:pStyle w:val="2"/>
-        <w:numPr>
-          <w:ilvl w:val="1"/>
-          <w:numId w:val="13"/>
-        </w:numPr>
-        <w:spacing w:before="0" w:line="240" w:lineRule="auto"/>
-      </w:pPr>
-      <w:r>
-        <w:t xml:space="preserve"> </w:t>
-      </w:r>
-      <w:bookmarkStart w:id="9" w:name="_Toc198018286"/>
-      <w:r>
-        <w:t>Д</w:t>
-      </w:r>
-      <w:r>
-        <w:t>обав</w:t>
-      </w:r>
-      <w:r>
-        <w:t>ление</w:t>
-      </w:r>
-      <w:r>
-        <w:t xml:space="preserve"> возможность подключения и отключения токенов выбо</w:t>
-      </w:r>
-      <w:r>
-        <w:t>ра</w:t>
-      </w:r>
-      <w:r>
-        <w:t xml:space="preserve"> любимого мессенджера</w:t>
-      </w:r>
-      <w:bookmarkEnd w:id="9"/>
-    </w:p>
-    <w:p>
-      <w:pPr>
-        <w:ind w:left="709" w:firstLine="0"/>
-      </w:pPr>
-    </w:p>
-    <w:p>
-      <w:r>
-        <w:t>Ну тут вы типо можете выбрать мессенджера и добавть их ок да? Гад дэмн еще и токены можно добавить ну вобще топчик</w:t>
-      </w:r>
-    </w:p>
-    <w:p/>
-    <w:p>
-      <w:r>
-        <w:rPr>
-          <w:noProof/>
-        </w:rPr>
-        <w:drawing>
-          <wp:inline distT="0" distB="0" distL="0" distR="0" wp14:anchorId="5149482C" wp14:editId="0362B22E">
-            <wp:extent cx="4975269" cy="2611526"/>
-            <wp:effectExtent l="0" t="0" r="0" b="0"/>
-            <wp:docPr id="3" name="Рисунок 3"/>
-            <wp:cNvGraphicFramePr>
-              <a:graphicFrameLocks xmlns:a="http://schemas.openxmlformats.org/drawingml/2006/main" noChangeAspect="1"/>
-            </wp:cNvGraphicFramePr>
-            <a:graphic xmlns:a="http://schemas.openxmlformats.org/drawingml/2006/main">
-              <a:graphicData uri="http://schemas.openxmlformats.org/drawingml/2006/picture">
-                <pic:pic xmlns:pic="http://schemas.openxmlformats.org/drawingml/2006/picture">
-                  <pic:nvPicPr>
-                    <pic:cNvPr id="0" name="Picture 27"/>
-                    <pic:cNvPicPr>
-                      <a:picLocks noChangeAspect="1" noChangeArrowheads="1"/>
-                    </pic:cNvPicPr>
-                  </pic:nvPicPr>
-                  <pic:blipFill>
-                    <a:blip r:embed="rId11">
-                      <a:extLst>
-                        <a:ext uri="{28A0092B-C50C-407E-A947-70E740481C1C}">
-                          <a14:useLocalDpi xmlns:a14="http://schemas.microsoft.com/office/drawing/2010/main" val="0"/>
-                        </a:ext>
-                      </a:extLst>
-                    </a:blip>
-                    <a:srcRect/>
-                    <a:stretch>
-                      <a:fillRect/>
-                    </a:stretch>
-                  </pic:blipFill>
-                  <pic:spPr bwMode="auto">
-                    <a:xfrm>
-                      <a:off x="0" y="0"/>
-                      <a:ext cx="4978948" cy="2613457"/>
-                    </a:xfrm>
-                    <a:prstGeom prst="rect">
-                      <a:avLst/>
-                    </a:prstGeom>
-                    <a:noFill/>
-                    <a:ln>
-                      <a:noFill/>
-                    </a:ln>
-                  </pic:spPr>
-                </pic:pic>
-              </a:graphicData>
-            </a:graphic>
-          </wp:inline>
-        </w:drawing>
-      </w:r>
-    </w:p>
-    <w:p>
-      <w:pPr>
-        <w:pStyle w:val="af1"/>
-      </w:pPr>
-      <w:r>
-        <w:rPr>
-          <w:sz w:val="28"/>
-          <w:szCs w:val="22"/>
-        </w:rPr>
-        <w:t xml:space="preserve">Рисунок </w:t>
-      </w:r>
-      <w:r>
-        <w:rPr>
-          <w:sz w:val="28"/>
-          <w:szCs w:val="22"/>
-        </w:rPr>
-        <w:t>3</w:t>
-      </w:r>
-      <w:r>
-        <w:rPr>
-          <w:sz w:val="28"/>
-          <w:szCs w:val="22"/>
-        </w:rPr>
-        <w:t xml:space="preserve"> ‒ </w:t>
-      </w:r>
-      <w:r>
-        <w:t>табла не табла</w:t>
-      </w:r>
-    </w:p>
-    <w:p>
-      <w:pPr>
-        <w:pStyle w:val="1"/>
-      </w:pPr>
-      <w:r>
-        <w:br w:type="page"/>
-      </w:r>
-      <w:bookmarkStart w:id="10" w:name="_Toc198018287"/>
-      <w:r>
-        <w:lastRenderedPageBreak/>
-        <w:t>2</w:t>
-      </w:r>
-      <w:r>
-        <w:t xml:space="preserve"> </w:t>
-      </w:r>
-      <w:r>
-        <w:rPr>
-          <w:rStyle w:val="10"/>
-          <w:b/>
-        </w:rPr>
-        <w:t>С</w:t>
-      </w:r>
-      <w:r>
-        <w:rPr>
-          <w:rStyle w:val="10"/>
-          <w:b/>
-        </w:rPr>
-        <w:t>оздание базы данных</w:t>
-      </w:r>
-      <w:bookmarkEnd w:id="10"/>
-    </w:p>
-    <w:p/>
-    <w:p>
-      <w:pPr>
-        <w:pStyle w:val="2"/>
-        <w:spacing w:before="0" w:line="240" w:lineRule="auto"/>
-        <w:ind w:firstLine="709"/>
-      </w:pPr>
-      <w:bookmarkStart w:id="11" w:name="_Toc197986573"/>
-      <w:bookmarkStart w:id="12" w:name="_Toc198018288"/>
-      <w:r>
-        <w:t xml:space="preserve">2.1 </w:t>
-      </w:r>
-      <w:bookmarkEnd w:id="11"/>
-      <w:r>
-        <w:t>Х</w:t>
-      </w:r>
-      <w:r>
-        <w:t>ранени</w:t>
-      </w:r>
-      <w:r>
-        <w:t>е</w:t>
-      </w:r>
-      <w:r>
-        <w:t xml:space="preserve"> токенов, никнеймов в БД (SQL запросы)</w:t>
-      </w:r>
-      <w:bookmarkEnd w:id="12"/>
-    </w:p>
-    <w:p/>
-    <w:p>
-      <w:pPr>
-        <w:spacing w:line="240" w:lineRule="auto"/>
-      </w:pPr>
-      <w:r>
-        <w:t>Очень крутой текст. Ну рэально</w:t>
-      </w:r>
-      <w:r>
-        <w:br/>
-      </w:r>
-    </w:p>
-    <w:p>
-      <w:pPr>
-        <w:spacing w:line="240" w:lineRule="auto"/>
-      </w:pPr>
-      <w:r>
-        <w:tab/>
-      </w:r>
-      <w:r>
-        <w:rPr>
-          <w:noProof/>
-        </w:rPr>
-        <w:drawing>
-          <wp:inline distT="0" distB="0" distL="0" distR="0" wp14:anchorId="19A8220D" wp14:editId="4597EB65">
-            <wp:extent cx="4882101" cy="2136109"/>
+          <wp:inline distT="0" distB="0" distL="0" distR="0" wp14:anchorId="79925682" wp14:editId="757692A2">
+            <wp:extent cx="5015693" cy="2194560"/>
             <wp:effectExtent l="0" t="0" r="0" b="0"/>
             <wp:docPr id="4" name="Рисунок 4"/>
             <wp:cNvGraphicFramePr>
@@ -2565,7 +2046,7 @@
                     </pic:cNvPicPr>
                   </pic:nvPicPr>
                   <pic:blipFill>
-                    <a:blip r:embed="rId12" cstate="print">
+                    <a:blip r:embed="rId10" cstate="print">
                       <a:extLst>
                         <a:ext uri="{28A0092B-C50C-407E-A947-70E740481C1C}">
                           <a14:useLocalDpi xmlns:a14="http://schemas.microsoft.com/office/drawing/2010/main" val="0"/>
@@ -2580,7 +2061,7 @@
                   <pic:spPr bwMode="auto">
                     <a:xfrm>
                       <a:off x="0" y="0"/>
-                      <a:ext cx="4885585" cy="2137633"/>
+                      <a:ext cx="5049795" cy="2209481"/>
                     </a:xfrm>
                     <a:prstGeom prst="rect">
                       <a:avLst/>
@@ -2613,7 +2094,7 @@
           <w:sz w:val="28"/>
           <w:szCs w:val="22"/>
         </w:rPr>
-        <w:t>4</w:t>
+        <w:t>2</w:t>
       </w:r>
       <w:r>
         <w:rPr>
@@ -2628,86 +2109,42 @@
     </w:p>
     <w:p>
       <w:pPr>
-        <w:spacing w:line="240" w:lineRule="auto"/>
-      </w:pPr>
-    </w:p>
-    <w:p>
-      <w:pPr>
-        <w:spacing w:line="240" w:lineRule="auto"/>
-      </w:pPr>
-    </w:p>
-    <w:p>
-      <w:pPr>
-        <w:pStyle w:val="2"/>
-        <w:spacing w:before="0" w:line="240" w:lineRule="auto"/>
-        <w:ind w:firstLine="709"/>
-      </w:pPr>
-      <w:bookmarkStart w:id="13" w:name="_Toc197986574"/>
-      <w:bookmarkStart w:id="14" w:name="_Toc198018289"/>
-      <w:r>
-        <w:t xml:space="preserve">2.2 </w:t>
-      </w:r>
-      <w:bookmarkEnd w:id="13"/>
-      <w:r>
-        <w:t>Д</w:t>
-      </w:r>
-      <w:r>
-        <w:t>обавление/удаление</w:t>
-      </w:r>
-      <w:r>
-        <w:t xml:space="preserve"> токенов в БД </w:t>
-      </w:r>
-      <w:r>
-        <w:rPr>
-          <w:color w:val="FF0000"/>
-        </w:rPr>
-        <w:t>(</w:t>
-      </w:r>
-      <w:r>
-        <w:rPr>
-          <w:color w:val="FF0000"/>
-          <w:lang w:val="en-US"/>
-        </w:rPr>
-        <w:t>SQL</w:t>
-      </w:r>
-      <w:r>
-        <w:rPr>
-          <w:color w:val="FF0000"/>
-        </w:rPr>
-        <w:t xml:space="preserve"> запросы)</w:t>
-      </w:r>
-      <w:bookmarkEnd w:id="14"/>
+        <w:ind w:left="709" w:firstLine="0"/>
+        <w:jc w:val="center"/>
+      </w:pPr>
+    </w:p>
+    <w:p>
+      <w:pPr>
+        <w:ind w:firstLine="0"/>
+        <w:jc w:val="left"/>
+      </w:pPr>
+    </w:p>
+    <w:p>
+      <w:r>
+        <w:t xml:space="preserve">Для первого знакомства пользователя с продуктом и его дальнейшей регистрации в нем хорошо подойдет вебсайт. </w:t>
+      </w:r>
+      <w:r>
+        <w:t xml:space="preserve">Это быстрый, доступный и </w:t>
+      </w:r>
+      <w:r>
+        <w:lastRenderedPageBreak/>
+        <w:t>удобный способ для первого взаимодействия с потребителем, который не требует излишних действий с обеих сторон.</w:t>
+      </w:r>
+      <w:r>
+        <w:t xml:space="preserve"> Предполагаемый макет сайта приведен на рисунке ниже.</w:t>
+      </w:r>
     </w:p>
     <w:p/>
     <w:p>
-      <w:pPr>
-        <w:spacing w:line="240" w:lineRule="auto"/>
-      </w:pPr>
-      <w:r>
-        <w:t>Мой батя ебашит вообще адовые блюда</w:t>
-      </w:r>
-    </w:p>
-    <w:p>
-      <w:pPr>
-        <w:spacing w:line="240" w:lineRule="auto"/>
-      </w:pPr>
-    </w:p>
-    <w:p>
-      <w:pPr>
-        <w:pStyle w:val="af1"/>
-        <w:rPr>
-          <w:lang w:val="en-US"/>
-        </w:rPr>
-      </w:pPr>
       <w:r>
         <w:rPr>
           <w:noProof/>
         </w:rPr>
         <w:drawing>
-          <wp:inline distT="0" distB="0" distL="0" distR="0" wp14:anchorId="17B099FF" wp14:editId="61EBA9AA">
-            <wp:extent cx="2273935" cy="596265"/>
-            <wp:effectExtent l="0" t="0" r="0" b="0"/>
-            <wp:docPr id="5" name="Рисунок 5"/>
+          <wp:inline distT="0" distB="0" distL="0" distR="0" wp14:anchorId="5ADE4349" wp14:editId="6ED67144">
+            <wp:extent cx="5325110" cy="2779234"/>
+            <wp:effectExtent l="0" t="0" r="0" b="2540"/>
+            <wp:docPr id="9" name="Рисунок 9"/>
             <wp:cNvGraphicFramePr>
               <a:graphicFrameLocks xmlns:a="http://schemas.openxmlformats.org/drawingml/2006/main" noChangeAspect="1"/>
             </wp:cNvGraphicFramePr>
@@ -2715,36 +2152,30 @@
               <a:graphicData uri="http://schemas.openxmlformats.org/drawingml/2006/picture">
                 <pic:pic xmlns:pic="http://schemas.openxmlformats.org/drawingml/2006/picture">
                   <pic:nvPicPr>
-                    <pic:cNvPr id="0" name="Picture 4"/>
-                    <pic:cNvPicPr>
-                      <a:picLocks noChangeAspect="1" noChangeArrowheads="1"/>
-                    </pic:cNvPicPr>
+                    <pic:cNvPr id="1" name=""/>
+                    <pic:cNvPicPr/>
                   </pic:nvPicPr>
-                  <pic:blipFill>
-                    <a:blip r:embed="rId13">
-                      <a:extLst>
-                        <a:ext uri="{28A0092B-C50C-407E-A947-70E740481C1C}">
-                          <a14:useLocalDpi xmlns:a14="http://schemas.microsoft.com/office/drawing/2010/main" val="0"/>
-                        </a:ext>
-                      </a:extLst>
-                    </a:blip>
-                    <a:srcRect/>
-                    <a:stretch>
-                      <a:fillRect/>
-                    </a:stretch>
+                  <pic:blipFill rotWithShape="1">
+                    <a:blip r:embed="rId11"/>
+                    <a:srcRect l="383"/>
+                    <a:stretch/>
                   </pic:blipFill>
                   <pic:spPr bwMode="auto">
                     <a:xfrm>
                       <a:off x="0" y="0"/>
-                      <a:ext cx="2273935" cy="596265"/>
+                      <a:ext cx="5331877" cy="2782766"/>
                     </a:xfrm>
                     <a:prstGeom prst="rect">
                       <a:avLst/>
                     </a:prstGeom>
-                    <a:noFill/>
                     <a:ln>
                       <a:noFill/>
                     </a:ln>
+                    <a:extLst>
+                      <a:ext uri="{53640926-AAD7-44D8-BBD7-CCE9431645EC}">
+                        <a14:shadowObscured xmlns:a14="http://schemas.microsoft.com/office/drawing/2010/main"/>
+                      </a:ext>
+                    </a:extLst>
                   </pic:spPr>
                 </pic:pic>
               </a:graphicData>
@@ -2769,7 +2200,7 @@
           <w:sz w:val="28"/>
           <w:szCs w:val="22"/>
         </w:rPr>
-        <w:t>4</w:t>
+        <w:t>3</w:t>
       </w:r>
       <w:r>
         <w:rPr>
@@ -2779,29 +2210,12 @@
         <w:t xml:space="preserve"> ‒ </w:t>
       </w:r>
       <w:r>
-        <w:t>мой батя</w:t>
-      </w:r>
-    </w:p>
-    <w:p>
-      <w:pPr>
-        <w:pStyle w:val="af1"/>
-        <w:jc w:val="both"/>
-        <w:rPr>
-          <w:lang w:val="en-US"/>
-        </w:rPr>
-      </w:pPr>
-    </w:p>
-    <w:p>
-      <w:pPr>
-        <w:spacing w:line="240" w:lineRule="auto"/>
-      </w:pPr>
-      <w:r>
-        <w:t>Ну такой вот примерно рецепт усредненный, потому что вариаций масса. Берется суп, он не греется, греть - это не про моего батю. Он берет это суп, вываливает его на сковороду и начинает жарить. Добавляет в него огромное количество лука, чеснока, перца черного и красного МУКИ! для вязкости, томатная паста сверху. Все это жарится до дыма. Потом снимается с огня и остужается на балконе. Потом батя заносит и щедро полив майонезом начинает есть. При этом ест со сковороды шкрябая по ней ложкой. Ест и приговаривает полушепотом ух бля. При этом у него на лбу аж пот выступает. Любезно мне иногда предлагает, но я отказываюсь. Надо ли говорить о том какой дичайший пердеж потом? Вонища такая, что обои от стен отклеиваются.</w:t>
-      </w:r>
-    </w:p>
-    <w:p>
-      <w:pPr>
-        <w:spacing w:line="240" w:lineRule="auto"/>
+        <w:t>макет сайта</w:t>
+      </w:r>
+    </w:p>
+    <w:p/>
+    <w:p>
+      <w:pPr>
         <w:ind w:firstLine="0"/>
         <w:jc w:val="left"/>
       </w:pPr>
@@ -2812,88 +2226,915 @@
     <w:p>
       <w:pPr>
         <w:pStyle w:val="1"/>
-      </w:pPr>
-      <w:bookmarkStart w:id="15" w:name="_Toc198018290"/>
+        <w:numPr>
+          <w:ilvl w:val="0"/>
+          <w:numId w:val="26"/>
+        </w:numPr>
+        <w:ind w:left="993" w:hanging="284"/>
+      </w:pPr>
+      <w:bookmarkStart w:id="6" w:name="_Toc198163317"/>
+      <w:bookmarkEnd w:id="4"/>
       <w:r>
         <w:lastRenderedPageBreak/>
-        <w:t>3</w:t>
+        <w:t>Создание серверного приложения</w:t>
+      </w:r>
+      <w:bookmarkEnd w:id="6"/>
+    </w:p>
+    <w:p>
+      <w:pPr>
+        <w:ind w:left="709" w:right="-1" w:firstLine="0"/>
+      </w:pPr>
+      <w:r>
+        <w:t>Для создания серверного приложения необходимо продумать его структуру. Сервер должен</w:t>
+      </w:r>
+      <w:r>
+        <w:t>:</w:t>
       </w:r>
       <w:r>
         <w:t xml:space="preserve"> </w:t>
       </w:r>
       <w:r>
-        <w:t>С</w:t>
-      </w:r>
-      <w:r>
-        <w:t>оздание серверного приложения</w:t>
-      </w:r>
-      <w:bookmarkEnd w:id="15"/>
+        <w:t>дублирова</w:t>
+      </w:r>
+      <w:r>
+        <w:t>ть</w:t>
+      </w:r>
+      <w:r>
+        <w:t xml:space="preserve"> сообщени</w:t>
+      </w:r>
+      <w:r>
+        <w:t>я</w:t>
+      </w:r>
+      <w:r>
+        <w:t xml:space="preserve"> в любимый мессенджер получателя</w:t>
+      </w:r>
+      <w:r>
+        <w:t>, иметь возможность отправки изображений, аудио, видео и т.д., а также иметь логгер ошибок. Это все ставит перед нами конкретные задачи</w:t>
+      </w:r>
+      <w:r>
+        <w:t>:</w:t>
+      </w:r>
+    </w:p>
+    <w:p>
+      <w:pPr>
+        <w:ind w:left="709" w:right="-1" w:firstLine="0"/>
+      </w:pPr>
+      <w:r>
+        <w:t xml:space="preserve">- </w:t>
+      </w:r>
+      <w:r>
+        <w:t>дублировани</w:t>
+      </w:r>
+      <w:r>
+        <w:t>е</w:t>
+      </w:r>
+      <w:r>
+        <w:t xml:space="preserve"> сообщений в любимый мессенджер получателя</w:t>
+      </w:r>
+    </w:p>
+    <w:p>
+      <w:pPr>
+        <w:ind w:right="-1"/>
+      </w:pPr>
+      <w:r>
+        <w:t xml:space="preserve">- </w:t>
+      </w:r>
+      <w:r>
+        <w:t>создани</w:t>
+      </w:r>
+      <w:r>
+        <w:t>е</w:t>
+      </w:r>
+      <w:r>
+        <w:t xml:space="preserve"> п</w:t>
+      </w:r>
+      <w:r>
+        <w:t>рограмм</w:t>
+      </w:r>
+      <w:r>
+        <w:t>ы</w:t>
+      </w:r>
+      <w:r>
+        <w:t xml:space="preserve"> стандартизации</w:t>
+      </w:r>
+      <w:r>
+        <w:t xml:space="preserve"> изображений, аудио</w:t>
+      </w:r>
+      <w:r>
+        <w:t xml:space="preserve">, </w:t>
+      </w:r>
+      <w:r>
+        <w:t xml:space="preserve">видео </w:t>
+      </w:r>
+      <w:r>
+        <w:t xml:space="preserve">и т.д. </w:t>
+      </w:r>
+      <w:r>
+        <w:t>файлов</w:t>
+      </w:r>
+    </w:p>
+    <w:p>
+      <w:pPr>
+        <w:ind w:right="-1"/>
+      </w:pPr>
+      <w:r>
+        <w:rPr>
+          <w:lang w:val="en-US"/>
+        </w:rPr>
+        <w:t xml:space="preserve">- </w:t>
+      </w:r>
+      <w:r>
+        <w:t>создани</w:t>
+      </w:r>
+      <w:r>
+        <w:t>е</w:t>
+      </w:r>
+      <w:r>
+        <w:t xml:space="preserve"> логгера ошибок</w:t>
+      </w:r>
+    </w:p>
+    <w:p>
+      <w:pPr>
+        <w:ind w:left="709" w:right="-1" w:firstLine="0"/>
+        <w:rPr>
+          <w:lang w:val="en-US"/>
+        </w:rPr>
+      </w:pPr>
     </w:p>
     <w:p>
       <w:pPr>
         <w:pStyle w:val="2"/>
-      </w:pPr>
-      <w:bookmarkStart w:id="16" w:name="_Toc198018291"/>
-      <w:r>
-        <w:t>3.1</w:t>
-      </w:r>
-      <w:r>
-        <w:t xml:space="preserve"> дублирование сообщений в любимый мессенджер получателя</w:t>
-      </w:r>
-      <w:bookmarkEnd w:id="16"/>
-    </w:p>
-    <w:p>
-      <w:pPr>
-        <w:pStyle w:val="2"/>
-      </w:pPr>
-      <w:bookmarkStart w:id="17" w:name="_Toc198018292"/>
-      <w:r>
-        <w:t xml:space="preserve">3.2 </w:t>
-      </w:r>
-      <w:r>
-        <w:t>создание п</w:t>
-      </w:r>
-      <w:r>
-        <w:t>рограмм</w:t>
-      </w:r>
-      <w:r>
-        <w:t>ы</w:t>
-      </w:r>
-      <w:r>
-        <w:t xml:space="preserve"> стандартизации</w:t>
-      </w:r>
-      <w:r>
-        <w:t xml:space="preserve"> изображений, аудио и видео файлов</w:t>
-      </w:r>
-      <w:bookmarkEnd w:id="17"/>
-    </w:p>
-    <w:p>
-      <w:pPr>
-        <w:pStyle w:val="2"/>
-      </w:pPr>
-      <w:bookmarkStart w:id="18" w:name="_Toc198018293"/>
-      <w:r>
-        <w:t>3</w:t>
-      </w:r>
-      <w:r>
-        <w:t>.3</w:t>
-      </w:r>
-      <w:r>
-        <w:t xml:space="preserve"> создание логгера ошибок</w:t>
-      </w:r>
-      <w:bookmarkEnd w:id="18"/>
-    </w:p>
-    <w:p>
-      <w:pPr>
-        <w:spacing w:line="240" w:lineRule="auto"/>
+        <w:numPr>
+          <w:ilvl w:val="1"/>
+          <w:numId w:val="26"/>
+        </w:numPr>
+        <w:ind w:left="1134"/>
+      </w:pPr>
+      <w:bookmarkStart w:id="7" w:name="_Toc198163318"/>
+      <w:r>
+        <w:t>Дублирование сообщений в любимый мессенджер получателя</w:t>
+      </w:r>
+      <w:bookmarkEnd w:id="7"/>
+    </w:p>
+    <w:p/>
+    <w:p>
+      <w:r>
+        <w:t>Д</w:t>
+      </w:r>
+      <w:r>
+        <w:t>ублирование сообщений в мессенджерах будет происходит по следующему алгоритму</w:t>
+      </w:r>
+    </w:p>
+    <w:p>
+      <w:pPr>
+        <w:jc w:val="center"/>
+      </w:pPr>
+      <w:r>
+        <w:rPr>
+          <w:noProof/>
+        </w:rPr>
+        <w:drawing>
+          <wp:inline distT="0" distB="0" distL="0" distR="0" wp14:anchorId="346C4436" wp14:editId="388191E7">
+            <wp:extent cx="2375278" cy="2806811"/>
+            <wp:effectExtent l="0" t="0" r="6350" b="0"/>
+            <wp:docPr id="1" name="Рисунок 1"/>
+            <wp:cNvGraphicFramePr>
+              <a:graphicFrameLocks xmlns:a="http://schemas.openxmlformats.org/drawingml/2006/main" noChangeAspect="1"/>
+            </wp:cNvGraphicFramePr>
+            <a:graphic xmlns:a="http://schemas.openxmlformats.org/drawingml/2006/main">
+              <a:graphicData uri="http://schemas.openxmlformats.org/drawingml/2006/picture">
+                <pic:pic xmlns:pic="http://schemas.openxmlformats.org/drawingml/2006/picture">
+                  <pic:nvPicPr>
+                    <pic:cNvPr id="1" name=""/>
+                    <pic:cNvPicPr/>
+                  </pic:nvPicPr>
+                  <pic:blipFill>
+                    <a:blip r:embed="rId12"/>
+                    <a:stretch>
+                      <a:fillRect/>
+                    </a:stretch>
+                  </pic:blipFill>
+                  <pic:spPr>
+                    <a:xfrm>
+                      <a:off x="0" y="0"/>
+                      <a:ext cx="2381106" cy="2813698"/>
+                    </a:xfrm>
+                    <a:prstGeom prst="rect">
+                      <a:avLst/>
+                    </a:prstGeom>
+                  </pic:spPr>
+                </pic:pic>
+              </a:graphicData>
+            </a:graphic>
+          </wp:inline>
+        </w:drawing>
+      </w:r>
+    </w:p>
+    <w:p>
+      <w:pPr>
+        <w:pStyle w:val="af1"/>
+      </w:pPr>
+      <w:r>
+        <w:rPr>
+          <w:sz w:val="28"/>
+          <w:szCs w:val="22"/>
+        </w:rPr>
+        <w:t xml:space="preserve">Рисунок </w:t>
+      </w:r>
+      <w:r>
+        <w:rPr>
+          <w:sz w:val="28"/>
+          <w:szCs w:val="22"/>
+        </w:rPr>
+        <w:t>4</w:t>
+      </w:r>
+      <w:r>
+        <w:rPr>
+          <w:sz w:val="28"/>
+          <w:szCs w:val="22"/>
+        </w:rPr>
+        <w:t xml:space="preserve"> ‒ </w:t>
+      </w:r>
+      <w:r>
+        <w:t>блок</w:t>
+      </w:r>
+      <w:r>
+        <w:t>-схема работы серверного приложения</w:t>
+      </w:r>
+    </w:p>
+    <w:p>
+      <w:pPr>
+        <w:jc w:val="center"/>
+      </w:pPr>
+    </w:p>
+    <w:p>
+      <w:pPr>
+        <w:jc w:val="center"/>
+      </w:pPr>
+    </w:p>
+    <w:p>
+      <w:r>
+        <w:t xml:space="preserve">Для реализации напишем код на ЯП </w:t>
+      </w:r>
+      <w:r>
+        <w:rPr>
+          <w:lang w:val="en-US"/>
+        </w:rPr>
+        <w:t>python</w:t>
+      </w:r>
+      <w:r>
+        <w:t>.</w:t>
+      </w:r>
+      <w:r>
+        <w:t xml:space="preserve"> </w:t>
+      </w:r>
+      <w:r>
+        <w:t xml:space="preserve">Для </w:t>
+      </w:r>
+      <w:r>
+        <w:rPr>
+          <w:lang w:val="en-US"/>
+        </w:rPr>
+        <w:t>telegram</w:t>
+      </w:r>
+      <w:r>
+        <w:t xml:space="preserve"> будем использовать библиотеку </w:t>
+      </w:r>
+      <w:proofErr w:type="spellStart"/>
+      <w:r>
+        <w:t>telethon</w:t>
+      </w:r>
+      <w:proofErr w:type="spellEnd"/>
+      <w:r>
+        <w:t xml:space="preserve">, а для </w:t>
+      </w:r>
+      <w:proofErr w:type="spellStart"/>
+      <w:r>
+        <w:rPr>
+          <w:lang w:val="en-US"/>
+        </w:rPr>
+        <w:t>vk</w:t>
+      </w:r>
+      <w:proofErr w:type="spellEnd"/>
+      <w:r>
+        <w:t xml:space="preserve"> </w:t>
+      </w:r>
+      <w:r>
+        <w:t>–</w:t>
+      </w:r>
+      <w:r>
+        <w:t xml:space="preserve"> </w:t>
+      </w:r>
+      <w:proofErr w:type="spellStart"/>
+      <w:r>
+        <w:rPr>
+          <w:lang w:val="en-US"/>
+        </w:rPr>
+        <w:t>vk</w:t>
+      </w:r>
+      <w:proofErr w:type="spellEnd"/>
+      <w:r>
+        <w:t>_</w:t>
+      </w:r>
+      <w:proofErr w:type="spellStart"/>
+      <w:r>
+        <w:rPr>
+          <w:lang w:val="en-US"/>
+        </w:rPr>
+        <w:t>api</w:t>
+      </w:r>
+      <w:proofErr w:type="spellEnd"/>
+      <w:r>
+        <w:t>.</w:t>
+      </w:r>
+      <w:r>
+        <w:t xml:space="preserve"> </w:t>
+      </w:r>
+      <w:r>
+        <w:t xml:space="preserve">Реализуем класс </w:t>
+      </w:r>
+      <w:r>
+        <w:rPr>
+          <w:lang w:val="en-US"/>
+        </w:rPr>
+        <w:t>Bridge</w:t>
+      </w:r>
+      <w:r>
+        <w:t xml:space="preserve"> для отправки сообщения в мессенджеры. В инициализации создадим</w:t>
+      </w:r>
+      <w:r>
+        <w:t>:</w:t>
+      </w:r>
+      <w:r>
+        <w:t xml:space="preserve"> клиент </w:t>
+      </w:r>
+      <w:r>
+        <w:rPr>
+          <w:lang w:val="en-US"/>
+        </w:rPr>
+        <w:t>t</w:t>
+      </w:r>
+      <w:proofErr w:type="spellStart"/>
+      <w:r>
+        <w:t>elegram</w:t>
+      </w:r>
+      <w:proofErr w:type="spellEnd"/>
+      <w:r>
+        <w:t>, сессию VK с использованием токена</w:t>
+      </w:r>
+      <w:r>
+        <w:t>,</w:t>
+      </w:r>
+      <w:r>
+        <w:t xml:space="preserve"> а </w:t>
+      </w:r>
+      <w:r>
+        <w:t>также</w:t>
+      </w:r>
+      <w:r>
+        <w:t xml:space="preserve"> инициализируем переменные для хранения ID последнего сообщения VK и управления потоками.</w:t>
+      </w:r>
+      <w:r>
+        <w:t xml:space="preserve"> Напишем</w:t>
+      </w:r>
+      <w:r>
+        <w:t xml:space="preserve"> </w:t>
+      </w:r>
+      <w:r>
+        <w:t>методы</w:t>
+      </w:r>
+      <w:r>
+        <w:t xml:space="preserve"> </w:t>
+      </w:r>
+      <w:r>
+        <w:t>класса</w:t>
+      </w:r>
+      <w:r>
+        <w:t>:</w:t>
+      </w:r>
+    </w:p>
+    <w:p>
+      <w:r>
+        <w:t>а)</w:t>
+      </w:r>
+      <w:r>
+        <w:t xml:space="preserve"> </w:t>
+      </w:r>
+      <w:proofErr w:type="spellStart"/>
+      <w:r>
+        <w:rPr>
+          <w:lang w:val="en-US"/>
+        </w:rPr>
+        <w:t>tg</w:t>
+      </w:r>
+      <w:proofErr w:type="spellEnd"/>
+      <w:r>
+        <w:t>_</w:t>
+      </w:r>
+      <w:r>
+        <w:rPr>
+          <w:lang w:val="en-US"/>
+        </w:rPr>
+        <w:t>to</w:t>
+      </w:r>
+      <w:r>
+        <w:t>_</w:t>
+      </w:r>
+      <w:proofErr w:type="spellStart"/>
+      <w:r>
+        <w:rPr>
+          <w:lang w:val="en-US"/>
+        </w:rPr>
+        <w:t>vk</w:t>
+      </w:r>
+      <w:proofErr w:type="spellEnd"/>
+      <w:r>
+        <w:t>(</w:t>
+      </w:r>
+      <w:r>
+        <w:rPr>
+          <w:lang w:val="en-US"/>
+        </w:rPr>
+        <w:t>event</w:t>
+      </w:r>
+      <w:r>
+        <w:t>) (</w:t>
+      </w:r>
+      <w:r>
+        <w:t>асинхронный</w:t>
+      </w:r>
+      <w:r>
+        <w:t>):</w:t>
+      </w:r>
+    </w:p>
+    <w:p>
+      <w:bookmarkStart w:id="8" w:name="_Hlk198162107"/>
+      <w:r>
+        <w:t xml:space="preserve">  1)</w:t>
+      </w:r>
+      <w:bookmarkEnd w:id="8"/>
+      <w:r>
+        <w:t xml:space="preserve"> </w:t>
+      </w:r>
+      <w:r>
+        <w:t xml:space="preserve">Обрабатывает новые сообщения из </w:t>
+      </w:r>
+      <w:proofErr w:type="spellStart"/>
+      <w:r>
+        <w:t>Telegram</w:t>
+      </w:r>
+      <w:proofErr w:type="spellEnd"/>
+    </w:p>
+    <w:p>
+      <w:r>
+        <w:t xml:space="preserve">  2) </w:t>
+      </w:r>
+      <w:r>
+        <w:t>Проверяет, что сообщение приватное и исходящее</w:t>
+      </w:r>
+    </w:p>
+    <w:p>
+      <w:r>
+        <w:t xml:space="preserve">  3) </w:t>
+      </w:r>
+      <w:r>
+        <w:t xml:space="preserve">Проверяет, что чат соответствует целевому пользователю </w:t>
+      </w:r>
+    </w:p>
+    <w:p>
+      <w:r>
+        <w:t xml:space="preserve">  4) </w:t>
+      </w:r>
+      <w:r>
+        <w:t xml:space="preserve">Если сообщение не пустое, пересылает его в VK целевому пользователю </w:t>
+      </w:r>
+    </w:p>
+    <w:p>
+      <w:r>
+        <w:t xml:space="preserve">б) </w:t>
+      </w:r>
+      <w:proofErr w:type="spellStart"/>
+      <w:r>
+        <w:t>vk_</w:t>
+      </w:r>
+      <w:proofErr w:type="gramStart"/>
+      <w:r>
+        <w:t>polling</w:t>
+      </w:r>
+      <w:proofErr w:type="spellEnd"/>
+      <w:r>
+        <w:t>(</w:t>
+      </w:r>
+      <w:proofErr w:type="gramEnd"/>
+      <w:r>
+        <w:t>):</w:t>
+      </w:r>
+    </w:p>
+    <w:p>
+      <w:r>
+        <w:t xml:space="preserve">  1) </w:t>
+      </w:r>
+      <w:r>
+        <w:t>Запускается в отдельном потоке</w:t>
+      </w:r>
+    </w:p>
+    <w:p>
+      <w:r>
+        <w:t xml:space="preserve">  2) </w:t>
+      </w:r>
+      <w:r>
+        <w:t>Постоянно проверяет новые входящие сообщения в VK (каждые 3 секунды)</w:t>
+      </w:r>
+    </w:p>
+    <w:p>
+      <w:r>
+        <w:t xml:space="preserve">  3) </w:t>
+      </w:r>
+      <w:r>
+        <w:t xml:space="preserve">При получении нового сообщения (не исходящего и с новым ID) пересылает его в </w:t>
+      </w:r>
+      <w:proofErr w:type="spellStart"/>
+      <w:r>
+        <w:t>Telegram</w:t>
+      </w:r>
+      <w:proofErr w:type="spellEnd"/>
+    </w:p>
+    <w:p>
+      <w:r>
+        <w:t xml:space="preserve">  4) </w:t>
+      </w:r>
+      <w:r>
+        <w:t xml:space="preserve">Использует </w:t>
+      </w:r>
+      <w:proofErr w:type="spellStart"/>
+      <w:r>
+        <w:t>asyncio.run_coroutine_threadsafe</w:t>
+      </w:r>
+      <w:proofErr w:type="spellEnd"/>
+      <w:r>
+        <w:t xml:space="preserve"> для безопасной отправки в </w:t>
+      </w:r>
+      <w:proofErr w:type="spellStart"/>
+      <w:r>
+        <w:t>Telegram</w:t>
+      </w:r>
+      <w:proofErr w:type="spellEnd"/>
+      <w:r>
+        <w:t xml:space="preserve"> из другого потока</w:t>
+      </w:r>
+    </w:p>
+    <w:p>
+      <w:pPr>
+        <w:rPr>
+          <w:lang w:val="en-US"/>
+        </w:rPr>
+      </w:pPr>
+      <w:r>
+        <w:t>в</w:t>
+      </w:r>
+      <w:r>
+        <w:rPr>
+          <w:lang w:val="en-US"/>
+        </w:rPr>
+        <w:t xml:space="preserve">) </w:t>
+      </w:r>
+      <w:proofErr w:type="spellStart"/>
+      <w:r>
+        <w:rPr>
+          <w:lang w:val="en-US"/>
+        </w:rPr>
+        <w:t>send_to_telegram</w:t>
+      </w:r>
+      <w:proofErr w:type="spellEnd"/>
+      <w:r>
+        <w:rPr>
+          <w:lang w:val="en-US"/>
+        </w:rPr>
+        <w:t>(text) (</w:t>
+      </w:r>
+      <w:r>
+        <w:t>асинхронный</w:t>
+      </w:r>
+      <w:r>
+        <w:rPr>
+          <w:lang w:val="en-US"/>
+        </w:rPr>
+        <w:t>):</w:t>
+      </w:r>
+    </w:p>
+    <w:p>
+      <w:r>
+        <w:rPr>
+          <w:lang w:val="en-US"/>
+        </w:rPr>
+        <w:t xml:space="preserve">  </w:t>
+      </w:r>
+      <w:r>
+        <w:t xml:space="preserve">1) </w:t>
+      </w:r>
+      <w:r>
+        <w:t xml:space="preserve">Отправляет полученный текст целевому пользователю в </w:t>
+      </w:r>
+      <w:proofErr w:type="spellStart"/>
+      <w:r>
+        <w:t>Telegram</w:t>
+      </w:r>
+      <w:proofErr w:type="spellEnd"/>
+    </w:p>
+    <w:p>
+      <w:r>
+        <w:t xml:space="preserve">г) </w:t>
+      </w:r>
+      <w:proofErr w:type="spellStart"/>
+      <w:proofErr w:type="gramStart"/>
+      <w:r>
+        <w:t>start</w:t>
+      </w:r>
+      <w:proofErr w:type="spellEnd"/>
+      <w:r>
+        <w:t>(</w:t>
+      </w:r>
+      <w:proofErr w:type="gramEnd"/>
+      <w:r>
+        <w:t>) (асинхронный):</w:t>
+      </w:r>
+    </w:p>
+    <w:p>
+      <w:r>
+        <w:t xml:space="preserve">  1) </w:t>
+      </w:r>
+      <w:r>
+        <w:t xml:space="preserve">Запускает клиент </w:t>
+      </w:r>
+      <w:proofErr w:type="spellStart"/>
+      <w:r>
+        <w:t>Telegram</w:t>
+      </w:r>
+      <w:proofErr w:type="spellEnd"/>
+    </w:p>
+    <w:p>
+      <w:r>
+        <w:t xml:space="preserve">  2) </w:t>
+      </w:r>
+      <w:r>
+        <w:t>Добавляет обработчик новых сообщений (</w:t>
+      </w:r>
+      <w:proofErr w:type="spellStart"/>
+      <w:r>
+        <w:t>tg_to_vk</w:t>
+      </w:r>
+      <w:proofErr w:type="spellEnd"/>
+      <w:r>
+        <w:t>)</w:t>
+      </w:r>
+    </w:p>
+    <w:p>
+      <w:r>
+        <w:t xml:space="preserve">  3) </w:t>
+      </w:r>
+      <w:r>
+        <w:t>Выводит сообщение о успешном запуске</w:t>
+      </w:r>
+    </w:p>
+    <w:p>
+      <w:r>
+        <w:t xml:space="preserve">д) </w:t>
+      </w:r>
+      <w:proofErr w:type="spellStart"/>
+      <w:proofErr w:type="gramStart"/>
+      <w:r>
+        <w:t>run</w:t>
+      </w:r>
+      <w:proofErr w:type="spellEnd"/>
+      <w:r>
+        <w:t>(</w:t>
+      </w:r>
+      <w:proofErr w:type="gramEnd"/>
+      <w:r>
+        <w:t>):</w:t>
+      </w:r>
+    </w:p>
+    <w:p>
+      <w:r>
+        <w:t xml:space="preserve">  1) </w:t>
+      </w:r>
+      <w:r>
+        <w:t>Основной метод для запуска всего моста</w:t>
+      </w:r>
+    </w:p>
+    <w:p>
+      <w:r>
+        <w:t xml:space="preserve">  2) </w:t>
+      </w:r>
+      <w:r>
+        <w:t xml:space="preserve">Настраивает </w:t>
+      </w:r>
+      <w:proofErr w:type="spellStart"/>
+      <w:r>
+        <w:t>event</w:t>
+      </w:r>
+      <w:proofErr w:type="spellEnd"/>
+      <w:r>
+        <w:t xml:space="preserve"> </w:t>
+      </w:r>
+      <w:proofErr w:type="spellStart"/>
+      <w:r>
+        <w:t>loop</w:t>
+      </w:r>
+      <w:proofErr w:type="spellEnd"/>
+      <w:r>
+        <w:t xml:space="preserve"> </w:t>
+      </w:r>
+      <w:proofErr w:type="spellStart"/>
+      <w:r>
+        <w:t>asyncio</w:t>
+      </w:r>
+      <w:proofErr w:type="spellEnd"/>
+    </w:p>
+    <w:p>
+      <w:r>
+        <w:t xml:space="preserve">  3) </w:t>
+      </w:r>
+      <w:r>
+        <w:t xml:space="preserve">Запускает </w:t>
+      </w:r>
+      <w:proofErr w:type="spellStart"/>
+      <w:r>
+        <w:t>Telegram</w:t>
+      </w:r>
+      <w:proofErr w:type="spellEnd"/>
+      <w:r>
+        <w:t xml:space="preserve"> клиент</w:t>
+      </w:r>
+    </w:p>
+    <w:p>
+      <w:r>
+        <w:t xml:space="preserve">  4) </w:t>
+      </w:r>
+      <w:r>
+        <w:t>Создает отдельный поток для опроса VK</w:t>
+      </w:r>
+    </w:p>
+    <w:p>
+      <w:r>
+        <w:t xml:space="preserve">  5) </w:t>
+      </w:r>
+      <w:r>
+        <w:t xml:space="preserve">Обрабатывает остановку по </w:t>
+      </w:r>
+      <w:proofErr w:type="spellStart"/>
+      <w:r>
+        <w:t>Ctrl+C</w:t>
+      </w:r>
+      <w:proofErr w:type="spellEnd"/>
+      <w:r>
+        <w:t>, корректно закрывая соединения</w:t>
+      </w:r>
+    </w:p>
+    <w:p>
+      <w:pPr>
         <w:ind w:firstLine="0"/>
-        <w:jc w:val="left"/>
+        <w:jc w:val="center"/>
         <w:rPr>
           <w:b/>
           <w:bCs/>
-          <w:color w:val="000000"/>
-          <w:szCs w:val="26"/>
-        </w:rPr>
+          <w:color w:val="FF0000"/>
+          <w:sz w:val="36"/>
+          <w:szCs w:val="36"/>
+        </w:rPr>
+      </w:pPr>
+      <w:r>
+        <w:rPr>
+          <w:b/>
+          <w:bCs/>
+          <w:color w:val="FF0000"/>
+          <w:sz w:val="36"/>
+          <w:szCs w:val="36"/>
+        </w:rPr>
+        <w:t>Сюда надо скрин кода?</w:t>
+      </w:r>
+    </w:p>
+    <w:p>
+      <w:pPr>
+        <w:pStyle w:val="2"/>
+        <w:numPr>
+          <w:ilvl w:val="1"/>
+          <w:numId w:val="25"/>
+        </w:numPr>
+      </w:pPr>
+      <w:bookmarkStart w:id="9" w:name="_Toc198163319"/>
+      <w:r>
+        <w:t>Создание программы стандартизации изображений, аудио и видео файлов</w:t>
+      </w:r>
+      <w:bookmarkEnd w:id="9"/>
+    </w:p>
+    <w:p/>
+    <w:p>
+      <w:pPr>
+        <w:jc w:val="center"/>
+      </w:pPr>
+      <w:r>
+        <w:rPr>
+          <w:noProof/>
+        </w:rPr>
+        <w:drawing>
+          <wp:inline distT="0" distB="0" distL="0" distR="0" wp14:anchorId="2A8A1208" wp14:editId="0DEBF753">
+            <wp:extent cx="2684679" cy="3424590"/>
+            <wp:effectExtent l="0" t="0" r="1905" b="4445"/>
+            <wp:docPr id="10" name="Рисунок 10"/>
+            <wp:cNvGraphicFramePr>
+              <a:graphicFrameLocks xmlns:a="http://schemas.openxmlformats.org/drawingml/2006/main" noChangeAspect="1"/>
+            </wp:cNvGraphicFramePr>
+            <a:graphic xmlns:a="http://schemas.openxmlformats.org/drawingml/2006/main">
+              <a:graphicData uri="http://schemas.openxmlformats.org/drawingml/2006/picture">
+                <pic:pic xmlns:pic="http://schemas.openxmlformats.org/drawingml/2006/picture">
+                  <pic:nvPicPr>
+                    <pic:cNvPr id="1" name=""/>
+                    <pic:cNvPicPr/>
+                  </pic:nvPicPr>
+                  <pic:blipFill>
+                    <a:blip r:embed="rId13"/>
+                    <a:stretch>
+                      <a:fillRect/>
+                    </a:stretch>
+                  </pic:blipFill>
+                  <pic:spPr>
+                    <a:xfrm>
+                      <a:off x="0" y="0"/>
+                      <a:ext cx="2697171" cy="3440525"/>
+                    </a:xfrm>
+                    <a:prstGeom prst="rect">
+                      <a:avLst/>
+                    </a:prstGeom>
+                  </pic:spPr>
+                </pic:pic>
+              </a:graphicData>
+            </a:graphic>
+          </wp:inline>
+        </w:drawing>
+      </w:r>
+    </w:p>
+    <w:p>
+      <w:pPr>
+        <w:pStyle w:val="af1"/>
+      </w:pPr>
+      <w:r>
+        <w:rPr>
+          <w:sz w:val="28"/>
+          <w:szCs w:val="22"/>
+        </w:rPr>
+        <w:t xml:space="preserve">Рисунок </w:t>
+      </w:r>
+      <w:r>
+        <w:rPr>
+          <w:sz w:val="28"/>
+          <w:szCs w:val="22"/>
+        </w:rPr>
+        <w:t>5</w:t>
+      </w:r>
+      <w:r>
+        <w:rPr>
+          <w:sz w:val="28"/>
+          <w:szCs w:val="22"/>
+        </w:rPr>
+        <w:t xml:space="preserve"> ‒ </w:t>
+      </w:r>
+      <w:r>
+        <w:t>Егор поработает над эти</w:t>
+      </w:r>
+      <w:r>
+        <w:t>м</w:t>
+      </w:r>
+    </w:p>
+    <w:p>
+      <w:pPr>
+        <w:pStyle w:val="af1"/>
+      </w:pPr>
+    </w:p>
+    <w:p>
+      <w:pPr>
+        <w:pStyle w:val="2"/>
+        <w:numPr>
+          <w:ilvl w:val="1"/>
+          <w:numId w:val="25"/>
+        </w:numPr>
+      </w:pPr>
+      <w:bookmarkStart w:id="10" w:name="_Toc198163320"/>
+      <w:r>
+        <w:t>Создание логгера ошибок</w:t>
+      </w:r>
+      <w:bookmarkEnd w:id="10"/>
+    </w:p>
+    <w:p/>
+    <w:p>
+      <w:r>
+        <w:t>Егор крепись</w:t>
+      </w:r>
+    </w:p>
+    <w:p>
+      <w:pPr>
+        <w:pStyle w:val="2"/>
+        <w:ind w:left="709"/>
       </w:pPr>
       <w:r>
         <w:br w:type="page"/>
@@ -2902,19 +3143,102 @@
     <w:p>
       <w:pPr>
         <w:pStyle w:val="1"/>
-      </w:pPr>
-      <w:r>
-        <w:lastRenderedPageBreak/>
-        <w:t>4 Ш</w:t>
-      </w:r>
-      <w:r>
-        <w:t>ифрование данных пользователей</w:t>
-      </w:r>
+        <w:numPr>
+          <w:ilvl w:val="0"/>
+          <w:numId w:val="25"/>
+        </w:numPr>
+        <w:ind w:left="993" w:hanging="284"/>
+      </w:pPr>
+      <w:bookmarkStart w:id="11" w:name="_Toc198163321"/>
+      <w:r>
+        <w:t>Создание сайта</w:t>
+      </w:r>
+      <w:bookmarkEnd w:id="11"/>
+    </w:p>
+    <w:p>
+      <w:pPr>
+        <w:ind w:firstLine="0"/>
+        <w:rPr>
+          <w:lang w:val="en-US"/>
+        </w:rPr>
+      </w:pPr>
+      <w:r>
+        <w:t>Так как сайт — это место, где пользователь знакомится с продуктом на нем должна располагаться вся интересующая информация. Через сайт удобно будет регистрироваться, добавлять токены, а также выбирать свой любимый мессенджер. Исходя из вышесказанного обозначим задачи</w:t>
+      </w:r>
+      <w:r>
+        <w:rPr>
+          <w:lang w:val="en-US"/>
+        </w:rPr>
+        <w:t>:</w:t>
+      </w:r>
+    </w:p>
+    <w:p>
+      <w:r>
+        <w:t>-</w:t>
+      </w:r>
+      <w:r>
+        <w:t xml:space="preserve"> информировани</w:t>
+      </w:r>
+      <w:r>
+        <w:t>е</w:t>
+      </w:r>
+      <w:r>
+        <w:t xml:space="preserve"> пользователей о продукте</w:t>
+      </w:r>
+    </w:p>
+    <w:p>
+      <w:pPr>
+        <w:ind w:left="709" w:right="-1" w:firstLine="11"/>
+      </w:pPr>
+      <w:r>
+        <w:t>-</w:t>
+      </w:r>
+      <w:r>
+        <w:t xml:space="preserve"> регистраци</w:t>
+      </w:r>
+      <w:r>
+        <w:t>я</w:t>
+      </w:r>
+      <w:r>
+        <w:t xml:space="preserve"> пользователя</w:t>
+      </w:r>
+    </w:p>
+    <w:p>
+      <w:pPr>
+        <w:ind w:left="709" w:right="-1" w:firstLine="11"/>
+      </w:pPr>
+      <w:r>
+        <w:t>-</w:t>
+      </w:r>
+      <w:r>
+        <w:t xml:space="preserve"> </w:t>
+      </w:r>
+      <w:bookmarkStart w:id="12" w:name="_Hlk197988741"/>
+      <w:r>
+        <w:t>выбор любимого мессенджера, подключения и отключения токенов</w:t>
+      </w:r>
+      <w:bookmarkEnd w:id="12"/>
     </w:p>
     <w:p>
       <w:pPr>
         <w:pStyle w:val="2"/>
-        <w:ind w:left="720"/>
+        <w:ind w:firstLine="709"/>
+      </w:pPr>
+      <w:r>
+        <w:t xml:space="preserve">3.1 </w:t>
+      </w:r>
+    </w:p>
+    <w:p>
+      <w:pPr>
+        <w:ind w:firstLine="0"/>
+      </w:pPr>
+      <w:r>
+        <w:br w:type="page"/>
+      </w:r>
+    </w:p>
+    <w:p>
+      <w:pPr>
+        <w:ind w:left="709" w:firstLine="0"/>
       </w:pPr>
     </w:p>
     <w:p>
@@ -2922,31 +3246,26 @@
         <w:pStyle w:val="1"/>
         <w:ind w:firstLine="0"/>
       </w:pPr>
+      <w:bookmarkStart w:id="13" w:name="_Toc197986584"/>
+      <w:bookmarkStart w:id="14" w:name="_Toc198163322"/>
+      <w:r>
+        <w:t>З</w:t>
+      </w:r>
+      <w:r>
+        <w:t>АКЛЮЧЕНИЕ</w:t>
+      </w:r>
+      <w:bookmarkEnd w:id="13"/>
+      <w:bookmarkEnd w:id="14"/>
+    </w:p>
+    <w:p/>
+    <w:p>
+      <w:r>
+        <w:t>Все супер ну вообще бомба. Цели достигнуты происшествий не было как говорится.</w:t>
+      </w:r>
       <w:r>
         <w:br w:type="page"/>
       </w:r>
-      <w:bookmarkStart w:id="19" w:name="_Toc197986584"/>
-      <w:bookmarkStart w:id="20" w:name="_Toc198018294"/>
-      <w:r>
-        <w:lastRenderedPageBreak/>
-        <w:t>З</w:t>
-      </w:r>
-      <w:r>
-        <w:t>АКЛЮЧЕНИЕ</w:t>
-      </w:r>
-      <w:bookmarkEnd w:id="19"/>
-      <w:bookmarkEnd w:id="20"/>
-    </w:p>
-    <w:p/>
-    <w:p>
-      <w:r>
-        <w:t>Все супер ну вообще бомба. Цели достигнуты происшествий не было как говорится.</w:t>
-      </w:r>
-      <w:r>
-        <w:br w:type="page"/>
-      </w:r>
-      <w:bookmarkStart w:id="21" w:name="_Toc197986585"/>
-      <w:bookmarkStart w:id="22" w:name="_Toc198018295"/>
+      <w:bookmarkStart w:id="15" w:name="_Toc197986585"/>
       <w:r>
         <w:lastRenderedPageBreak/>
         <w:t>С</w:t>
@@ -2954,8 +3273,7 @@
       <w:r>
         <w:t>ПИСОК ИСПОЛЬЗОВАННЫХ ИСТОЧНИКОВ</w:t>
       </w:r>
-      <w:bookmarkEnd w:id="21"/>
-      <w:bookmarkEnd w:id="22"/>
+      <w:bookmarkEnd w:id="15"/>
     </w:p>
     <w:p/>
     <w:p>
@@ -2965,7 +3283,6 @@
           <w:ilvl w:val="0"/>
           <w:numId w:val="21"/>
         </w:numPr>
-        <w:spacing w:line="240" w:lineRule="auto"/>
       </w:pPr>
       <w:r>
         <w:t>Соболев, Н. YouTube. Путь к успеху. Как получать фуры лайков и тонны денег / Н. Соболев. — Москва: АСТ, 20</w:t>
@@ -2993,9 +3310,6 @@
 <w:endnotes xmlns:wpc="http://schemas.microsoft.com/office/word/2010/wordprocessingCanvas" xmlns:cx="http://schemas.microsoft.com/office/drawing/2014/chartex" xmlns:cx1="http://schemas.microsoft.com/office/drawing/2015/9/8/chartex" xmlns:cx2="http://schemas.microsoft.com/office/drawing/2015/10/21/chartex" xmlns:cx3="http://schemas.microsoft.com/office/drawing/2016/5/9/chartex" xmlns:cx4="http://schemas.microsoft.com/office/drawing/2016/5/10/chartex" xmlns:cx5="http://schemas.microsoft.com/office/drawing/2016/5/11/chartex" xmlns:cx6="http://schemas.microsoft.com/office/drawing/2016/5/12/chartex" xmlns:cx7="http://schemas.microsoft.com/office/drawing/2016/5/13/chartex" xmlns:cx8="http://schemas.microsoft.com/office/drawing/2016/5/14/chartex" xmlns:mc="http://schemas.openxmlformats.org/markup-compatibility/2006" xmlns:aink="http://schemas.microsoft.com/office/drawing/2016/ink" xmlns:am3d="http://schemas.microsoft.com/office/drawing/2017/model3d" xmlns:o="urn:schemas-microsoft-com:office:office" xmlns:r="http://schemas.openxmlformats.org/officeDocument/2006/relationships" xmlns:m="http://schemas.openxmlformats.org/officeDocument/2006/math" xmlns:v="urn:schemas-microsoft-com:vml" xmlns:wp14="http://schemas.microsoft.com/office/word/2010/wordprocessingDrawing" xmlns:wp="http://schemas.openxmlformats.org/drawingml/2006/wordprocessingDrawing" xmlns:w10="urn:schemas-microsoft-com:office:word" xmlns:w="http://schemas.openxmlformats.org/wordprocessingml/2006/main" xmlns:w14="http://schemas.microsoft.com/office/word/2010/wordml" xmlns:w15="http://schemas.microsoft.com/office/word/2012/wordml" xmlns:w16cex="http://schemas.microsoft.com/office/word/2018/wordml/cex" xmlns:w16cid="http://schemas.microsoft.com/office/word/2016/wordml/cid" xmlns:w16="http://schemas.microsoft.com/office/word/2018/wordml" xmlns:w16sdtdh="http://schemas.microsoft.com/office/word/2020/wordml/sdtdatahash" xmlns:w16se="http://schemas.microsoft.com/office/word/2015/wordml/symex" xmlns:wpg="http://schemas.microsoft.com/office/word/2010/wordprocessingGroup" xmlns:wpi="http://schemas.microsoft.com/office/word/2010/wordprocessingInk" xmlns:wne="http://schemas.microsoft.com/office/word/2006/wordml" xmlns:wps="http://schemas.microsoft.com/office/word/2010/wordprocessingShape" mc:Ignorable="w14 w15 w16se w16cid w16 w16cex w16sdtdh wp14">
   <w:endnote w:type="separator" w:id="-1">
     <w:p>
-      <w:pPr>
-        <w:spacing w:line="240" w:lineRule="auto"/>
-      </w:pPr>
       <w:r>
         <w:separator/>
       </w:r>
@@ -3003,9 +3317,6 @@
   </w:endnote>
   <w:endnote w:type="continuationSeparator" w:id="0">
     <w:p>
-      <w:pPr>
-        <w:spacing w:line="240" w:lineRule="auto"/>
-      </w:pPr>
       <w:r>
         <w:continuationSeparator/>
       </w:r>
@@ -3029,7 +3340,6 @@
         <w:tab w:val="center" w:pos="4677"/>
         <w:tab w:val="right" w:pos="9355"/>
       </w:tabs>
-      <w:spacing w:line="240" w:lineRule="auto"/>
       <w:jc w:val="center"/>
       <w:rPr>
         <w:color w:val="000000"/>
@@ -3086,7 +3396,6 @@
         <w:tab w:val="center" w:pos="4677"/>
         <w:tab w:val="right" w:pos="9355"/>
       </w:tabs>
-      <w:spacing w:line="240" w:lineRule="auto"/>
       <w:rPr>
         <w:color w:val="000000"/>
         <w:szCs w:val="28"/>
@@ -3100,9 +3409,6 @@
 <w:footnotes xmlns:wpc="http://schemas.microsoft.com/office/word/2010/wordprocessingCanvas" xmlns:cx="http://schemas.microsoft.com/office/drawing/2014/chartex" xmlns:cx1="http://schemas.microsoft.com/office/drawing/2015/9/8/chartex" xmlns:cx2="http://schemas.microsoft.com/office/drawing/2015/10/21/chartex" xmlns:cx3="http://schemas.microsoft.com/office/drawing/2016/5/9/chartex" xmlns:cx4="http://schemas.microsoft.com/office/drawing/2016/5/10/chartex" xmlns:cx5="http://schemas.microsoft.com/office/drawing/2016/5/11/chartex" xmlns:cx6="http://schemas.microsoft.com/office/drawing/2016/5/12/chartex" xmlns:cx7="http://schemas.microsoft.com/office/drawing/2016/5/13/chartex" xmlns:cx8="http://schemas.microsoft.com/office/drawing/2016/5/14/chartex" xmlns:mc="http://schemas.openxmlformats.org/markup-compatibility/2006" xmlns:aink="http://schemas.microsoft.com/office/drawing/2016/ink" xmlns:am3d="http://schemas.microsoft.com/office/drawing/2017/model3d" xmlns:o="urn:schemas-microsoft-com:office:office" xmlns:r="http://schemas.openxmlformats.org/officeDocument/2006/relationships" xmlns:m="http://schemas.openxmlformats.org/officeDocument/2006/math" xmlns:v="urn:schemas-microsoft-com:vml" xmlns:wp14="http://schemas.microsoft.com/office/word/2010/wordprocessingDrawing" xmlns:wp="http://schemas.openxmlformats.org/drawingml/2006/wordprocessingDrawing" xmlns:w10="urn:schemas-microsoft-com:office:word" xmlns:w="http://schemas.openxmlformats.org/wordprocessingml/2006/main" xmlns:w14="http://schemas.microsoft.com/office/word/2010/wordml" xmlns:w15="http://schemas.microsoft.com/office/word/2012/wordml" xmlns:w16cex="http://schemas.microsoft.com/office/word/2018/wordml/cex" xmlns:w16cid="http://schemas.microsoft.com/office/word/2016/wordml/cid" xmlns:w16="http://schemas.microsoft.com/office/word/2018/wordml" xmlns:w16sdtdh="http://schemas.microsoft.com/office/word/2020/wordml/sdtdatahash" xmlns:w16se="http://schemas.microsoft.com/office/word/2015/wordml/symex" xmlns:wpg="http://schemas.microsoft.com/office/word/2010/wordprocessingGroup" xmlns:wpi="http://schemas.microsoft.com/office/word/2010/wordprocessingInk" xmlns:wne="http://schemas.microsoft.com/office/word/2006/wordml" xmlns:wps="http://schemas.microsoft.com/office/word/2010/wordprocessingShape" mc:Ignorable="w14 w15 w16se w16cid w16 w16cex w16sdtdh wp14">
   <w:footnote w:type="separator" w:id="-1">
     <w:p>
-      <w:pPr>
-        <w:spacing w:line="240" w:lineRule="auto"/>
-      </w:pPr>
       <w:r>
         <w:separator/>
       </w:r>
@@ -3110,9 +3416,6 @@
   </w:footnote>
   <w:footnote w:type="continuationSeparator" w:id="0">
     <w:p>
-      <w:pPr>
-        <w:spacing w:line="240" w:lineRule="auto"/>
-      </w:pPr>
       <w:r>
         <w:continuationSeparator/>
       </w:r>
@@ -3323,6 +3626,127 @@
     </w:lvl>
   </w:abstractNum>
   <w:abstractNum w:abstractNumId="2" w15:restartNumberingAfterBreak="0">
+    <w:nsid w:val="143A2EA0"/>
+    <w:multiLevelType w:val="multilevel"/>
+    <w:tmpl w:val="B0C4CA0A"/>
+    <w:lvl w:ilvl="0">
+      <w:start w:val="1"/>
+      <w:numFmt w:val="decimal"/>
+      <w:lvlText w:val="%1"/>
+      <w:lvlJc w:val="left"/>
+      <w:pPr>
+        <w:ind w:left="1429" w:hanging="360"/>
+      </w:pPr>
+      <w:rPr>
+        <w:rFonts w:hint="default"/>
+      </w:rPr>
+    </w:lvl>
+    <w:lvl w:ilvl="1">
+      <w:start w:val="1"/>
+      <w:numFmt w:val="decimal"/>
+      <w:isLgl/>
+      <w:lvlText w:val="%1.%2"/>
+      <w:lvlJc w:val="left"/>
+      <w:pPr>
+        <w:ind w:left="1489" w:hanging="420"/>
+      </w:pPr>
+      <w:rPr>
+        <w:rFonts w:hint="default"/>
+      </w:rPr>
+    </w:lvl>
+    <w:lvl w:ilvl="2">
+      <w:start w:val="1"/>
+      <w:numFmt w:val="decimal"/>
+      <w:isLgl/>
+      <w:lvlText w:val="%1.%2.%3"/>
+      <w:lvlJc w:val="left"/>
+      <w:pPr>
+        <w:ind w:left="1789" w:hanging="720"/>
+      </w:pPr>
+      <w:rPr>
+        <w:rFonts w:hint="default"/>
+      </w:rPr>
+    </w:lvl>
+    <w:lvl w:ilvl="3">
+      <w:start w:val="1"/>
+      <w:numFmt w:val="decimal"/>
+      <w:isLgl/>
+      <w:lvlText w:val="%1.%2.%3.%4"/>
+      <w:lvlJc w:val="left"/>
+      <w:pPr>
+        <w:ind w:left="2149" w:hanging="1080"/>
+      </w:pPr>
+      <w:rPr>
+        <w:rFonts w:hint="default"/>
+      </w:rPr>
+    </w:lvl>
+    <w:lvl w:ilvl="4">
+      <w:start w:val="1"/>
+      <w:numFmt w:val="decimal"/>
+      <w:isLgl/>
+      <w:lvlText w:val="%1.%2.%3.%4.%5"/>
+      <w:lvlJc w:val="left"/>
+      <w:pPr>
+        <w:ind w:left="2149" w:hanging="1080"/>
+      </w:pPr>
+      <w:rPr>
+        <w:rFonts w:hint="default"/>
+      </w:rPr>
+    </w:lvl>
+    <w:lvl w:ilvl="5">
+      <w:start w:val="1"/>
+      <w:numFmt w:val="decimal"/>
+      <w:isLgl/>
+      <w:lvlText w:val="%1.%2.%3.%4.%5.%6"/>
+      <w:lvlJc w:val="left"/>
+      <w:pPr>
+        <w:ind w:left="2509" w:hanging="1440"/>
+      </w:pPr>
+      <w:rPr>
+        <w:rFonts w:hint="default"/>
+      </w:rPr>
+    </w:lvl>
+    <w:lvl w:ilvl="6">
+      <w:start w:val="1"/>
+      <w:numFmt w:val="decimal"/>
+      <w:isLgl/>
+      <w:lvlText w:val="%1.%2.%3.%4.%5.%6.%7"/>
+      <w:lvlJc w:val="left"/>
+      <w:pPr>
+        <w:ind w:left="2509" w:hanging="1440"/>
+      </w:pPr>
+      <w:rPr>
+        <w:rFonts w:hint="default"/>
+      </w:rPr>
+    </w:lvl>
+    <w:lvl w:ilvl="7">
+      <w:start w:val="1"/>
+      <w:numFmt w:val="decimal"/>
+      <w:isLgl/>
+      <w:lvlText w:val="%1.%2.%3.%4.%5.%6.%7.%8"/>
+      <w:lvlJc w:val="left"/>
+      <w:pPr>
+        <w:ind w:left="2869" w:hanging="1800"/>
+      </w:pPr>
+      <w:rPr>
+        <w:rFonts w:hint="default"/>
+      </w:rPr>
+    </w:lvl>
+    <w:lvl w:ilvl="8">
+      <w:start w:val="1"/>
+      <w:numFmt w:val="decimal"/>
+      <w:isLgl/>
+      <w:lvlText w:val="%1.%2.%3.%4.%5.%6.%7.%8.%9"/>
+      <w:lvlJc w:val="left"/>
+      <w:pPr>
+        <w:ind w:left="3229" w:hanging="2160"/>
+      </w:pPr>
+      <w:rPr>
+        <w:rFonts w:hint="default"/>
+      </w:rPr>
+    </w:lvl>
+  </w:abstractNum>
+  <w:abstractNum w:abstractNumId="3" w15:restartNumberingAfterBreak="0">
     <w:nsid w:val="14A525F2"/>
     <w:multiLevelType w:val="hybridMultilevel"/>
     <w:tmpl w:val="FFA63F5A"/>
@@ -3408,7 +3832,120 @@
       </w:pPr>
     </w:lvl>
   </w:abstractNum>
-  <w:abstractNum w:abstractNumId="3" w15:restartNumberingAfterBreak="0">
+  <w:abstractNum w:abstractNumId="4" w15:restartNumberingAfterBreak="0">
+    <w:nsid w:val="19C1312D"/>
+    <w:multiLevelType w:val="hybridMultilevel"/>
+    <w:tmpl w:val="5D6C6C7C"/>
+    <w:lvl w:ilvl="0" w:tplc="9C1441D8">
+      <w:start w:val="3"/>
+      <w:numFmt w:val="bullet"/>
+      <w:lvlText w:val="-"/>
+      <w:lvlJc w:val="left"/>
+      <w:pPr>
+        <w:ind w:left="1069" w:hanging="360"/>
+      </w:pPr>
+      <w:rPr>
+        <w:rFonts w:ascii="Times New Roman" w:eastAsia="Times New Roman" w:hAnsi="Times New Roman" w:cs="Times New Roman" w:hint="default"/>
+      </w:rPr>
+    </w:lvl>
+    <w:lvl w:ilvl="1" w:tplc="04190003" w:tentative="1">
+      <w:start w:val="1"/>
+      <w:numFmt w:val="bullet"/>
+      <w:lvlText w:val="o"/>
+      <w:lvlJc w:val="left"/>
+      <w:pPr>
+        <w:ind w:left="1789" w:hanging="360"/>
+      </w:pPr>
+      <w:rPr>
+        <w:rFonts w:ascii="Courier New" w:hAnsi="Courier New" w:cs="Courier New" w:hint="default"/>
+      </w:rPr>
+    </w:lvl>
+    <w:lvl w:ilvl="2" w:tplc="04190005" w:tentative="1">
+      <w:start w:val="1"/>
+      <w:numFmt w:val="bullet"/>
+      <w:lvlText w:val=""/>
+      <w:lvlJc w:val="left"/>
+      <w:pPr>
+        <w:ind w:left="2509" w:hanging="360"/>
+      </w:pPr>
+      <w:rPr>
+        <w:rFonts w:ascii="Wingdings" w:hAnsi="Wingdings" w:hint="default"/>
+      </w:rPr>
+    </w:lvl>
+    <w:lvl w:ilvl="3" w:tplc="04190001" w:tentative="1">
+      <w:start w:val="1"/>
+      <w:numFmt w:val="bullet"/>
+      <w:lvlText w:val=""/>
+      <w:lvlJc w:val="left"/>
+      <w:pPr>
+        <w:ind w:left="3229" w:hanging="360"/>
+      </w:pPr>
+      <w:rPr>
+        <w:rFonts w:ascii="Symbol" w:hAnsi="Symbol" w:hint="default"/>
+      </w:rPr>
+    </w:lvl>
+    <w:lvl w:ilvl="4" w:tplc="04190003" w:tentative="1">
+      <w:start w:val="1"/>
+      <w:numFmt w:val="bullet"/>
+      <w:lvlText w:val="o"/>
+      <w:lvlJc w:val="left"/>
+      <w:pPr>
+        <w:ind w:left="3949" w:hanging="360"/>
+      </w:pPr>
+      <w:rPr>
+        <w:rFonts w:ascii="Courier New" w:hAnsi="Courier New" w:cs="Courier New" w:hint="default"/>
+      </w:rPr>
+    </w:lvl>
+    <w:lvl w:ilvl="5" w:tplc="04190005" w:tentative="1">
+      <w:start w:val="1"/>
+      <w:numFmt w:val="bullet"/>
+      <w:lvlText w:val=""/>
+      <w:lvlJc w:val="left"/>
+      <w:pPr>
+        <w:ind w:left="4669" w:hanging="360"/>
+      </w:pPr>
+      <w:rPr>
+        <w:rFonts w:ascii="Wingdings" w:hAnsi="Wingdings" w:hint="default"/>
+      </w:rPr>
+    </w:lvl>
+    <w:lvl w:ilvl="6" w:tplc="04190001" w:tentative="1">
+      <w:start w:val="1"/>
+      <w:numFmt w:val="bullet"/>
+      <w:lvlText w:val=""/>
+      <w:lvlJc w:val="left"/>
+      <w:pPr>
+        <w:ind w:left="5389" w:hanging="360"/>
+      </w:pPr>
+      <w:rPr>
+        <w:rFonts w:ascii="Symbol" w:hAnsi="Symbol" w:hint="default"/>
+      </w:rPr>
+    </w:lvl>
+    <w:lvl w:ilvl="7" w:tplc="04190003" w:tentative="1">
+      <w:start w:val="1"/>
+      <w:numFmt w:val="bullet"/>
+      <w:lvlText w:val="o"/>
+      <w:lvlJc w:val="left"/>
+      <w:pPr>
+        <w:ind w:left="6109" w:hanging="360"/>
+      </w:pPr>
+      <w:rPr>
+        <w:rFonts w:ascii="Courier New" w:hAnsi="Courier New" w:cs="Courier New" w:hint="default"/>
+      </w:rPr>
+    </w:lvl>
+    <w:lvl w:ilvl="8" w:tplc="04190005" w:tentative="1">
+      <w:start w:val="1"/>
+      <w:numFmt w:val="bullet"/>
+      <w:lvlText w:val=""/>
+      <w:lvlJc w:val="left"/>
+      <w:pPr>
+        <w:ind w:left="6829" w:hanging="360"/>
+      </w:pPr>
+      <w:rPr>
+        <w:rFonts w:ascii="Wingdings" w:hAnsi="Wingdings" w:hint="default"/>
+      </w:rPr>
+    </w:lvl>
+  </w:abstractNum>
+  <w:abstractNum w:abstractNumId="5" w15:restartNumberingAfterBreak="0">
     <w:nsid w:val="1E334541"/>
     <w:multiLevelType w:val="hybridMultilevel"/>
     <w:tmpl w:val="036A5A94"/>
@@ -3494,7 +4031,214 @@
       </w:pPr>
     </w:lvl>
   </w:abstractNum>
-  <w:abstractNum w:abstractNumId="4" w15:restartNumberingAfterBreak="0">
+  <w:abstractNum w:abstractNumId="6" w15:restartNumberingAfterBreak="0">
+    <w:nsid w:val="270102EC"/>
+    <w:multiLevelType w:val="multilevel"/>
+    <w:tmpl w:val="EA568CB6"/>
+    <w:lvl w:ilvl="0">
+      <w:start w:val="2"/>
+      <w:numFmt w:val="decimal"/>
+      <w:lvlText w:val="%1"/>
+      <w:lvlJc w:val="left"/>
+      <w:pPr>
+        <w:ind w:left="1069" w:hanging="360"/>
+      </w:pPr>
+      <w:rPr>
+        <w:rFonts w:hint="default"/>
+      </w:rPr>
+    </w:lvl>
+    <w:lvl w:ilvl="1">
+      <w:start w:val="2"/>
+      <w:numFmt w:val="decimal"/>
+      <w:isLgl/>
+      <w:lvlText w:val="%1.%2"/>
+      <w:lvlJc w:val="left"/>
+      <w:pPr>
+        <w:ind w:left="1084" w:hanging="375"/>
+      </w:pPr>
+      <w:rPr>
+        <w:rFonts w:hint="default"/>
+      </w:rPr>
+    </w:lvl>
+    <w:lvl w:ilvl="2">
+      <w:start w:val="1"/>
+      <w:numFmt w:val="decimal"/>
+      <w:isLgl/>
+      <w:lvlText w:val="%1.%2.%3"/>
+      <w:lvlJc w:val="left"/>
+      <w:pPr>
+        <w:ind w:left="1429" w:hanging="720"/>
+      </w:pPr>
+      <w:rPr>
+        <w:rFonts w:hint="default"/>
+      </w:rPr>
+    </w:lvl>
+    <w:lvl w:ilvl="3">
+      <w:start w:val="1"/>
+      <w:numFmt w:val="decimal"/>
+      <w:isLgl/>
+      <w:lvlText w:val="%1.%2.%3.%4"/>
+      <w:lvlJc w:val="left"/>
+      <w:pPr>
+        <w:ind w:left="1789" w:hanging="1080"/>
+      </w:pPr>
+      <w:rPr>
+        <w:rFonts w:hint="default"/>
+      </w:rPr>
+    </w:lvl>
+    <w:lvl w:ilvl="4">
+      <w:start w:val="1"/>
+      <w:numFmt w:val="decimal"/>
+      <w:isLgl/>
+      <w:lvlText w:val="%1.%2.%3.%4.%5"/>
+      <w:lvlJc w:val="left"/>
+      <w:pPr>
+        <w:ind w:left="1789" w:hanging="1080"/>
+      </w:pPr>
+      <w:rPr>
+        <w:rFonts w:hint="default"/>
+      </w:rPr>
+    </w:lvl>
+    <w:lvl w:ilvl="5">
+      <w:start w:val="1"/>
+      <w:numFmt w:val="decimal"/>
+      <w:isLgl/>
+      <w:lvlText w:val="%1.%2.%3.%4.%5.%6"/>
+      <w:lvlJc w:val="left"/>
+      <w:pPr>
+        <w:ind w:left="2149" w:hanging="1440"/>
+      </w:pPr>
+      <w:rPr>
+        <w:rFonts w:hint="default"/>
+      </w:rPr>
+    </w:lvl>
+    <w:lvl w:ilvl="6">
+      <w:start w:val="1"/>
+      <w:numFmt w:val="decimal"/>
+      <w:isLgl/>
+      <w:lvlText w:val="%1.%2.%3.%4.%5.%6.%7"/>
+      <w:lvlJc w:val="left"/>
+      <w:pPr>
+        <w:ind w:left="2149" w:hanging="1440"/>
+      </w:pPr>
+      <w:rPr>
+        <w:rFonts w:hint="default"/>
+      </w:rPr>
+    </w:lvl>
+    <w:lvl w:ilvl="7">
+      <w:start w:val="1"/>
+      <w:numFmt w:val="decimal"/>
+      <w:isLgl/>
+      <w:lvlText w:val="%1.%2.%3.%4.%5.%6.%7.%8"/>
+      <w:lvlJc w:val="left"/>
+      <w:pPr>
+        <w:ind w:left="2509" w:hanging="1800"/>
+      </w:pPr>
+      <w:rPr>
+        <w:rFonts w:hint="default"/>
+      </w:rPr>
+    </w:lvl>
+    <w:lvl w:ilvl="8">
+      <w:start w:val="1"/>
+      <w:numFmt w:val="decimal"/>
+      <w:isLgl/>
+      <w:lvlText w:val="%1.%2.%3.%4.%5.%6.%7.%8.%9"/>
+      <w:lvlJc w:val="left"/>
+      <w:pPr>
+        <w:ind w:left="2869" w:hanging="2160"/>
+      </w:pPr>
+      <w:rPr>
+        <w:rFonts w:hint="default"/>
+      </w:rPr>
+    </w:lvl>
+  </w:abstractNum>
+  <w:abstractNum w:abstractNumId="7" w15:restartNumberingAfterBreak="0">
+    <w:nsid w:val="29AA1C90"/>
+    <w:multiLevelType w:val="multilevel"/>
+    <w:tmpl w:val="0419001F"/>
+    <w:lvl w:ilvl="0">
+      <w:start w:val="1"/>
+      <w:numFmt w:val="decimal"/>
+      <w:lvlText w:val="%1."/>
+      <w:lvlJc w:val="left"/>
+      <w:pPr>
+        <w:ind w:left="360" w:hanging="360"/>
+      </w:pPr>
+    </w:lvl>
+    <w:lvl w:ilvl="1">
+      <w:start w:val="1"/>
+      <w:numFmt w:val="decimal"/>
+      <w:lvlText w:val="%1.%2."/>
+      <w:lvlJc w:val="left"/>
+      <w:pPr>
+        <w:ind w:left="792" w:hanging="432"/>
+      </w:pPr>
+    </w:lvl>
+    <w:lvl w:ilvl="2">
+      <w:start w:val="1"/>
+      <w:numFmt w:val="decimal"/>
+      <w:lvlText w:val="%1.%2.%3."/>
+      <w:lvlJc w:val="left"/>
+      <w:pPr>
+        <w:ind w:left="1224" w:hanging="504"/>
+      </w:pPr>
+    </w:lvl>
+    <w:lvl w:ilvl="3">
+      <w:start w:val="1"/>
+      <w:numFmt w:val="decimal"/>
+      <w:lvlText w:val="%1.%2.%3.%4."/>
+      <w:lvlJc w:val="left"/>
+      <w:pPr>
+        <w:ind w:left="1728" w:hanging="648"/>
+      </w:pPr>
+    </w:lvl>
+    <w:lvl w:ilvl="4">
+      <w:start w:val="1"/>
+      <w:numFmt w:val="decimal"/>
+      <w:lvlText w:val="%1.%2.%3.%4.%5."/>
+      <w:lvlJc w:val="left"/>
+      <w:pPr>
+        <w:ind w:left="2232" w:hanging="792"/>
+      </w:pPr>
+    </w:lvl>
+    <w:lvl w:ilvl="5">
+      <w:start w:val="1"/>
+      <w:numFmt w:val="decimal"/>
+      <w:lvlText w:val="%1.%2.%3.%4.%5.%6."/>
+      <w:lvlJc w:val="left"/>
+      <w:pPr>
+        <w:ind w:left="2736" w:hanging="936"/>
+      </w:pPr>
+    </w:lvl>
+    <w:lvl w:ilvl="6">
+      <w:start w:val="1"/>
+      <w:numFmt w:val="decimal"/>
+      <w:lvlText w:val="%1.%2.%3.%4.%5.%6.%7."/>
+      <w:lvlJc w:val="left"/>
+      <w:pPr>
+        <w:ind w:left="3240" w:hanging="1080"/>
+      </w:pPr>
+    </w:lvl>
+    <w:lvl w:ilvl="7">
+      <w:start w:val="1"/>
+      <w:numFmt w:val="decimal"/>
+      <w:lvlText w:val="%1.%2.%3.%4.%5.%6.%7.%8."/>
+      <w:lvlJc w:val="left"/>
+      <w:pPr>
+        <w:ind w:left="3744" w:hanging="1224"/>
+      </w:pPr>
+    </w:lvl>
+    <w:lvl w:ilvl="8">
+      <w:start w:val="1"/>
+      <w:numFmt w:val="decimal"/>
+      <w:lvlText w:val="%1.%2.%3.%4.%5.%6.%7.%8.%9."/>
+      <w:lvlJc w:val="left"/>
+      <w:pPr>
+        <w:ind w:left="4320" w:hanging="1440"/>
+      </w:pPr>
+    </w:lvl>
+  </w:abstractNum>
+  <w:abstractNum w:abstractNumId="8" w15:restartNumberingAfterBreak="0">
     <w:nsid w:val="2CDB7E88"/>
     <w:multiLevelType w:val="hybridMultilevel"/>
     <w:tmpl w:val="EE54A8B4"/>
@@ -3607,7 +4351,7 @@
       </w:rPr>
     </w:lvl>
   </w:abstractNum>
-  <w:abstractNum w:abstractNumId="5" w15:restartNumberingAfterBreak="0">
+  <w:abstractNum w:abstractNumId="9" w15:restartNumberingAfterBreak="0">
     <w:nsid w:val="2F853E6A"/>
     <w:multiLevelType w:val="multilevel"/>
     <w:tmpl w:val="0E567766"/>
@@ -3693,7 +4437,7 @@
       </w:pPr>
     </w:lvl>
   </w:abstractNum>
-  <w:abstractNum w:abstractNumId="6" w15:restartNumberingAfterBreak="0">
+  <w:abstractNum w:abstractNumId="10" w15:restartNumberingAfterBreak="0">
     <w:nsid w:val="34136DD2"/>
     <w:multiLevelType w:val="multilevel"/>
     <w:tmpl w:val="A63CE182"/>
@@ -3806,7 +4550,120 @@
       </w:rPr>
     </w:lvl>
   </w:abstractNum>
-  <w:abstractNum w:abstractNumId="7" w15:restartNumberingAfterBreak="0">
+  <w:abstractNum w:abstractNumId="11" w15:restartNumberingAfterBreak="0">
+    <w:nsid w:val="438216BE"/>
+    <w:multiLevelType w:val="multilevel"/>
+    <w:tmpl w:val="7854D050"/>
+    <w:lvl w:ilvl="0">
+      <w:start w:val="1"/>
+      <w:numFmt w:val="decimal"/>
+      <w:lvlText w:val="%1"/>
+      <w:lvlJc w:val="left"/>
+      <w:pPr>
+        <w:ind w:left="562" w:hanging="420"/>
+      </w:pPr>
+      <w:rPr>
+        <w:rFonts w:hint="default"/>
+      </w:rPr>
+    </w:lvl>
+    <w:lvl w:ilvl="1">
+      <w:start w:val="1"/>
+      <w:numFmt w:val="decimal"/>
+      <w:lvlText w:val="%1.%2"/>
+      <w:lvlJc w:val="left"/>
+      <w:pPr>
+        <w:ind w:left="1129" w:hanging="420"/>
+      </w:pPr>
+      <w:rPr>
+        <w:rFonts w:hint="default"/>
+      </w:rPr>
+    </w:lvl>
+    <w:lvl w:ilvl="2">
+      <w:start w:val="1"/>
+      <w:numFmt w:val="decimal"/>
+      <w:lvlText w:val="%1.%2.%3"/>
+      <w:lvlJc w:val="left"/>
+      <w:pPr>
+        <w:ind w:left="2138" w:hanging="720"/>
+      </w:pPr>
+      <w:rPr>
+        <w:rFonts w:hint="default"/>
+      </w:rPr>
+    </w:lvl>
+    <w:lvl w:ilvl="3">
+      <w:start w:val="1"/>
+      <w:numFmt w:val="decimal"/>
+      <w:lvlText w:val="%1.%2.%3.%4"/>
+      <w:lvlJc w:val="left"/>
+      <w:pPr>
+        <w:ind w:left="3207" w:hanging="1080"/>
+      </w:pPr>
+      <w:rPr>
+        <w:rFonts w:hint="default"/>
+      </w:rPr>
+    </w:lvl>
+    <w:lvl w:ilvl="4">
+      <w:start w:val="1"/>
+      <w:numFmt w:val="decimal"/>
+      <w:lvlText w:val="%1.%2.%3.%4.%5"/>
+      <w:lvlJc w:val="left"/>
+      <w:pPr>
+        <w:ind w:left="3916" w:hanging="1080"/>
+      </w:pPr>
+      <w:rPr>
+        <w:rFonts w:hint="default"/>
+      </w:rPr>
+    </w:lvl>
+    <w:lvl w:ilvl="5">
+      <w:start w:val="1"/>
+      <w:numFmt w:val="decimal"/>
+      <w:lvlText w:val="%1.%2.%3.%4.%5.%6"/>
+      <w:lvlJc w:val="left"/>
+      <w:pPr>
+        <w:ind w:left="4985" w:hanging="1440"/>
+      </w:pPr>
+      <w:rPr>
+        <w:rFonts w:hint="default"/>
+      </w:rPr>
+    </w:lvl>
+    <w:lvl w:ilvl="6">
+      <w:start w:val="1"/>
+      <w:numFmt w:val="decimal"/>
+      <w:lvlText w:val="%1.%2.%3.%4.%5.%6.%7"/>
+      <w:lvlJc w:val="left"/>
+      <w:pPr>
+        <w:ind w:left="5694" w:hanging="1440"/>
+      </w:pPr>
+      <w:rPr>
+        <w:rFonts w:hint="default"/>
+      </w:rPr>
+    </w:lvl>
+    <w:lvl w:ilvl="7">
+      <w:start w:val="1"/>
+      <w:numFmt w:val="decimal"/>
+      <w:lvlText w:val="%1.%2.%3.%4.%5.%6.%7.%8"/>
+      <w:lvlJc w:val="left"/>
+      <w:pPr>
+        <w:ind w:left="6763" w:hanging="1800"/>
+      </w:pPr>
+      <w:rPr>
+        <w:rFonts w:hint="default"/>
+      </w:rPr>
+    </w:lvl>
+    <w:lvl w:ilvl="8">
+      <w:start w:val="1"/>
+      <w:numFmt w:val="decimal"/>
+      <w:lvlText w:val="%1.%2.%3.%4.%5.%6.%7.%8.%9"/>
+      <w:lvlJc w:val="left"/>
+      <w:pPr>
+        <w:ind w:left="7832" w:hanging="2160"/>
+      </w:pPr>
+      <w:rPr>
+        <w:rFonts w:hint="default"/>
+      </w:rPr>
+    </w:lvl>
+  </w:abstractNum>
+  <w:abstractNum w:abstractNumId="12" w15:restartNumberingAfterBreak="0">
     <w:nsid w:val="4A3804D7"/>
     <w:multiLevelType w:val="multilevel"/>
     <w:tmpl w:val="D9A06DB8"/>
@@ -3892,7 +4749,7 @@
       </w:pPr>
     </w:lvl>
   </w:abstractNum>
-  <w:abstractNum w:abstractNumId="8" w15:restartNumberingAfterBreak="0">
+  <w:abstractNum w:abstractNumId="13" w15:restartNumberingAfterBreak="0">
     <w:nsid w:val="4BBD59EA"/>
     <w:multiLevelType w:val="hybridMultilevel"/>
     <w:tmpl w:val="58A06E54"/>
@@ -3978,7 +4835,295 @@
       </w:pPr>
     </w:lvl>
   </w:abstractNum>
-  <w:abstractNum w:abstractNumId="9" w15:restartNumberingAfterBreak="0">
+  <w:abstractNum w:abstractNumId="14" w15:restartNumberingAfterBreak="0">
+    <w:nsid w:val="526D648A"/>
+    <w:multiLevelType w:val="multilevel"/>
+    <w:tmpl w:val="0419001F"/>
+    <w:lvl w:ilvl="0">
+      <w:start w:val="1"/>
+      <w:numFmt w:val="decimal"/>
+      <w:lvlText w:val="%1."/>
+      <w:lvlJc w:val="left"/>
+      <w:pPr>
+        <w:ind w:left="360" w:hanging="360"/>
+      </w:pPr>
+    </w:lvl>
+    <w:lvl w:ilvl="1">
+      <w:start w:val="1"/>
+      <w:numFmt w:val="decimal"/>
+      <w:lvlText w:val="%1.%2."/>
+      <w:lvlJc w:val="left"/>
+      <w:pPr>
+        <w:ind w:left="792" w:hanging="432"/>
+      </w:pPr>
+    </w:lvl>
+    <w:lvl w:ilvl="2">
+      <w:start w:val="1"/>
+      <w:numFmt w:val="decimal"/>
+      <w:lvlText w:val="%1.%2.%3."/>
+      <w:lvlJc w:val="left"/>
+      <w:pPr>
+        <w:ind w:left="1224" w:hanging="504"/>
+      </w:pPr>
+    </w:lvl>
+    <w:lvl w:ilvl="3">
+      <w:start w:val="1"/>
+      <w:numFmt w:val="decimal"/>
+      <w:lvlText w:val="%1.%2.%3.%4."/>
+      <w:lvlJc w:val="left"/>
+      <w:pPr>
+        <w:ind w:left="1728" w:hanging="648"/>
+      </w:pPr>
+    </w:lvl>
+    <w:lvl w:ilvl="4">
+      <w:start w:val="1"/>
+      <w:numFmt w:val="decimal"/>
+      <w:lvlText w:val="%1.%2.%3.%4.%5."/>
+      <w:lvlJc w:val="left"/>
+      <w:pPr>
+        <w:ind w:left="2232" w:hanging="792"/>
+      </w:pPr>
+    </w:lvl>
+    <w:lvl w:ilvl="5">
+      <w:start w:val="1"/>
+      <w:numFmt w:val="decimal"/>
+      <w:lvlText w:val="%1.%2.%3.%4.%5.%6."/>
+      <w:lvlJc w:val="left"/>
+      <w:pPr>
+        <w:ind w:left="2736" w:hanging="936"/>
+      </w:pPr>
+    </w:lvl>
+    <w:lvl w:ilvl="6">
+      <w:start w:val="1"/>
+      <w:numFmt w:val="decimal"/>
+      <w:lvlText w:val="%1.%2.%3.%4.%5.%6.%7."/>
+      <w:lvlJc w:val="left"/>
+      <w:pPr>
+        <w:ind w:left="3240" w:hanging="1080"/>
+      </w:pPr>
+    </w:lvl>
+    <w:lvl w:ilvl="7">
+      <w:start w:val="1"/>
+      <w:numFmt w:val="decimal"/>
+      <w:lvlText w:val="%1.%2.%3.%4.%5.%6.%7.%8."/>
+      <w:lvlJc w:val="left"/>
+      <w:pPr>
+        <w:ind w:left="3744" w:hanging="1224"/>
+      </w:pPr>
+    </w:lvl>
+    <w:lvl w:ilvl="8">
+      <w:start w:val="1"/>
+      <w:numFmt w:val="decimal"/>
+      <w:lvlText w:val="%1.%2.%3.%4.%5.%6.%7.%8.%9."/>
+      <w:lvlJc w:val="left"/>
+      <w:pPr>
+        <w:ind w:left="4320" w:hanging="1440"/>
+      </w:pPr>
+    </w:lvl>
+  </w:abstractNum>
+  <w:abstractNum w:abstractNumId="15" w15:restartNumberingAfterBreak="0">
+    <w:nsid w:val="586A2A68"/>
+    <w:multiLevelType w:val="hybridMultilevel"/>
+    <w:tmpl w:val="BF280024"/>
+    <w:lvl w:ilvl="0" w:tplc="3B209C5A">
+      <w:start w:val="1"/>
+      <w:numFmt w:val="lowerLetter"/>
+      <w:lvlText w:val="%1)"/>
+      <w:lvlJc w:val="left"/>
+      <w:pPr>
+        <w:ind w:left="1069" w:hanging="360"/>
+      </w:pPr>
+      <w:rPr>
+        <w:rFonts w:hint="default"/>
+      </w:rPr>
+    </w:lvl>
+    <w:lvl w:ilvl="1" w:tplc="04190019" w:tentative="1">
+      <w:start w:val="1"/>
+      <w:numFmt w:val="lowerLetter"/>
+      <w:lvlText w:val="%2."/>
+      <w:lvlJc w:val="left"/>
+      <w:pPr>
+        <w:ind w:left="1789" w:hanging="360"/>
+      </w:pPr>
+    </w:lvl>
+    <w:lvl w:ilvl="2" w:tplc="0419001B" w:tentative="1">
+      <w:start w:val="1"/>
+      <w:numFmt w:val="lowerRoman"/>
+      <w:lvlText w:val="%3."/>
+      <w:lvlJc w:val="right"/>
+      <w:pPr>
+        <w:ind w:left="2509" w:hanging="180"/>
+      </w:pPr>
+    </w:lvl>
+    <w:lvl w:ilvl="3" w:tplc="0419000F" w:tentative="1">
+      <w:start w:val="1"/>
+      <w:numFmt w:val="decimal"/>
+      <w:lvlText w:val="%4."/>
+      <w:lvlJc w:val="left"/>
+      <w:pPr>
+        <w:ind w:left="3229" w:hanging="360"/>
+      </w:pPr>
+    </w:lvl>
+    <w:lvl w:ilvl="4" w:tplc="04190019" w:tentative="1">
+      <w:start w:val="1"/>
+      <w:numFmt w:val="lowerLetter"/>
+      <w:lvlText w:val="%5."/>
+      <w:lvlJc w:val="left"/>
+      <w:pPr>
+        <w:ind w:left="3949" w:hanging="360"/>
+      </w:pPr>
+    </w:lvl>
+    <w:lvl w:ilvl="5" w:tplc="0419001B" w:tentative="1">
+      <w:start w:val="1"/>
+      <w:numFmt w:val="lowerRoman"/>
+      <w:lvlText w:val="%6."/>
+      <w:lvlJc w:val="right"/>
+      <w:pPr>
+        <w:ind w:left="4669" w:hanging="180"/>
+      </w:pPr>
+    </w:lvl>
+    <w:lvl w:ilvl="6" w:tplc="0419000F" w:tentative="1">
+      <w:start w:val="1"/>
+      <w:numFmt w:val="decimal"/>
+      <w:lvlText w:val="%7."/>
+      <w:lvlJc w:val="left"/>
+      <w:pPr>
+        <w:ind w:left="5389" w:hanging="360"/>
+      </w:pPr>
+    </w:lvl>
+    <w:lvl w:ilvl="7" w:tplc="04190019" w:tentative="1">
+      <w:start w:val="1"/>
+      <w:numFmt w:val="lowerLetter"/>
+      <w:lvlText w:val="%8."/>
+      <w:lvlJc w:val="left"/>
+      <w:pPr>
+        <w:ind w:left="6109" w:hanging="360"/>
+      </w:pPr>
+    </w:lvl>
+    <w:lvl w:ilvl="8" w:tplc="0419001B" w:tentative="1">
+      <w:start w:val="1"/>
+      <w:numFmt w:val="lowerRoman"/>
+      <w:lvlText w:val="%9."/>
+      <w:lvlJc w:val="right"/>
+      <w:pPr>
+        <w:ind w:left="6829" w:hanging="180"/>
+      </w:pPr>
+    </w:lvl>
+  </w:abstractNum>
+  <w:abstractNum w:abstractNumId="16" w15:restartNumberingAfterBreak="0">
+    <w:nsid w:val="58B84B11"/>
+    <w:multiLevelType w:val="hybridMultilevel"/>
+    <w:tmpl w:val="7A36062E"/>
+    <w:lvl w:ilvl="0" w:tplc="982AF91E">
+      <w:start w:val="3"/>
+      <w:numFmt w:val="bullet"/>
+      <w:lvlText w:val="-"/>
+      <w:lvlJc w:val="left"/>
+      <w:pPr>
+        <w:ind w:left="1080" w:hanging="360"/>
+      </w:pPr>
+      <w:rPr>
+        <w:rFonts w:ascii="Times New Roman" w:eastAsia="Times New Roman" w:hAnsi="Times New Roman" w:cs="Times New Roman" w:hint="default"/>
+      </w:rPr>
+    </w:lvl>
+    <w:lvl w:ilvl="1" w:tplc="04190003" w:tentative="1">
+      <w:start w:val="1"/>
+      <w:numFmt w:val="bullet"/>
+      <w:lvlText w:val="o"/>
+      <w:lvlJc w:val="left"/>
+      <w:pPr>
+        <w:ind w:left="1800" w:hanging="360"/>
+      </w:pPr>
+      <w:rPr>
+        <w:rFonts w:ascii="Courier New" w:hAnsi="Courier New" w:cs="Courier New" w:hint="default"/>
+      </w:rPr>
+    </w:lvl>
+    <w:lvl w:ilvl="2" w:tplc="04190005" w:tentative="1">
+      <w:start w:val="1"/>
+      <w:numFmt w:val="bullet"/>
+      <w:lvlText w:val=""/>
+      <w:lvlJc w:val="left"/>
+      <w:pPr>
+        <w:ind w:left="2520" w:hanging="360"/>
+      </w:pPr>
+      <w:rPr>
+        <w:rFonts w:ascii="Wingdings" w:hAnsi="Wingdings" w:hint="default"/>
+      </w:rPr>
+    </w:lvl>
+    <w:lvl w:ilvl="3" w:tplc="04190001" w:tentative="1">
+      <w:start w:val="1"/>
+      <w:numFmt w:val="bullet"/>
+      <w:lvlText w:val=""/>
+      <w:lvlJc w:val="left"/>
+      <w:pPr>
+        <w:ind w:left="3240" w:hanging="360"/>
+      </w:pPr>
+      <w:rPr>
+        <w:rFonts w:ascii="Symbol" w:hAnsi="Symbol" w:hint="default"/>
+      </w:rPr>
+    </w:lvl>
+    <w:lvl w:ilvl="4" w:tplc="04190003" w:tentative="1">
+      <w:start w:val="1"/>
+      <w:numFmt w:val="bullet"/>
+      <w:lvlText w:val="o"/>
+      <w:lvlJc w:val="left"/>
+      <w:pPr>
+        <w:ind w:left="3960" w:hanging="360"/>
+      </w:pPr>
+      <w:rPr>
+        <w:rFonts w:ascii="Courier New" w:hAnsi="Courier New" w:cs="Courier New" w:hint="default"/>
+      </w:rPr>
+    </w:lvl>
+    <w:lvl w:ilvl="5" w:tplc="04190005" w:tentative="1">
+      <w:start w:val="1"/>
+      <w:numFmt w:val="bullet"/>
+      <w:lvlText w:val=""/>
+      <w:lvlJc w:val="left"/>
+      <w:pPr>
+        <w:ind w:left="4680" w:hanging="360"/>
+      </w:pPr>
+      <w:rPr>
+        <w:rFonts w:ascii="Wingdings" w:hAnsi="Wingdings" w:hint="default"/>
+      </w:rPr>
+    </w:lvl>
+    <w:lvl w:ilvl="6" w:tplc="04190001" w:tentative="1">
+      <w:start w:val="1"/>
+      <w:numFmt w:val="bullet"/>
+      <w:lvlText w:val=""/>
+      <w:lvlJc w:val="left"/>
+      <w:pPr>
+        <w:ind w:left="5400" w:hanging="360"/>
+      </w:pPr>
+      <w:rPr>
+        <w:rFonts w:ascii="Symbol" w:hAnsi="Symbol" w:hint="default"/>
+      </w:rPr>
+    </w:lvl>
+    <w:lvl w:ilvl="7" w:tplc="04190003" w:tentative="1">
+      <w:start w:val="1"/>
+      <w:numFmt w:val="bullet"/>
+      <w:lvlText w:val="o"/>
+      <w:lvlJc w:val="left"/>
+      <w:pPr>
+        <w:ind w:left="6120" w:hanging="360"/>
+      </w:pPr>
+      <w:rPr>
+        <w:rFonts w:ascii="Courier New" w:hAnsi="Courier New" w:cs="Courier New" w:hint="default"/>
+      </w:rPr>
+    </w:lvl>
+    <w:lvl w:ilvl="8" w:tplc="04190005" w:tentative="1">
+      <w:start w:val="1"/>
+      <w:numFmt w:val="bullet"/>
+      <w:lvlText w:val=""/>
+      <w:lvlJc w:val="left"/>
+      <w:pPr>
+        <w:ind w:left="6840" w:hanging="360"/>
+      </w:pPr>
+      <w:rPr>
+        <w:rFonts w:ascii="Wingdings" w:hAnsi="Wingdings" w:hint="default"/>
+      </w:rPr>
+    </w:lvl>
+  </w:abstractNum>
+  <w:abstractNum w:abstractNumId="17" w15:restartNumberingAfterBreak="0">
     <w:nsid w:val="5C3D4EF0"/>
     <w:multiLevelType w:val="hybridMultilevel"/>
     <w:tmpl w:val="6A0006BC"/>
@@ -4067,7 +5212,120 @@
       </w:pPr>
     </w:lvl>
   </w:abstractNum>
-  <w:abstractNum w:abstractNumId="10" w15:restartNumberingAfterBreak="0">
+  <w:abstractNum w:abstractNumId="18" w15:restartNumberingAfterBreak="0">
+    <w:nsid w:val="5EB463B7"/>
+    <w:multiLevelType w:val="hybridMultilevel"/>
+    <w:tmpl w:val="2AFEB38E"/>
+    <w:lvl w:ilvl="0" w:tplc="03CE3726">
+      <w:start w:val="3"/>
+      <w:numFmt w:val="bullet"/>
+      <w:lvlText w:val="-"/>
+      <w:lvlJc w:val="left"/>
+      <w:pPr>
+        <w:ind w:left="720" w:hanging="360"/>
+      </w:pPr>
+      <w:rPr>
+        <w:rFonts w:ascii="Times New Roman" w:eastAsia="Times New Roman" w:hAnsi="Times New Roman" w:cs="Times New Roman" w:hint="default"/>
+      </w:rPr>
+    </w:lvl>
+    <w:lvl w:ilvl="1" w:tplc="04190003" w:tentative="1">
+      <w:start w:val="1"/>
+      <w:numFmt w:val="bullet"/>
+      <w:lvlText w:val="o"/>
+      <w:lvlJc w:val="left"/>
+      <w:pPr>
+        <w:ind w:left="1440" w:hanging="360"/>
+      </w:pPr>
+      <w:rPr>
+        <w:rFonts w:ascii="Courier New" w:hAnsi="Courier New" w:cs="Courier New" w:hint="default"/>
+      </w:rPr>
+    </w:lvl>
+    <w:lvl w:ilvl="2" w:tplc="04190005" w:tentative="1">
+      <w:start w:val="1"/>
+      <w:numFmt w:val="bullet"/>
+      <w:lvlText w:val=""/>
+      <w:lvlJc w:val="left"/>
+      <w:pPr>
+        <w:ind w:left="2160" w:hanging="360"/>
+      </w:pPr>
+      <w:rPr>
+        <w:rFonts w:ascii="Wingdings" w:hAnsi="Wingdings" w:hint="default"/>
+      </w:rPr>
+    </w:lvl>
+    <w:lvl w:ilvl="3" w:tplc="04190001" w:tentative="1">
+      <w:start w:val="1"/>
+      <w:numFmt w:val="bullet"/>
+      <w:lvlText w:val=""/>
+      <w:lvlJc w:val="left"/>
+      <w:pPr>
+        <w:ind w:left="2880" w:hanging="360"/>
+      </w:pPr>
+      <w:rPr>
+        <w:rFonts w:ascii="Symbol" w:hAnsi="Symbol" w:hint="default"/>
+      </w:rPr>
+    </w:lvl>
+    <w:lvl w:ilvl="4" w:tplc="04190003" w:tentative="1">
+      <w:start w:val="1"/>
+      <w:numFmt w:val="bullet"/>
+      <w:lvlText w:val="o"/>
+      <w:lvlJc w:val="left"/>
+      <w:pPr>
+        <w:ind w:left="3600" w:hanging="360"/>
+      </w:pPr>
+      <w:rPr>
+        <w:rFonts w:ascii="Courier New" w:hAnsi="Courier New" w:cs="Courier New" w:hint="default"/>
+      </w:rPr>
+    </w:lvl>
+    <w:lvl w:ilvl="5" w:tplc="04190005" w:tentative="1">
+      <w:start w:val="1"/>
+      <w:numFmt w:val="bullet"/>
+      <w:lvlText w:val=""/>
+      <w:lvlJc w:val="left"/>
+      <w:pPr>
+        <w:ind w:left="4320" w:hanging="360"/>
+      </w:pPr>
+      <w:rPr>
+        <w:rFonts w:ascii="Wingdings" w:hAnsi="Wingdings" w:hint="default"/>
+      </w:rPr>
+    </w:lvl>
+    <w:lvl w:ilvl="6" w:tplc="04190001" w:tentative="1">
+      <w:start w:val="1"/>
+      <w:numFmt w:val="bullet"/>
+      <w:lvlText w:val=""/>
+      <w:lvlJc w:val="left"/>
+      <w:pPr>
+        <w:ind w:left="5040" w:hanging="360"/>
+      </w:pPr>
+      <w:rPr>
+        <w:rFonts w:ascii="Symbol" w:hAnsi="Symbol" w:hint="default"/>
+      </w:rPr>
+    </w:lvl>
+    <w:lvl w:ilvl="7" w:tplc="04190003" w:tentative="1">
+      <w:start w:val="1"/>
+      <w:numFmt w:val="bullet"/>
+      <w:lvlText w:val="o"/>
+      <w:lvlJc w:val="left"/>
+      <w:pPr>
+        <w:ind w:left="5760" w:hanging="360"/>
+      </w:pPr>
+      <w:rPr>
+        <w:rFonts w:ascii="Courier New" w:hAnsi="Courier New" w:cs="Courier New" w:hint="default"/>
+      </w:rPr>
+    </w:lvl>
+    <w:lvl w:ilvl="8" w:tplc="04190005" w:tentative="1">
+      <w:start w:val="1"/>
+      <w:numFmt w:val="bullet"/>
+      <w:lvlText w:val=""/>
+      <w:lvlJc w:val="left"/>
+      <w:pPr>
+        <w:ind w:left="6480" w:hanging="360"/>
+      </w:pPr>
+      <w:rPr>
+        <w:rFonts w:ascii="Wingdings" w:hAnsi="Wingdings" w:hint="default"/>
+      </w:rPr>
+    </w:lvl>
+  </w:abstractNum>
+  <w:abstractNum w:abstractNumId="19" w15:restartNumberingAfterBreak="0">
     <w:nsid w:val="60B96EB4"/>
     <w:multiLevelType w:val="hybridMultilevel"/>
     <w:tmpl w:val="6EBC8850"/>
@@ -4156,7 +5414,7 @@
       </w:pPr>
     </w:lvl>
   </w:abstractNum>
-  <w:abstractNum w:abstractNumId="11" w15:restartNumberingAfterBreak="0">
+  <w:abstractNum w:abstractNumId="20" w15:restartNumberingAfterBreak="0">
     <w:nsid w:val="644743C8"/>
     <w:multiLevelType w:val="multilevel"/>
     <w:tmpl w:val="0BD0869E"/>
@@ -4269,7 +5527,7 @@
       </w:pPr>
     </w:lvl>
   </w:abstractNum>
-  <w:abstractNum w:abstractNumId="12" w15:restartNumberingAfterBreak="0">
+  <w:abstractNum w:abstractNumId="21" w15:restartNumberingAfterBreak="0">
     <w:nsid w:val="66366E1A"/>
     <w:multiLevelType w:val="hybridMultilevel"/>
     <w:tmpl w:val="44FA7A64"/>
@@ -4355,7 +5613,7 @@
       </w:pPr>
     </w:lvl>
   </w:abstractNum>
-  <w:abstractNum w:abstractNumId="13" w15:restartNumberingAfterBreak="0">
+  <w:abstractNum w:abstractNumId="22" w15:restartNumberingAfterBreak="0">
     <w:nsid w:val="68F718C1"/>
     <w:multiLevelType w:val="hybridMultilevel"/>
     <w:tmpl w:val="00BA2F4E"/>
@@ -4445,7 +5703,7 @@
       </w:pPr>
     </w:lvl>
   </w:abstractNum>
-  <w:abstractNum w:abstractNumId="14" w15:restartNumberingAfterBreak="0">
+  <w:abstractNum w:abstractNumId="23" w15:restartNumberingAfterBreak="0">
     <w:nsid w:val="6CF8382C"/>
     <w:multiLevelType w:val="hybridMultilevel"/>
     <w:tmpl w:val="69B4B53A"/>
@@ -4531,7 +5789,128 @@
       </w:pPr>
     </w:lvl>
   </w:abstractNum>
-  <w:abstractNum w:abstractNumId="15" w15:restartNumberingAfterBreak="0">
+  <w:abstractNum w:abstractNumId="24" w15:restartNumberingAfterBreak="0">
+    <w:nsid w:val="6E707C1A"/>
+    <w:multiLevelType w:val="multilevel"/>
+    <w:tmpl w:val="B0C4CA0A"/>
+    <w:lvl w:ilvl="0">
+      <w:start w:val="1"/>
+      <w:numFmt w:val="decimal"/>
+      <w:lvlText w:val="%1"/>
+      <w:lvlJc w:val="left"/>
+      <w:pPr>
+        <w:ind w:left="1070" w:hanging="360"/>
+      </w:pPr>
+      <w:rPr>
+        <w:rFonts w:hint="default"/>
+      </w:rPr>
+    </w:lvl>
+    <w:lvl w:ilvl="1">
+      <w:start w:val="1"/>
+      <w:numFmt w:val="decimal"/>
+      <w:isLgl/>
+      <w:lvlText w:val="%1.%2"/>
+      <w:lvlJc w:val="left"/>
+      <w:pPr>
+        <w:ind w:left="1489" w:hanging="420"/>
+      </w:pPr>
+      <w:rPr>
+        <w:rFonts w:hint="default"/>
+      </w:rPr>
+    </w:lvl>
+    <w:lvl w:ilvl="2">
+      <w:start w:val="1"/>
+      <w:numFmt w:val="decimal"/>
+      <w:isLgl/>
+      <w:lvlText w:val="%1.%2.%3"/>
+      <w:lvlJc w:val="left"/>
+      <w:pPr>
+        <w:ind w:left="1789" w:hanging="720"/>
+      </w:pPr>
+      <w:rPr>
+        <w:rFonts w:hint="default"/>
+      </w:rPr>
+    </w:lvl>
+    <w:lvl w:ilvl="3">
+      <w:start w:val="1"/>
+      <w:numFmt w:val="decimal"/>
+      <w:isLgl/>
+      <w:lvlText w:val="%1.%2.%3.%4"/>
+      <w:lvlJc w:val="left"/>
+      <w:pPr>
+        <w:ind w:left="2149" w:hanging="1080"/>
+      </w:pPr>
+      <w:rPr>
+        <w:rFonts w:hint="default"/>
+      </w:rPr>
+    </w:lvl>
+    <w:lvl w:ilvl="4">
+      <w:start w:val="1"/>
+      <w:numFmt w:val="decimal"/>
+      <w:isLgl/>
+      <w:lvlText w:val="%1.%2.%3.%4.%5"/>
+      <w:lvlJc w:val="left"/>
+      <w:pPr>
+        <w:ind w:left="2149" w:hanging="1080"/>
+      </w:pPr>
+      <w:rPr>
+        <w:rFonts w:hint="default"/>
+      </w:rPr>
+    </w:lvl>
+    <w:lvl w:ilvl="5">
+      <w:start w:val="1"/>
+      <w:numFmt w:val="decimal"/>
+      <w:isLgl/>
+      <w:lvlText w:val="%1.%2.%3.%4.%5.%6"/>
+      <w:lvlJc w:val="left"/>
+      <w:pPr>
+        <w:ind w:left="2509" w:hanging="1440"/>
+      </w:pPr>
+      <w:rPr>
+        <w:rFonts w:hint="default"/>
+      </w:rPr>
+    </w:lvl>
+    <w:lvl w:ilvl="6">
+      <w:start w:val="1"/>
+      <w:numFmt w:val="decimal"/>
+      <w:isLgl/>
+      <w:lvlText w:val="%1.%2.%3.%4.%5.%6.%7"/>
+      <w:lvlJc w:val="left"/>
+      <w:pPr>
+        <w:ind w:left="2509" w:hanging="1440"/>
+      </w:pPr>
+      <w:rPr>
+        <w:rFonts w:hint="default"/>
+      </w:rPr>
+    </w:lvl>
+    <w:lvl w:ilvl="7">
+      <w:start w:val="1"/>
+      <w:numFmt w:val="decimal"/>
+      <w:isLgl/>
+      <w:lvlText w:val="%1.%2.%3.%4.%5.%6.%7.%8"/>
+      <w:lvlJc w:val="left"/>
+      <w:pPr>
+        <w:ind w:left="2869" w:hanging="1800"/>
+      </w:pPr>
+      <w:rPr>
+        <w:rFonts w:hint="default"/>
+      </w:rPr>
+    </w:lvl>
+    <w:lvl w:ilvl="8">
+      <w:start w:val="1"/>
+      <w:numFmt w:val="decimal"/>
+      <w:isLgl/>
+      <w:lvlText w:val="%1.%2.%3.%4.%5.%6.%7.%8.%9"/>
+      <w:lvlJc w:val="left"/>
+      <w:pPr>
+        <w:ind w:left="3229" w:hanging="2160"/>
+      </w:pPr>
+      <w:rPr>
+        <w:rFonts w:hint="default"/>
+      </w:rPr>
+    </w:lvl>
+  </w:abstractNum>
+  <w:abstractNum w:abstractNumId="25" w15:restartNumberingAfterBreak="0">
     <w:nsid w:val="71423FD0"/>
     <w:multiLevelType w:val="multilevel"/>
     <w:tmpl w:val="98964000"/>
@@ -4644,7 +6023,7 @@
       </w:rPr>
     </w:lvl>
   </w:abstractNum>
-  <w:abstractNum w:abstractNumId="16" w15:restartNumberingAfterBreak="0">
+  <w:abstractNum w:abstractNumId="26" w15:restartNumberingAfterBreak="0">
     <w:nsid w:val="72E632D0"/>
     <w:multiLevelType w:val="multilevel"/>
     <w:tmpl w:val="17683102"/>
@@ -4793,7 +6172,7 @@
       </w:rPr>
     </w:lvl>
   </w:abstractNum>
-  <w:abstractNum w:abstractNumId="17" w15:restartNumberingAfterBreak="0">
+  <w:abstractNum w:abstractNumId="27" w15:restartNumberingAfterBreak="0">
     <w:nsid w:val="78B632D3"/>
     <w:multiLevelType w:val="multilevel"/>
     <w:tmpl w:val="3E5E0766"/>
@@ -4914,7 +6293,7 @@
       </w:rPr>
     </w:lvl>
   </w:abstractNum>
-  <w:abstractNum w:abstractNumId="18" w15:restartNumberingAfterBreak="0">
+  <w:abstractNum w:abstractNumId="28" w15:restartNumberingAfterBreak="0">
     <w:nsid w:val="7EBD7B61"/>
     <w:multiLevelType w:val="hybridMultilevel"/>
     <w:tmpl w:val="819CB464"/>
@@ -5004,37 +6383,37 @@
     </w:lvl>
   </w:abstractNum>
   <w:num w:numId="1">
-    <w:abstractNumId w:val="5"/>
+    <w:abstractNumId w:val="9"/>
   </w:num>
   <w:num w:numId="2">
-    <w:abstractNumId w:val="15"/>
+    <w:abstractNumId w:val="25"/>
   </w:num>
   <w:num w:numId="3">
-    <w:abstractNumId w:val="7"/>
+    <w:abstractNumId w:val="12"/>
   </w:num>
   <w:num w:numId="4">
-    <w:abstractNumId w:val="11"/>
+    <w:abstractNumId w:val="20"/>
   </w:num>
   <w:num w:numId="5">
-    <w:abstractNumId w:val="11"/>
+    <w:abstractNumId w:val="20"/>
   </w:num>
   <w:num w:numId="6">
-    <w:abstractNumId w:val="12"/>
+    <w:abstractNumId w:val="21"/>
   </w:num>
   <w:num w:numId="7">
-    <w:abstractNumId w:val="10"/>
+    <w:abstractNumId w:val="19"/>
   </w:num>
   <w:num w:numId="8">
-    <w:abstractNumId w:val="17"/>
+    <w:abstractNumId w:val="27"/>
   </w:num>
   <w:num w:numId="9">
-    <w:abstractNumId w:val="16"/>
+    <w:abstractNumId w:val="26"/>
   </w:num>
   <w:num w:numId="10">
-    <w:abstractNumId w:val="13"/>
+    <w:abstractNumId w:val="22"/>
   </w:num>
   <w:num w:numId="11">
-    <w:abstractNumId w:val="2"/>
+    <w:abstractNumId w:val="3"/>
     <w:lvlOverride w:ilvl="0">
       <w:startOverride w:val="1"/>
     </w:lvlOverride>
@@ -5064,34 +6443,64 @@
     </w:lvlOverride>
   </w:num>
   <w:num w:numId="12">
-    <w:abstractNumId w:val="6"/>
+    <w:abstractNumId w:val="10"/>
   </w:num>
   <w:num w:numId="13">
     <w:abstractNumId w:val="0"/>
   </w:num>
   <w:num w:numId="14">
-    <w:abstractNumId w:val="9"/>
+    <w:abstractNumId w:val="17"/>
   </w:num>
   <w:num w:numId="15">
-    <w:abstractNumId w:val="18"/>
+    <w:abstractNumId w:val="28"/>
   </w:num>
   <w:num w:numId="16">
-    <w:abstractNumId w:val="2"/>
+    <w:abstractNumId w:val="3"/>
   </w:num>
   <w:num w:numId="17">
-    <w:abstractNumId w:val="4"/>
+    <w:abstractNumId w:val="8"/>
   </w:num>
   <w:num w:numId="18">
-    <w:abstractNumId w:val="14"/>
+    <w:abstractNumId w:val="23"/>
   </w:num>
   <w:num w:numId="19">
     <w:abstractNumId w:val="1"/>
   </w:num>
   <w:num w:numId="20">
-    <w:abstractNumId w:val="8"/>
+    <w:abstractNumId w:val="13"/>
   </w:num>
   <w:num w:numId="21">
-    <w:abstractNumId w:val="3"/>
+    <w:abstractNumId w:val="5"/>
+  </w:num>
+  <w:num w:numId="22">
+    <w:abstractNumId w:val="7"/>
+  </w:num>
+  <w:num w:numId="23">
+    <w:abstractNumId w:val="11"/>
+  </w:num>
+  <w:num w:numId="24">
+    <w:abstractNumId w:val="15"/>
+  </w:num>
+  <w:num w:numId="25">
+    <w:abstractNumId w:val="6"/>
+  </w:num>
+  <w:num w:numId="26">
+    <w:abstractNumId w:val="24"/>
+  </w:num>
+  <w:num w:numId="27">
+    <w:abstractNumId w:val="14"/>
+  </w:num>
+  <w:num w:numId="28">
+    <w:abstractNumId w:val="2"/>
+  </w:num>
+  <w:num w:numId="29">
+    <w:abstractNumId w:val="18"/>
+  </w:num>
+  <w:num w:numId="30">
+    <w:abstractNumId w:val="16"/>
+  </w:num>
+  <w:num w:numId="31">
+    <w:abstractNumId w:val="4"/>
   </w:num>
 </w:numbering>
 </file>
@@ -5489,9 +6898,8 @@
     <w:name w:val="Normal"/>
     <w:aliases w:val="база"/>
     <w:qFormat/>
-    <w:rsid w:val="005E7826"/>
+    <w:rsid w:val="005D4D27"/>
     <w:pPr>
-      <w:spacing w:line="360" w:lineRule="auto"/>
       <w:ind w:firstLine="709"/>
       <w:jc w:val="both"/>
     </w:pPr>
@@ -5779,7 +7187,7 @@
       <w:tabs>
         <w:tab w:val="right" w:leader="dot" w:pos="9628"/>
       </w:tabs>
-      <w:spacing w:after="100" w:line="240" w:lineRule="auto"/>
+      <w:spacing w:after="100"/>
       <w:ind w:firstLine="425"/>
       <w:jc w:val="left"/>
     </w:pPr>
@@ -5806,7 +7214,6 @@
         <w:tab w:val="center" w:pos="4677"/>
         <w:tab w:val="right" w:pos="9355"/>
       </w:tabs>
-      <w:spacing w:line="240" w:lineRule="auto"/>
     </w:pPr>
   </w:style>
   <w:style w:type="character" w:customStyle="1" w:styleId="a7">
@@ -5833,7 +7240,6 @@
         <w:tab w:val="center" w:pos="4677"/>
         <w:tab w:val="right" w:pos="9355"/>
       </w:tabs>
-      <w:spacing w:line="240" w:lineRule="auto"/>
     </w:pPr>
   </w:style>
   <w:style w:type="character" w:customStyle="1" w:styleId="a9">
@@ -5867,9 +7273,6 @@
     <w:semiHidden/>
     <w:unhideWhenUsed/>
     <w:rsid w:val="006C7BF0"/>
-    <w:pPr>
-      <w:spacing w:line="240" w:lineRule="auto"/>
-    </w:pPr>
     <w:rPr>
       <w:rFonts w:ascii="Tahoma" w:hAnsi="Tahoma" w:cs="Tahoma"/>
       <w:sz w:val="16"/>
@@ -5916,7 +7319,7 @@
         <w:tab w:val="left" w:pos="1134"/>
         <w:tab w:val="right" w:leader="dot" w:pos="9628"/>
       </w:tabs>
-      <w:spacing w:after="100" w:line="240" w:lineRule="auto"/>
+      <w:spacing w:after="100"/>
       <w:ind w:left="280" w:firstLine="429"/>
     </w:pPr>
   </w:style>
@@ -5988,7 +7391,7 @@
     <w:qFormat/>
     <w:rsid w:val="00D30515"/>
     <w:pPr>
-      <w:spacing w:after="200" w:line="240" w:lineRule="auto"/>
+      <w:spacing w:after="200"/>
     </w:pPr>
     <w:rPr>
       <w:i/>
@@ -6036,7 +7439,7 @@
     <w:unhideWhenUsed/>
     <w:rsid w:val="003B4923"/>
     <w:pPr>
-      <w:spacing w:before="100" w:beforeAutospacing="1" w:after="100" w:afterAutospacing="1" w:line="240" w:lineRule="auto"/>
+      <w:spacing w:before="100" w:beforeAutospacing="1" w:after="100" w:afterAutospacing="1"/>
       <w:ind w:firstLine="0"/>
       <w:jc w:val="left"/>
     </w:pPr>
@@ -6344,28 +7747,28 @@
 </file>
 
 <file path=customXml/item1.xml><?xml version="1.0" encoding="utf-8"?>
+<b:Sources xmlns:b="http://schemas.openxmlformats.org/officeDocument/2006/bibliography" xmlns="http://schemas.openxmlformats.org/officeDocument/2006/bibliography" SelectedStyle="\APASixthEditionOfficeOnline.xsl" StyleName="APA" Version="6"/>
+</file>
+
+<file path=customXml/item2.xml><?xml version="1.0" encoding="utf-8"?>
 <go:gDocsCustomXmlDataStorage xmlns:go="http://customooxmlschemas.google.com/" xmlns:r="http://schemas.openxmlformats.org/officeDocument/2006/relationships">
   <go:docsCustomData xmlns:go="http://customooxmlschemas.google.com/" roundtripDataSignature="AMtx7mjZSxYyHGH4ZBeEp4UWwwr2NMqRbA==">AMUW2mUC5sxPOBcB0lkZZdqngv8It9W60UUX5I6+0dQqZ0D+/EgeUubqNNoiYMpgvDGYu0ARgYQD6nQtITABSripiIqEKnYQg2Dw+jCvg+wzDg3SBx3I6WmGVOZ5gfaugAYhhdti0zKVHYn3NQiWTtQ2ejL+LnlqWaUjSkDWsrjQ/NYX7aRgYtv/mW9lJtB9fp3fDW7Sf9pWmUlA2mQ9p6SrznX8pzZ1weoCl5wlnwVhAX1v/3gdISHVBEd5hB7BK5mRvJwqt5ZTFiw5tT9yDG1VemhOnNuf6A==</go:docsCustomData>
 </go:gDocsCustomXmlDataStorage>
 </file>
 
-<file path=customXml/item2.xml><?xml version="1.0" encoding="utf-8"?>
-<b:Sources xmlns:b="http://schemas.openxmlformats.org/officeDocument/2006/bibliography" xmlns="http://schemas.openxmlformats.org/officeDocument/2006/bibliography" SelectedStyle="\APASixthEditionOfficeOnline.xsl" StyleName="APA" Version="6"/>
+<file path=customXml/itemProps1.xml><?xml version="1.0" encoding="utf-8"?>
+<ds:datastoreItem xmlns:ds="http://schemas.openxmlformats.org/officeDocument/2006/customXml" ds:itemID="{62C3876D-2F95-46B5-8439-4930CD3D9A5C}">
+  <ds:schemaRefs>
+    <ds:schemaRef ds:uri="http://schemas.openxmlformats.org/officeDocument/2006/bibliography"/>
+  </ds:schemaRefs>
+</ds:datastoreItem>
 </file>
 
-<file path=customXml/itemProps1.xml><?xml version="1.0" encoding="utf-8"?>
+<file path=customXml/itemProps2.xml><?xml version="1.0" encoding="utf-8"?>
 <ds:datastoreItem xmlns:ds="http://schemas.openxmlformats.org/officeDocument/2006/customXml" ds:itemID="{11111111-1234-1234-1234-123412341234}">
   <ds:schemaRefs>
     <ds:schemaRef ds:uri="http://customooxmlschemas.google.com/"/>
     <ds:schemaRef ds:uri="http://schemas.openxmlformats.org/officeDocument/2006/relationships"/>
   </ds:schemaRefs>
 </ds:datastoreItem>
-</file>
-
-<file path=customXml/itemProps2.xml><?xml version="1.0" encoding="utf-8"?>
-<ds:datastoreItem xmlns:ds="http://schemas.openxmlformats.org/officeDocument/2006/customXml" ds:itemID="{62C3876D-2F95-46B5-8439-4930CD3D9A5C}">
-  <ds:schemaRefs>
-    <ds:schemaRef ds:uri="http://schemas.openxmlformats.org/officeDocument/2006/bibliography"/>
-  </ds:schemaRefs>
-</ds:datastoreItem>
 </file>
--- a/Курсач.docx
+++ b/Курсач.docx
@@ -373,14 +373,12 @@
         </w:rPr>
         <w:t xml:space="preserve"> </w:t>
       </w:r>
-      <w:proofErr w:type="spellStart"/>
       <w:r>
         <w:rPr>
           <w:u w:val="single"/>
         </w:rPr>
         <w:t>Даничев</w:t>
       </w:r>
-      <w:proofErr w:type="spellEnd"/>
     </w:p>
     <w:p>
       <w:pPr>
@@ -930,7 +928,7 @@
           <w:r>
             <w:fldChar w:fldCharType="separate"/>
           </w:r>
-          <w:hyperlink w:anchor="_Toc198163315" w:history="1">
+          <w:hyperlink w:anchor="_Toc198948437" w:history="1">
             <w:r>
               <w:rPr>
                 <w:rStyle w:val="a5"/>
@@ -957,7 +955,7 @@
                 <w:noProof/>
                 <w:webHidden/>
               </w:rPr>
-              <w:instrText xml:space="preserve"> PAGEREF _Toc198163315 \h </w:instrText>
+              <w:instrText xml:space="preserve"> PAGEREF _Toc198948437 \h </w:instrText>
             </w:r>
             <w:r>
               <w:rPr>
@@ -1001,7 +999,7 @@
               <w:szCs w:val="22"/>
             </w:rPr>
           </w:pPr>
-          <w:hyperlink w:anchor="_Toc198163316" w:history="1">
+          <w:hyperlink w:anchor="_Toc198948438" w:history="1">
             <w:r>
               <w:rPr>
                 <w:rStyle w:val="a5"/>
@@ -1044,7 +1042,7 @@
                 <w:noProof/>
                 <w:webHidden/>
               </w:rPr>
-              <w:instrText xml:space="preserve"> PAGEREF _Toc198163316 \h </w:instrText>
+              <w:instrText xml:space="preserve"> PAGEREF _Toc198948438 \h </w:instrText>
             </w:r>
             <w:r>
               <w:rPr>
@@ -1088,7 +1086,7 @@
               <w:szCs w:val="22"/>
             </w:rPr>
           </w:pPr>
-          <w:hyperlink w:anchor="_Toc198163317" w:history="1">
+          <w:hyperlink w:anchor="_Toc198948439" w:history="1">
             <w:r>
               <w:rPr>
                 <w:rStyle w:val="a5"/>
@@ -1131,7 +1129,7 @@
                 <w:noProof/>
                 <w:webHidden/>
               </w:rPr>
-              <w:instrText xml:space="preserve"> PAGEREF _Toc198163317 \h </w:instrText>
+              <w:instrText xml:space="preserve"> PAGEREF _Toc198948439 \h </w:instrText>
             </w:r>
             <w:r>
               <w:rPr>
@@ -1151,7 +1149,7 @@
                 <w:noProof/>
                 <w:webHidden/>
               </w:rPr>
-              <w:t>4</w:t>
+              <w:t>6</w:t>
             </w:r>
             <w:r>
               <w:rPr>
@@ -1172,7 +1170,7 @@
               <w:szCs w:val="22"/>
             </w:rPr>
           </w:pPr>
-          <w:hyperlink w:anchor="_Toc198163318" w:history="1">
+          <w:hyperlink w:anchor="_Toc198948440" w:history="1">
             <w:r>
               <w:rPr>
                 <w:rStyle w:val="a5"/>
@@ -1215,7 +1213,7 @@
                 <w:noProof/>
                 <w:webHidden/>
               </w:rPr>
-              <w:instrText xml:space="preserve"> PAGEREF _Toc198163318 \h </w:instrText>
+              <w:instrText xml:space="preserve"> PAGEREF _Toc198948440 \h </w:instrText>
             </w:r>
             <w:r>
               <w:rPr>
@@ -1235,7 +1233,7 @@
                 <w:noProof/>
                 <w:webHidden/>
               </w:rPr>
-              <w:t>4</w:t>
+              <w:t>6</w:t>
             </w:r>
             <w:r>
               <w:rPr>
@@ -1256,7 +1254,7 @@
               <w:szCs w:val="22"/>
             </w:rPr>
           </w:pPr>
-          <w:hyperlink w:anchor="_Toc198163319" w:history="1">
+          <w:hyperlink w:anchor="_Toc198948441" w:history="1">
             <w:r>
               <w:rPr>
                 <w:rStyle w:val="a5"/>
@@ -1299,7 +1297,7 @@
                 <w:noProof/>
                 <w:webHidden/>
               </w:rPr>
-              <w:instrText xml:space="preserve"> PAGEREF _Toc198163319 \h </w:instrText>
+              <w:instrText xml:space="preserve"> PAGEREF _Toc198948441 \h </w:instrText>
             </w:r>
             <w:r>
               <w:rPr>
@@ -1319,7 +1317,7 @@
                 <w:noProof/>
                 <w:webHidden/>
               </w:rPr>
-              <w:t>5</w:t>
+              <w:t>7</w:t>
             </w:r>
             <w:r>
               <w:rPr>
@@ -1340,7 +1338,7 @@
               <w:szCs w:val="22"/>
             </w:rPr>
           </w:pPr>
-          <w:hyperlink w:anchor="_Toc198163320" w:history="1">
+          <w:hyperlink w:anchor="_Toc198948442" w:history="1">
             <w:r>
               <w:rPr>
                 <w:rStyle w:val="a5"/>
@@ -1383,7 +1381,7 @@
                 <w:noProof/>
                 <w:webHidden/>
               </w:rPr>
-              <w:instrText xml:space="preserve"> PAGEREF _Toc198163320 \h </w:instrText>
+              <w:instrText xml:space="preserve"> PAGEREF _Toc198948442 \h </w:instrText>
             </w:r>
             <w:r>
               <w:rPr>
@@ -1403,7 +1401,7 @@
                 <w:noProof/>
                 <w:webHidden/>
               </w:rPr>
-              <w:t>5</w:t>
+              <w:t>8</w:t>
             </w:r>
             <w:r>
               <w:rPr>
@@ -1427,7 +1425,7 @@
               <w:szCs w:val="22"/>
             </w:rPr>
           </w:pPr>
-          <w:hyperlink w:anchor="_Toc198163321" w:history="1">
+          <w:hyperlink w:anchor="_Toc198948443" w:history="1">
             <w:r>
               <w:rPr>
                 <w:rStyle w:val="a5"/>
@@ -1470,7 +1468,7 @@
                 <w:noProof/>
                 <w:webHidden/>
               </w:rPr>
-              <w:instrText xml:space="preserve"> PAGEREF _Toc198163321 \h </w:instrText>
+              <w:instrText xml:space="preserve"> PAGEREF _Toc198948443 \h </w:instrText>
             </w:r>
             <w:r>
               <w:rPr>
@@ -1490,7 +1488,311 @@
                 <w:noProof/>
                 <w:webHidden/>
               </w:rPr>
-              <w:t>6</w:t>
+              <w:t>9</w:t>
+            </w:r>
+            <w:r>
+              <w:rPr>
+                <w:noProof/>
+                <w:webHidden/>
+              </w:rPr>
+              <w:fldChar w:fldCharType="end"/>
+            </w:r>
+          </w:hyperlink>
+        </w:p>
+        <w:p>
+          <w:pPr>
+            <w:pStyle w:val="21"/>
+            <w:rPr>
+              <w:rFonts w:asciiTheme="minorHAnsi" w:eastAsiaTheme="minorEastAsia" w:hAnsiTheme="minorHAnsi" w:cstheme="minorBidi"/>
+              <w:noProof/>
+              <w:sz w:val="22"/>
+              <w:szCs w:val="22"/>
+            </w:rPr>
+          </w:pPr>
+          <w:hyperlink w:anchor="_Toc198948444" w:history="1">
+            <w:r>
+              <w:rPr>
+                <w:rStyle w:val="a5"/>
+                <w:noProof/>
+              </w:rPr>
+              <w:t>3.1 Создание общих объектов для страниц</w:t>
+            </w:r>
+            <w:r>
+              <w:rPr>
+                <w:noProof/>
+                <w:webHidden/>
+              </w:rPr>
+              <w:tab/>
+            </w:r>
+            <w:r>
+              <w:rPr>
+                <w:noProof/>
+                <w:webHidden/>
+              </w:rPr>
+              <w:fldChar w:fldCharType="begin"/>
+            </w:r>
+            <w:r>
+              <w:rPr>
+                <w:noProof/>
+                <w:webHidden/>
+              </w:rPr>
+              <w:instrText xml:space="preserve"> PAGEREF _Toc198948444 \h </w:instrText>
+            </w:r>
+            <w:r>
+              <w:rPr>
+                <w:noProof/>
+                <w:webHidden/>
+              </w:rPr>
+            </w:r>
+            <w:r>
+              <w:rPr>
+                <w:noProof/>
+                <w:webHidden/>
+              </w:rPr>
+              <w:fldChar w:fldCharType="separate"/>
+            </w:r>
+            <w:r>
+              <w:rPr>
+                <w:noProof/>
+                <w:webHidden/>
+              </w:rPr>
+              <w:t>9</w:t>
+            </w:r>
+            <w:r>
+              <w:rPr>
+                <w:noProof/>
+                <w:webHidden/>
+              </w:rPr>
+              <w:fldChar w:fldCharType="end"/>
+            </w:r>
+          </w:hyperlink>
+        </w:p>
+        <w:p>
+          <w:pPr>
+            <w:pStyle w:val="21"/>
+            <w:rPr>
+              <w:rFonts w:asciiTheme="minorHAnsi" w:eastAsiaTheme="minorEastAsia" w:hAnsiTheme="minorHAnsi" w:cstheme="minorBidi"/>
+              <w:noProof/>
+              <w:sz w:val="22"/>
+              <w:szCs w:val="22"/>
+            </w:rPr>
+          </w:pPr>
+          <w:hyperlink w:anchor="_Toc198948445" w:history="1">
+            <w:r>
+              <w:rPr>
+                <w:rStyle w:val="a5"/>
+                <w:noProof/>
+              </w:rPr>
+              <w:t>3.2</w:t>
+            </w:r>
+            <w:r>
+              <w:rPr>
+                <w:rFonts w:asciiTheme="minorHAnsi" w:eastAsiaTheme="minorEastAsia" w:hAnsiTheme="minorHAnsi" w:cstheme="minorBidi"/>
+                <w:noProof/>
+                <w:sz w:val="22"/>
+                <w:szCs w:val="22"/>
+              </w:rPr>
+              <w:tab/>
+            </w:r>
+            <w:r>
+              <w:rPr>
+                <w:rStyle w:val="a5"/>
+                <w:noProof/>
+              </w:rPr>
+              <w:t>Написание основных разделов для сайта</w:t>
+            </w:r>
+            <w:r>
+              <w:rPr>
+                <w:noProof/>
+                <w:webHidden/>
+              </w:rPr>
+              <w:tab/>
+            </w:r>
+            <w:r>
+              <w:rPr>
+                <w:noProof/>
+                <w:webHidden/>
+              </w:rPr>
+              <w:fldChar w:fldCharType="begin"/>
+            </w:r>
+            <w:r>
+              <w:rPr>
+                <w:noProof/>
+                <w:webHidden/>
+              </w:rPr>
+              <w:instrText xml:space="preserve"> PAGEREF _Toc198948445 \h </w:instrText>
+            </w:r>
+            <w:r>
+              <w:rPr>
+                <w:noProof/>
+                <w:webHidden/>
+              </w:rPr>
+            </w:r>
+            <w:r>
+              <w:rPr>
+                <w:noProof/>
+                <w:webHidden/>
+              </w:rPr>
+              <w:fldChar w:fldCharType="separate"/>
+            </w:r>
+            <w:r>
+              <w:rPr>
+                <w:noProof/>
+                <w:webHidden/>
+              </w:rPr>
+              <w:t>9</w:t>
+            </w:r>
+            <w:r>
+              <w:rPr>
+                <w:noProof/>
+                <w:webHidden/>
+              </w:rPr>
+              <w:fldChar w:fldCharType="end"/>
+            </w:r>
+          </w:hyperlink>
+        </w:p>
+        <w:p>
+          <w:pPr>
+            <w:pStyle w:val="21"/>
+            <w:rPr>
+              <w:rFonts w:asciiTheme="minorHAnsi" w:eastAsiaTheme="minorEastAsia" w:hAnsiTheme="minorHAnsi" w:cstheme="minorBidi"/>
+              <w:noProof/>
+              <w:sz w:val="22"/>
+              <w:szCs w:val="22"/>
+            </w:rPr>
+          </w:pPr>
+          <w:hyperlink w:anchor="_Toc198948446" w:history="1">
+            <w:r>
+              <w:rPr>
+                <w:rStyle w:val="a5"/>
+                <w:noProof/>
+              </w:rPr>
+              <w:t>3.3</w:t>
+            </w:r>
+            <w:r>
+              <w:rPr>
+                <w:rFonts w:asciiTheme="minorHAnsi" w:eastAsiaTheme="minorEastAsia" w:hAnsiTheme="minorHAnsi" w:cstheme="minorBidi"/>
+                <w:noProof/>
+                <w:sz w:val="22"/>
+                <w:szCs w:val="22"/>
+              </w:rPr>
+              <w:tab/>
+            </w:r>
+            <w:r>
+              <w:rPr>
+                <w:rStyle w:val="a5"/>
+                <w:noProof/>
+              </w:rPr>
+              <w:t>Создание стилей для сайта</w:t>
+            </w:r>
+            <w:r>
+              <w:rPr>
+                <w:noProof/>
+                <w:webHidden/>
+              </w:rPr>
+              <w:tab/>
+            </w:r>
+            <w:r>
+              <w:rPr>
+                <w:noProof/>
+                <w:webHidden/>
+              </w:rPr>
+              <w:fldChar w:fldCharType="begin"/>
+            </w:r>
+            <w:r>
+              <w:rPr>
+                <w:noProof/>
+                <w:webHidden/>
+              </w:rPr>
+              <w:instrText xml:space="preserve"> PAGEREF _Toc198948446 \h </w:instrText>
+            </w:r>
+            <w:r>
+              <w:rPr>
+                <w:noProof/>
+                <w:webHidden/>
+              </w:rPr>
+            </w:r>
+            <w:r>
+              <w:rPr>
+                <w:noProof/>
+                <w:webHidden/>
+              </w:rPr>
+              <w:fldChar w:fldCharType="separate"/>
+            </w:r>
+            <w:r>
+              <w:rPr>
+                <w:noProof/>
+                <w:webHidden/>
+              </w:rPr>
+              <w:t>9</w:t>
+            </w:r>
+            <w:r>
+              <w:rPr>
+                <w:noProof/>
+                <w:webHidden/>
+              </w:rPr>
+              <w:fldChar w:fldCharType="end"/>
+            </w:r>
+          </w:hyperlink>
+        </w:p>
+        <w:p>
+          <w:pPr>
+            <w:pStyle w:val="21"/>
+            <w:rPr>
+              <w:rFonts w:asciiTheme="minorHAnsi" w:eastAsiaTheme="minorEastAsia" w:hAnsiTheme="minorHAnsi" w:cstheme="minorBidi"/>
+              <w:noProof/>
+              <w:sz w:val="22"/>
+              <w:szCs w:val="22"/>
+            </w:rPr>
+          </w:pPr>
+          <w:hyperlink w:anchor="_Toc198948447" w:history="1">
+            <w:r>
+              <w:rPr>
+                <w:rStyle w:val="a5"/>
+                <w:noProof/>
+              </w:rPr>
+              <w:t>3.4 Выхлоп</w:t>
+            </w:r>
+            <w:r>
+              <w:rPr>
+                <w:noProof/>
+                <w:webHidden/>
+              </w:rPr>
+              <w:tab/>
+            </w:r>
+            <w:r>
+              <w:rPr>
+                <w:noProof/>
+                <w:webHidden/>
+              </w:rPr>
+              <w:fldChar w:fldCharType="begin"/>
+            </w:r>
+            <w:r>
+              <w:rPr>
+                <w:noProof/>
+                <w:webHidden/>
+              </w:rPr>
+              <w:instrText xml:space="preserve"> PAGEREF _Toc198948447 \h </w:instrText>
+            </w:r>
+            <w:r>
+              <w:rPr>
+                <w:noProof/>
+                <w:webHidden/>
+              </w:rPr>
+            </w:r>
+            <w:r>
+              <w:rPr>
+                <w:noProof/>
+                <w:webHidden/>
+              </w:rPr>
+              <w:fldChar w:fldCharType="separate"/>
+            </w:r>
+            <w:r>
+              <w:rPr>
+                <w:noProof/>
+                <w:webHidden/>
+              </w:rPr>
+              <w:t>14</w:t>
             </w:r>
             <w:r>
               <w:rPr>
@@ -1511,12 +1813,80 @@
               <w:szCs w:val="22"/>
             </w:rPr>
           </w:pPr>
-          <w:hyperlink w:anchor="_Toc198163322" w:history="1">
+          <w:hyperlink w:anchor="_Toc198948448" w:history="1">
             <w:r>
               <w:rPr>
                 <w:rStyle w:val="a5"/>
                 <w:noProof/>
               </w:rPr>
+              <w:t>4. Шифрование данных пользователя</w:t>
+            </w:r>
+            <w:r>
+              <w:rPr>
+                <w:noProof/>
+                <w:webHidden/>
+              </w:rPr>
+              <w:tab/>
+            </w:r>
+            <w:r>
+              <w:rPr>
+                <w:noProof/>
+                <w:webHidden/>
+              </w:rPr>
+              <w:fldChar w:fldCharType="begin"/>
+            </w:r>
+            <w:r>
+              <w:rPr>
+                <w:noProof/>
+                <w:webHidden/>
+              </w:rPr>
+              <w:instrText xml:space="preserve"> PAGEREF _Toc198948448 \h </w:instrText>
+            </w:r>
+            <w:r>
+              <w:rPr>
+                <w:noProof/>
+                <w:webHidden/>
+              </w:rPr>
+            </w:r>
+            <w:r>
+              <w:rPr>
+                <w:noProof/>
+                <w:webHidden/>
+              </w:rPr>
+              <w:fldChar w:fldCharType="separate"/>
+            </w:r>
+            <w:r>
+              <w:rPr>
+                <w:noProof/>
+                <w:webHidden/>
+              </w:rPr>
+              <w:t>15</w:t>
+            </w:r>
+            <w:r>
+              <w:rPr>
+                <w:noProof/>
+                <w:webHidden/>
+              </w:rPr>
+              <w:fldChar w:fldCharType="end"/>
+            </w:r>
+          </w:hyperlink>
+        </w:p>
+        <w:p>
+          <w:pPr>
+            <w:pStyle w:val="13"/>
+            <w:rPr>
+              <w:rFonts w:asciiTheme="minorHAnsi" w:eastAsiaTheme="minorEastAsia" w:hAnsiTheme="minorHAnsi" w:cstheme="minorBidi"/>
+              <w:noProof/>
+              <w:sz w:val="22"/>
+              <w:szCs w:val="22"/>
+            </w:rPr>
+          </w:pPr>
+          <w:hyperlink w:anchor="_Toc198948449" w:history="1">
+            <w:r>
+              <w:rPr>
+                <w:rStyle w:val="a5"/>
+                <w:noProof/>
+              </w:rPr>
               <w:t>ЗАКЛЮЧЕНИЕ</w:t>
             </w:r>
             <w:r>
@@ -1538,7 +1908,7 @@
                 <w:noProof/>
                 <w:webHidden/>
               </w:rPr>
-              <w:instrText xml:space="preserve"> PAGEREF _Toc198163322 \h </w:instrText>
+              <w:instrText xml:space="preserve"> PAGEREF _Toc198948449 \h </w:instrText>
             </w:r>
             <w:r>
               <w:rPr>
@@ -1558,7 +1928,7 @@
                 <w:noProof/>
                 <w:webHidden/>
               </w:rPr>
-              <w:t>7</w:t>
+              <w:t>16</w:t>
             </w:r>
             <w:r>
               <w:rPr>
@@ -1595,7 +1965,7 @@
         <w:br w:type="page"/>
       </w:r>
       <w:bookmarkStart w:id="2" w:name="_Toc197986561"/>
-      <w:bookmarkStart w:id="3" w:name="_Toc198163315"/>
+      <w:bookmarkStart w:id="3" w:name="_Toc198948437"/>
       <w:r>
         <w:lastRenderedPageBreak/>
         <w:t>В</w:t>
@@ -1609,45 +1979,13 @@
     <w:p/>
     <w:p>
       <w:r>
-        <w:t xml:space="preserve">В современном мире существует огромное множество мессенджеров, и каждый человек использует не тот мессенджер, который ему удобен, а </w:t>
-      </w:r>
-      <w:proofErr w:type="gramStart"/>
-      <w:r>
-        <w:t>тот</w:t>
-      </w:r>
-      <w:proofErr w:type="gramEnd"/>
-      <w:r>
-        <w:t xml:space="preserve"> что популярный среди его окружения.</w:t>
+        <w:t>В современном мире существует огромное множество мессенджеров, и каждый человек использует не тот мессенджер, который ему удобен, а тот что популярный среди его окружения.</w:t>
       </w:r>
       <w:r>
         <w:t xml:space="preserve"> </w:t>
       </w:r>
       <w:r>
-        <w:t xml:space="preserve">Мы выбираем </w:t>
-      </w:r>
-      <w:proofErr w:type="spellStart"/>
-      <w:r>
-        <w:t>Telegram</w:t>
-      </w:r>
-      <w:proofErr w:type="spellEnd"/>
-      <w:r>
-        <w:t xml:space="preserve">, потому что там сидят друзья, </w:t>
-      </w:r>
-      <w:proofErr w:type="spellStart"/>
-      <w:r>
-        <w:t>WhatsApp</w:t>
-      </w:r>
-      <w:proofErr w:type="spellEnd"/>
-      <w:r>
-        <w:t xml:space="preserve"> — потому что на нём настаивает семья, а </w:t>
-      </w:r>
-      <w:proofErr w:type="spellStart"/>
-      <w:r>
-        <w:t>Viber</w:t>
-      </w:r>
-      <w:proofErr w:type="spellEnd"/>
-      <w:r>
-        <w:t xml:space="preserve"> — потому что его до сих пор используют коллеги. Даже если интерфейс неудобен, а функционал ограничен, мы миримся с этим ради возможности оставаться на связи.</w:t>
+        <w:t>Мы выбираем Telegram, потому что там сидят друзья, WhatsApp — потому что на нём настаивает семья, а Viber — потому что его до сих пор используют коллеги. Даже если интерфейс неудобен, а функционал ограничен, мы миримся с этим ради возможности оставаться на связи.</w:t>
       </w:r>
       <w:r>
         <w:t xml:space="preserve"> </w:t>
@@ -1791,23 +2129,6 @@
       </w:r>
       <w:r>
         <w:t xml:space="preserve"> данных</w:t>
-      </w:r>
-    </w:p>
-    <w:p>
-      <w:pPr>
-        <w:ind w:left="709" w:right="-1" w:firstLine="11"/>
-      </w:pPr>
-      <w:r>
-        <w:t xml:space="preserve">  1) хранени</w:t>
-      </w:r>
-      <w:r>
-        <w:t>я</w:t>
-      </w:r>
-      <w:r>
-        <w:t xml:space="preserve"> токенов, никнеймов</w:t>
-      </w:r>
-      <w:r>
-        <w:t xml:space="preserve"> в БД</w:t>
       </w:r>
     </w:p>
     <w:p>
@@ -1820,24 +2141,93 @@
         </w:rPr>
       </w:pPr>
       <w:r>
-        <w:t xml:space="preserve">  2) д</w:t>
-      </w:r>
-      <w:r>
-        <w:t>обавлени</w:t>
-      </w:r>
-      <w:r>
+        <w:rPr>
+          <w:b/>
+          <w:bCs/>
+          <w:color w:val="FF0000"/>
+        </w:rPr>
+        <w:t xml:space="preserve">  1) хранени</w:t>
+      </w:r>
+      <w:r>
+        <w:rPr>
+          <w:b/>
+          <w:bCs/>
+          <w:color w:val="FF0000"/>
+        </w:rPr>
         <w:t>я</w:t>
       </w:r>
       <w:r>
+        <w:rPr>
+          <w:b/>
+          <w:bCs/>
+          <w:color w:val="FF0000"/>
+        </w:rPr>
+        <w:t xml:space="preserve"> токенов, никнеймов</w:t>
+      </w:r>
+      <w:r>
+        <w:rPr>
+          <w:b/>
+          <w:bCs/>
+          <w:color w:val="FF0000"/>
+        </w:rPr>
+        <w:t xml:space="preserve"> в БД</w:t>
+      </w:r>
+    </w:p>
+    <w:p>
+      <w:pPr>
+        <w:ind w:left="709" w:right="-1" w:firstLine="11"/>
+        <w:rPr>
+          <w:b/>
+          <w:bCs/>
+          <w:color w:val="FF0000"/>
+        </w:rPr>
+      </w:pPr>
+      <w:r>
+        <w:rPr>
+          <w:b/>
+          <w:bCs/>
+          <w:color w:val="FF0000"/>
+        </w:rPr>
+        <w:t xml:space="preserve">  2) добавлени</w:t>
+      </w:r>
+      <w:r>
+        <w:rPr>
+          <w:b/>
+          <w:bCs/>
+          <w:color w:val="FF0000"/>
+        </w:rPr>
+        <w:t>я</w:t>
+      </w:r>
+      <w:r>
+        <w:rPr>
+          <w:b/>
+          <w:bCs/>
+          <w:color w:val="FF0000"/>
+        </w:rPr>
         <w:t>/удалени</w:t>
       </w:r>
       <w:r>
+        <w:rPr>
+          <w:b/>
+          <w:bCs/>
+          <w:color w:val="FF0000"/>
+        </w:rPr>
         <w:t>я</w:t>
       </w:r>
       <w:r>
+        <w:rPr>
+          <w:b/>
+          <w:bCs/>
+          <w:color w:val="FF0000"/>
+        </w:rPr>
         <w:t xml:space="preserve"> токенов </w:t>
       </w:r>
       <w:r>
+        <w:rPr>
+          <w:b/>
+          <w:bCs/>
+          <w:color w:val="FF0000"/>
+        </w:rPr>
         <w:t>в БД</w:t>
       </w:r>
     </w:p>
@@ -1878,7 +2268,7 @@
         </w:numPr>
         <w:ind w:left="993" w:hanging="284"/>
       </w:pPr>
-      <w:bookmarkStart w:id="5" w:name="_Toc198163316"/>
+      <w:bookmarkStart w:id="5" w:name="_Toc198948438"/>
       <w:r>
         <w:lastRenderedPageBreak/>
         <w:t xml:space="preserve">Выбор и обоснование выбора структуры </w:t>
@@ -1896,8 +2286,7 @@
     </w:p>
     <w:p>
       <w:pPr>
-        <w:ind w:left="709" w:firstLine="0"/>
-        <w:jc w:val="center"/>
+        <w:pStyle w:val="af1"/>
       </w:pPr>
       <w:r>
         <w:rPr>
@@ -1975,18 +2364,9 @@
     </w:p>
     <w:p>
       <w:r>
-        <w:t xml:space="preserve">Для достижения данного результата можно использовать </w:t>
-      </w:r>
-      <w:proofErr w:type="spellStart"/>
-      <w:r>
-        <w:t>userbot-ов</w:t>
-      </w:r>
-      <w:proofErr w:type="spellEnd"/>
-      <w:r>
-        <w:t>. Их поддерживают большинство современных мессенджеров, и они позволяют писать сообщения от лица человека, не прибегая к чрезмерному усложнению.</w:t>
-      </w:r>
-    </w:p>
-    <w:p/>
+        <w:t>Для достижения данного результата можно использовать userbot-ов. Их поддерживают большинство современных мессенджеров, и они позволяют писать сообщения от лица человека, не прибегая к чрезмерному усложнению.</w:t>
+      </w:r>
+    </w:p>
     <w:p>
       <w:r>
         <w:t xml:space="preserve">Для хранения токенов и данных пользователей необходимо создать 2 соединённых БД. Хранение информации будет производиться в </w:t>
@@ -2016,13 +2396,18 @@
         <w:t>а</w:t>
       </w:r>
       <w:r>
-        <w:t xml:space="preserve"> ниже на рисунке.</w:t>
-      </w:r>
-    </w:p>
-    <w:p>
-      <w:pPr>
-        <w:ind w:left="709" w:firstLine="0"/>
-        <w:jc w:val="center"/>
+        <w:t xml:space="preserve"> ниже на рисунке</w:t>
+      </w:r>
+      <w:r>
+        <w:t xml:space="preserve"> 2</w:t>
+      </w:r>
+      <w:r>
+        <w:t>.</w:t>
+      </w:r>
+    </w:p>
+    <w:p>
+      <w:pPr>
+        <w:pStyle w:val="af1"/>
       </w:pPr>
       <w:r>
         <w:rPr>
@@ -2124,11 +2509,11 @@
         <w:t xml:space="preserve">Для первого знакомства пользователя с продуктом и его дальнейшей регистрации в нем хорошо подойдет вебсайт. </w:t>
       </w:r>
       <w:r>
-        <w:t xml:space="preserve">Это быстрый, доступный и </w:t>
+        <w:t xml:space="preserve">Это быстрый, доступный и удобный способ для первого взаимодействия с потребителем, который не </w:t>
       </w:r>
       <w:r>
         <w:lastRenderedPageBreak/>
-        <w:t>удобный способ для первого взаимодействия с потребителем, который не требует излишних действий с обеих сторон.</w:t>
+        <w:t>требует излишних действий с обеих сторон.</w:t>
       </w:r>
       <w:r>
         <w:t xml:space="preserve"> Предполагаемый макет сайта приведен на рисунке ниже.</w:t>
@@ -2136,6 +2521,9 @@
     </w:p>
     <w:p/>
     <w:p>
+      <w:pPr>
+        <w:pStyle w:val="af1"/>
+      </w:pPr>
       <w:r>
         <w:rPr>
           <w:noProof/>
@@ -2232,7 +2620,7 @@
         </w:numPr>
         <w:ind w:left="993" w:hanging="284"/>
       </w:pPr>
-      <w:bookmarkStart w:id="6" w:name="_Toc198163317"/>
+      <w:bookmarkStart w:id="6" w:name="_Toc198948439"/>
       <w:bookmarkEnd w:id="4"/>
       <w:r>
         <w:lastRenderedPageBreak/>
@@ -2251,25 +2639,7 @@
         <w:t>:</w:t>
       </w:r>
       <w:r>
-        <w:t xml:space="preserve"> </w:t>
-      </w:r>
-      <w:r>
-        <w:t>дублирова</w:t>
-      </w:r>
-      <w:r>
-        <w:t>ть</w:t>
-      </w:r>
-      <w:r>
-        <w:t xml:space="preserve"> сообщени</w:t>
-      </w:r>
-      <w:r>
-        <w:t>я</w:t>
-      </w:r>
-      <w:r>
-        <w:t xml:space="preserve"> в любимый мессенджер получателя</w:t>
-      </w:r>
-      <w:r>
-        <w:t>, иметь возможность отправки изображений, аудио, видео и т.д., а также иметь логгер ошибок. Это все ставит перед нами конкретные задачи</w:t>
+        <w:t xml:space="preserve"> дублировать сообщения в любимый мессенджер получателя, иметь возможность отправки изображений, аудио, видео и т.д., а также иметь логгер ошибок. Это все ставит перед нами конкретные задачи</w:t>
       </w:r>
       <w:r>
         <w:t>:</w:t>
@@ -2283,13 +2653,7 @@
         <w:t xml:space="preserve">- </w:t>
       </w:r>
       <w:r>
-        <w:t>дублировани</w:t>
-      </w:r>
-      <w:r>
-        <w:t>е</w:t>
-      </w:r>
-      <w:r>
-        <w:t xml:space="preserve"> сообщений в любимый мессенджер получателя</w:t>
+        <w:t>дублирование сообщений в любимый мессенджер получателя</w:t>
       </w:r>
     </w:p>
     <w:p>
@@ -2300,13 +2664,7 @@
         <w:t xml:space="preserve">- </w:t>
       </w:r>
       <w:r>
-        <w:t>создани</w:t>
-      </w:r>
-      <w:r>
-        <w:t>е</w:t>
-      </w:r>
-      <w:r>
-        <w:t xml:space="preserve"> п</w:t>
+        <w:t>создание п</w:t>
       </w:r>
       <w:r>
         <w:t>рограмм</w:t>
@@ -2318,19 +2676,7 @@
         <w:t xml:space="preserve"> стандартизации</w:t>
       </w:r>
       <w:r>
-        <w:t xml:space="preserve"> изображений, аудио</w:t>
-      </w:r>
-      <w:r>
-        <w:t xml:space="preserve">, </w:t>
-      </w:r>
-      <w:r>
-        <w:t xml:space="preserve">видео </w:t>
-      </w:r>
-      <w:r>
-        <w:t xml:space="preserve">и т.д. </w:t>
-      </w:r>
-      <w:r>
-        <w:t>файлов</w:t>
+        <w:t xml:space="preserve"> изображений, аудио, видео и т.д. файлов</w:t>
       </w:r>
     </w:p>
     <w:p>
@@ -2344,13 +2690,7 @@
         <w:t xml:space="preserve">- </w:t>
       </w:r>
       <w:r>
-        <w:t>создани</w:t>
-      </w:r>
-      <w:r>
-        <w:t>е</w:t>
-      </w:r>
-      <w:r>
-        <w:t xml:space="preserve"> логгера ошибок</w:t>
+        <w:t>создание логгера ошибок</w:t>
       </w:r>
     </w:p>
     <w:p>
@@ -2370,7 +2710,7 @@
         </w:numPr>
         <w:ind w:left="1134"/>
       </w:pPr>
-      <w:bookmarkStart w:id="7" w:name="_Toc198163318"/>
+      <w:bookmarkStart w:id="7" w:name="_Toc198948440"/>
       <w:r>
         <w:t>Дублирование сообщений в любимый мессенджер получателя</w:t>
       </w:r>
@@ -2387,7 +2727,7 @@
     </w:p>
     <w:p>
       <w:pPr>
-        <w:jc w:val="center"/>
+        <w:pStyle w:val="af1"/>
       </w:pPr>
       <w:r>
         <w:rPr>
@@ -2500,22 +2840,18 @@
       <w:r>
         <w:t xml:space="preserve"> будем использовать библиотеку </w:t>
       </w:r>
-      <w:proofErr w:type="spellStart"/>
       <w:r>
         <w:t>telethon</w:t>
       </w:r>
-      <w:proofErr w:type="spellEnd"/>
       <w:r>
         <w:t xml:space="preserve">, а для </w:t>
       </w:r>
-      <w:proofErr w:type="spellStart"/>
       <w:r>
         <w:rPr>
           <w:lang w:val="en-US"/>
         </w:rPr>
         <w:t>vk</w:t>
       </w:r>
-      <w:proofErr w:type="spellEnd"/>
       <w:r>
         <w:t xml:space="preserve"> </w:t>
       </w:r>
@@ -2525,25 +2861,21 @@
       <w:r>
         <w:t xml:space="preserve"> </w:t>
       </w:r>
-      <w:proofErr w:type="spellStart"/>
       <w:r>
         <w:rPr>
           <w:lang w:val="en-US"/>
         </w:rPr>
         <w:t>vk</w:t>
       </w:r>
-      <w:proofErr w:type="spellEnd"/>
       <w:r>
         <w:t>_</w:t>
       </w:r>
-      <w:proofErr w:type="spellStart"/>
       <w:r>
         <w:rPr>
           <w:lang w:val="en-US"/>
         </w:rPr>
         <w:t>api</w:t>
       </w:r>
-      <w:proofErr w:type="spellEnd"/>
       <w:r>
         <w:t>.</w:t>
       </w:r>
@@ -2574,13 +2906,8 @@
         </w:rPr>
         <w:t>t</w:t>
       </w:r>
-      <w:proofErr w:type="spellStart"/>
-      <w:r>
-        <w:t>elegram</w:t>
-      </w:r>
-      <w:proofErr w:type="spellEnd"/>
-      <w:r>
-        <w:t>, сессию VK с использованием токена</w:t>
+      <w:r>
+        <w:t>elegram, сессию VK с использованием токена</w:t>
       </w:r>
       <w:r>
         <w:t>,</w:t>
@@ -2620,14 +2947,12 @@
       <w:r>
         <w:t xml:space="preserve"> </w:t>
       </w:r>
-      <w:proofErr w:type="spellStart"/>
       <w:r>
         <w:rPr>
           <w:lang w:val="en-US"/>
         </w:rPr>
         <w:t>tg</w:t>
       </w:r>
-      <w:proofErr w:type="spellEnd"/>
       <w:r>
         <w:t>_</w:t>
       </w:r>
@@ -2640,14 +2965,12 @@
       <w:r>
         <w:t>_</w:t>
       </w:r>
-      <w:proofErr w:type="spellStart"/>
       <w:r>
         <w:rPr>
           <w:lang w:val="en-US"/>
         </w:rPr>
         <w:t>vk</w:t>
       </w:r>
-      <w:proofErr w:type="spellEnd"/>
       <w:r>
         <w:t>(</w:t>
       </w:r>
@@ -2677,13 +3000,8 @@
         <w:t xml:space="preserve"> </w:t>
       </w:r>
       <w:r>
-        <w:t xml:space="preserve">Обрабатывает новые сообщения из </w:t>
-      </w:r>
-      <w:proofErr w:type="spellStart"/>
-      <w:r>
-        <w:t>Telegram</w:t>
-      </w:r>
-      <w:proofErr w:type="spellEnd"/>
+        <w:t>Обрабатывает новые сообщения из Telegram</w:t>
+      </w:r>
     </w:p>
     <w:p>
       <w:r>
@@ -2713,29 +3031,101 @@
       <w:r>
         <w:t xml:space="preserve">б) </w:t>
       </w:r>
-      <w:proofErr w:type="spellStart"/>
-      <w:r>
-        <w:t>vk_</w:t>
-      </w:r>
-      <w:proofErr w:type="gramStart"/>
-      <w:r>
-        <w:t>polling</w:t>
-      </w:r>
-      <w:proofErr w:type="spellEnd"/>
-      <w:r>
-        <w:t>(</w:t>
-      </w:r>
-      <w:proofErr w:type="gramEnd"/>
-      <w:r>
+      <w:r>
+        <w:t>vk_polling():</w:t>
+      </w:r>
+    </w:p>
+    <w:p>
+      <w:r>
+        <w:t xml:space="preserve">  1) </w:t>
+      </w:r>
+      <w:r>
+        <w:t>Запускается в отдельном потоке</w:t>
+      </w:r>
+    </w:p>
+    <w:p>
+      <w:r>
+        <w:t xml:space="preserve">  2) </w:t>
+      </w:r>
+      <w:r>
+        <w:t>Постоянно проверяет новые входящие сообщения в VK (каждые 3 секунды)</w:t>
+      </w:r>
+    </w:p>
+    <w:p>
+      <w:r>
+        <w:t xml:space="preserve">  3) </w:t>
+      </w:r>
+      <w:r>
+        <w:t>При получении нового сообщения (не исходящего и с новым ID) пересылает его в Telegram</w:t>
+      </w:r>
+    </w:p>
+    <w:p>
+      <w:r>
+        <w:t xml:space="preserve">  4) </w:t>
+      </w:r>
+      <w:r>
+        <w:t>Использует asyncio.run_coroutine_threadsafe для безопасной отправки в Telegram из другого потока</w:t>
+      </w:r>
+    </w:p>
+    <w:p>
+      <w:pPr>
+        <w:rPr>
+          <w:lang w:val="en-US"/>
+        </w:rPr>
+      </w:pPr>
+      <w:r>
+        <w:t>в</w:t>
+      </w:r>
+      <w:r>
+        <w:rPr>
+          <w:lang w:val="en-US"/>
+        </w:rPr>
+        <w:t xml:space="preserve">) </w:t>
+      </w:r>
+      <w:r>
+        <w:rPr>
+          <w:lang w:val="en-US"/>
+        </w:rPr>
+        <w:t>send_to_telegram(text) (</w:t>
+      </w:r>
+      <w:r>
+        <w:t>асинхронный</w:t>
+      </w:r>
+      <w:r>
+        <w:rPr>
+          <w:lang w:val="en-US"/>
+        </w:rPr>
         <w:t>):</w:t>
       </w:r>
     </w:p>
     <w:p>
       <w:r>
+        <w:rPr>
+          <w:lang w:val="en-US"/>
+        </w:rPr>
+        <w:t xml:space="preserve">  </w:t>
+      </w:r>
+      <w:r>
+        <w:t xml:space="preserve">1) </w:t>
+      </w:r>
+      <w:r>
+        <w:t>Отправляет полученный текст целевому пользователю в Telegram</w:t>
+      </w:r>
+    </w:p>
+    <w:p>
+      <w:r>
+        <w:t xml:space="preserve">г) </w:t>
+      </w:r>
+      <w:r>
+        <w:t>start() (асинхронный):</w:t>
+      </w:r>
+    </w:p>
+    <w:p>
+      <w:r>
         <w:t xml:space="preserve">  1) </w:t>
       </w:r>
       <w:r>
-        <w:t>Запускается в отдельном потоке</w:t>
+        <w:t>Запускает клиент Telegram</w:t>
       </w:r>
     </w:p>
     <w:p>
@@ -2743,7 +3133,7 @@
         <w:t xml:space="preserve">  2) </w:t>
       </w:r>
       <w:r>
-        <w:t>Постоянно проверяет новые входящие сообщения в VK (каждые 3 секунды)</w:t>
+        <w:t>Добавляет обработчик новых сообщений (tg_to_vk)</w:t>
       </w:r>
     </w:p>
     <w:p>
@@ -2751,227 +3141,46 @@
         <w:t xml:space="preserve">  3) </w:t>
       </w:r>
       <w:r>
-        <w:t xml:space="preserve">При получении нового сообщения (не исходящего и с новым ID) пересылает его в </w:t>
-      </w:r>
-      <w:proofErr w:type="spellStart"/>
-      <w:r>
-        <w:t>Telegram</w:t>
-      </w:r>
-      <w:proofErr w:type="spellEnd"/>
+        <w:t>Выводит сообщение о успешном запуске</w:t>
+      </w:r>
+    </w:p>
+    <w:p>
+      <w:r>
+        <w:t xml:space="preserve">д) </w:t>
+      </w:r>
+      <w:r>
+        <w:t>run():</w:t>
+      </w:r>
+    </w:p>
+    <w:p>
+      <w:r>
+        <w:t xml:space="preserve">  1) </w:t>
+      </w:r>
+      <w:r>
+        <w:t>Основной метод для запуска всего моста</w:t>
+      </w:r>
+    </w:p>
+    <w:p>
+      <w:r>
+        <w:t xml:space="preserve">  2) </w:t>
+      </w:r>
+      <w:r>
+        <w:t>Настраивает event loop asyncio</w:t>
+      </w:r>
+    </w:p>
+    <w:p>
+      <w:r>
+        <w:t xml:space="preserve">  3) </w:t>
+      </w:r>
+      <w:r>
+        <w:t>Запускает Telegram клиент</w:t>
+      </w:r>
     </w:p>
     <w:p>
       <w:r>
         <w:t xml:space="preserve">  4) </w:t>
       </w:r>
       <w:r>
-        <w:t xml:space="preserve">Использует </w:t>
-      </w:r>
-      <w:proofErr w:type="spellStart"/>
-      <w:r>
-        <w:t>asyncio.run_coroutine_threadsafe</w:t>
-      </w:r>
-      <w:proofErr w:type="spellEnd"/>
-      <w:r>
-        <w:t xml:space="preserve"> для безопасной отправки в </w:t>
-      </w:r>
-      <w:proofErr w:type="spellStart"/>
-      <w:r>
-        <w:t>Telegram</w:t>
-      </w:r>
-      <w:proofErr w:type="spellEnd"/>
-      <w:r>
-        <w:t xml:space="preserve"> из другого потока</w:t>
-      </w:r>
-    </w:p>
-    <w:p>
-      <w:pPr>
-        <w:rPr>
-          <w:lang w:val="en-US"/>
-        </w:rPr>
-      </w:pPr>
-      <w:r>
-        <w:t>в</w:t>
-      </w:r>
-      <w:r>
-        <w:rPr>
-          <w:lang w:val="en-US"/>
-        </w:rPr>
-        <w:t xml:space="preserve">) </w:t>
-      </w:r>
-      <w:proofErr w:type="spellStart"/>
-      <w:r>
-        <w:rPr>
-          <w:lang w:val="en-US"/>
-        </w:rPr>
-        <w:t>send_to_telegram</w:t>
-      </w:r>
-      <w:proofErr w:type="spellEnd"/>
-      <w:r>
-        <w:rPr>
-          <w:lang w:val="en-US"/>
-        </w:rPr>
-        <w:t>(text) (</w:t>
-      </w:r>
-      <w:r>
-        <w:t>асинхронный</w:t>
-      </w:r>
-      <w:r>
-        <w:rPr>
-          <w:lang w:val="en-US"/>
-        </w:rPr>
-        <w:t>):</w:t>
-      </w:r>
-    </w:p>
-    <w:p>
-      <w:r>
-        <w:rPr>
-          <w:lang w:val="en-US"/>
-        </w:rPr>
-        <w:t xml:space="preserve">  </w:t>
-      </w:r>
-      <w:r>
-        <w:t xml:space="preserve">1) </w:t>
-      </w:r>
-      <w:r>
-        <w:t xml:space="preserve">Отправляет полученный текст целевому пользователю в </w:t>
-      </w:r>
-      <w:proofErr w:type="spellStart"/>
-      <w:r>
-        <w:t>Telegram</w:t>
-      </w:r>
-      <w:proofErr w:type="spellEnd"/>
-    </w:p>
-    <w:p>
-      <w:r>
-        <w:t xml:space="preserve">г) </w:t>
-      </w:r>
-      <w:proofErr w:type="spellStart"/>
-      <w:proofErr w:type="gramStart"/>
-      <w:r>
-        <w:t>start</w:t>
-      </w:r>
-      <w:proofErr w:type="spellEnd"/>
-      <w:r>
-        <w:t>(</w:t>
-      </w:r>
-      <w:proofErr w:type="gramEnd"/>
-      <w:r>
-        <w:t>) (асинхронный):</w:t>
-      </w:r>
-    </w:p>
-    <w:p>
-      <w:r>
-        <w:t xml:space="preserve">  1) </w:t>
-      </w:r>
-      <w:r>
-        <w:t xml:space="preserve">Запускает клиент </w:t>
-      </w:r>
-      <w:proofErr w:type="spellStart"/>
-      <w:r>
-        <w:t>Telegram</w:t>
-      </w:r>
-      <w:proofErr w:type="spellEnd"/>
-    </w:p>
-    <w:p>
-      <w:r>
-        <w:t xml:space="preserve">  2) </w:t>
-      </w:r>
-      <w:r>
-        <w:t>Добавляет обработчик новых сообщений (</w:t>
-      </w:r>
-      <w:proofErr w:type="spellStart"/>
-      <w:r>
-        <w:t>tg_to_vk</w:t>
-      </w:r>
-      <w:proofErr w:type="spellEnd"/>
-      <w:r>
-        <w:t>)</w:t>
-      </w:r>
-    </w:p>
-    <w:p>
-      <w:r>
-        <w:t xml:space="preserve">  3) </w:t>
-      </w:r>
-      <w:r>
-        <w:t>Выводит сообщение о успешном запуске</w:t>
-      </w:r>
-    </w:p>
-    <w:p>
-      <w:r>
-        <w:t xml:space="preserve">д) </w:t>
-      </w:r>
-      <w:proofErr w:type="spellStart"/>
-      <w:proofErr w:type="gramStart"/>
-      <w:r>
-        <w:t>run</w:t>
-      </w:r>
-      <w:proofErr w:type="spellEnd"/>
-      <w:r>
-        <w:t>(</w:t>
-      </w:r>
-      <w:proofErr w:type="gramEnd"/>
-      <w:r>
-        <w:t>):</w:t>
-      </w:r>
-    </w:p>
-    <w:p>
-      <w:r>
-        <w:t xml:space="preserve">  1) </w:t>
-      </w:r>
-      <w:r>
-        <w:t>Основной метод для запуска всего моста</w:t>
-      </w:r>
-    </w:p>
-    <w:p>
-      <w:r>
-        <w:t xml:space="preserve">  2) </w:t>
-      </w:r>
-      <w:r>
-        <w:t xml:space="preserve">Настраивает </w:t>
-      </w:r>
-      <w:proofErr w:type="spellStart"/>
-      <w:r>
-        <w:t>event</w:t>
-      </w:r>
-      <w:proofErr w:type="spellEnd"/>
-      <w:r>
-        <w:t xml:space="preserve"> </w:t>
-      </w:r>
-      <w:proofErr w:type="spellStart"/>
-      <w:r>
-        <w:t>loop</w:t>
-      </w:r>
-      <w:proofErr w:type="spellEnd"/>
-      <w:r>
-        <w:t xml:space="preserve"> </w:t>
-      </w:r>
-      <w:proofErr w:type="spellStart"/>
-      <w:r>
-        <w:t>asyncio</w:t>
-      </w:r>
-      <w:proofErr w:type="spellEnd"/>
-    </w:p>
-    <w:p>
-      <w:r>
-        <w:t xml:space="preserve">  3) </w:t>
-      </w:r>
-      <w:r>
-        <w:t xml:space="preserve">Запускает </w:t>
-      </w:r>
-      <w:proofErr w:type="spellStart"/>
-      <w:r>
-        <w:t>Telegram</w:t>
-      </w:r>
-      <w:proofErr w:type="spellEnd"/>
-      <w:r>
-        <w:t xml:space="preserve"> клиент</w:t>
-      </w:r>
-    </w:p>
-    <w:p>
-      <w:r>
-        <w:t xml:space="preserve">  4) </w:t>
-      </w:r>
-      <w:r>
         <w:t>Создает отдельный поток для опроса VK</w:t>
       </w:r>
     </w:p>
@@ -2980,15 +3189,7 @@
         <w:t xml:space="preserve">  5) </w:t>
       </w:r>
       <w:r>
-        <w:t xml:space="preserve">Обрабатывает остановку по </w:t>
-      </w:r>
-      <w:proofErr w:type="spellStart"/>
-      <w:r>
-        <w:t>Ctrl+C</w:t>
-      </w:r>
-      <w:proofErr w:type="spellEnd"/>
-      <w:r>
-        <w:t>, корректно закрывая соединения</w:t>
+        <w:t>Обрабатывает остановку по Ctrl+C, корректно закрывая соединения</w:t>
       </w:r>
     </w:p>
     <w:p>
@@ -3022,7 +3223,7 @@
           <w:numId w:val="25"/>
         </w:numPr>
       </w:pPr>
-      <w:bookmarkStart w:id="9" w:name="_Toc198163319"/>
+      <w:bookmarkStart w:id="9" w:name="_Toc198948441"/>
       <w:r>
         <w:t>Создание программы стандартизации изображений, аудио и видео файлов</w:t>
       </w:r>
@@ -3119,7 +3320,7 @@
           <w:numId w:val="25"/>
         </w:numPr>
       </w:pPr>
-      <w:bookmarkStart w:id="10" w:name="_Toc198163320"/>
+      <w:bookmarkStart w:id="10" w:name="_Toc198948442"/>
       <w:r>
         <w:t>Создание логгера ошибок</w:t>
       </w:r>
@@ -3149,88 +3350,1751 @@
         </w:numPr>
         <w:ind w:left="993" w:hanging="284"/>
       </w:pPr>
-      <w:bookmarkStart w:id="11" w:name="_Toc198163321"/>
+      <w:bookmarkStart w:id="11" w:name="_Toc198948443"/>
       <w:r>
         <w:t>Создание сайта</w:t>
       </w:r>
       <w:bookmarkEnd w:id="11"/>
     </w:p>
     <w:p>
-      <w:pPr>
-        <w:ind w:firstLine="0"/>
+      <w:r>
+        <w:t>Так как сайт — это место, где пользователь знакомится с продуктом на нем должна располагаться вся интересующая информация. Через сайт удобно будет регистрироваться, добавлять токены, а также выбирать свой любимый мессенджер. Исходя из вышесказанного обозначим задачи</w:t>
+      </w:r>
+      <w:r>
+        <w:t>:</w:t>
+      </w:r>
+    </w:p>
+    <w:p>
+      <w:r>
+        <w:t>-</w:t>
+      </w:r>
+      <w:r>
+        <w:t xml:space="preserve"> </w:t>
+      </w:r>
+      <w:r>
+        <w:t>создание раздела для информирования</w:t>
+      </w:r>
+      <w:r>
+        <w:t xml:space="preserve"> пользователей о продукте</w:t>
+      </w:r>
+      <w:r>
+        <w:t>;</w:t>
+      </w:r>
+    </w:p>
+    <w:p>
+      <w:pPr>
+        <w:ind w:left="709" w:right="-1" w:firstLine="11"/>
+      </w:pPr>
+      <w:r>
+        <w:t>-</w:t>
+      </w:r>
+      <w:r>
+        <w:t xml:space="preserve"> регистрация пользователя</w:t>
+      </w:r>
+      <w:r>
+        <w:t>;</w:t>
+      </w:r>
+    </w:p>
+    <w:p>
+      <w:pPr>
+        <w:ind w:left="709" w:right="-1" w:firstLine="11"/>
+      </w:pPr>
+      <w:r>
+        <w:t>- создание личного кабинета</w:t>
+      </w:r>
+      <w:r>
+        <w:t>;</w:t>
+      </w:r>
+    </w:p>
+    <w:p>
+      <w:pPr>
+        <w:ind w:left="709" w:right="-1" w:firstLine="11"/>
+      </w:pPr>
+      <w:r>
+        <w:t>-</w:t>
+      </w:r>
+      <w:bookmarkStart w:id="12" w:name="_Hlk197988741"/>
+      <w:r>
         <w:rPr>
           <w:lang w:val="en-US"/>
         </w:rPr>
-      </w:pPr>
-      <w:r>
-        <w:t>Так как сайт — это место, где пользователь знакомится с продуктом на нем должна располагаться вся интересующая информация. Через сайт удобно будет регистрироваться, добавлять токены, а также выбирать свой любимый мессенджер. Исходя из вышесказанного обозначим задачи</w:t>
-      </w:r>
-      <w:r>
-        <w:rPr>
-          <w:lang w:val="en-US"/>
-        </w:rPr>
-        <w:t>:</w:t>
-      </w:r>
-    </w:p>
-    <w:p>
-      <w:r>
-        <w:t>-</w:t>
-      </w:r>
-      <w:r>
-        <w:t xml:space="preserve"> информировани</w:t>
+        <w:t> </w:t>
+      </w:r>
+      <w:r>
+        <w:t>выбор любимого мессенджера</w:t>
+      </w:r>
+      <w:r>
+        <w:t xml:space="preserve"> пользователем</w:t>
+      </w:r>
+      <w:r>
+        <w:t>, подключени</w:t>
       </w:r>
       <w:r>
         <w:t>е</w:t>
       </w:r>
       <w:r>
-        <w:t xml:space="preserve"> пользователей о продукте</w:t>
-      </w:r>
-    </w:p>
-    <w:p>
-      <w:pPr>
-        <w:ind w:left="709" w:right="-1" w:firstLine="11"/>
-      </w:pPr>
-      <w:r>
-        <w:t>-</w:t>
-      </w:r>
-      <w:r>
-        <w:t xml:space="preserve"> регистраци</w:t>
-      </w:r>
-      <w:r>
-        <w:t>я</w:t>
-      </w:r>
-      <w:r>
-        <w:t xml:space="preserve"> пользователя</w:t>
-      </w:r>
-    </w:p>
-    <w:p>
-      <w:pPr>
-        <w:ind w:left="709" w:right="-1" w:firstLine="11"/>
-      </w:pPr>
-      <w:r>
-        <w:t>-</w:t>
-      </w:r>
-      <w:r>
-        <w:t xml:space="preserve"> </w:t>
-      </w:r>
-      <w:bookmarkStart w:id="12" w:name="_Hlk197988741"/>
-      <w:r>
-        <w:t>выбор любимого мессенджера, подключения и отключения токенов</w:t>
+        <w:t xml:space="preserve"> и отключени</w:t>
+      </w:r>
+      <w:r>
+        <w:t xml:space="preserve">е </w:t>
+      </w:r>
+      <w:r>
+        <w:t>токенов</w:t>
       </w:r>
       <w:bookmarkEnd w:id="12"/>
+      <w:r>
+        <w:t>.</w:t>
+      </w:r>
     </w:p>
     <w:p>
       <w:pPr>
         <w:pStyle w:val="2"/>
         <w:ind w:firstLine="709"/>
       </w:pPr>
+      <w:bookmarkStart w:id="13" w:name="_Toc198948444"/>
       <w:r>
         <w:t xml:space="preserve">3.1 </w:t>
       </w:r>
+      <w:r>
+        <w:t>Создание общих объектов для страниц</w:t>
+      </w:r>
+      <w:bookmarkEnd w:id="13"/>
+    </w:p>
+    <w:p>
+      <w:pPr>
+        <w:rPr>
+          <w:noProof/>
+        </w:rPr>
+      </w:pPr>
+      <w:r>
+        <w:t xml:space="preserve">Для каждого сайта в интернете характерны 3 основных раздела </w:t>
+      </w:r>
+      <w:r>
+        <w:rPr>
+          <w:lang w:val="en-US"/>
+        </w:rPr>
+        <w:t>header</w:t>
+      </w:r>
+      <w:r>
+        <w:t xml:space="preserve">, </w:t>
+      </w:r>
+      <w:r>
+        <w:rPr>
+          <w:lang w:val="en-US"/>
+        </w:rPr>
+        <w:t>footer</w:t>
+      </w:r>
+      <w:r>
+        <w:t xml:space="preserve"> и </w:t>
+      </w:r>
+      <w:r>
+        <w:rPr>
+          <w:lang w:val="en-US"/>
+        </w:rPr>
+        <w:t>main</w:t>
+      </w:r>
+      <w:r>
+        <w:t xml:space="preserve">. </w:t>
+      </w:r>
+      <w:r>
+        <w:t xml:space="preserve">На нашем сайте мы будет использовать одинаковый </w:t>
+      </w:r>
+      <w:r>
+        <w:rPr>
+          <w:lang w:val="en-US"/>
+        </w:rPr>
+        <w:t>header</w:t>
+      </w:r>
+      <w:r>
+        <w:t xml:space="preserve"> и </w:t>
+      </w:r>
+      <w:r>
+        <w:rPr>
+          <w:lang w:val="en-US"/>
+        </w:rPr>
+        <w:t>footer</w:t>
+      </w:r>
+      <w:r>
+        <w:t xml:space="preserve"> для всех страниц. В </w:t>
+      </w:r>
+      <w:r>
+        <w:rPr>
+          <w:lang w:val="en-US"/>
+        </w:rPr>
+        <w:t>header</w:t>
+      </w:r>
+      <w:r>
+        <w:t xml:space="preserve"> будут помещены</w:t>
+      </w:r>
+      <w:r>
+        <w:t>:</w:t>
+      </w:r>
+      <w:r>
+        <w:t xml:space="preserve"> навигационное меню</w:t>
+      </w:r>
+      <w:r>
+        <w:t xml:space="preserve">, </w:t>
+      </w:r>
+      <w:r>
+        <w:t>название и логотип нашего сайта.</w:t>
+      </w:r>
+      <w:r>
+        <w:t xml:space="preserve"> </w:t>
+      </w:r>
+      <w:r>
+        <w:t xml:space="preserve">В </w:t>
+      </w:r>
+      <w:r>
+        <w:rPr>
+          <w:lang w:val="en-US"/>
+        </w:rPr>
+        <w:t>footer</w:t>
+      </w:r>
+      <w:r>
+        <w:t xml:space="preserve"> поместим копирайт и кнопку для смены темы.</w:t>
+      </w:r>
+      <w:r>
+        <w:rPr>
+          <w:noProof/>
+        </w:rPr>
+        <w:t xml:space="preserve"> </w:t>
+      </w:r>
+      <w:r>
+        <w:t xml:space="preserve">Также реализуем дизайн при помощи </w:t>
+      </w:r>
+      <w:r>
+        <w:rPr>
+          <w:lang w:val="en-US"/>
+        </w:rPr>
+        <w:t>CSS</w:t>
+      </w:r>
+    </w:p>
+    <w:p/>
+    <w:p>
+      <w:pPr>
+        <w:pStyle w:val="af1"/>
+      </w:pPr>
+      <w:r>
+        <w:rPr>
+          <w:noProof/>
+        </w:rPr>
+        <w:drawing>
+          <wp:inline distT="0" distB="0" distL="0" distR="0" wp14:anchorId="7E060FE0" wp14:editId="3B6173FD">
+            <wp:extent cx="3729162" cy="2232546"/>
+            <wp:effectExtent l="0" t="0" r="5080" b="0"/>
+            <wp:docPr id="3" name="Рисунок 3"/>
+            <wp:cNvGraphicFramePr>
+              <a:graphicFrameLocks xmlns:a="http://schemas.openxmlformats.org/drawingml/2006/main" noChangeAspect="1"/>
+            </wp:cNvGraphicFramePr>
+            <a:graphic xmlns:a="http://schemas.openxmlformats.org/drawingml/2006/main">
+              <a:graphicData uri="http://schemas.openxmlformats.org/drawingml/2006/picture">
+                <pic:pic xmlns:pic="http://schemas.openxmlformats.org/drawingml/2006/picture">
+                  <pic:nvPicPr>
+                    <pic:cNvPr id="0" name="Picture 3"/>
+                    <pic:cNvPicPr>
+                      <a:picLocks noChangeAspect="1" noChangeArrowheads="1"/>
+                    </pic:cNvPicPr>
+                  </pic:nvPicPr>
+                  <pic:blipFill>
+                    <a:blip r:embed="rId14">
+                      <a:extLst>
+                        <a:ext uri="{28A0092B-C50C-407E-A947-70E740481C1C}">
+                          <a14:useLocalDpi xmlns:a14="http://schemas.microsoft.com/office/drawing/2010/main" val="0"/>
+                        </a:ext>
+                      </a:extLst>
+                    </a:blip>
+                    <a:srcRect/>
+                    <a:stretch>
+                      <a:fillRect/>
+                    </a:stretch>
+                  </pic:blipFill>
+                  <pic:spPr bwMode="auto">
+                    <a:xfrm>
+                      <a:off x="0" y="0"/>
+                      <a:ext cx="3749973" cy="2245005"/>
+                    </a:xfrm>
+                    <a:prstGeom prst="rect">
+                      <a:avLst/>
+                    </a:prstGeom>
+                    <a:noFill/>
+                    <a:ln>
+                      <a:noFill/>
+                    </a:ln>
+                  </pic:spPr>
+                </pic:pic>
+              </a:graphicData>
+            </a:graphic>
+          </wp:inline>
+        </w:drawing>
+      </w:r>
+    </w:p>
+    <w:p>
+      <w:pPr>
+        <w:pStyle w:val="af1"/>
+      </w:pPr>
+      <w:r>
+        <w:rPr>
+          <w:sz w:val="28"/>
+          <w:szCs w:val="22"/>
+        </w:rPr>
+        <w:t xml:space="preserve">Рисунок </w:t>
+      </w:r>
+      <w:r>
+        <w:rPr>
+          <w:sz w:val="28"/>
+          <w:szCs w:val="22"/>
+        </w:rPr>
+        <w:t>6</w:t>
+      </w:r>
+      <w:r>
+        <w:rPr>
+          <w:sz w:val="28"/>
+          <w:szCs w:val="22"/>
+        </w:rPr>
+        <w:t xml:space="preserve"> ‒ </w:t>
+      </w:r>
+      <w:r>
+        <w:t xml:space="preserve">код </w:t>
+      </w:r>
+      <w:r>
+        <w:rPr>
+          <w:lang w:val="en-US"/>
+        </w:rPr>
+        <w:t>header</w:t>
+      </w:r>
+      <w:r>
+        <w:t>-а сайта</w:t>
+      </w:r>
     </w:p>
     <w:p>
       <w:pPr>
         <w:ind w:firstLine="0"/>
+        <w:rPr>
+          <w:noProof/>
+        </w:rPr>
+      </w:pPr>
+    </w:p>
+    <w:p>
+      <w:pPr>
+        <w:pStyle w:val="af1"/>
+        <w:rPr>
+          <w:noProof/>
+        </w:rPr>
+      </w:pPr>
+      <w:r>
+        <w:rPr>
+          <w:noProof/>
+        </w:rPr>
+        <w:drawing>
+          <wp:inline distT="0" distB="0" distL="0" distR="0" wp14:anchorId="45074A2A" wp14:editId="43B50A2B">
+            <wp:extent cx="3586039" cy="2565442"/>
+            <wp:effectExtent l="0" t="0" r="0" b="6350"/>
+            <wp:docPr id="2" name="Рисунок 2"/>
+            <wp:cNvGraphicFramePr>
+              <a:graphicFrameLocks xmlns:a="http://schemas.openxmlformats.org/drawingml/2006/main" noChangeAspect="1"/>
+            </wp:cNvGraphicFramePr>
+            <a:graphic xmlns:a="http://schemas.openxmlformats.org/drawingml/2006/main">
+              <a:graphicData uri="http://schemas.openxmlformats.org/drawingml/2006/picture">
+                <pic:pic xmlns:pic="http://schemas.openxmlformats.org/drawingml/2006/picture">
+                  <pic:nvPicPr>
+                    <pic:cNvPr id="0" name="Picture 1"/>
+                    <pic:cNvPicPr>
+                      <a:picLocks noChangeAspect="1" noChangeArrowheads="1"/>
+                    </pic:cNvPicPr>
+                  </pic:nvPicPr>
+                  <pic:blipFill>
+                    <a:blip r:embed="rId15">
+                      <a:extLst>
+                        <a:ext uri="{28A0092B-C50C-407E-A947-70E740481C1C}">
+                          <a14:useLocalDpi xmlns:a14="http://schemas.microsoft.com/office/drawing/2010/main" val="0"/>
+                        </a:ext>
+                      </a:extLst>
+                    </a:blip>
+                    <a:srcRect/>
+                    <a:stretch>
+                      <a:fillRect/>
+                    </a:stretch>
+                  </pic:blipFill>
+                  <pic:spPr bwMode="auto">
+                    <a:xfrm>
+                      <a:off x="0" y="0"/>
+                      <a:ext cx="3593137" cy="2570520"/>
+                    </a:xfrm>
+                    <a:prstGeom prst="rect">
+                      <a:avLst/>
+                    </a:prstGeom>
+                    <a:noFill/>
+                    <a:ln>
+                      <a:noFill/>
+                    </a:ln>
+                  </pic:spPr>
+                </pic:pic>
+              </a:graphicData>
+            </a:graphic>
+          </wp:inline>
+        </w:drawing>
+      </w:r>
+    </w:p>
+    <w:p>
+      <w:pPr>
+        <w:pStyle w:val="af1"/>
+      </w:pPr>
+      <w:r>
+        <w:rPr>
+          <w:sz w:val="28"/>
+          <w:szCs w:val="22"/>
+        </w:rPr>
+        <w:lastRenderedPageBreak/>
+        <w:t xml:space="preserve">Рисунок </w:t>
+      </w:r>
+      <w:r>
+        <w:rPr>
+          <w:sz w:val="28"/>
+          <w:szCs w:val="22"/>
+        </w:rPr>
+        <w:t>7</w:t>
+      </w:r>
+      <w:r>
+        <w:rPr>
+          <w:sz w:val="28"/>
+          <w:szCs w:val="22"/>
+        </w:rPr>
+        <w:t xml:space="preserve"> ‒ </w:t>
+      </w:r>
+      <w:r>
+        <w:t xml:space="preserve">код </w:t>
+      </w:r>
+      <w:r>
+        <w:rPr>
+          <w:lang w:val="en-US"/>
+        </w:rPr>
+        <w:t>footer</w:t>
+      </w:r>
+      <w:r>
+        <w:t>-а сайта</w:t>
+      </w:r>
+    </w:p>
+    <w:p>
+      <w:pPr>
+        <w:pStyle w:val="2"/>
+        <w:numPr>
+          <w:ilvl w:val="1"/>
+          <w:numId w:val="25"/>
+        </w:numPr>
+      </w:pPr>
+      <w:r>
+        <w:t xml:space="preserve"> </w:t>
+      </w:r>
+      <w:bookmarkStart w:id="14" w:name="_Toc198948445"/>
+      <w:r>
+        <w:t>Написание основных разделов для сайта</w:t>
+      </w:r>
+      <w:bookmarkEnd w:id="14"/>
+    </w:p>
+    <w:p>
+      <w:r>
+        <w:t>На главной странице сайта разместим ключевые преимущества нашего приложения и добавим кнопку для перехода к регистрации</w:t>
+      </w:r>
+      <w:r>
+        <w:t>/логину</w:t>
+      </w:r>
+      <w:r>
+        <w:t>.</w:t>
+      </w:r>
+    </w:p>
+    <w:p/>
+    <w:p>
+      <w:pPr>
+        <w:pStyle w:val="af1"/>
+      </w:pPr>
+      <w:r>
+        <w:rPr>
+          <w:noProof/>
+        </w:rPr>
+        <w:drawing>
+          <wp:inline distT="0" distB="0" distL="0" distR="0" wp14:anchorId="707EB983" wp14:editId="311EF449">
+            <wp:extent cx="5517143" cy="2536466"/>
+            <wp:effectExtent l="0" t="0" r="7620" b="0"/>
+            <wp:docPr id="5" name="Рисунок 5"/>
+            <wp:cNvGraphicFramePr>
+              <a:graphicFrameLocks xmlns:a="http://schemas.openxmlformats.org/drawingml/2006/main" noChangeAspect="1"/>
+            </wp:cNvGraphicFramePr>
+            <a:graphic xmlns:a="http://schemas.openxmlformats.org/drawingml/2006/main">
+              <a:graphicData uri="http://schemas.openxmlformats.org/drawingml/2006/picture">
+                <pic:pic xmlns:pic="http://schemas.openxmlformats.org/drawingml/2006/picture">
+                  <pic:nvPicPr>
+                    <pic:cNvPr id="0" name="Picture 5"/>
+                    <pic:cNvPicPr>
+                      <a:picLocks noChangeAspect="1" noChangeArrowheads="1"/>
+                    </pic:cNvPicPr>
+                  </pic:nvPicPr>
+                  <pic:blipFill>
+                    <a:blip r:embed="rId16">
+                      <a:extLst>
+                        <a:ext uri="{28A0092B-C50C-407E-A947-70E740481C1C}">
+                          <a14:useLocalDpi xmlns:a14="http://schemas.microsoft.com/office/drawing/2010/main" val="0"/>
+                        </a:ext>
+                      </a:extLst>
+                    </a:blip>
+                    <a:srcRect/>
+                    <a:stretch>
+                      <a:fillRect/>
+                    </a:stretch>
+                  </pic:blipFill>
+                  <pic:spPr bwMode="auto">
+                    <a:xfrm>
+                      <a:off x="0" y="0"/>
+                      <a:ext cx="5525257" cy="2540196"/>
+                    </a:xfrm>
+                    <a:prstGeom prst="rect">
+                      <a:avLst/>
+                    </a:prstGeom>
+                    <a:noFill/>
+                    <a:ln>
+                      <a:noFill/>
+                    </a:ln>
+                  </pic:spPr>
+                </pic:pic>
+              </a:graphicData>
+            </a:graphic>
+          </wp:inline>
+        </w:drawing>
+      </w:r>
+    </w:p>
+    <w:p>
+      <w:pPr>
+        <w:pStyle w:val="af1"/>
+      </w:pPr>
+      <w:r>
+        <w:rPr>
+          <w:sz w:val="28"/>
+          <w:szCs w:val="22"/>
+        </w:rPr>
+        <w:t xml:space="preserve">Рисунок </w:t>
+      </w:r>
+      <w:r>
+        <w:rPr>
+          <w:sz w:val="28"/>
+          <w:szCs w:val="22"/>
+        </w:rPr>
+        <w:t>8</w:t>
+      </w:r>
+      <w:r>
+        <w:rPr>
+          <w:sz w:val="28"/>
+          <w:szCs w:val="22"/>
+        </w:rPr>
+        <w:t xml:space="preserve"> ‒ </w:t>
+      </w:r>
+      <w:r>
+        <w:t>код основного раздела заглавной страницы сайта</w:t>
+      </w:r>
+    </w:p>
+    <w:p/>
+    <w:p>
+      <w:r>
+        <w:t>В разделе с логином расположим плейсхолдеры для логина и пароля, а также кнопки для регистрации нового пользователя и восстановления пароля.</w:t>
+      </w:r>
+    </w:p>
+    <w:p/>
+    <w:p>
+      <w:pPr>
+        <w:pStyle w:val="af1"/>
+      </w:pPr>
+      <w:r>
+        <w:rPr>
+          <w:noProof/>
+        </w:rPr>
+        <w:drawing>
+          <wp:inline distT="0" distB="0" distL="0" distR="0" wp14:anchorId="5391822F" wp14:editId="4C675893">
+            <wp:extent cx="5937250" cy="2509686"/>
+            <wp:effectExtent l="0" t="0" r="6350" b="5080"/>
+            <wp:docPr id="7" name="Рисунок 7"/>
+            <wp:cNvGraphicFramePr>
+              <a:graphicFrameLocks xmlns:a="http://schemas.openxmlformats.org/drawingml/2006/main" noChangeAspect="1"/>
+            </wp:cNvGraphicFramePr>
+            <a:graphic xmlns:a="http://schemas.openxmlformats.org/drawingml/2006/main">
+              <a:graphicData uri="http://schemas.openxmlformats.org/drawingml/2006/picture">
+                <pic:pic xmlns:pic="http://schemas.openxmlformats.org/drawingml/2006/picture">
+                  <pic:nvPicPr>
+                    <pic:cNvPr id="1" name=""/>
+                    <pic:cNvPicPr/>
+                  </pic:nvPicPr>
+                  <pic:blipFill>
+                    <a:blip r:embed="rId17"/>
+                    <a:stretch>
+                      <a:fillRect/>
+                    </a:stretch>
+                  </pic:blipFill>
+                  <pic:spPr>
+                    <a:xfrm>
+                      <a:off x="0" y="0"/>
+                      <a:ext cx="5938428" cy="2510184"/>
+                    </a:xfrm>
+                    <a:prstGeom prst="rect">
+                      <a:avLst/>
+                    </a:prstGeom>
+                  </pic:spPr>
+                </pic:pic>
+              </a:graphicData>
+            </a:graphic>
+          </wp:inline>
+        </w:drawing>
+      </w:r>
+    </w:p>
+    <w:p>
+      <w:pPr>
+        <w:pStyle w:val="af1"/>
+      </w:pPr>
+      <w:r>
+        <w:rPr>
+          <w:sz w:val="28"/>
+          <w:szCs w:val="22"/>
+        </w:rPr>
+        <w:t xml:space="preserve">Рисунок </w:t>
+      </w:r>
+      <w:r>
+        <w:rPr>
+          <w:sz w:val="28"/>
+          <w:szCs w:val="22"/>
+        </w:rPr>
+        <w:t>9</w:t>
+      </w:r>
+      <w:r>
+        <w:rPr>
+          <w:sz w:val="28"/>
+          <w:szCs w:val="22"/>
+        </w:rPr>
+        <w:t xml:space="preserve"> ‒ </w:t>
+      </w:r>
+      <w:r>
+        <w:t>код основного раздела страницы с логином</w:t>
+      </w:r>
+    </w:p>
+    <w:p>
+      <w:pPr>
+        <w:pStyle w:val="af1"/>
+      </w:pPr>
+    </w:p>
+    <w:p>
+      <w:r>
+        <w:t xml:space="preserve">В разделе с регистрацией расположим плейсхолдеры для логина, пароля и </w:t>
+      </w:r>
+      <w:r>
+        <w:rPr>
+          <w:lang w:val="en-US"/>
+        </w:rPr>
+        <w:t>email</w:t>
+      </w:r>
+      <w:r>
+        <w:t xml:space="preserve"> пользователя, также необходимо добавить кнопку для </w:t>
+      </w:r>
+      <w:r>
+        <w:t>входа уже</w:t>
+      </w:r>
+      <w:r>
+        <w:t xml:space="preserve"> зарегистрированных пользовател</w:t>
+      </w:r>
+      <w:r>
+        <w:t>ей.</w:t>
+      </w:r>
+    </w:p>
+    <w:p/>
+    <w:p>
+      <w:pPr>
+        <w:pStyle w:val="af1"/>
+      </w:pPr>
+      <w:r>
+        <w:rPr>
+          <w:noProof/>
+        </w:rPr>
+        <w:lastRenderedPageBreak/>
+        <w:drawing>
+          <wp:inline distT="0" distB="0" distL="0" distR="0" wp14:anchorId="1AD5E0E5" wp14:editId="0C7E4429">
+            <wp:extent cx="5286460" cy="2210462"/>
+            <wp:effectExtent l="0" t="0" r="9525" b="0"/>
+            <wp:docPr id="8" name="Рисунок 8"/>
+            <wp:cNvGraphicFramePr>
+              <a:graphicFrameLocks xmlns:a="http://schemas.openxmlformats.org/drawingml/2006/main" noChangeAspect="1"/>
+            </wp:cNvGraphicFramePr>
+            <a:graphic xmlns:a="http://schemas.openxmlformats.org/drawingml/2006/main">
+              <a:graphicData uri="http://schemas.openxmlformats.org/drawingml/2006/picture">
+                <pic:pic xmlns:pic="http://schemas.openxmlformats.org/drawingml/2006/picture">
+                  <pic:nvPicPr>
+                    <pic:cNvPr id="1" name=""/>
+                    <pic:cNvPicPr/>
+                  </pic:nvPicPr>
+                  <pic:blipFill>
+                    <a:blip r:embed="rId18"/>
+                    <a:stretch>
+                      <a:fillRect/>
+                    </a:stretch>
+                  </pic:blipFill>
+                  <pic:spPr>
+                    <a:xfrm>
+                      <a:off x="0" y="0"/>
+                      <a:ext cx="5297135" cy="2214926"/>
+                    </a:xfrm>
+                    <a:prstGeom prst="rect">
+                      <a:avLst/>
+                    </a:prstGeom>
+                  </pic:spPr>
+                </pic:pic>
+              </a:graphicData>
+            </a:graphic>
+          </wp:inline>
+        </w:drawing>
+      </w:r>
+    </w:p>
+    <w:p>
+      <w:pPr>
+        <w:pStyle w:val="af1"/>
+      </w:pPr>
+      <w:r>
+        <w:rPr>
+          <w:sz w:val="28"/>
+          <w:szCs w:val="22"/>
+        </w:rPr>
+        <w:t xml:space="preserve">Рисунок </w:t>
+      </w:r>
+      <w:r>
+        <w:rPr>
+          <w:sz w:val="28"/>
+          <w:szCs w:val="22"/>
+        </w:rPr>
+        <w:t>10</w:t>
+      </w:r>
+      <w:r>
+        <w:rPr>
+          <w:sz w:val="28"/>
+          <w:szCs w:val="22"/>
+        </w:rPr>
+        <w:t xml:space="preserve"> ‒ </w:t>
+      </w:r>
+      <w:r>
+        <w:t>код основного раздела страницы с регистрацией</w:t>
+      </w:r>
+    </w:p>
+    <w:p>
+      <w:pPr>
+        <w:pStyle w:val="af1"/>
+      </w:pPr>
+    </w:p>
+    <w:p>
+      <w:r>
+        <w:t>В разделе для восстановления пароля создадим форму для запроса почты пользователя.</w:t>
+      </w:r>
+    </w:p>
+    <w:p/>
+    <w:p>
+      <w:pPr>
+        <w:ind w:firstLine="0"/>
+        <w:jc w:val="center"/>
+      </w:pPr>
+      <w:r>
+        <w:rPr>
+          <w:noProof/>
+        </w:rPr>
+        <w:drawing>
+          <wp:inline distT="0" distB="0" distL="0" distR="0" wp14:anchorId="66D1E34F" wp14:editId="77D9FCBE">
+            <wp:extent cx="5829581" cy="2449001"/>
+            <wp:effectExtent l="0" t="0" r="0" b="8890"/>
+            <wp:docPr id="11" name="Рисунок 11"/>
+            <wp:cNvGraphicFramePr>
+              <a:graphicFrameLocks xmlns:a="http://schemas.openxmlformats.org/drawingml/2006/main" noChangeAspect="1"/>
+            </wp:cNvGraphicFramePr>
+            <a:graphic xmlns:a="http://schemas.openxmlformats.org/drawingml/2006/main">
+              <a:graphicData uri="http://schemas.openxmlformats.org/drawingml/2006/picture">
+                <pic:pic xmlns:pic="http://schemas.openxmlformats.org/drawingml/2006/picture">
+                  <pic:nvPicPr>
+                    <pic:cNvPr id="1" name=""/>
+                    <pic:cNvPicPr/>
+                  </pic:nvPicPr>
+                  <pic:blipFill>
+                    <a:blip r:embed="rId19"/>
+                    <a:stretch>
+                      <a:fillRect/>
+                    </a:stretch>
+                  </pic:blipFill>
+                  <pic:spPr>
+                    <a:xfrm>
+                      <a:off x="0" y="0"/>
+                      <a:ext cx="5837869" cy="2452483"/>
+                    </a:xfrm>
+                    <a:prstGeom prst="rect">
+                      <a:avLst/>
+                    </a:prstGeom>
+                  </pic:spPr>
+                </pic:pic>
+              </a:graphicData>
+            </a:graphic>
+          </wp:inline>
+        </w:drawing>
+      </w:r>
+    </w:p>
+    <w:p>
+      <w:pPr>
+        <w:pStyle w:val="af1"/>
+      </w:pPr>
+      <w:r>
+        <w:rPr>
+          <w:sz w:val="28"/>
+          <w:szCs w:val="22"/>
+        </w:rPr>
+        <w:t xml:space="preserve">Рисунок </w:t>
+      </w:r>
+      <w:r>
+        <w:rPr>
+          <w:sz w:val="28"/>
+          <w:szCs w:val="22"/>
+        </w:rPr>
+        <w:t>11</w:t>
+      </w:r>
+      <w:r>
+        <w:rPr>
+          <w:sz w:val="28"/>
+          <w:szCs w:val="22"/>
+        </w:rPr>
+        <w:t xml:space="preserve"> ‒ </w:t>
+      </w:r>
+      <w:r>
+        <w:t>код основного раздела страницы с восстановлением пароля</w:t>
+      </w:r>
+    </w:p>
+    <w:p/>
+    <w:p>
+      <w:r>
+        <w:t>В личном кабинете пользователя будет выводится его имя и добавленные токены.</w:t>
+      </w:r>
+    </w:p>
+    <w:p/>
+    <w:p>
+      <w:r>
+        <w:rPr>
+          <w:noProof/>
+        </w:rPr>
+        <w:lastRenderedPageBreak/>
+        <w:drawing>
+          <wp:inline distT="0" distB="0" distL="0" distR="0" wp14:anchorId="03F16FCD" wp14:editId="0A157554">
+            <wp:extent cx="5449160" cy="4627659"/>
+            <wp:effectExtent l="0" t="0" r="0" b="1905"/>
+            <wp:docPr id="12" name="Рисунок 12"/>
+            <wp:cNvGraphicFramePr>
+              <a:graphicFrameLocks xmlns:a="http://schemas.openxmlformats.org/drawingml/2006/main" noChangeAspect="1"/>
+            </wp:cNvGraphicFramePr>
+            <a:graphic xmlns:a="http://schemas.openxmlformats.org/drawingml/2006/main">
+              <a:graphicData uri="http://schemas.openxmlformats.org/drawingml/2006/picture">
+                <pic:pic xmlns:pic="http://schemas.openxmlformats.org/drawingml/2006/picture">
+                  <pic:nvPicPr>
+                    <pic:cNvPr id="1" name=""/>
+                    <pic:cNvPicPr/>
+                  </pic:nvPicPr>
+                  <pic:blipFill>
+                    <a:blip r:embed="rId20"/>
+                    <a:stretch>
+                      <a:fillRect/>
+                    </a:stretch>
+                  </pic:blipFill>
+                  <pic:spPr>
+                    <a:xfrm>
+                      <a:off x="0" y="0"/>
+                      <a:ext cx="5453766" cy="4631570"/>
+                    </a:xfrm>
+                    <a:prstGeom prst="rect">
+                      <a:avLst/>
+                    </a:prstGeom>
+                  </pic:spPr>
+                </pic:pic>
+              </a:graphicData>
+            </a:graphic>
+          </wp:inline>
+        </w:drawing>
+      </w:r>
+    </w:p>
+    <w:p>
+      <w:pPr>
+        <w:pStyle w:val="af1"/>
+      </w:pPr>
+      <w:r>
+        <w:rPr>
+          <w:sz w:val="28"/>
+          <w:szCs w:val="22"/>
+        </w:rPr>
+        <w:t xml:space="preserve">Рисунок </w:t>
+      </w:r>
+      <w:r>
+        <w:rPr>
+          <w:sz w:val="28"/>
+          <w:szCs w:val="22"/>
+        </w:rPr>
+        <w:t>12</w:t>
+      </w:r>
+      <w:r>
+        <w:rPr>
+          <w:sz w:val="28"/>
+          <w:szCs w:val="22"/>
+        </w:rPr>
+        <w:t xml:space="preserve"> ‒ </w:t>
+      </w:r>
+      <w:r>
+        <w:t>код основного раздела личного кабинета</w:t>
+      </w:r>
+    </w:p>
+    <w:p/>
+    <w:p/>
+    <w:p>
+      <w:pPr>
+        <w:pStyle w:val="2"/>
+        <w:numPr>
+          <w:ilvl w:val="1"/>
+          <w:numId w:val="25"/>
+        </w:numPr>
+      </w:pPr>
+      <w:r>
+        <w:t xml:space="preserve"> </w:t>
+      </w:r>
+      <w:bookmarkStart w:id="15" w:name="_Toc198948446"/>
+      <w:r>
+        <w:t>Создание стилей для сайта</w:t>
+      </w:r>
+      <w:bookmarkEnd w:id="15"/>
+    </w:p>
+    <w:p>
+      <w:pPr>
+        <w:ind w:firstLine="0"/>
+      </w:pPr>
+      <w:r>
+        <w:t xml:space="preserve">В CSS-файле реализована стилизация для светлой и тёмной темы интерфейса с переключаемыми переменными (CSS Custom Properties). </w:t>
+      </w:r>
+    </w:p>
+    <w:p>
+      <w:pPr>
+        <w:ind w:firstLine="0"/>
+      </w:pPr>
+      <w:r>
+        <w:t>Были созданы</w:t>
+      </w:r>
+      <w:r>
+        <w:t>:</w:t>
+      </w:r>
+    </w:p>
+    <w:p>
+      <w:pPr>
+        <w:rPr>
+          <w:color w:val="000000" w:themeColor="text1"/>
+        </w:rPr>
+      </w:pPr>
+      <w:r>
+        <w:rPr>
+          <w:color w:val="000000" w:themeColor="text1"/>
+        </w:rPr>
+        <w:t>- Цветовые темы</w:t>
+      </w:r>
+    </w:p>
+    <w:p>
+      <w:r>
+        <w:t>- Основная структура</w:t>
+      </w:r>
+    </w:p>
+    <w:p>
+      <w:r>
+        <w:t>- Формы</w:t>
+      </w:r>
+    </w:p>
+    <w:p>
+      <w:pPr>
+        <w:rPr>
+          <w:color w:val="000000" w:themeColor="text1"/>
+        </w:rPr>
+      </w:pPr>
+      <w:r>
+        <w:t>- Визуальные элементы</w:t>
+      </w:r>
+    </w:p>
+    <w:p>
+      <w:pPr>
+        <w:rPr>
+          <w:color w:val="000000" w:themeColor="text1"/>
+        </w:rPr>
+      </w:pPr>
+      <w:r>
+        <w:t>- Адаптивность</w:t>
+      </w:r>
+    </w:p>
+    <w:p>
+      <w:r>
+        <w:t>- Дополнительные компоненты</w:t>
+      </w:r>
+    </w:p>
+    <w:p>
+      <w:pPr>
+        <w:rPr>
+          <w:b/>
+          <w:bCs/>
+          <w:color w:val="FF0000"/>
+        </w:rPr>
+      </w:pPr>
+      <w:r>
+        <w:rPr>
+          <w:b/>
+          <w:bCs/>
+          <w:color w:val="FF0000"/>
+        </w:rPr>
+        <w:t>Выкинуть картинки в приложение</w:t>
+      </w:r>
+    </w:p>
+    <w:p>
+      <w:pPr>
+        <w:pStyle w:val="af1"/>
+      </w:pPr>
+      <w:r>
+        <w:rPr>
+          <w:noProof/>
+        </w:rPr>
+        <w:lastRenderedPageBreak/>
+        <w:drawing>
+          <wp:inline distT="0" distB="0" distL="0" distR="0" wp14:anchorId="5754A89C" wp14:editId="06617184">
+            <wp:extent cx="3179787" cy="4528108"/>
+            <wp:effectExtent l="0" t="0" r="1905" b="6350"/>
+            <wp:docPr id="13" name="Рисунок 13"/>
+            <wp:cNvGraphicFramePr>
+              <a:graphicFrameLocks xmlns:a="http://schemas.openxmlformats.org/drawingml/2006/main" noChangeAspect="1"/>
+            </wp:cNvGraphicFramePr>
+            <a:graphic xmlns:a="http://schemas.openxmlformats.org/drawingml/2006/main">
+              <a:graphicData uri="http://schemas.openxmlformats.org/drawingml/2006/picture">
+                <pic:pic xmlns:pic="http://schemas.openxmlformats.org/drawingml/2006/picture">
+                  <pic:nvPicPr>
+                    <pic:cNvPr id="1" name=""/>
+                    <pic:cNvPicPr/>
+                  </pic:nvPicPr>
+                  <pic:blipFill>
+                    <a:blip r:embed="rId21"/>
+                    <a:stretch>
+                      <a:fillRect/>
+                    </a:stretch>
+                  </pic:blipFill>
+                  <pic:spPr>
+                    <a:xfrm>
+                      <a:off x="0" y="0"/>
+                      <a:ext cx="3186833" cy="4538142"/>
+                    </a:xfrm>
+                    <a:prstGeom prst="rect">
+                      <a:avLst/>
+                    </a:prstGeom>
+                  </pic:spPr>
+                </pic:pic>
+              </a:graphicData>
+            </a:graphic>
+          </wp:inline>
+        </w:drawing>
+      </w:r>
+    </w:p>
+    <w:p>
+      <w:pPr>
+        <w:pStyle w:val="af1"/>
+      </w:pPr>
+    </w:p>
+    <w:p>
+      <w:pPr>
+        <w:pStyle w:val="af1"/>
+      </w:pPr>
+      <w:r>
+        <w:rPr>
+          <w:noProof/>
+        </w:rPr>
+        <w:drawing>
+          <wp:inline distT="0" distB="0" distL="0" distR="0" wp14:anchorId="699F9A1C" wp14:editId="42C395E6">
+            <wp:extent cx="2122811" cy="4133088"/>
+            <wp:effectExtent l="0" t="0" r="0" b="1270"/>
+            <wp:docPr id="14" name="Рисунок 14"/>
+            <wp:cNvGraphicFramePr>
+              <a:graphicFrameLocks xmlns:a="http://schemas.openxmlformats.org/drawingml/2006/main" noChangeAspect="1"/>
+            </wp:cNvGraphicFramePr>
+            <a:graphic xmlns:a="http://schemas.openxmlformats.org/drawingml/2006/main">
+              <a:graphicData uri="http://schemas.openxmlformats.org/drawingml/2006/picture">
+                <pic:pic xmlns:pic="http://schemas.openxmlformats.org/drawingml/2006/picture">
+                  <pic:nvPicPr>
+                    <pic:cNvPr id="1" name=""/>
+                    <pic:cNvPicPr/>
+                  </pic:nvPicPr>
+                  <pic:blipFill>
+                    <a:blip r:embed="rId22"/>
+                    <a:stretch>
+                      <a:fillRect/>
+                    </a:stretch>
+                  </pic:blipFill>
+                  <pic:spPr>
+                    <a:xfrm>
+                      <a:off x="0" y="0"/>
+                      <a:ext cx="2133524" cy="4153947"/>
+                    </a:xfrm>
+                    <a:prstGeom prst="rect">
+                      <a:avLst/>
+                    </a:prstGeom>
+                  </pic:spPr>
+                </pic:pic>
+              </a:graphicData>
+            </a:graphic>
+          </wp:inline>
+        </w:drawing>
+      </w:r>
+    </w:p>
+    <w:p>
+      <w:pPr>
+        <w:pStyle w:val="af1"/>
+      </w:pPr>
+    </w:p>
+    <w:p>
+      <w:pPr>
+        <w:pStyle w:val="af1"/>
+      </w:pPr>
+      <w:r>
+        <w:rPr>
+          <w:noProof/>
+        </w:rPr>
+        <w:lastRenderedPageBreak/>
+        <w:drawing>
+          <wp:inline distT="0" distB="0" distL="0" distR="0" wp14:anchorId="0DCBE01A" wp14:editId="4E64C2E9">
+            <wp:extent cx="2244554" cy="4579315"/>
+            <wp:effectExtent l="0" t="0" r="3810" b="0"/>
+            <wp:docPr id="15" name="Рисунок 15"/>
+            <wp:cNvGraphicFramePr>
+              <a:graphicFrameLocks xmlns:a="http://schemas.openxmlformats.org/drawingml/2006/main" noChangeAspect="1"/>
+            </wp:cNvGraphicFramePr>
+            <a:graphic xmlns:a="http://schemas.openxmlformats.org/drawingml/2006/main">
+              <a:graphicData uri="http://schemas.openxmlformats.org/drawingml/2006/picture">
+                <pic:pic xmlns:pic="http://schemas.openxmlformats.org/drawingml/2006/picture">
+                  <pic:nvPicPr>
+                    <pic:cNvPr id="1" name=""/>
+                    <pic:cNvPicPr/>
+                  </pic:nvPicPr>
+                  <pic:blipFill>
+                    <a:blip r:embed="rId23"/>
+                    <a:stretch>
+                      <a:fillRect/>
+                    </a:stretch>
+                  </pic:blipFill>
+                  <pic:spPr>
+                    <a:xfrm>
+                      <a:off x="0" y="0"/>
+                      <a:ext cx="2252816" cy="4596170"/>
+                    </a:xfrm>
+                    <a:prstGeom prst="rect">
+                      <a:avLst/>
+                    </a:prstGeom>
+                  </pic:spPr>
+                </pic:pic>
+              </a:graphicData>
+            </a:graphic>
+          </wp:inline>
+        </w:drawing>
+      </w:r>
+    </w:p>
+    <w:p>
+      <w:pPr>
+        <w:pStyle w:val="af1"/>
+      </w:pPr>
+    </w:p>
+    <w:p>
+      <w:pPr>
+        <w:pStyle w:val="af1"/>
+      </w:pPr>
+      <w:r>
+        <w:rPr>
+          <w:noProof/>
+        </w:rPr>
+        <w:drawing>
+          <wp:inline distT="0" distB="0" distL="0" distR="0" wp14:anchorId="6AD0CB53" wp14:editId="35766718">
+            <wp:extent cx="2172615" cy="4229358"/>
+            <wp:effectExtent l="0" t="0" r="0" b="0"/>
+            <wp:docPr id="16" name="Рисунок 16"/>
+            <wp:cNvGraphicFramePr>
+              <a:graphicFrameLocks xmlns:a="http://schemas.openxmlformats.org/drawingml/2006/main" noChangeAspect="1"/>
+            </wp:cNvGraphicFramePr>
+            <a:graphic xmlns:a="http://schemas.openxmlformats.org/drawingml/2006/main">
+              <a:graphicData uri="http://schemas.openxmlformats.org/drawingml/2006/picture">
+                <pic:pic xmlns:pic="http://schemas.openxmlformats.org/drawingml/2006/picture">
+                  <pic:nvPicPr>
+                    <pic:cNvPr id="1" name=""/>
+                    <pic:cNvPicPr/>
+                  </pic:nvPicPr>
+                  <pic:blipFill>
+                    <a:blip r:embed="rId24"/>
+                    <a:stretch>
+                      <a:fillRect/>
+                    </a:stretch>
+                  </pic:blipFill>
+                  <pic:spPr>
+                    <a:xfrm>
+                      <a:off x="0" y="0"/>
+                      <a:ext cx="2178881" cy="4241555"/>
+                    </a:xfrm>
+                    <a:prstGeom prst="rect">
+                      <a:avLst/>
+                    </a:prstGeom>
+                  </pic:spPr>
+                </pic:pic>
+              </a:graphicData>
+            </a:graphic>
+          </wp:inline>
+        </w:drawing>
+      </w:r>
+    </w:p>
+    <w:p>
+      <w:pPr>
+        <w:pStyle w:val="af1"/>
+      </w:pPr>
+    </w:p>
+    <w:p>
+      <w:pPr>
+        <w:pStyle w:val="af1"/>
+      </w:pPr>
+      <w:r>
+        <w:rPr>
+          <w:noProof/>
+        </w:rPr>
+        <w:drawing>
+          <wp:inline distT="0" distB="0" distL="0" distR="0" wp14:anchorId="5D83F737" wp14:editId="75267791">
+            <wp:extent cx="2392179" cy="4359859"/>
+            <wp:effectExtent l="0" t="0" r="8255" b="3175"/>
+            <wp:docPr id="17" name="Рисунок 17"/>
+            <wp:cNvGraphicFramePr>
+              <a:graphicFrameLocks xmlns:a="http://schemas.openxmlformats.org/drawingml/2006/main" noChangeAspect="1"/>
+            </wp:cNvGraphicFramePr>
+            <a:graphic xmlns:a="http://schemas.openxmlformats.org/drawingml/2006/main">
+              <a:graphicData uri="http://schemas.openxmlformats.org/drawingml/2006/picture">
+                <pic:pic xmlns:pic="http://schemas.openxmlformats.org/drawingml/2006/picture">
+                  <pic:nvPicPr>
+                    <pic:cNvPr id="1" name=""/>
+                    <pic:cNvPicPr/>
+                  </pic:nvPicPr>
+                  <pic:blipFill>
+                    <a:blip r:embed="rId25"/>
+                    <a:stretch>
+                      <a:fillRect/>
+                    </a:stretch>
+                  </pic:blipFill>
+                  <pic:spPr>
+                    <a:xfrm>
+                      <a:off x="0" y="0"/>
+                      <a:ext cx="2398733" cy="4371805"/>
+                    </a:xfrm>
+                    <a:prstGeom prst="rect">
+                      <a:avLst/>
+                    </a:prstGeom>
+                  </pic:spPr>
+                </pic:pic>
+              </a:graphicData>
+            </a:graphic>
+          </wp:inline>
+        </w:drawing>
+      </w:r>
+    </w:p>
+    <w:p>
+      <w:pPr>
+        <w:pStyle w:val="af1"/>
+      </w:pPr>
+    </w:p>
+    <w:p>
+      <w:pPr>
+        <w:pStyle w:val="af1"/>
+      </w:pPr>
+      <w:r>
+        <w:rPr>
+          <w:noProof/>
+        </w:rPr>
+        <w:lastRenderedPageBreak/>
+        <w:drawing>
+          <wp:inline distT="0" distB="0" distL="0" distR="0" wp14:anchorId="355566E4" wp14:editId="0B2247FF">
+            <wp:extent cx="3077243" cy="5449824"/>
+            <wp:effectExtent l="0" t="0" r="8890" b="0"/>
+            <wp:docPr id="18" name="Рисунок 18"/>
+            <wp:cNvGraphicFramePr>
+              <a:graphicFrameLocks xmlns:a="http://schemas.openxmlformats.org/drawingml/2006/main" noChangeAspect="1"/>
+            </wp:cNvGraphicFramePr>
+            <a:graphic xmlns:a="http://schemas.openxmlformats.org/drawingml/2006/main">
+              <a:graphicData uri="http://schemas.openxmlformats.org/drawingml/2006/picture">
+                <pic:pic xmlns:pic="http://schemas.openxmlformats.org/drawingml/2006/picture">
+                  <pic:nvPicPr>
+                    <pic:cNvPr id="1" name=""/>
+                    <pic:cNvPicPr/>
+                  </pic:nvPicPr>
+                  <pic:blipFill>
+                    <a:blip r:embed="rId26"/>
+                    <a:stretch>
+                      <a:fillRect/>
+                    </a:stretch>
+                  </pic:blipFill>
+                  <pic:spPr>
+                    <a:xfrm>
+                      <a:off x="0" y="0"/>
+                      <a:ext cx="3080405" cy="5455423"/>
+                    </a:xfrm>
+                    <a:prstGeom prst="rect">
+                      <a:avLst/>
+                    </a:prstGeom>
+                  </pic:spPr>
+                </pic:pic>
+              </a:graphicData>
+            </a:graphic>
+          </wp:inline>
+        </w:drawing>
+      </w:r>
+    </w:p>
+    <w:p>
+      <w:pPr>
+        <w:pStyle w:val="af1"/>
+      </w:pPr>
+    </w:p>
+    <w:p>
+      <w:pPr>
+        <w:pStyle w:val="af1"/>
+      </w:pPr>
+      <w:r>
+        <w:rPr>
+          <w:noProof/>
+        </w:rPr>
+        <w:lastRenderedPageBreak/>
+        <w:drawing>
+          <wp:inline distT="0" distB="0" distL="0" distR="0" wp14:anchorId="19B820D9" wp14:editId="5AE4ED38">
+            <wp:extent cx="2984601" cy="4404168"/>
+            <wp:effectExtent l="0" t="0" r="6350" b="0"/>
+            <wp:docPr id="19" name="Рисунок 19"/>
+            <wp:cNvGraphicFramePr>
+              <a:graphicFrameLocks xmlns:a="http://schemas.openxmlformats.org/drawingml/2006/main" noChangeAspect="1"/>
+            </wp:cNvGraphicFramePr>
+            <a:graphic xmlns:a="http://schemas.openxmlformats.org/drawingml/2006/main">
+              <a:graphicData uri="http://schemas.openxmlformats.org/drawingml/2006/picture">
+                <pic:pic xmlns:pic="http://schemas.openxmlformats.org/drawingml/2006/picture">
+                  <pic:nvPicPr>
+                    <pic:cNvPr id="1" name=""/>
+                    <pic:cNvPicPr/>
+                  </pic:nvPicPr>
+                  <pic:blipFill>
+                    <a:blip r:embed="rId27"/>
+                    <a:stretch>
+                      <a:fillRect/>
+                    </a:stretch>
+                  </pic:blipFill>
+                  <pic:spPr>
+                    <a:xfrm>
+                      <a:off x="0" y="0"/>
+                      <a:ext cx="2993008" cy="4416573"/>
+                    </a:xfrm>
+                    <a:prstGeom prst="rect">
+                      <a:avLst/>
+                    </a:prstGeom>
+                  </pic:spPr>
+                </pic:pic>
+              </a:graphicData>
+            </a:graphic>
+          </wp:inline>
+        </w:drawing>
+      </w:r>
+    </w:p>
+    <w:p>
+      <w:pPr>
+        <w:pStyle w:val="af1"/>
+      </w:pPr>
+    </w:p>
+    <w:p>
+      <w:pPr>
+        <w:pStyle w:val="af1"/>
+      </w:pPr>
+      <w:r>
+        <w:rPr>
+          <w:noProof/>
+        </w:rPr>
+        <w:drawing>
+          <wp:inline distT="0" distB="0" distL="0" distR="0" wp14:anchorId="144C632C" wp14:editId="518549F4">
+            <wp:extent cx="2695951" cy="2924583"/>
+            <wp:effectExtent l="0" t="0" r="9525" b="9525"/>
+            <wp:docPr id="20" name="Рисунок 20"/>
+            <wp:cNvGraphicFramePr>
+              <a:graphicFrameLocks xmlns:a="http://schemas.openxmlformats.org/drawingml/2006/main" noChangeAspect="1"/>
+            </wp:cNvGraphicFramePr>
+            <a:graphic xmlns:a="http://schemas.openxmlformats.org/drawingml/2006/main">
+              <a:graphicData uri="http://schemas.openxmlformats.org/drawingml/2006/picture">
+                <pic:pic xmlns:pic="http://schemas.openxmlformats.org/drawingml/2006/picture">
+                  <pic:nvPicPr>
+                    <pic:cNvPr id="1" name=""/>
+                    <pic:cNvPicPr/>
+                  </pic:nvPicPr>
+                  <pic:blipFill>
+                    <a:blip r:embed="rId28"/>
+                    <a:stretch>
+                      <a:fillRect/>
+                    </a:stretch>
+                  </pic:blipFill>
+                  <pic:spPr>
+                    <a:xfrm>
+                      <a:off x="0" y="0"/>
+                      <a:ext cx="2695951" cy="2924583"/>
+                    </a:xfrm>
+                    <a:prstGeom prst="rect">
+                      <a:avLst/>
+                    </a:prstGeom>
+                  </pic:spPr>
+                </pic:pic>
+              </a:graphicData>
+            </a:graphic>
+          </wp:inline>
+        </w:drawing>
+      </w:r>
+    </w:p>
+    <w:p>
+      <w:pPr>
+        <w:pStyle w:val="af1"/>
+      </w:pPr>
+    </w:p>
+    <w:p>
+      <w:pPr>
+        <w:pStyle w:val="2"/>
+        <w:numPr>
+          <w:ilvl w:val="1"/>
+          <w:numId w:val="25"/>
+        </w:numPr>
+        <w:rPr>
+          <w:color w:val="000000" w:themeColor="text1"/>
+        </w:rPr>
+      </w:pPr>
+      <w:r>
+        <w:rPr>
+          <w:color w:val="000000" w:themeColor="text1"/>
+        </w:rPr>
+        <w:t>Вывод</w:t>
+      </w:r>
+    </w:p>
+    <w:p>
+      <w:pPr>
+        <w:pStyle w:val="aa"/>
+        <w:numPr>
+          <w:ilvl w:val="0"/>
+          <w:numId w:val="32"/>
+        </w:numPr>
+      </w:pPr>
+      <w:r>
+        <w:t>В данном разделе была подробно описана разработка веб-сайта, включающая создание структуры, основных разделов и стилизацию интерфейса. Были успешно реализованы ключевые функциональные блоки</w:t>
+      </w:r>
+      <w:r>
+        <w:t>: общая структура сайта, основные разделы, стилизация и адаптивность. Сам сайт представлен на скриншотах ниже.</w:t>
+      </w:r>
+    </w:p>
+    <w:p>
+      <w:pPr>
+        <w:pStyle w:val="af1"/>
+      </w:pPr>
+      <w:r>
+        <w:rPr>
+          <w:noProof/>
+        </w:rPr>
+        <w:lastRenderedPageBreak/>
+        <w:drawing>
+          <wp:inline distT="0" distB="0" distL="0" distR="0" wp14:anchorId="107DC009" wp14:editId="001B3866">
+            <wp:extent cx="4977754" cy="2545689"/>
+            <wp:effectExtent l="0" t="0" r="0" b="7620"/>
+            <wp:docPr id="21" name="Рисунок 21"/>
+            <wp:cNvGraphicFramePr>
+              <a:graphicFrameLocks xmlns:a="http://schemas.openxmlformats.org/drawingml/2006/main" noChangeAspect="1"/>
+            </wp:cNvGraphicFramePr>
+            <a:graphic xmlns:a="http://schemas.openxmlformats.org/drawingml/2006/main">
+              <a:graphicData uri="http://schemas.openxmlformats.org/drawingml/2006/picture">
+                <pic:pic xmlns:pic="http://schemas.openxmlformats.org/drawingml/2006/picture">
+                  <pic:nvPicPr>
+                    <pic:cNvPr id="0" name="Picture 1"/>
+                    <pic:cNvPicPr>
+                      <a:picLocks noChangeAspect="1" noChangeArrowheads="1"/>
+                    </pic:cNvPicPr>
+                  </pic:nvPicPr>
+                  <pic:blipFill>
+                    <a:blip r:embed="rId29" cstate="print">
+                      <a:extLst>
+                        <a:ext uri="{28A0092B-C50C-407E-A947-70E740481C1C}">
+                          <a14:useLocalDpi xmlns:a14="http://schemas.microsoft.com/office/drawing/2010/main" val="0"/>
+                        </a:ext>
+                      </a:extLst>
+                    </a:blip>
+                    <a:srcRect/>
+                    <a:stretch>
+                      <a:fillRect/>
+                    </a:stretch>
+                  </pic:blipFill>
+                  <pic:spPr bwMode="auto">
+                    <a:xfrm>
+                      <a:off x="0" y="0"/>
+                      <a:ext cx="4989980" cy="2551941"/>
+                    </a:xfrm>
+                    <a:prstGeom prst="rect">
+                      <a:avLst/>
+                    </a:prstGeom>
+                    <a:noFill/>
+                    <a:ln>
+                      <a:noFill/>
+                    </a:ln>
+                  </pic:spPr>
+                </pic:pic>
+              </a:graphicData>
+            </a:graphic>
+          </wp:inline>
+        </w:drawing>
+      </w:r>
+    </w:p>
+    <w:p>
+      <w:pPr>
+        <w:pStyle w:val="af1"/>
+      </w:pPr>
+    </w:p>
+    <w:p>
+      <w:pPr>
+        <w:pStyle w:val="af1"/>
+      </w:pPr>
+      <w:r>
+        <w:rPr>
+          <w:noProof/>
+        </w:rPr>
+        <w:drawing>
+          <wp:inline distT="0" distB="0" distL="0" distR="0" wp14:anchorId="68BEE97C" wp14:editId="4050AACD">
+            <wp:extent cx="4915814" cy="2528293"/>
+            <wp:effectExtent l="0" t="0" r="0" b="5715"/>
+            <wp:docPr id="22" name="Рисунок 22"/>
+            <wp:cNvGraphicFramePr>
+              <a:graphicFrameLocks xmlns:a="http://schemas.openxmlformats.org/drawingml/2006/main" noChangeAspect="1"/>
+            </wp:cNvGraphicFramePr>
+            <a:graphic xmlns:a="http://schemas.openxmlformats.org/drawingml/2006/main">
+              <a:graphicData uri="http://schemas.openxmlformats.org/drawingml/2006/picture">
+                <pic:pic xmlns:pic="http://schemas.openxmlformats.org/drawingml/2006/picture">
+                  <pic:nvPicPr>
+                    <pic:cNvPr id="0" name="Picture 3"/>
+                    <pic:cNvPicPr>
+                      <a:picLocks noChangeAspect="1" noChangeArrowheads="1"/>
+                    </pic:cNvPicPr>
+                  </pic:nvPicPr>
+                  <pic:blipFill>
+                    <a:blip r:embed="rId30" cstate="print">
+                      <a:extLst>
+                        <a:ext uri="{28A0092B-C50C-407E-A947-70E740481C1C}">
+                          <a14:useLocalDpi xmlns:a14="http://schemas.microsoft.com/office/drawing/2010/main" val="0"/>
+                        </a:ext>
+                      </a:extLst>
+                    </a:blip>
+                    <a:srcRect/>
+                    <a:stretch>
+                      <a:fillRect/>
+                    </a:stretch>
+                  </pic:blipFill>
+                  <pic:spPr bwMode="auto">
+                    <a:xfrm>
+                      <a:off x="0" y="0"/>
+                      <a:ext cx="4955443" cy="2548675"/>
+                    </a:xfrm>
+                    <a:prstGeom prst="rect">
+                      <a:avLst/>
+                    </a:prstGeom>
+                    <a:noFill/>
+                    <a:ln>
+                      <a:noFill/>
+                    </a:ln>
+                  </pic:spPr>
+                </pic:pic>
+              </a:graphicData>
+            </a:graphic>
+          </wp:inline>
+        </w:drawing>
+      </w:r>
+    </w:p>
+    <w:p>
+      <w:pPr>
+        <w:pStyle w:val="af1"/>
+      </w:pPr>
+    </w:p>
+    <w:p>
+      <w:pPr>
+        <w:pStyle w:val="af1"/>
+      </w:pPr>
+      <w:r>
+        <w:rPr>
+          <w:noProof/>
+        </w:rPr>
+        <w:drawing>
+          <wp:inline distT="0" distB="0" distL="0" distR="0" wp14:anchorId="5BE2B6EB" wp14:editId="55F23750">
+            <wp:extent cx="4864608" cy="2483787"/>
+            <wp:effectExtent l="0" t="0" r="0" b="0"/>
+            <wp:docPr id="23" name="Рисунок 23"/>
+            <wp:cNvGraphicFramePr>
+              <a:graphicFrameLocks xmlns:a="http://schemas.openxmlformats.org/drawingml/2006/main" noChangeAspect="1"/>
+            </wp:cNvGraphicFramePr>
+            <a:graphic xmlns:a="http://schemas.openxmlformats.org/drawingml/2006/main">
+              <a:graphicData uri="http://schemas.openxmlformats.org/drawingml/2006/picture">
+                <pic:pic xmlns:pic="http://schemas.openxmlformats.org/drawingml/2006/picture">
+                  <pic:nvPicPr>
+                    <pic:cNvPr id="0" name="Picture 5"/>
+                    <pic:cNvPicPr>
+                      <a:picLocks noChangeAspect="1" noChangeArrowheads="1"/>
+                    </pic:cNvPicPr>
+                  </pic:nvPicPr>
+                  <pic:blipFill>
+                    <a:blip r:embed="rId31" cstate="print">
+                      <a:extLst>
+                        <a:ext uri="{28A0092B-C50C-407E-A947-70E740481C1C}">
+                          <a14:useLocalDpi xmlns:a14="http://schemas.microsoft.com/office/drawing/2010/main" val="0"/>
+                        </a:ext>
+                      </a:extLst>
+                    </a:blip>
+                    <a:srcRect/>
+                    <a:stretch>
+                      <a:fillRect/>
+                    </a:stretch>
+                  </pic:blipFill>
+                  <pic:spPr bwMode="auto">
+                    <a:xfrm>
+                      <a:off x="0" y="0"/>
+                      <a:ext cx="4913842" cy="2508925"/>
+                    </a:xfrm>
+                    <a:prstGeom prst="rect">
+                      <a:avLst/>
+                    </a:prstGeom>
+                    <a:noFill/>
+                    <a:ln>
+                      <a:noFill/>
+                    </a:ln>
+                  </pic:spPr>
+                </pic:pic>
+              </a:graphicData>
+            </a:graphic>
+          </wp:inline>
+        </w:drawing>
+      </w:r>
+    </w:p>
+    <w:p>
+      <w:pPr>
+        <w:pStyle w:val="af1"/>
+      </w:pPr>
+    </w:p>
+    <w:p>
+      <w:pPr>
+        <w:pStyle w:val="af1"/>
+      </w:pPr>
+      <w:r>
+        <w:rPr>
+          <w:noProof/>
+        </w:rPr>
+        <w:lastRenderedPageBreak/>
+        <w:drawing>
+          <wp:inline distT="0" distB="0" distL="0" distR="0" wp14:anchorId="3C4D2E53" wp14:editId="176D2063">
+            <wp:extent cx="4857293" cy="2483075"/>
+            <wp:effectExtent l="0" t="0" r="635" b="0"/>
+            <wp:docPr id="24" name="Рисунок 24"/>
+            <wp:cNvGraphicFramePr>
+              <a:graphicFrameLocks xmlns:a="http://schemas.openxmlformats.org/drawingml/2006/main" noChangeAspect="1"/>
+            </wp:cNvGraphicFramePr>
+            <a:graphic xmlns:a="http://schemas.openxmlformats.org/drawingml/2006/main">
+              <a:graphicData uri="http://schemas.openxmlformats.org/drawingml/2006/picture">
+                <pic:pic xmlns:pic="http://schemas.openxmlformats.org/drawingml/2006/picture">
+                  <pic:nvPicPr>
+                    <pic:cNvPr id="0" name="Picture 7"/>
+                    <pic:cNvPicPr>
+                      <a:picLocks noChangeAspect="1" noChangeArrowheads="1"/>
+                    </pic:cNvPicPr>
+                  </pic:nvPicPr>
+                  <pic:blipFill>
+                    <a:blip r:embed="rId32" cstate="print">
+                      <a:extLst>
+                        <a:ext uri="{28A0092B-C50C-407E-A947-70E740481C1C}">
+                          <a14:useLocalDpi xmlns:a14="http://schemas.microsoft.com/office/drawing/2010/main" val="0"/>
+                        </a:ext>
+                      </a:extLst>
+                    </a:blip>
+                    <a:srcRect/>
+                    <a:stretch>
+                      <a:fillRect/>
+                    </a:stretch>
+                  </pic:blipFill>
+                  <pic:spPr bwMode="auto">
+                    <a:xfrm>
+                      <a:off x="0" y="0"/>
+                      <a:ext cx="4881186" cy="2495289"/>
+                    </a:xfrm>
+                    <a:prstGeom prst="rect">
+                      <a:avLst/>
+                    </a:prstGeom>
+                    <a:noFill/>
+                    <a:ln>
+                      <a:noFill/>
+                    </a:ln>
+                  </pic:spPr>
+                </pic:pic>
+              </a:graphicData>
+            </a:graphic>
+          </wp:inline>
+        </w:drawing>
+      </w:r>
+    </w:p>
+    <w:p>
+      <w:pPr>
+        <w:pStyle w:val="af1"/>
+      </w:pPr>
+    </w:p>
+    <w:p>
+      <w:pPr>
+        <w:pStyle w:val="af1"/>
+      </w:pPr>
+      <w:r>
+        <w:rPr>
+          <w:noProof/>
+        </w:rPr>
+        <w:drawing>
+          <wp:inline distT="0" distB="0" distL="0" distR="0" wp14:anchorId="2A11D0AB" wp14:editId="5567C010">
+            <wp:extent cx="4864608" cy="2487825"/>
+            <wp:effectExtent l="0" t="0" r="0" b="8255"/>
+            <wp:docPr id="25" name="Рисунок 25"/>
+            <wp:cNvGraphicFramePr>
+              <a:graphicFrameLocks xmlns:a="http://schemas.openxmlformats.org/drawingml/2006/main" noChangeAspect="1"/>
+            </wp:cNvGraphicFramePr>
+            <a:graphic xmlns:a="http://schemas.openxmlformats.org/drawingml/2006/main">
+              <a:graphicData uri="http://schemas.openxmlformats.org/drawingml/2006/picture">
+                <pic:pic xmlns:pic="http://schemas.openxmlformats.org/drawingml/2006/picture">
+                  <pic:nvPicPr>
+                    <pic:cNvPr id="0" name="Picture 9"/>
+                    <pic:cNvPicPr>
+                      <a:picLocks noChangeAspect="1" noChangeArrowheads="1"/>
+                    </pic:cNvPicPr>
+                  </pic:nvPicPr>
+                  <pic:blipFill>
+                    <a:blip r:embed="rId33" cstate="print">
+                      <a:extLst>
+                        <a:ext uri="{28A0092B-C50C-407E-A947-70E740481C1C}">
+                          <a14:useLocalDpi xmlns:a14="http://schemas.microsoft.com/office/drawing/2010/main" val="0"/>
+                        </a:ext>
+                      </a:extLst>
+                    </a:blip>
+                    <a:srcRect/>
+                    <a:stretch>
+                      <a:fillRect/>
+                    </a:stretch>
+                  </pic:blipFill>
+                  <pic:spPr bwMode="auto">
+                    <a:xfrm>
+                      <a:off x="0" y="0"/>
+                      <a:ext cx="4885320" cy="2498417"/>
+                    </a:xfrm>
+                    <a:prstGeom prst="rect">
+                      <a:avLst/>
+                    </a:prstGeom>
+                    <a:noFill/>
+                    <a:ln>
+                      <a:noFill/>
+                    </a:ln>
+                  </pic:spPr>
+                </pic:pic>
+              </a:graphicData>
+            </a:graphic>
+          </wp:inline>
+        </w:drawing>
+      </w:r>
+    </w:p>
+    <w:p>
+      <w:pPr>
+        <w:pStyle w:val="af1"/>
       </w:pPr>
       <w:r>
         <w:br w:type="page"/>
@@ -3238,24 +5102,298 @@
     </w:p>
     <w:p>
       <w:pPr>
-        <w:ind w:left="709" w:firstLine="0"/>
-      </w:pPr>
+        <w:pStyle w:val="1"/>
+      </w:pPr>
+      <w:bookmarkStart w:id="16" w:name="_Toc198948448"/>
+      <w:r>
+        <w:lastRenderedPageBreak/>
+        <w:t>4. Шифрование данных пользователя</w:t>
+      </w:r>
+      <w:bookmarkEnd w:id="16"/>
+    </w:p>
+    <w:p>
+      <w:r>
+        <w:t xml:space="preserve">Шифрование данных пользователя является неотъемлемой частью любого проекта. В данной работе лучшим решением является использования алгоритма </w:t>
+      </w:r>
+      <w:r>
+        <w:rPr>
+          <w:lang w:val="en-US"/>
+        </w:rPr>
+        <w:t>AES</w:t>
+      </w:r>
+      <w:r>
+        <w:t>-256</w:t>
+      </w:r>
+      <w:r>
+        <w:t xml:space="preserve">. Это современный, быстрый и надежный </w:t>
+      </w:r>
+      <w:r>
+        <w:t>стандарт</w:t>
+      </w:r>
+      <w:r>
+        <w:t xml:space="preserve"> шифрования данных.</w:t>
+      </w:r>
+    </w:p>
+    <w:p>
+      <w:pPr>
+        <w:pStyle w:val="2"/>
+        <w:ind w:firstLine="709"/>
+      </w:pPr>
+      <w:r>
+        <w:t>4.1 Написание функций для шифрования и дешифрования</w:t>
+      </w:r>
+    </w:p>
+    <w:p>
+      <w:pPr>
+        <w:ind w:firstLine="0"/>
+      </w:pPr>
+      <w:r>
+        <w:tab/>
+        <w:t xml:space="preserve">В </w:t>
+      </w:r>
+      <w:r>
+        <w:rPr>
+          <w:lang w:val="en-US"/>
+        </w:rPr>
+        <w:t>python</w:t>
+      </w:r>
+      <w:r>
+        <w:t xml:space="preserve"> </w:t>
+      </w:r>
+      <w:r>
+        <w:t xml:space="preserve">существует множество </w:t>
+      </w:r>
+      <w:r>
+        <w:t>криптографических</w:t>
+      </w:r>
+      <w:r>
+        <w:t xml:space="preserve"> библиотек</w:t>
+      </w:r>
+      <w:r>
+        <w:t xml:space="preserve">. В данной работе будет использоваться </w:t>
+      </w:r>
+      <w:r>
+        <w:t>cryptography</w:t>
+      </w:r>
+      <w:r>
+        <w:t>. Данная библиотека поддерживает выбранный ранее алгоритм шифрования. Р</w:t>
+      </w:r>
+      <w:r>
+        <w:t>еализ</w:t>
+      </w:r>
+      <w:r>
+        <w:t>уем</w:t>
+      </w:r>
+      <w:r>
+        <w:t xml:space="preserve"> две функции для шифрования и дешифрования данных с использованием алгоритма AES-256 в режиме GCM (Galois/Counter Mode). Этот режим обеспечивает не только конфиденциальность данных, но и их аутентификацию, что является важным аспектом информационной безопасности.</w:t>
+      </w:r>
+      <w:r>
+        <w:t xml:space="preserve"> </w:t>
+      </w:r>
+      <w:r>
+        <w:t>Функция encrypt_aes_256_gcm выполняет следующие операции:</w:t>
+      </w:r>
+    </w:p>
+    <w:p>
+      <w:pPr>
+        <w:ind w:firstLine="0"/>
+      </w:pPr>
+      <w:r>
+        <w:t>-</w:t>
+      </w:r>
+      <w:r>
+        <w:t> п</w:t>
+      </w:r>
+      <w:r>
+        <w:t>реобразует входную строку в байтовое представление с использованием UTF-8 кодировки</w:t>
+      </w:r>
+      <w:r>
+        <w:t>;</w:t>
+      </w:r>
+    </w:p>
+    <w:p>
+      <w:pPr>
+        <w:ind w:firstLine="0"/>
+      </w:pPr>
+      <w:r>
+        <w:t>-</w:t>
+      </w:r>
+      <w:r>
+        <w:rPr>
+          <w:lang w:val="en-US"/>
+        </w:rPr>
+        <w:t> </w:t>
+      </w:r>
+      <w:r>
+        <w:t>п</w:t>
+      </w:r>
+      <w:r>
+        <w:t>ри необходимости генерирует криптографически стойкий ключ длиной 32 байта (256 бит) и вектор инициализации (IV) длиной 12 байт</w:t>
+      </w:r>
+      <w:r>
+        <w:t>;</w:t>
+      </w:r>
+    </w:p>
+    <w:p>
+      <w:pPr>
+        <w:ind w:firstLine="0"/>
+      </w:pPr>
+      <w:r>
+        <w:t xml:space="preserve">- </w:t>
+      </w:r>
+      <w:r>
+        <w:t>с</w:t>
+      </w:r>
+      <w:r>
+        <w:t>оздает шифр с использованием алгоритма AES-256 в режиме GCM</w:t>
+      </w:r>
+      <w:r>
+        <w:t>;</w:t>
+      </w:r>
+    </w:p>
+    <w:p>
+      <w:pPr>
+        <w:ind w:firstLine="0"/>
+      </w:pPr>
+      <w:r>
+        <w:t xml:space="preserve">- </w:t>
+      </w:r>
+      <w:r>
+        <w:t>ш</w:t>
+      </w:r>
+      <w:r>
+        <w:t>ифрует данные и формирует тег аутентификации</w:t>
+      </w:r>
+      <w:r>
+        <w:t>;</w:t>
+      </w:r>
+    </w:p>
+    <w:p>
+      <w:pPr>
+        <w:ind w:firstLine="0"/>
+      </w:pPr>
+      <w:r>
+        <w:t>-</w:t>
+      </w:r>
+      <w:r>
+        <w:t> в</w:t>
+      </w:r>
+      <w:r>
+        <w:t>озвращает кортеж, содержащий зашифрованные данные, ключ, вектор инициализации и тег аутентификации</w:t>
+      </w:r>
+      <w:r>
+        <w:t>.</w:t>
+      </w:r>
+    </w:p>
+    <w:p>
+      <w:pPr>
+        <w:ind w:firstLine="0"/>
+      </w:pPr>
+      <w:r>
+        <w:t>Функция decrypt_aes_256_gcm выполняет обратную операцию:</w:t>
+      </w:r>
+    </w:p>
+    <w:p>
+      <w:pPr>
+        <w:ind w:firstLine="0"/>
+      </w:pPr>
+      <w:r>
+        <w:t>-</w:t>
+      </w:r>
+      <w:r>
+        <w:t> с</w:t>
+      </w:r>
+      <w:r>
+        <w:t>оздает объект дешифратора с использованием переданных ключа, вектора инициализации и тега аутентификации</w:t>
+      </w:r>
+      <w:r>
+        <w:t>;</w:t>
+      </w:r>
+    </w:p>
+    <w:p>
+      <w:pPr>
+        <w:ind w:firstLine="0"/>
+      </w:pPr>
+      <w:r>
+        <w:t xml:space="preserve">- </w:t>
+      </w:r>
+      <w:r>
+        <w:t>д</w:t>
+      </w:r>
+      <w:r>
+        <w:t>ешифрует данные</w:t>
+      </w:r>
+      <w:r>
+        <w:t>;</w:t>
+      </w:r>
+    </w:p>
+    <w:p>
+      <w:pPr>
+        <w:ind w:firstLine="0"/>
+      </w:pPr>
+      <w:r>
+        <w:t xml:space="preserve">- </w:t>
+      </w:r>
+      <w:r>
+        <w:t>п</w:t>
+      </w:r>
+      <w:r>
+        <w:t>реобразует байтовое представление обратно в строку</w:t>
+      </w:r>
+      <w:r>
+        <w:t>;</w:t>
+      </w:r>
+    </w:p>
+    <w:p>
+      <w:pPr>
+        <w:ind w:firstLine="0"/>
+      </w:pPr>
+      <w:r>
+        <w:t xml:space="preserve">- </w:t>
+      </w:r>
+      <w:r>
+        <w:t>в</w:t>
+      </w:r>
+      <w:r>
+        <w:t>озвращает исходные данные в виде строки</w:t>
+      </w:r>
+      <w:r>
+        <w:t>.</w:t>
+      </w:r>
+    </w:p>
+    <w:p>
+      <w:pPr>
+        <w:ind w:firstLine="0"/>
+      </w:pPr>
+      <w:r>
+        <w:t>Для облегчения интеграций написанных нами функций сделаем их пакетами.</w:t>
+      </w:r>
+    </w:p>
+    <w:p>
+      <w:pPr>
+        <w:ind w:firstLine="0"/>
+        <w:jc w:val="left"/>
+      </w:pPr>
+      <w:r>
+        <w:br w:type="page"/>
+      </w:r>
     </w:p>
     <w:p>
       <w:pPr>
         <w:pStyle w:val="1"/>
         <w:ind w:firstLine="0"/>
       </w:pPr>
-      <w:bookmarkStart w:id="13" w:name="_Toc197986584"/>
-      <w:bookmarkStart w:id="14" w:name="_Toc198163322"/>
-      <w:r>
+      <w:bookmarkStart w:id="17" w:name="_Toc197986584"/>
+      <w:bookmarkStart w:id="18" w:name="_Toc198948449"/>
+      <w:r>
+        <w:lastRenderedPageBreak/>
         <w:t>З</w:t>
       </w:r>
       <w:r>
         <w:t>АКЛЮЧЕНИЕ</w:t>
       </w:r>
-      <w:bookmarkEnd w:id="13"/>
-      <w:bookmarkEnd w:id="14"/>
+      <w:bookmarkEnd w:id="17"/>
+      <w:bookmarkEnd w:id="18"/>
     </w:p>
     <w:p/>
     <w:p>
@@ -3265,7 +5403,7 @@
       <w:r>
         <w:br w:type="page"/>
       </w:r>
-      <w:bookmarkStart w:id="15" w:name="_Toc197986585"/>
+      <w:bookmarkStart w:id="19" w:name="_Toc197986585"/>
       <w:r>
         <w:lastRenderedPageBreak/>
         <w:t>С</w:t>
@@ -3273,7 +5411,7 @@
       <w:r>
         <w:t>ПИСОК ИСПОЛЬЗОВАННЫХ ИСТОЧНИКОВ</w:t>
       </w:r>
-      <w:bookmarkEnd w:id="15"/>
+      <w:bookmarkEnd w:id="19"/>
     </w:p>
     <w:p/>
     <w:p>
@@ -3295,7 +5433,7 @@
       </w:r>
     </w:p>
     <w:sectPr>
-      <w:footerReference w:type="default" r:id="rId14"/>
+      <w:footerReference w:type="default" r:id="rId34"/>
       <w:pgSz w:w="11906" w:h="16838"/>
       <w:pgMar w:top="1134" w:right="567" w:bottom="1134" w:left="1701" w:header="709" w:footer="709" w:gutter="0"/>
       <w:pgNumType w:start="1"/>
@@ -6294,6 +8432,119 @@
     </w:lvl>
   </w:abstractNum>
   <w:abstractNum w:abstractNumId="28" w15:restartNumberingAfterBreak="0">
+    <w:nsid w:val="7A0D25A7"/>
+    <w:multiLevelType w:val="hybridMultilevel"/>
+    <w:tmpl w:val="5D60A538"/>
+    <w:lvl w:ilvl="0" w:tplc="B9429BD2">
+      <w:start w:val="3"/>
+      <w:numFmt w:val="bullet"/>
+      <w:lvlText w:val="-"/>
+      <w:lvlJc w:val="left"/>
+      <w:pPr>
+        <w:ind w:left="720" w:hanging="360"/>
+      </w:pPr>
+      <w:rPr>
+        <w:rFonts w:ascii="Times New Roman" w:eastAsia="Times New Roman" w:hAnsi="Times New Roman" w:cs="Times New Roman" w:hint="default"/>
+      </w:rPr>
+    </w:lvl>
+    <w:lvl w:ilvl="1" w:tplc="04190003" w:tentative="1">
+      <w:start w:val="1"/>
+      <w:numFmt w:val="bullet"/>
+      <w:lvlText w:val="o"/>
+      <w:lvlJc w:val="left"/>
+      <w:pPr>
+        <w:ind w:left="1440" w:hanging="360"/>
+      </w:pPr>
+      <w:rPr>
+        <w:rFonts w:ascii="Courier New" w:hAnsi="Courier New" w:cs="Courier New" w:hint="default"/>
+      </w:rPr>
+    </w:lvl>
+    <w:lvl w:ilvl="2" w:tplc="04190005" w:tentative="1">
+      <w:start w:val="1"/>
+      <w:numFmt w:val="bullet"/>
+      <w:lvlText w:val=""/>
+      <w:lvlJc w:val="left"/>
+      <w:pPr>
+        <w:ind w:left="2160" w:hanging="360"/>
+      </w:pPr>
+      <w:rPr>
+        <w:rFonts w:ascii="Wingdings" w:hAnsi="Wingdings" w:hint="default"/>
+      </w:rPr>
+    </w:lvl>
+    <w:lvl w:ilvl="3" w:tplc="04190001" w:tentative="1">
+      <w:start w:val="1"/>
+      <w:numFmt w:val="bullet"/>
+      <w:lvlText w:val=""/>
+      <w:lvlJc w:val="left"/>
+      <w:pPr>
+        <w:ind w:left="2880" w:hanging="360"/>
+      </w:pPr>
+      <w:rPr>
+        <w:rFonts w:ascii="Symbol" w:hAnsi="Symbol" w:hint="default"/>
+      </w:rPr>
+    </w:lvl>
+    <w:lvl w:ilvl="4" w:tplc="04190003" w:tentative="1">
+      <w:start w:val="1"/>
+      <w:numFmt w:val="bullet"/>
+      <w:lvlText w:val="o"/>
+      <w:lvlJc w:val="left"/>
+      <w:pPr>
+        <w:ind w:left="3600" w:hanging="360"/>
+      </w:pPr>
+      <w:rPr>
+        <w:rFonts w:ascii="Courier New" w:hAnsi="Courier New" w:cs="Courier New" w:hint="default"/>
+      </w:rPr>
+    </w:lvl>
+    <w:lvl w:ilvl="5" w:tplc="04190005" w:tentative="1">
+      <w:start w:val="1"/>
+      <w:numFmt w:val="bullet"/>
+      <w:lvlText w:val=""/>
+      <w:lvlJc w:val="left"/>
+      <w:pPr>
+        <w:ind w:left="4320" w:hanging="360"/>
+      </w:pPr>
+      <w:rPr>
+        <w:rFonts w:ascii="Wingdings" w:hAnsi="Wingdings" w:hint="default"/>
+      </w:rPr>
+    </w:lvl>
+    <w:lvl w:ilvl="6" w:tplc="04190001" w:tentative="1">
+      <w:start w:val="1"/>
+      <w:numFmt w:val="bullet"/>
+      <w:lvlText w:val=""/>
+      <w:lvlJc w:val="left"/>
+      <w:pPr>
+        <w:ind w:left="5040" w:hanging="360"/>
+      </w:pPr>
+      <w:rPr>
+        <w:rFonts w:ascii="Symbol" w:hAnsi="Symbol" w:hint="default"/>
+      </w:rPr>
+    </w:lvl>
+    <w:lvl w:ilvl="7" w:tplc="04190003" w:tentative="1">
+      <w:start w:val="1"/>
+      <w:numFmt w:val="bullet"/>
+      <w:lvlText w:val="o"/>
+      <w:lvlJc w:val="left"/>
+      <w:pPr>
+        <w:ind w:left="5760" w:hanging="360"/>
+      </w:pPr>
+      <w:rPr>
+        <w:rFonts w:ascii="Courier New" w:hAnsi="Courier New" w:cs="Courier New" w:hint="default"/>
+      </w:rPr>
+    </w:lvl>
+    <w:lvl w:ilvl="8" w:tplc="04190005" w:tentative="1">
+      <w:start w:val="1"/>
+      <w:numFmt w:val="bullet"/>
+      <w:lvlText w:val=""/>
+      <w:lvlJc w:val="left"/>
+      <w:pPr>
+        <w:ind w:left="6480" w:hanging="360"/>
+      </w:pPr>
+      <w:rPr>
+        <w:rFonts w:ascii="Wingdings" w:hAnsi="Wingdings" w:hint="default"/>
+      </w:rPr>
+    </w:lvl>
+  </w:abstractNum>
+  <w:abstractNum w:abstractNumId="29" w15:restartNumberingAfterBreak="0">
     <w:nsid w:val="7EBD7B61"/>
     <w:multiLevelType w:val="hybridMultilevel"/>
     <w:tmpl w:val="819CB464"/>
@@ -6452,7 +8703,7 @@
     <w:abstractNumId w:val="17"/>
   </w:num>
   <w:num w:numId="15">
-    <w:abstractNumId w:val="28"/>
+    <w:abstractNumId w:val="29"/>
   </w:num>
   <w:num w:numId="16">
     <w:abstractNumId w:val="3"/>
@@ -6501,6 +8752,9 @@
   </w:num>
   <w:num w:numId="31">
     <w:abstractNumId w:val="4"/>
+  </w:num>
+  <w:num w:numId="32">
+    <w:abstractNumId w:val="28"/>
   </w:num>
 </w:numbering>
 </file>
@@ -7406,9 +9660,8 @@
     <w:aliases w:val="картинка (слово рисунок 14)"/>
     <w:uiPriority w:val="1"/>
     <w:qFormat/>
-    <w:rsid w:val="00721A7D"/>
+    <w:rsid w:val="00131F12"/>
     <w:pPr>
-      <w:ind w:firstLine="709"/>
       <w:jc w:val="center"/>
     </w:pPr>
     <w:rPr>
@@ -7446,6 +9699,17 @@
     <w:rPr>
       <w:sz w:val="24"/>
       <w:szCs w:val="24"/>
+    </w:rPr>
+  </w:style>
+  <w:style w:type="character" w:styleId="af3">
+    <w:name w:val="Strong"/>
+    <w:basedOn w:val="a0"/>
+    <w:uiPriority w:val="22"/>
+    <w:qFormat/>
+    <w:rsid w:val="00B80A00"/>
+    <w:rPr>
+      <w:b/>
+      <w:bCs/>
     </w:rPr>
   </w:style>
 </w:styles>

--- a/Курсач.docx
+++ b/Курсач.docx
@@ -373,12 +373,14 @@
         </w:rPr>
         <w:t xml:space="preserve"> </w:t>
       </w:r>
+      <w:proofErr w:type="spellStart"/>
       <w:r>
         <w:rPr>
           <w:u w:val="single"/>
         </w:rPr>
         <w:t>Даничев</w:t>
       </w:r>
+      <w:proofErr w:type="spellEnd"/>
     </w:p>
     <w:p>
       <w:pPr>
@@ -838,6 +840,9 @@
     <w:p>
       <w:pPr>
         <w:ind w:firstLine="0"/>
+        <w:rPr>
+          <w:lang w:val="en-US"/>
+        </w:rPr>
       </w:pPr>
     </w:p>
     <w:p>
@@ -928,7 +933,7 @@
           <w:r>
             <w:fldChar w:fldCharType="separate"/>
           </w:r>
-          <w:hyperlink w:anchor="_Toc198948437" w:history="1">
+          <w:hyperlink w:anchor="_Toc199423445" w:history="1">
             <w:r>
               <w:rPr>
                 <w:rStyle w:val="a5"/>
@@ -955,7 +960,7 @@
                 <w:noProof/>
                 <w:webHidden/>
               </w:rPr>
-              <w:instrText xml:space="preserve"> PAGEREF _Toc198948437 \h </w:instrText>
+              <w:instrText xml:space="preserve"> PAGEREF _Toc199423445 \h </w:instrText>
             </w:r>
             <w:r>
               <w:rPr>
@@ -999,7 +1004,7 @@
               <w:szCs w:val="22"/>
             </w:rPr>
           </w:pPr>
-          <w:hyperlink w:anchor="_Toc198948438" w:history="1">
+          <w:hyperlink w:anchor="_Toc199423446" w:history="1">
             <w:r>
               <w:rPr>
                 <w:rStyle w:val="a5"/>
@@ -1042,7 +1047,7 @@
                 <w:noProof/>
                 <w:webHidden/>
               </w:rPr>
-              <w:instrText xml:space="preserve"> PAGEREF _Toc198948438 \h </w:instrText>
+              <w:instrText xml:space="preserve"> PAGEREF _Toc199423446 \h </w:instrText>
             </w:r>
             <w:r>
               <w:rPr>
@@ -1076,9 +1081,6 @@
         <w:p>
           <w:pPr>
             <w:pStyle w:val="13"/>
-            <w:tabs>
-              <w:tab w:val="left" w:pos="880"/>
-            </w:tabs>
             <w:rPr>
               <w:rFonts w:asciiTheme="minorHAnsi" w:eastAsiaTheme="minorEastAsia" w:hAnsiTheme="minorHAnsi" w:cstheme="minorBidi"/>
               <w:noProof/>
@@ -1086,50 +1088,34 @@
               <w:szCs w:val="22"/>
             </w:rPr>
           </w:pPr>
-          <w:hyperlink w:anchor="_Toc198948439" w:history="1">
+          <w:hyperlink w:anchor="_Toc199423447" w:history="1">
             <w:r>
               <w:rPr>
                 <w:rStyle w:val="a5"/>
                 <w:noProof/>
               </w:rPr>
-              <w:t>2</w:t>
-            </w:r>
-            <w:r>
-              <w:rPr>
-                <w:rFonts w:asciiTheme="minorHAnsi" w:eastAsiaTheme="minorEastAsia" w:hAnsiTheme="minorHAnsi" w:cstheme="minorBidi"/>
-                <w:noProof/>
-                <w:sz w:val="22"/>
-                <w:szCs w:val="22"/>
+              <w:t>2 Создание серверного приложения</w:t>
+            </w:r>
+            <w:r>
+              <w:rPr>
+                <w:noProof/>
+                <w:webHidden/>
               </w:rPr>
               <w:tab/>
             </w:r>
             <w:r>
               <w:rPr>
-                <w:rStyle w:val="a5"/>
-                <w:noProof/>
-              </w:rPr>
-              <w:t>Создание серверного приложения</w:t>
-            </w:r>
-            <w:r>
-              <w:rPr>
                 <w:noProof/>
                 <w:webHidden/>
               </w:rPr>
-              <w:tab/>
+              <w:fldChar w:fldCharType="begin"/>
             </w:r>
             <w:r>
               <w:rPr>
                 <w:noProof/>
                 <w:webHidden/>
               </w:rPr>
-              <w:fldChar w:fldCharType="begin"/>
-            </w:r>
-            <w:r>
-              <w:rPr>
-                <w:noProof/>
-                <w:webHidden/>
-              </w:rPr>
-              <w:instrText xml:space="preserve"> PAGEREF _Toc198948439 \h </w:instrText>
+              <w:instrText xml:space="preserve"> PAGEREF _Toc199423447 \h </w:instrText>
             </w:r>
             <w:r>
               <w:rPr>
@@ -1170,50 +1156,34 @@
               <w:szCs w:val="22"/>
             </w:rPr>
           </w:pPr>
-          <w:hyperlink w:anchor="_Toc198948440" w:history="1">
+          <w:hyperlink w:anchor="_Toc199423448" w:history="1">
             <w:r>
               <w:rPr>
                 <w:rStyle w:val="a5"/>
                 <w:noProof/>
               </w:rPr>
-              <w:t>2.1</w:t>
-            </w:r>
-            <w:r>
-              <w:rPr>
-                <w:rFonts w:asciiTheme="minorHAnsi" w:eastAsiaTheme="minorEastAsia" w:hAnsiTheme="minorHAnsi" w:cstheme="minorBidi"/>
-                <w:noProof/>
-                <w:sz w:val="22"/>
-                <w:szCs w:val="22"/>
+              <w:t>2.1 Дублирование сообщений в любимый мессенджер получателя</w:t>
+            </w:r>
+            <w:r>
+              <w:rPr>
+                <w:noProof/>
+                <w:webHidden/>
               </w:rPr>
               <w:tab/>
             </w:r>
             <w:r>
               <w:rPr>
-                <w:rStyle w:val="a5"/>
-                <w:noProof/>
-              </w:rPr>
-              <w:t>Дублирование сообщений в любимый мессенджер получателя</w:t>
-            </w:r>
-            <w:r>
-              <w:rPr>
                 <w:noProof/>
                 <w:webHidden/>
               </w:rPr>
-              <w:tab/>
+              <w:fldChar w:fldCharType="begin"/>
             </w:r>
             <w:r>
               <w:rPr>
                 <w:noProof/>
                 <w:webHidden/>
               </w:rPr>
-              <w:fldChar w:fldCharType="begin"/>
-            </w:r>
-            <w:r>
-              <w:rPr>
-                <w:noProof/>
-                <w:webHidden/>
-              </w:rPr>
-              <w:instrText xml:space="preserve"> PAGEREF _Toc198948440 \h </w:instrText>
+              <w:instrText xml:space="preserve"> PAGEREF _Toc199423448 \h </w:instrText>
             </w:r>
             <w:r>
               <w:rPr>
@@ -1254,29 +1224,84 @@
               <w:szCs w:val="22"/>
             </w:rPr>
           </w:pPr>
-          <w:hyperlink w:anchor="_Toc198948441" w:history="1">
+          <w:hyperlink w:anchor="_Toc199423449" w:history="1">
             <w:r>
               <w:rPr>
                 <w:rStyle w:val="a5"/>
                 <w:noProof/>
               </w:rPr>
-              <w:t>2.2</w:t>
-            </w:r>
-            <w:r>
-              <w:rPr>
-                <w:rFonts w:asciiTheme="minorHAnsi" w:eastAsiaTheme="minorEastAsia" w:hAnsiTheme="minorHAnsi" w:cstheme="minorBidi"/>
-                <w:noProof/>
-                <w:sz w:val="22"/>
-                <w:szCs w:val="22"/>
+              <w:t>2.2 Обработка мультимедийных файлов (фото, голосовые)</w:t>
+            </w:r>
+            <w:r>
+              <w:rPr>
+                <w:noProof/>
+                <w:webHidden/>
               </w:rPr>
               <w:tab/>
             </w:r>
             <w:r>
               <w:rPr>
+                <w:noProof/>
+                <w:webHidden/>
+              </w:rPr>
+              <w:fldChar w:fldCharType="begin"/>
+            </w:r>
+            <w:r>
+              <w:rPr>
+                <w:noProof/>
+                <w:webHidden/>
+              </w:rPr>
+              <w:instrText xml:space="preserve"> PAGEREF _Toc199423449 \h </w:instrText>
+            </w:r>
+            <w:r>
+              <w:rPr>
+                <w:noProof/>
+                <w:webHidden/>
+              </w:rPr>
+            </w:r>
+            <w:r>
+              <w:rPr>
+                <w:noProof/>
+                <w:webHidden/>
+              </w:rPr>
+              <w:fldChar w:fldCharType="separate"/>
+            </w:r>
+            <w:r>
+              <w:rPr>
+                <w:noProof/>
+                <w:webHidden/>
+              </w:rPr>
+              <w:t>8</w:t>
+            </w:r>
+            <w:r>
+              <w:rPr>
+                <w:noProof/>
+                <w:webHidden/>
+              </w:rPr>
+              <w:fldChar w:fldCharType="end"/>
+            </w:r>
+          </w:hyperlink>
+        </w:p>
+        <w:p>
+          <w:pPr>
+            <w:pStyle w:val="30"/>
+            <w:tabs>
+              <w:tab w:val="right" w:leader="dot" w:pos="9628"/>
+            </w:tabs>
+            <w:rPr>
+              <w:rFonts w:asciiTheme="minorHAnsi" w:eastAsiaTheme="minorEastAsia" w:hAnsiTheme="minorHAnsi" w:cstheme="minorBidi"/>
+              <w:noProof/>
+              <w:sz w:val="22"/>
+              <w:szCs w:val="22"/>
+            </w:rPr>
+          </w:pPr>
+          <w:hyperlink w:anchor="_Toc199423450" w:history="1">
+            <w:r>
+              <w:rPr>
                 <w:rStyle w:val="a5"/>
                 <w:noProof/>
               </w:rPr>
-              <w:t>Создание программы стандартизации изображений, аудио и видео файлов</w:t>
+              <w:t>2.3 Создание логгера ошибок</w:t>
             </w:r>
             <w:r>
               <w:rPr>
@@ -1297,7 +1322,7 @@
                 <w:noProof/>
                 <w:webHidden/>
               </w:rPr>
-              <w:instrText xml:space="preserve"> PAGEREF _Toc198948441 \h </w:instrText>
+              <w:instrText xml:space="preserve"> PAGEREF _Toc199423450 \h </w:instrText>
             </w:r>
             <w:r>
               <w:rPr>
@@ -1317,7 +1342,75 @@
                 <w:noProof/>
                 <w:webHidden/>
               </w:rPr>
-              <w:t>7</w:t>
+              <w:t>9</w:t>
+            </w:r>
+            <w:r>
+              <w:rPr>
+                <w:noProof/>
+                <w:webHidden/>
+              </w:rPr>
+              <w:fldChar w:fldCharType="end"/>
+            </w:r>
+          </w:hyperlink>
+        </w:p>
+        <w:p>
+          <w:pPr>
+            <w:pStyle w:val="13"/>
+            <w:rPr>
+              <w:rFonts w:asciiTheme="minorHAnsi" w:eastAsiaTheme="minorEastAsia" w:hAnsiTheme="minorHAnsi" w:cstheme="minorBidi"/>
+              <w:noProof/>
+              <w:sz w:val="22"/>
+              <w:szCs w:val="22"/>
+            </w:rPr>
+          </w:pPr>
+          <w:hyperlink w:anchor="_Toc199423451" w:history="1">
+            <w:r>
+              <w:rPr>
+                <w:rStyle w:val="a5"/>
+                <w:noProof/>
+              </w:rPr>
+              <w:t>3 Создание сайта</w:t>
+            </w:r>
+            <w:r>
+              <w:rPr>
+                <w:noProof/>
+                <w:webHidden/>
+              </w:rPr>
+              <w:tab/>
+            </w:r>
+            <w:r>
+              <w:rPr>
+                <w:noProof/>
+                <w:webHidden/>
+              </w:rPr>
+              <w:fldChar w:fldCharType="begin"/>
+            </w:r>
+            <w:r>
+              <w:rPr>
+                <w:noProof/>
+                <w:webHidden/>
+              </w:rPr>
+              <w:instrText xml:space="preserve"> PAGEREF _Toc199423451 \h </w:instrText>
+            </w:r>
+            <w:r>
+              <w:rPr>
+                <w:noProof/>
+                <w:webHidden/>
+              </w:rPr>
+            </w:r>
+            <w:r>
+              <w:rPr>
+                <w:noProof/>
+                <w:webHidden/>
+              </w:rPr>
+              <w:fldChar w:fldCharType="separate"/>
+            </w:r>
+            <w:r>
+              <w:rPr>
+                <w:noProof/>
+                <w:webHidden/>
+              </w:rPr>
+              <w:t>9</w:t>
             </w:r>
             <w:r>
               <w:rPr>
@@ -1338,157 +1431,54 @@
               <w:szCs w:val="22"/>
             </w:rPr>
           </w:pPr>
-          <w:hyperlink w:anchor="_Toc198948442" w:history="1">
+          <w:hyperlink w:anchor="_Toc199423452" w:history="1">
             <w:r>
               <w:rPr>
                 <w:rStyle w:val="a5"/>
                 <w:noProof/>
               </w:rPr>
-              <w:t>2.3</w:t>
-            </w:r>
-            <w:r>
-              <w:rPr>
-                <w:rFonts w:asciiTheme="minorHAnsi" w:eastAsiaTheme="minorEastAsia" w:hAnsiTheme="minorHAnsi" w:cstheme="minorBidi"/>
-                <w:noProof/>
-                <w:sz w:val="22"/>
-                <w:szCs w:val="22"/>
+              <w:t>3.1 Создание общих объектов для страниц</w:t>
+            </w:r>
+            <w:r>
+              <w:rPr>
+                <w:noProof/>
+                <w:webHidden/>
               </w:rPr>
               <w:tab/>
             </w:r>
             <w:r>
               <w:rPr>
-                <w:rStyle w:val="a5"/>
-                <w:noProof/>
-              </w:rPr>
-              <w:t>Создание логгера ошибок</w:t>
-            </w:r>
-            <w:r>
-              <w:rPr>
                 <w:noProof/>
                 <w:webHidden/>
               </w:rPr>
-              <w:tab/>
+              <w:fldChar w:fldCharType="begin"/>
             </w:r>
             <w:r>
               <w:rPr>
                 <w:noProof/>
                 <w:webHidden/>
               </w:rPr>
-              <w:fldChar w:fldCharType="begin"/>
+              <w:instrText xml:space="preserve"> PAGEREF _Toc199423452 \h </w:instrText>
             </w:r>
             <w:r>
               <w:rPr>
                 <w:noProof/>
                 <w:webHidden/>
               </w:rPr>
-              <w:instrText xml:space="preserve"> PAGEREF _Toc198948442 \h </w:instrText>
             </w:r>
             <w:r>
               <w:rPr>
                 <w:noProof/>
                 <w:webHidden/>
               </w:rPr>
+              <w:fldChar w:fldCharType="separate"/>
             </w:r>
             <w:r>
               <w:rPr>
                 <w:noProof/>
                 <w:webHidden/>
               </w:rPr>
-              <w:fldChar w:fldCharType="separate"/>
-            </w:r>
-            <w:r>
-              <w:rPr>
-                <w:noProof/>
-                <w:webHidden/>
-              </w:rPr>
-              <w:t>8</w:t>
-            </w:r>
-            <w:r>
-              <w:rPr>
-                <w:noProof/>
-                <w:webHidden/>
-              </w:rPr>
-              <w:fldChar w:fldCharType="end"/>
-            </w:r>
-          </w:hyperlink>
-        </w:p>
-        <w:p>
-          <w:pPr>
-            <w:pStyle w:val="13"/>
-            <w:tabs>
-              <w:tab w:val="left" w:pos="880"/>
-            </w:tabs>
-            <w:rPr>
-              <w:rFonts w:asciiTheme="minorHAnsi" w:eastAsiaTheme="minorEastAsia" w:hAnsiTheme="minorHAnsi" w:cstheme="minorBidi"/>
-              <w:noProof/>
-              <w:sz w:val="22"/>
-              <w:szCs w:val="22"/>
-            </w:rPr>
-          </w:pPr>
-          <w:hyperlink w:anchor="_Toc198948443" w:history="1">
-            <w:r>
-              <w:rPr>
-                <w:rStyle w:val="a5"/>
-                <w:noProof/>
-              </w:rPr>
-              <w:t>3</w:t>
-            </w:r>
-            <w:r>
-              <w:rPr>
-                <w:rFonts w:asciiTheme="minorHAnsi" w:eastAsiaTheme="minorEastAsia" w:hAnsiTheme="minorHAnsi" w:cstheme="minorBidi"/>
-                <w:noProof/>
-                <w:sz w:val="22"/>
-                <w:szCs w:val="22"/>
-              </w:rPr>
-              <w:tab/>
-            </w:r>
-            <w:r>
-              <w:rPr>
-                <w:rStyle w:val="a5"/>
-                <w:noProof/>
-              </w:rPr>
-              <w:t>Создание сайта</w:t>
-            </w:r>
-            <w:r>
-              <w:rPr>
-                <w:noProof/>
-                <w:webHidden/>
-              </w:rPr>
-              <w:tab/>
-            </w:r>
-            <w:r>
-              <w:rPr>
-                <w:noProof/>
-                <w:webHidden/>
-              </w:rPr>
-              <w:fldChar w:fldCharType="begin"/>
-            </w:r>
-            <w:r>
-              <w:rPr>
-                <w:noProof/>
-                <w:webHidden/>
-              </w:rPr>
-              <w:instrText xml:space="preserve"> PAGEREF _Toc198948443 \h </w:instrText>
-            </w:r>
-            <w:r>
-              <w:rPr>
-                <w:noProof/>
-                <w:webHidden/>
-              </w:rPr>
-            </w:r>
-            <w:r>
-              <w:rPr>
-                <w:noProof/>
-                <w:webHidden/>
-              </w:rPr>
-              <w:fldChar w:fldCharType="separate"/>
-            </w:r>
-            <w:r>
-              <w:rPr>
-                <w:noProof/>
-                <w:webHidden/>
-              </w:rPr>
-              <w:t>9</w:t>
+              <w:t>10</w:t>
             </w:r>
             <w:r>
               <w:rPr>
@@ -1509,13 +1499,13 @@
               <w:szCs w:val="22"/>
             </w:rPr>
           </w:pPr>
-          <w:hyperlink w:anchor="_Toc198948444" w:history="1">
+          <w:hyperlink w:anchor="_Toc199423453" w:history="1">
             <w:r>
               <w:rPr>
                 <w:rStyle w:val="a5"/>
                 <w:noProof/>
               </w:rPr>
-              <w:t>3.1 Создание общих объектов для страниц</w:t>
+              <w:t>3.2 Написание основных разделов для сайта</w:t>
             </w:r>
             <w:r>
               <w:rPr>
@@ -1536,7 +1526,7 @@
                 <w:noProof/>
                 <w:webHidden/>
               </w:rPr>
-              <w:instrText xml:space="preserve"> PAGEREF _Toc198948444 \h </w:instrText>
+              <w:instrText xml:space="preserve"> PAGEREF _Toc199423453 \h </w:instrText>
             </w:r>
             <w:r>
               <w:rPr>
@@ -1556,7 +1546,7 @@
                 <w:noProof/>
                 <w:webHidden/>
               </w:rPr>
-              <w:t>9</w:t>
+              <w:t>11</w:t>
             </w:r>
             <w:r>
               <w:rPr>
@@ -1577,70 +1567,54 @@
               <w:szCs w:val="22"/>
             </w:rPr>
           </w:pPr>
-          <w:hyperlink w:anchor="_Toc198948445" w:history="1">
+          <w:hyperlink w:anchor="_Toc199423454" w:history="1">
             <w:r>
               <w:rPr>
                 <w:rStyle w:val="a5"/>
                 <w:noProof/>
               </w:rPr>
-              <w:t>3.2</w:t>
-            </w:r>
-            <w:r>
-              <w:rPr>
-                <w:rFonts w:asciiTheme="minorHAnsi" w:eastAsiaTheme="minorEastAsia" w:hAnsiTheme="minorHAnsi" w:cstheme="minorBidi"/>
-                <w:noProof/>
-                <w:sz w:val="22"/>
-                <w:szCs w:val="22"/>
+              <w:t>3.3 Создание стилей для сайта</w:t>
+            </w:r>
+            <w:r>
+              <w:rPr>
+                <w:noProof/>
+                <w:webHidden/>
               </w:rPr>
               <w:tab/>
             </w:r>
             <w:r>
               <w:rPr>
-                <w:rStyle w:val="a5"/>
-                <w:noProof/>
-              </w:rPr>
-              <w:t>Написание основных разделов для сайта</w:t>
-            </w:r>
-            <w:r>
-              <w:rPr>
                 <w:noProof/>
                 <w:webHidden/>
               </w:rPr>
-              <w:tab/>
+              <w:fldChar w:fldCharType="begin"/>
             </w:r>
             <w:r>
               <w:rPr>
                 <w:noProof/>
                 <w:webHidden/>
               </w:rPr>
-              <w:fldChar w:fldCharType="begin"/>
+              <w:instrText xml:space="preserve"> PAGEREF _Toc199423454 \h </w:instrText>
             </w:r>
             <w:r>
               <w:rPr>
                 <w:noProof/>
                 <w:webHidden/>
               </w:rPr>
-              <w:instrText xml:space="preserve"> PAGEREF _Toc198948445 \h </w:instrText>
             </w:r>
             <w:r>
               <w:rPr>
                 <w:noProof/>
                 <w:webHidden/>
               </w:rPr>
+              <w:fldChar w:fldCharType="separate"/>
             </w:r>
             <w:r>
               <w:rPr>
                 <w:noProof/>
                 <w:webHidden/>
               </w:rPr>
-              <w:fldChar w:fldCharType="separate"/>
-            </w:r>
-            <w:r>
-              <w:rPr>
-                <w:noProof/>
-                <w:webHidden/>
-              </w:rPr>
-              <w:t>9</w:t>
+              <w:t>13</w:t>
             </w:r>
             <w:r>
               <w:rPr>
@@ -1661,29 +1635,81 @@
               <w:szCs w:val="22"/>
             </w:rPr>
           </w:pPr>
-          <w:hyperlink w:anchor="_Toc198948446" w:history="1">
+          <w:hyperlink w:anchor="_Toc199423455" w:history="1">
             <w:r>
               <w:rPr>
                 <w:rStyle w:val="a5"/>
                 <w:noProof/>
               </w:rPr>
-              <w:t>3.3</w:t>
-            </w:r>
-            <w:r>
-              <w:rPr>
-                <w:rFonts w:asciiTheme="minorHAnsi" w:eastAsiaTheme="minorEastAsia" w:hAnsiTheme="minorHAnsi" w:cstheme="minorBidi"/>
-                <w:noProof/>
-                <w:sz w:val="22"/>
-                <w:szCs w:val="22"/>
+              <w:t>3.4 Вывод</w:t>
+            </w:r>
+            <w:r>
+              <w:rPr>
+                <w:noProof/>
+                <w:webHidden/>
               </w:rPr>
               <w:tab/>
             </w:r>
             <w:r>
               <w:rPr>
+                <w:noProof/>
+                <w:webHidden/>
+              </w:rPr>
+              <w:fldChar w:fldCharType="begin"/>
+            </w:r>
+            <w:r>
+              <w:rPr>
+                <w:noProof/>
+                <w:webHidden/>
+              </w:rPr>
+              <w:instrText xml:space="preserve"> PAGEREF _Toc199423455 \h </w:instrText>
+            </w:r>
+            <w:r>
+              <w:rPr>
+                <w:noProof/>
+                <w:webHidden/>
+              </w:rPr>
+            </w:r>
+            <w:r>
+              <w:rPr>
+                <w:noProof/>
+                <w:webHidden/>
+              </w:rPr>
+              <w:fldChar w:fldCharType="separate"/>
+            </w:r>
+            <w:r>
+              <w:rPr>
+                <w:noProof/>
+                <w:webHidden/>
+              </w:rPr>
+              <w:t>13</w:t>
+            </w:r>
+            <w:r>
+              <w:rPr>
+                <w:noProof/>
+                <w:webHidden/>
+              </w:rPr>
+              <w:fldChar w:fldCharType="end"/>
+            </w:r>
+          </w:hyperlink>
+        </w:p>
+        <w:p>
+          <w:pPr>
+            <w:pStyle w:val="13"/>
+            <w:rPr>
+              <w:rFonts w:asciiTheme="minorHAnsi" w:eastAsiaTheme="minorEastAsia" w:hAnsiTheme="minorHAnsi" w:cstheme="minorBidi"/>
+              <w:noProof/>
+              <w:sz w:val="22"/>
+              <w:szCs w:val="22"/>
+            </w:rPr>
+          </w:pPr>
+          <w:hyperlink w:anchor="_Toc199423456" w:history="1">
+            <w:r>
+              <w:rPr>
                 <w:rStyle w:val="a5"/>
                 <w:noProof/>
               </w:rPr>
-              <w:t>Создание стилей для сайта</w:t>
+              <w:t>4 Шифрование данных пользователя</w:t>
             </w:r>
             <w:r>
               <w:rPr>
@@ -1704,7 +1730,7 @@
                 <w:noProof/>
                 <w:webHidden/>
               </w:rPr>
-              <w:instrText xml:space="preserve"> PAGEREF _Toc198948446 \h </w:instrText>
+              <w:instrText xml:space="preserve"> PAGEREF _Toc199423456 \h </w:instrText>
             </w:r>
             <w:r>
               <w:rPr>
@@ -1724,7 +1750,7 @@
                 <w:noProof/>
                 <w:webHidden/>
               </w:rPr>
-              <w:t>9</w:t>
+              <w:t>15</w:t>
             </w:r>
             <w:r>
               <w:rPr>
@@ -1745,13 +1771,13 @@
               <w:szCs w:val="22"/>
             </w:rPr>
           </w:pPr>
-          <w:hyperlink w:anchor="_Toc198948447" w:history="1">
+          <w:hyperlink w:anchor="_Toc199423457" w:history="1">
             <w:r>
               <w:rPr>
                 <w:rStyle w:val="a5"/>
                 <w:noProof/>
               </w:rPr>
-              <w:t>3.4 Выхлоп</w:t>
+              <w:t>4.1 Написание функций для шифрования и дешифрования</w:t>
             </w:r>
             <w:r>
               <w:rPr>
@@ -1772,7 +1798,7 @@
                 <w:noProof/>
                 <w:webHidden/>
               </w:rPr>
-              <w:instrText xml:space="preserve"> PAGEREF _Toc198948447 \h </w:instrText>
+              <w:instrText xml:space="preserve"> PAGEREF _Toc199423457 \h </w:instrText>
             </w:r>
             <w:r>
               <w:rPr>
@@ -1792,7 +1818,7 @@
                 <w:noProof/>
                 <w:webHidden/>
               </w:rPr>
-              <w:t>14</w:t>
+              <w:t>15</w:t>
             </w:r>
             <w:r>
               <w:rPr>
@@ -1813,13 +1839,13 @@
               <w:szCs w:val="22"/>
             </w:rPr>
           </w:pPr>
-          <w:hyperlink w:anchor="_Toc198948448" w:history="1">
+          <w:hyperlink w:anchor="_Toc199423458" w:history="1">
             <w:r>
               <w:rPr>
                 <w:rStyle w:val="a5"/>
                 <w:noProof/>
               </w:rPr>
-              <w:t>4. Шифрование данных пользователя</w:t>
+              <w:t>ЗАКЛЮЧЕНИЕ</w:t>
             </w:r>
             <w:r>
               <w:rPr>
@@ -1840,7 +1866,7 @@
                 <w:noProof/>
                 <w:webHidden/>
               </w:rPr>
-              <w:instrText xml:space="preserve"> PAGEREF _Toc198948448 \h </w:instrText>
+              <w:instrText xml:space="preserve"> PAGEREF _Toc199423458 \h </w:instrText>
             </w:r>
             <w:r>
               <w:rPr>
@@ -1860,7 +1886,7 @@
                 <w:noProof/>
                 <w:webHidden/>
               </w:rPr>
-              <w:t>15</w:t>
+              <w:t>17</w:t>
             </w:r>
             <w:r>
               <w:rPr>
@@ -1881,13 +1907,13 @@
               <w:szCs w:val="22"/>
             </w:rPr>
           </w:pPr>
-          <w:hyperlink w:anchor="_Toc198948449" w:history="1">
+          <w:hyperlink w:anchor="_Toc199423460" w:history="1">
             <w:r>
               <w:rPr>
                 <w:rStyle w:val="a5"/>
                 <w:noProof/>
               </w:rPr>
-              <w:t>ЗАКЛЮЧЕНИЕ</w:t>
+              <w:t>ПРИЛОЖЕНИЕ А</w:t>
             </w:r>
             <w:r>
               <w:rPr>
@@ -1908,7 +1934,7 @@
                 <w:noProof/>
                 <w:webHidden/>
               </w:rPr>
-              <w:instrText xml:space="preserve"> PAGEREF _Toc198948449 \h </w:instrText>
+              <w:instrText xml:space="preserve"> PAGEREF _Toc199423460 \h </w:instrText>
             </w:r>
             <w:r>
               <w:rPr>
@@ -1928,7 +1954,75 @@
                 <w:noProof/>
                 <w:webHidden/>
               </w:rPr>
-              <w:t>16</w:t>
+              <w:t>19</w:t>
+            </w:r>
+            <w:r>
+              <w:rPr>
+                <w:noProof/>
+                <w:webHidden/>
+              </w:rPr>
+              <w:fldChar w:fldCharType="end"/>
+            </w:r>
+          </w:hyperlink>
+        </w:p>
+        <w:p>
+          <w:pPr>
+            <w:pStyle w:val="13"/>
+            <w:rPr>
+              <w:rFonts w:asciiTheme="minorHAnsi" w:eastAsiaTheme="minorEastAsia" w:hAnsiTheme="minorHAnsi" w:cstheme="minorBidi"/>
+              <w:noProof/>
+              <w:sz w:val="22"/>
+              <w:szCs w:val="22"/>
+            </w:rPr>
+          </w:pPr>
+          <w:hyperlink w:anchor="_Toc199423461" w:history="1">
+            <w:r>
+              <w:rPr>
+                <w:rStyle w:val="a5"/>
+                <w:noProof/>
+              </w:rPr>
+              <w:t>ПРИЛОЖЕНИЕ Б</w:t>
+            </w:r>
+            <w:r>
+              <w:rPr>
+                <w:noProof/>
+                <w:webHidden/>
+              </w:rPr>
+              <w:tab/>
+            </w:r>
+            <w:r>
+              <w:rPr>
+                <w:noProof/>
+                <w:webHidden/>
+              </w:rPr>
+              <w:fldChar w:fldCharType="begin"/>
+            </w:r>
+            <w:r>
+              <w:rPr>
+                <w:noProof/>
+                <w:webHidden/>
+              </w:rPr>
+              <w:instrText xml:space="preserve"> PAGEREF _Toc199423461 \h </w:instrText>
+            </w:r>
+            <w:r>
+              <w:rPr>
+                <w:noProof/>
+                <w:webHidden/>
+              </w:rPr>
+            </w:r>
+            <w:r>
+              <w:rPr>
+                <w:noProof/>
+                <w:webHidden/>
+              </w:rPr>
+              <w:fldChar w:fldCharType="separate"/>
+            </w:r>
+            <w:r>
+              <w:rPr>
+                <w:noProof/>
+                <w:webHidden/>
+              </w:rPr>
+              <w:t>24</w:t>
             </w:r>
             <w:r>
               <w:rPr>
@@ -1965,7 +2059,7 @@
         <w:br w:type="page"/>
       </w:r>
       <w:bookmarkStart w:id="2" w:name="_Toc197986561"/>
-      <w:bookmarkStart w:id="3" w:name="_Toc198948437"/>
+      <w:bookmarkStart w:id="3" w:name="_Toc199423445"/>
       <w:r>
         <w:lastRenderedPageBreak/>
         <w:t>В</w:t>
@@ -1979,13 +2073,45 @@
     <w:p/>
     <w:p>
       <w:r>
-        <w:t>В современном мире существует огромное множество мессенджеров, и каждый человек использует не тот мессенджер, который ему удобен, а тот что популярный среди его окружения.</w:t>
+        <w:t xml:space="preserve">В современном мире существует огромное множество мессенджеров, и каждый человек использует не тот мессенджер, который ему удобен, а </w:t>
+      </w:r>
+      <w:proofErr w:type="gramStart"/>
+      <w:r>
+        <w:t>тот</w:t>
+      </w:r>
+      <w:proofErr w:type="gramEnd"/>
+      <w:r>
+        <w:t xml:space="preserve"> что популярный среди его окружения.</w:t>
       </w:r>
       <w:r>
         <w:t xml:space="preserve"> </w:t>
       </w:r>
       <w:r>
-        <w:t>Мы выбираем Telegram, потому что там сидят друзья, WhatsApp — потому что на нём настаивает семья, а Viber — потому что его до сих пор используют коллеги. Даже если интерфейс неудобен, а функционал ограничен, мы миримся с этим ради возможности оставаться на связи.</w:t>
+        <w:t xml:space="preserve">Мы выбираем </w:t>
+      </w:r>
+      <w:proofErr w:type="spellStart"/>
+      <w:r>
+        <w:t>Telegram</w:t>
+      </w:r>
+      <w:proofErr w:type="spellEnd"/>
+      <w:r>
+        <w:t xml:space="preserve">, потому что там сидят друзья, </w:t>
+      </w:r>
+      <w:proofErr w:type="spellStart"/>
+      <w:r>
+        <w:t>WhatsApp</w:t>
+      </w:r>
+      <w:proofErr w:type="spellEnd"/>
+      <w:r>
+        <w:t xml:space="preserve"> — потому что на нём настаивает семья, а </w:t>
+      </w:r>
+      <w:proofErr w:type="spellStart"/>
+      <w:r>
+        <w:t>Viber</w:t>
+      </w:r>
+      <w:proofErr w:type="spellEnd"/>
+      <w:r>
+        <w:t xml:space="preserve"> — потому что его до сих пор используют коллеги. Даже если интерфейс неудобен, а функционал ограничен, мы миримся с этим ради возможности оставаться на связи.</w:t>
       </w:r>
       <w:r>
         <w:t xml:space="preserve"> </w:t>
@@ -2129,106 +2255,6 @@
       </w:r>
       <w:r>
         <w:t xml:space="preserve"> данных</w:t>
-      </w:r>
-    </w:p>
-    <w:p>
-      <w:pPr>
-        <w:ind w:left="709" w:right="-1" w:firstLine="11"/>
-        <w:rPr>
-          <w:b/>
-          <w:bCs/>
-          <w:color w:val="FF0000"/>
-        </w:rPr>
-      </w:pPr>
-      <w:r>
-        <w:rPr>
-          <w:b/>
-          <w:bCs/>
-          <w:color w:val="FF0000"/>
-        </w:rPr>
-        <w:t xml:space="preserve">  1) хранени</w:t>
-      </w:r>
-      <w:r>
-        <w:rPr>
-          <w:b/>
-          <w:bCs/>
-          <w:color w:val="FF0000"/>
-        </w:rPr>
-        <w:t>я</w:t>
-      </w:r>
-      <w:r>
-        <w:rPr>
-          <w:b/>
-          <w:bCs/>
-          <w:color w:val="FF0000"/>
-        </w:rPr>
-        <w:t xml:space="preserve"> токенов, никнеймов</w:t>
-      </w:r>
-      <w:r>
-        <w:rPr>
-          <w:b/>
-          <w:bCs/>
-          <w:color w:val="FF0000"/>
-        </w:rPr>
-        <w:t xml:space="preserve"> в БД</w:t>
-      </w:r>
-    </w:p>
-    <w:p>
-      <w:pPr>
-        <w:ind w:left="709" w:right="-1" w:firstLine="11"/>
-        <w:rPr>
-          <w:b/>
-          <w:bCs/>
-          <w:color w:val="FF0000"/>
-        </w:rPr>
-      </w:pPr>
-      <w:r>
-        <w:rPr>
-          <w:b/>
-          <w:bCs/>
-          <w:color w:val="FF0000"/>
-        </w:rPr>
-        <w:t xml:space="preserve">  2) добавлени</w:t>
-      </w:r>
-      <w:r>
-        <w:rPr>
-          <w:b/>
-          <w:bCs/>
-          <w:color w:val="FF0000"/>
-        </w:rPr>
-        <w:t>я</w:t>
-      </w:r>
-      <w:r>
-        <w:rPr>
-          <w:b/>
-          <w:bCs/>
-          <w:color w:val="FF0000"/>
-        </w:rPr>
-        <w:t>/удалени</w:t>
-      </w:r>
-      <w:r>
-        <w:rPr>
-          <w:b/>
-          <w:bCs/>
-          <w:color w:val="FF0000"/>
-        </w:rPr>
-        <w:t>я</w:t>
-      </w:r>
-      <w:r>
-        <w:rPr>
-          <w:b/>
-          <w:bCs/>
-          <w:color w:val="FF0000"/>
-        </w:rPr>
-        <w:t xml:space="preserve"> токенов </w:t>
-      </w:r>
-      <w:r>
-        <w:rPr>
-          <w:b/>
-          <w:bCs/>
-          <w:color w:val="FF0000"/>
-        </w:rPr>
-        <w:t>в БД</w:t>
       </w:r>
     </w:p>
     <w:p>
@@ -2268,7 +2294,7 @@
         </w:numPr>
         <w:ind w:left="993" w:hanging="284"/>
       </w:pPr>
-      <w:bookmarkStart w:id="5" w:name="_Toc198948438"/>
+      <w:bookmarkStart w:id="5" w:name="_Toc199423446"/>
       <w:r>
         <w:lastRenderedPageBreak/>
         <w:t xml:space="preserve">Выбор и обоснование выбора структуры </w:t>
@@ -2282,6 +2308,9 @@
     <w:p>
       <w:r>
         <w:t>Пользователь нашего приложения должен писать в свой любимый мессенджер, а другой пользователь должен получать его в уже своем любимом мессенджере. Желательно чтобы юзер не устанавливал на устройство сторонних программ, так как это существенно упростит поддержку кроссплатформенности продукта. Приложение должно быть реализовано на сервере что позволит обеспечивать его бесперебойную работу.</w:t>
+      </w:r>
+      <w:r>
+        <w:t xml:space="preserve"> Схема работы приложения представлена на рисунке 1.</w:t>
       </w:r>
     </w:p>
     <w:p>
@@ -2364,7 +2393,15 @@
     </w:p>
     <w:p>
       <w:r>
-        <w:t>Для достижения данного результата можно использовать userbot-ов. Их поддерживают большинство современных мессенджеров, и они позволяют писать сообщения от лица человека, не прибегая к чрезмерному усложнению.</w:t>
+        <w:t xml:space="preserve">Для достижения данного результата можно использовать </w:t>
+      </w:r>
+      <w:proofErr w:type="spellStart"/>
+      <w:r>
+        <w:t>userbot-ов</w:t>
+      </w:r>
+      <w:proofErr w:type="spellEnd"/>
+      <w:r>
+        <w:t>. Их поддерживают большинство современных мессенджеров, и они позволяют писать сообщения от лица человека, не прибегая к чрезмерному усложнению.</w:t>
       </w:r>
     </w:p>
     <w:p>
@@ -2509,14 +2546,20 @@
         <w:t xml:space="preserve">Для первого знакомства пользователя с продуктом и его дальнейшей регистрации в нем хорошо подойдет вебсайт. </w:t>
       </w:r>
       <w:r>
-        <w:t xml:space="preserve">Это быстрый, доступный и удобный способ для первого взаимодействия с потребителем, который не </w:t>
+        <w:t xml:space="preserve">Это быстрый, доступный и </w:t>
       </w:r>
       <w:r>
         <w:lastRenderedPageBreak/>
-        <w:t>требует излишних действий с обеих сторон.</w:t>
-      </w:r>
-      <w:r>
-        <w:t xml:space="preserve"> Предполагаемый макет сайта приведен на рисунке ниже.</w:t>
+        <w:t>удобный способ для первого взаимодействия с потребителем, который не требует излишних действий с обеих сторон.</w:t>
+      </w:r>
+      <w:r>
+        <w:t xml:space="preserve"> Предполагаемый макет сайта приведен на рисунке </w:t>
+      </w:r>
+      <w:r>
+        <w:t>3</w:t>
+      </w:r>
+      <w:r>
+        <w:t>.</w:t>
       </w:r>
     </w:p>
     <w:p/>
@@ -2614,115 +2657,179 @@
     <w:p>
       <w:pPr>
         <w:pStyle w:val="1"/>
-        <w:numPr>
-          <w:ilvl w:val="0"/>
-          <w:numId w:val="26"/>
-        </w:numPr>
-        <w:ind w:left="993" w:hanging="284"/>
-      </w:pPr>
-      <w:bookmarkStart w:id="6" w:name="_Toc198948439"/>
+      </w:pPr>
+      <w:bookmarkStart w:id="6" w:name="_Toc199423447"/>
       <w:bookmarkEnd w:id="4"/>
       <w:r>
         <w:lastRenderedPageBreak/>
+        <w:t xml:space="preserve">2 </w:t>
+      </w:r>
+      <w:r>
         <w:t>Создание серверного приложения</w:t>
       </w:r>
       <w:bookmarkEnd w:id="6"/>
     </w:p>
-    <w:p>
-      <w:pPr>
-        <w:ind w:left="709" w:right="-1" w:firstLine="0"/>
-      </w:pPr>
-      <w:r>
-        <w:t>Для создания серверного приложения необходимо продумать его структуру. Сервер должен</w:t>
-      </w:r>
-      <w:r>
-        <w:t>:</w:t>
-      </w:r>
-      <w:r>
-        <w:t xml:space="preserve"> дублировать сообщения в любимый мессенджер получателя, иметь возможность отправки изображений, аудио, видео и т.д., а также иметь логгер ошибок. Это все ставит перед нами конкретные задачи</w:t>
-      </w:r>
-      <w:r>
-        <w:t>:</w:t>
-      </w:r>
-    </w:p>
-    <w:p>
-      <w:pPr>
-        <w:ind w:left="709" w:right="-1" w:firstLine="0"/>
-      </w:pPr>
-      <w:r>
-        <w:t xml:space="preserve">- </w:t>
-      </w:r>
-      <w:r>
-        <w:t>дублирование сообщений в любимый мессенджер получателя</w:t>
-      </w:r>
-    </w:p>
-    <w:p>
-      <w:pPr>
-        <w:ind w:right="-1"/>
-      </w:pPr>
-      <w:r>
-        <w:t xml:space="preserve">- </w:t>
-      </w:r>
-      <w:r>
-        <w:t>создание п</w:t>
-      </w:r>
-      <w:r>
-        <w:t>рограмм</w:t>
-      </w:r>
-      <w:r>
-        <w:t>ы</w:t>
-      </w:r>
-      <w:r>
-        <w:t xml:space="preserve"> стандартизации</w:t>
-      </w:r>
-      <w:r>
-        <w:t xml:space="preserve"> изображений, аудио, видео и т.д. файлов</w:t>
-      </w:r>
-    </w:p>
-    <w:p>
-      <w:pPr>
-        <w:ind w:right="-1"/>
-      </w:pPr>
-      <w:r>
-        <w:rPr>
-          <w:lang w:val="en-US"/>
-        </w:rPr>
-        <w:t xml:space="preserve">- </w:t>
-      </w:r>
-      <w:r>
-        <w:t>создание логгера ошибок</w:t>
-      </w:r>
-    </w:p>
-    <w:p>
-      <w:pPr>
-        <w:ind w:left="709" w:right="-1" w:firstLine="0"/>
-        <w:rPr>
-          <w:lang w:val="en-US"/>
-        </w:rPr>
-      </w:pPr>
+    <w:p/>
+    <w:p>
+      <w:pPr>
+        <w:rPr>
+          <w:szCs w:val="28"/>
+        </w:rPr>
+      </w:pPr>
+      <w:r>
+        <w:t xml:space="preserve">Для обеспечения основной функциональности приложения — двусторонней переадресации сообщений между мессенджерами — необходимо </w:t>
+      </w:r>
+      <w:r>
+        <w:rPr>
+          <w:szCs w:val="28"/>
+        </w:rPr>
+        <w:t>реализовать серверное приложение, работающее в реальном времени. Оно должно принимать, обрабатывать и пересылать сообщения пользователей, а также поддерживать работу с мультимедиа и устойчивость к ошибкам.</w:t>
+      </w:r>
+    </w:p>
+    <w:p>
+      <w:pPr>
+        <w:rPr>
+          <w:szCs w:val="28"/>
+        </w:rPr>
+      </w:pPr>
+      <w:r>
+        <w:rPr>
+          <w:szCs w:val="28"/>
+        </w:rPr>
+        <w:t xml:space="preserve">Исходя из поставленных задач, серверное приложение реализовано с использованием языка Python и библиотек </w:t>
+      </w:r>
+      <w:proofErr w:type="spellStart"/>
+      <w:r>
+        <w:rPr>
+          <w:rStyle w:val="HTML"/>
+          <w:rFonts w:ascii="Times New Roman" w:hAnsi="Times New Roman" w:cs="Times New Roman"/>
+          <w:sz w:val="28"/>
+          <w:szCs w:val="28"/>
+        </w:rPr>
+        <w:t>aiogram</w:t>
+      </w:r>
+      <w:proofErr w:type="spellEnd"/>
+      <w:r>
+        <w:rPr>
+          <w:szCs w:val="28"/>
+        </w:rPr>
+        <w:t xml:space="preserve">, </w:t>
+      </w:r>
+      <w:proofErr w:type="spellStart"/>
+      <w:r>
+        <w:rPr>
+          <w:rStyle w:val="HTML"/>
+          <w:rFonts w:ascii="Times New Roman" w:hAnsi="Times New Roman" w:cs="Times New Roman"/>
+          <w:sz w:val="28"/>
+          <w:szCs w:val="28"/>
+        </w:rPr>
+        <w:t>vk_api</w:t>
+      </w:r>
+      <w:proofErr w:type="spellEnd"/>
+      <w:r>
+        <w:rPr>
+          <w:szCs w:val="28"/>
+        </w:rPr>
+        <w:t xml:space="preserve">, </w:t>
+      </w:r>
+      <w:proofErr w:type="spellStart"/>
+      <w:r>
+        <w:rPr>
+          <w:rStyle w:val="HTML"/>
+          <w:rFonts w:ascii="Times New Roman" w:hAnsi="Times New Roman" w:cs="Times New Roman"/>
+          <w:sz w:val="28"/>
+          <w:szCs w:val="28"/>
+        </w:rPr>
+        <w:t>SQLAlchemy</w:t>
+      </w:r>
+      <w:proofErr w:type="spellEnd"/>
+      <w:r>
+        <w:rPr>
+          <w:szCs w:val="28"/>
+        </w:rPr>
+        <w:t xml:space="preserve">, а также </w:t>
+      </w:r>
+      <w:proofErr w:type="spellStart"/>
+      <w:r>
+        <w:rPr>
+          <w:szCs w:val="28"/>
+        </w:rPr>
+        <w:t>PostgreSQL</w:t>
+      </w:r>
+      <w:proofErr w:type="spellEnd"/>
+      <w:r>
+        <w:rPr>
+          <w:szCs w:val="28"/>
+        </w:rPr>
+        <w:t xml:space="preserve"> для хранения данных. Архитектура включает обработчики сообщений, базу данных пользователей и фоновый процесс опроса входящих сообщений из ВКонтакте.</w:t>
+      </w:r>
+    </w:p>
+    <w:p>
+      <w:r>
+        <w:rPr>
+          <w:szCs w:val="28"/>
+        </w:rPr>
+        <w:t>Для достижения целей были реализованы следующие ключевые</w:t>
+      </w:r>
+      <w:r>
+        <w:t xml:space="preserve"> блоки:</w:t>
+      </w:r>
+    </w:p>
+    <w:p>
+      <w:r>
+        <w:t>- дублирование сообщений между мессенджерами;</w:t>
+      </w:r>
+    </w:p>
+    <w:p>
+      <w:r>
+        <w:t>- передача мультимедийных файлов (фото, голосовые сообщения);</w:t>
+      </w:r>
+    </w:p>
+    <w:p>
+      <w:r>
+        <w:t>- логирование ошибок и отказоустойчивость.</w:t>
+      </w:r>
     </w:p>
     <w:p>
       <w:pPr>
         <w:pStyle w:val="2"/>
-        <w:numPr>
-          <w:ilvl w:val="1"/>
-          <w:numId w:val="26"/>
-        </w:numPr>
-        <w:ind w:left="1134"/>
-      </w:pPr>
-      <w:bookmarkStart w:id="7" w:name="_Toc198948440"/>
-      <w:r>
-        <w:t>Дублирование сообщений в любимый мессенджер получателя</w:t>
+      </w:pPr>
+      <w:bookmarkStart w:id="7" w:name="_Toc199423448"/>
+      <w:r>
+        <w:t>2.1 Дублирование сообщений в любимый мессенджер получателя</w:t>
       </w:r>
       <w:bookmarkEnd w:id="7"/>
     </w:p>
-    <w:p/>
-    <w:p>
-      <w:r>
-        <w:t>Д</w:t>
-      </w:r>
-      <w:r>
-        <w:t>ублирование сообщений в мессенджерах будет происходит по следующему алгоритму</w:t>
+    <w:p>
+      <w:r>
+        <w:t xml:space="preserve">Передача сообщений реализована с обеих сторон: пользователь пишет сообщение в </w:t>
+      </w:r>
+      <w:proofErr w:type="spellStart"/>
+      <w:r>
+        <w:t>Telegram</w:t>
+      </w:r>
+      <w:proofErr w:type="spellEnd"/>
+      <w:r>
+        <w:t xml:space="preserve">, оно дублируется в ВКонтакте; аналогично, сообщения из ВКонтакте передаются в </w:t>
+      </w:r>
+      <w:proofErr w:type="spellStart"/>
+      <w:r>
+        <w:t>Telegram</w:t>
+      </w:r>
+      <w:proofErr w:type="spellEnd"/>
+      <w:r>
+        <w:t>. При этом пользователю не требуется покидать привычный мессенджер.</w:t>
+      </w:r>
+    </w:p>
+    <w:p>
+      <w:r>
+        <w:t xml:space="preserve">Алгоритм работы показан на </w:t>
+      </w:r>
+      <w:r>
+        <w:t>рисунке 4</w:t>
+      </w:r>
+      <w:r>
+        <w:t>.</w:t>
       </w:r>
     </w:p>
     <w:p>
@@ -2733,10 +2840,11 @@
         <w:rPr>
           <w:noProof/>
         </w:rPr>
+        <w:lastRenderedPageBreak/>
         <w:drawing>
-          <wp:inline distT="0" distB="0" distL="0" distR="0" wp14:anchorId="346C4436" wp14:editId="388191E7">
-            <wp:extent cx="2375278" cy="2806811"/>
-            <wp:effectExtent l="0" t="0" r="6350" b="0"/>
+          <wp:inline distT="0" distB="0" distL="0" distR="0" wp14:anchorId="4E86DE2C" wp14:editId="27061DF8">
+            <wp:extent cx="4305901" cy="7544853"/>
+            <wp:effectExtent l="0" t="0" r="0" b="0"/>
             <wp:docPr id="1" name="Рисунок 1"/>
             <wp:cNvGraphicFramePr>
               <a:graphicFrameLocks xmlns:a="http://schemas.openxmlformats.org/drawingml/2006/main" noChangeAspect="1"/>
@@ -2757,7 +2865,7 @@
                   <pic:spPr>
                     <a:xfrm>
                       <a:off x="0" y="0"/>
-                      <a:ext cx="2381106" cy="2813698"/>
+                      <a:ext cx="4305901" cy="7544853"/>
                     </a:xfrm>
                     <a:prstGeom prst="rect">
                       <a:avLst/>
@@ -2773,476 +2881,364 @@
     <w:p>
       <w:pPr>
         <w:pStyle w:val="af1"/>
-      </w:pPr>
-      <w:r>
-        <w:rPr>
+        <w:rPr>
+          <w:rStyle w:val="af3"/>
+          <w:b w:val="0"/>
+          <w:bCs w:val="0"/>
+        </w:rPr>
+      </w:pPr>
+      <w:r>
+        <w:rPr>
+          <w:rStyle w:val="af3"/>
+          <w:b w:val="0"/>
+          <w:bCs w:val="0"/>
           <w:sz w:val="28"/>
           <w:szCs w:val="22"/>
         </w:rPr>
-        <w:t xml:space="preserve">Рисунок </w:t>
-      </w:r>
-      <w:r>
-        <w:rPr>
-          <w:sz w:val="28"/>
-          <w:szCs w:val="22"/>
-        </w:rPr>
-        <w:t>4</w:t>
-      </w:r>
-      <w:r>
-        <w:rPr>
-          <w:sz w:val="28"/>
-          <w:szCs w:val="22"/>
-        </w:rPr>
-        <w:t xml:space="preserve"> ‒ </w:t>
-      </w:r>
-      <w:r>
-        <w:t>блок</w:t>
-      </w:r>
-      <w:r>
-        <w:t>-схема работы серверного приложения</w:t>
-      </w:r>
-    </w:p>
-    <w:p>
-      <w:pPr>
-        <w:jc w:val="center"/>
-      </w:pPr>
-    </w:p>
-    <w:p>
-      <w:pPr>
-        <w:jc w:val="center"/>
-      </w:pPr>
-    </w:p>
-    <w:p>
-      <w:r>
-        <w:t xml:space="preserve">Для реализации напишем код на ЯП </w:t>
-      </w:r>
-      <w:r>
-        <w:rPr>
-          <w:lang w:val="en-US"/>
-        </w:rPr>
-        <w:t>python</w:t>
-      </w:r>
-      <w:r>
-        <w:t>.</w:t>
-      </w:r>
-      <w:r>
-        <w:t xml:space="preserve"> </w:t>
-      </w:r>
-      <w:r>
-        <w:t xml:space="preserve">Для </w:t>
-      </w:r>
-      <w:r>
-        <w:rPr>
-          <w:lang w:val="en-US"/>
-        </w:rPr>
-        <w:t>telegram</w:t>
-      </w:r>
-      <w:r>
-        <w:t xml:space="preserve"> будем использовать библиотеку </w:t>
-      </w:r>
-      <w:r>
-        <w:t>telethon</w:t>
-      </w:r>
-      <w:r>
-        <w:t xml:space="preserve">, а для </w:t>
-      </w:r>
-      <w:r>
-        <w:rPr>
-          <w:lang w:val="en-US"/>
-        </w:rPr>
-        <w:t>vk</w:t>
-      </w:r>
-      <w:r>
-        <w:t xml:space="preserve"> </w:t>
-      </w:r>
-      <w:r>
-        <w:t>–</w:t>
-      </w:r>
-      <w:r>
-        <w:t xml:space="preserve"> </w:t>
-      </w:r>
-      <w:r>
-        <w:rPr>
-          <w:lang w:val="en-US"/>
-        </w:rPr>
-        <w:t>vk</w:t>
-      </w:r>
-      <w:r>
-        <w:t>_</w:t>
-      </w:r>
-      <w:r>
-        <w:rPr>
-          <w:lang w:val="en-US"/>
-        </w:rPr>
-        <w:t>api</w:t>
-      </w:r>
-      <w:r>
-        <w:t>.</w:t>
-      </w:r>
-      <w:r>
-        <w:t xml:space="preserve"> </w:t>
-      </w:r>
-      <w:r>
-        <w:t xml:space="preserve">Реализуем класс </w:t>
-      </w:r>
-      <w:r>
-        <w:rPr>
-          <w:lang w:val="en-US"/>
-        </w:rPr>
-        <w:t>Bridge</w:t>
-      </w:r>
-      <w:r>
-        <w:t xml:space="preserve"> для отправки сообщения в мессенджеры. В инициализации создадим</w:t>
-      </w:r>
-      <w:r>
-        <w:t>:</w:t>
-      </w:r>
-      <w:r>
-        <w:t xml:space="preserve"> клиент </w:t>
-      </w:r>
-      <w:r>
-        <w:rPr>
-          <w:lang w:val="en-US"/>
-        </w:rPr>
-        <w:t>t</w:t>
-      </w:r>
-      <w:r>
-        <w:t>elegram, сессию VK с использованием токена</w:t>
-      </w:r>
-      <w:r>
-        <w:t>,</w:t>
-      </w:r>
-      <w:r>
-        <w:t xml:space="preserve"> а </w:t>
-      </w:r>
-      <w:r>
-        <w:t>также</w:t>
-      </w:r>
-      <w:r>
-        <w:t xml:space="preserve"> инициализируем переменные для хранения ID последнего сообщения VK и управления потоками.</w:t>
-      </w:r>
-      <w:r>
-        <w:t xml:space="preserve"> Напишем</w:t>
-      </w:r>
-      <w:r>
-        <w:t xml:space="preserve"> </w:t>
-      </w:r>
-      <w:r>
-        <w:t>методы</w:t>
-      </w:r>
-      <w:r>
-        <w:t xml:space="preserve"> </w:t>
-      </w:r>
-      <w:r>
-        <w:t>класса</w:t>
-      </w:r>
-      <w:r>
-        <w:t>:</w:t>
-      </w:r>
-    </w:p>
-    <w:p>
-      <w:r>
-        <w:t>а)</w:t>
-      </w:r>
-      <w:r>
-        <w:t xml:space="preserve"> </w:t>
-      </w:r>
-      <w:r>
-        <w:rPr>
-          <w:lang w:val="en-US"/>
-        </w:rPr>
-        <w:t>tg</w:t>
-      </w:r>
-      <w:r>
-        <w:t>_</w:t>
-      </w:r>
-      <w:r>
-        <w:rPr>
-          <w:lang w:val="en-US"/>
-        </w:rPr>
-        <w:t>to</w:t>
-      </w:r>
-      <w:r>
-        <w:t>_</w:t>
-      </w:r>
-      <w:r>
-        <w:rPr>
-          <w:lang w:val="en-US"/>
-        </w:rPr>
-        <w:t>vk</w:t>
-      </w:r>
-      <w:r>
-        <w:t>(</w:t>
-      </w:r>
-      <w:r>
-        <w:rPr>
-          <w:lang w:val="en-US"/>
-        </w:rPr>
-        <w:t>event</w:t>
-      </w:r>
-      <w:r>
-        <w:t>) (</w:t>
-      </w:r>
-      <w:r>
-        <w:t>асинхронный</w:t>
-      </w:r>
-      <w:r>
-        <w:t>):</w:t>
-      </w:r>
-    </w:p>
-    <w:p>
-      <w:bookmarkStart w:id="8" w:name="_Hlk198162107"/>
-      <w:r>
-        <w:t xml:space="preserve">  1)</w:t>
-      </w:r>
-      <w:bookmarkEnd w:id="8"/>
-      <w:r>
-        <w:t xml:space="preserve"> </w:t>
-      </w:r>
-      <w:r>
-        <w:t>Обрабатывает новые сообщения из Telegram</w:t>
-      </w:r>
-    </w:p>
-    <w:p>
-      <w:r>
-        <w:t xml:space="preserve">  2) </w:t>
-      </w:r>
-      <w:r>
-        <w:t>Проверяет, что сообщение приватное и исходящее</w:t>
-      </w:r>
-    </w:p>
-    <w:p>
-      <w:r>
-        <w:t xml:space="preserve">  3) </w:t>
-      </w:r>
-      <w:r>
-        <w:t xml:space="preserve">Проверяет, что чат соответствует целевому пользователю </w:t>
-      </w:r>
-    </w:p>
-    <w:p>
-      <w:r>
-        <w:t xml:space="preserve">  4) </w:t>
-      </w:r>
-      <w:r>
-        <w:t xml:space="preserve">Если сообщение не пустое, пересылает его в VK целевому пользователю </w:t>
-      </w:r>
-    </w:p>
-    <w:p>
-      <w:r>
-        <w:t xml:space="preserve">б) </w:t>
-      </w:r>
-      <w:r>
-        <w:t>vk_polling():</w:t>
-      </w:r>
-    </w:p>
-    <w:p>
-      <w:r>
-        <w:t xml:space="preserve">  1) </w:t>
-      </w:r>
-      <w:r>
-        <w:t>Запускается в отдельном потоке</w:t>
-      </w:r>
-    </w:p>
-    <w:p>
-      <w:r>
-        <w:t xml:space="preserve">  2) </w:t>
-      </w:r>
-      <w:r>
-        <w:t>Постоянно проверяет новые входящие сообщения в VK (каждые 3 секунды)</w:t>
-      </w:r>
-    </w:p>
-    <w:p>
-      <w:r>
-        <w:t xml:space="preserve">  3) </w:t>
-      </w:r>
-      <w:r>
-        <w:t>При получении нового сообщения (не исходящего и с новым ID) пересылает его в Telegram</w:t>
-      </w:r>
-    </w:p>
-    <w:p>
-      <w:r>
-        <w:t xml:space="preserve">  4) </w:t>
-      </w:r>
-      <w:r>
-        <w:t>Использует asyncio.run_coroutine_threadsafe для безопасной отправки в Telegram из другого потока</w:t>
-      </w:r>
-    </w:p>
-    <w:p>
-      <w:pPr>
-        <w:rPr>
-          <w:lang w:val="en-US"/>
-        </w:rPr>
-      </w:pPr>
-      <w:r>
-        <w:t>в</w:t>
-      </w:r>
-      <w:r>
-        <w:rPr>
-          <w:lang w:val="en-US"/>
-        </w:rPr>
-        <w:t xml:space="preserve">) </w:t>
-      </w:r>
-      <w:r>
-        <w:rPr>
-          <w:lang w:val="en-US"/>
-        </w:rPr>
-        <w:t>send_to_telegram(text) (</w:t>
-      </w:r>
-      <w:r>
-        <w:t>асинхронный</w:t>
-      </w:r>
-      <w:r>
-        <w:rPr>
-          <w:lang w:val="en-US"/>
-        </w:rPr>
-        <w:t>):</w:t>
-      </w:r>
-    </w:p>
-    <w:p>
-      <w:r>
-        <w:rPr>
-          <w:lang w:val="en-US"/>
-        </w:rPr>
-        <w:t xml:space="preserve">  </w:t>
-      </w:r>
-      <w:r>
-        <w:t xml:space="preserve">1) </w:t>
-      </w:r>
-      <w:r>
-        <w:t>Отправляет полученный текст целевому пользователю в Telegram</w:t>
-      </w:r>
-    </w:p>
-    <w:p>
-      <w:r>
-        <w:t xml:space="preserve">г) </w:t>
-      </w:r>
-      <w:r>
-        <w:t>start() (асинхронный):</w:t>
-      </w:r>
-    </w:p>
-    <w:p>
-      <w:r>
-        <w:t xml:space="preserve">  1) </w:t>
-      </w:r>
-      <w:r>
-        <w:t>Запускает клиент Telegram</w:t>
-      </w:r>
-    </w:p>
-    <w:p>
-      <w:r>
-        <w:t xml:space="preserve">  2) </w:t>
-      </w:r>
-      <w:r>
-        <w:t>Добавляет обработчик новых сообщений (tg_to_vk)</w:t>
-      </w:r>
-    </w:p>
-    <w:p>
-      <w:r>
-        <w:t xml:space="preserve">  3) </w:t>
-      </w:r>
-      <w:r>
-        <w:t>Выводит сообщение о успешном запуске</w:t>
-      </w:r>
-    </w:p>
-    <w:p>
-      <w:r>
-        <w:t xml:space="preserve">д) </w:t>
-      </w:r>
-      <w:r>
-        <w:t>run():</w:t>
-      </w:r>
-    </w:p>
-    <w:p>
-      <w:r>
-        <w:t xml:space="preserve">  1) </w:t>
-      </w:r>
-      <w:r>
-        <w:t>Основной метод для запуска всего моста</w:t>
-      </w:r>
-    </w:p>
-    <w:p>
-      <w:r>
-        <w:t xml:space="preserve">  2) </w:t>
-      </w:r>
-      <w:r>
-        <w:t>Настраивает event loop asyncio</w:t>
-      </w:r>
-    </w:p>
-    <w:p>
-      <w:r>
-        <w:t xml:space="preserve">  3) </w:t>
-      </w:r>
-      <w:r>
-        <w:t>Запускает Telegram клиент</w:t>
-      </w:r>
-    </w:p>
-    <w:p>
-      <w:r>
-        <w:t xml:space="preserve">  4) </w:t>
-      </w:r>
-      <w:r>
-        <w:t>Создает отдельный поток для опроса VK</w:t>
-      </w:r>
-    </w:p>
-    <w:p>
-      <w:r>
-        <w:t xml:space="preserve">  5) </w:t>
-      </w:r>
-      <w:r>
-        <w:t>Обрабатывает остановку по Ctrl+C, корректно закрывая соединения</w:t>
-      </w:r>
-    </w:p>
-    <w:p>
-      <w:pPr>
-        <w:ind w:firstLine="0"/>
-        <w:jc w:val="center"/>
+        <w:t>Рисунок 4</w:t>
+      </w:r>
+      <w:r>
+        <w:rPr>
+          <w:rStyle w:val="af3"/>
+          <w:b w:val="0"/>
+          <w:bCs w:val="0"/>
+        </w:rPr>
+        <w:t xml:space="preserve"> — Блок-схема работы серверного приложения</w:t>
+      </w:r>
+    </w:p>
+    <w:p>
+      <w:pPr>
+        <w:pStyle w:val="af1"/>
         <w:rPr>
           <w:b/>
           <w:bCs/>
-          <w:color w:val="FF0000"/>
-          <w:sz w:val="36"/>
-          <w:szCs w:val="36"/>
-        </w:rPr>
-      </w:pPr>
-      <w:r>
-        <w:rPr>
-          <w:b/>
-          <w:bCs/>
-          <w:color w:val="FF0000"/>
-          <w:sz w:val="36"/>
-          <w:szCs w:val="36"/>
-        </w:rPr>
-        <w:t>Сюда надо скрин кода?</w:t>
+        </w:rPr>
+      </w:pPr>
+    </w:p>
+    <w:p>
+      <w:r>
+        <w:t>Процесс работы включает следующие шаги:</w:t>
+      </w:r>
+    </w:p>
+    <w:p>
+      <w:pPr>
+        <w:rPr>
+          <w:szCs w:val="28"/>
+        </w:rPr>
+      </w:pPr>
+      <w:r>
+        <w:rPr>
+          <w:szCs w:val="28"/>
+        </w:rPr>
+        <w:t xml:space="preserve">Пользователь отправляет команду </w:t>
+      </w:r>
+      <w:r>
+        <w:rPr>
+          <w:rStyle w:val="HTML"/>
+          <w:rFonts w:ascii="Times New Roman" w:hAnsi="Times New Roman" w:cs="Times New Roman"/>
+          <w:sz w:val="28"/>
+          <w:szCs w:val="28"/>
+        </w:rPr>
+        <w:t>/</w:t>
+      </w:r>
+      <w:proofErr w:type="spellStart"/>
+      <w:r>
+        <w:rPr>
+          <w:rStyle w:val="HTML"/>
+          <w:rFonts w:ascii="Times New Roman" w:hAnsi="Times New Roman" w:cs="Times New Roman"/>
+          <w:sz w:val="28"/>
+          <w:szCs w:val="28"/>
+        </w:rPr>
+        <w:t>start</w:t>
+      </w:r>
+      <w:proofErr w:type="spellEnd"/>
+      <w:r>
+        <w:rPr>
+          <w:szCs w:val="28"/>
+        </w:rPr>
+        <w:t>, после чего происходит регистрация и выбор получателя сообщений.</w:t>
+      </w:r>
+    </w:p>
+    <w:p>
+      <w:pPr>
+        <w:rPr>
+          <w:szCs w:val="28"/>
+        </w:rPr>
+      </w:pPr>
+      <w:r>
+        <w:rPr>
+          <w:szCs w:val="28"/>
+        </w:rPr>
+        <w:t xml:space="preserve">Все текстовые сообщения, отправленные после выбора, автоматически дублируются во ВКонтакте, используя API </w:t>
+      </w:r>
+      <w:proofErr w:type="spellStart"/>
+      <w:r>
+        <w:rPr>
+          <w:rStyle w:val="HTML"/>
+          <w:rFonts w:ascii="Times New Roman" w:hAnsi="Times New Roman" w:cs="Times New Roman"/>
+          <w:sz w:val="28"/>
+          <w:szCs w:val="28"/>
+        </w:rPr>
+        <w:t>vk_api</w:t>
+      </w:r>
+      <w:proofErr w:type="spellEnd"/>
+      <w:r>
+        <w:rPr>
+          <w:szCs w:val="28"/>
+        </w:rPr>
+        <w:t>.</w:t>
+      </w:r>
+    </w:p>
+    <w:p>
+      <w:pPr>
+        <w:rPr>
+          <w:szCs w:val="28"/>
+        </w:rPr>
+      </w:pPr>
+      <w:r>
+        <w:rPr>
+          <w:szCs w:val="28"/>
+        </w:rPr>
+        <w:lastRenderedPageBreak/>
+        <w:t>Параллельно работает фоновая задача (</w:t>
+      </w:r>
+      <w:proofErr w:type="spellStart"/>
+      <w:r>
+        <w:rPr>
+          <w:rStyle w:val="HTML"/>
+          <w:rFonts w:ascii="Times New Roman" w:hAnsi="Times New Roman" w:cs="Times New Roman"/>
+          <w:sz w:val="28"/>
+          <w:szCs w:val="28"/>
+        </w:rPr>
+        <w:t>polling</w:t>
+      </w:r>
+      <w:proofErr w:type="spellEnd"/>
+      <w:r>
+        <w:rPr>
+          <w:szCs w:val="28"/>
+        </w:rPr>
+        <w:t xml:space="preserve">), которая отслеживает входящие сообщения в ВКонтакте и пересылает их в </w:t>
+      </w:r>
+      <w:proofErr w:type="spellStart"/>
+      <w:r>
+        <w:rPr>
+          <w:szCs w:val="28"/>
+        </w:rPr>
+        <w:t>Telegram</w:t>
+      </w:r>
+      <w:proofErr w:type="spellEnd"/>
+      <w:r>
+        <w:rPr>
+          <w:szCs w:val="28"/>
+        </w:rPr>
+        <w:t xml:space="preserve"> с указанием имени отправителя.</w:t>
+      </w:r>
+    </w:p>
+    <w:p>
+      <w:pPr>
+        <w:rPr>
+          <w:szCs w:val="28"/>
+        </w:rPr>
+      </w:pPr>
+      <w:r>
+        <w:rPr>
+          <w:szCs w:val="28"/>
+        </w:rPr>
+        <w:t>Поддерживается пересылка не только текста, но и фото и голосовых сообщений.</w:t>
+      </w:r>
+    </w:p>
+    <w:p>
+      <w:r>
+        <w:t xml:space="preserve">Все данные (ID чатов, токены и целевые пользователи) хранятся в базе данных </w:t>
+      </w:r>
+      <w:proofErr w:type="spellStart"/>
+      <w:r>
+        <w:t>PostgreSQL</w:t>
+      </w:r>
+      <w:proofErr w:type="spellEnd"/>
+      <w:r>
+        <w:t>.</w:t>
+      </w:r>
+    </w:p>
+    <w:p>
+      <w:r>
+        <w:t>Для взаимодействия используется асинхронный подход, что позволяет обрабатывать множество событий одновременно без блокировки.</w:t>
       </w:r>
     </w:p>
     <w:p>
       <w:pPr>
         <w:pStyle w:val="2"/>
-        <w:numPr>
-          <w:ilvl w:val="1"/>
-          <w:numId w:val="25"/>
-        </w:numPr>
-      </w:pPr>
-      <w:bookmarkStart w:id="9" w:name="_Toc198948441"/>
-      <w:r>
-        <w:t>Создание программы стандартизации изображений, аудио и видео файлов</w:t>
-      </w:r>
-      <w:bookmarkEnd w:id="9"/>
+        <w:ind w:firstLine="709"/>
+      </w:pPr>
+      <w:bookmarkStart w:id="8" w:name="_Toc199423449"/>
+      <w:r>
+        <w:t>2.2 Обработка мультимедийных файлов (фото, голосовые)</w:t>
+      </w:r>
+      <w:bookmarkEnd w:id="8"/>
+    </w:p>
+    <w:p>
+      <w:r>
+        <w:t>Мессенджеры имеют различия в поддержке форматов, что потребовало реализации трансляции мультимедиа:</w:t>
+      </w:r>
+    </w:p>
+    <w:p>
+      <w:r>
+        <w:rPr>
+          <w:rStyle w:val="af3"/>
+          <w:b w:val="0"/>
+          <w:bCs w:val="0"/>
+          <w:szCs w:val="28"/>
+        </w:rPr>
+        <w:t>- </w:t>
+      </w:r>
+      <w:r>
+        <w:rPr>
+          <w:rStyle w:val="af3"/>
+          <w:b w:val="0"/>
+          <w:bCs w:val="0"/>
+          <w:szCs w:val="28"/>
+        </w:rPr>
+        <w:t>Фото</w:t>
+      </w:r>
+      <w:r>
+        <w:t xml:space="preserve"> </w:t>
+      </w:r>
+      <w:r>
+        <w:t xml:space="preserve">скачиваются из </w:t>
+      </w:r>
+      <w:proofErr w:type="spellStart"/>
+      <w:r>
+        <w:t>Telegram</w:t>
+      </w:r>
+      <w:proofErr w:type="spellEnd"/>
+      <w:r>
+        <w:t xml:space="preserve">, сохраняются временно на сервере, загружаются в ВКонтакте как </w:t>
+      </w:r>
+      <w:proofErr w:type="spellStart"/>
+      <w:r>
+        <w:t>photo_message</w:t>
+      </w:r>
+      <w:proofErr w:type="spellEnd"/>
+      <w:r>
+        <w:t>;</w:t>
+      </w:r>
+    </w:p>
+    <w:p>
+      <w:r>
+        <w:rPr>
+          <w:rStyle w:val="af3"/>
+          <w:b w:val="0"/>
+          <w:bCs w:val="0"/>
+          <w:szCs w:val="28"/>
+        </w:rPr>
+        <w:t>- </w:t>
+      </w:r>
+      <w:r>
+        <w:rPr>
+          <w:rStyle w:val="af3"/>
+          <w:b w:val="0"/>
+          <w:bCs w:val="0"/>
+          <w:szCs w:val="28"/>
+        </w:rPr>
+        <w:t>Голосовые сообщения</w:t>
+      </w:r>
+      <w:r>
+        <w:t xml:space="preserve"> скачиваются как </w:t>
+      </w:r>
+      <w:r>
+        <w:rPr>
+          <w:rStyle w:val="HTML"/>
+          <w:rFonts w:ascii="Times New Roman" w:hAnsi="Times New Roman" w:cs="Times New Roman"/>
+          <w:sz w:val="28"/>
+          <w:szCs w:val="28"/>
+        </w:rPr>
+        <w:t>.</w:t>
+      </w:r>
+      <w:proofErr w:type="spellStart"/>
+      <w:r>
+        <w:rPr>
+          <w:rStyle w:val="HTML"/>
+          <w:rFonts w:ascii="Times New Roman" w:hAnsi="Times New Roman" w:cs="Times New Roman"/>
+          <w:sz w:val="28"/>
+          <w:szCs w:val="28"/>
+        </w:rPr>
+        <w:t>ogg</w:t>
+      </w:r>
+      <w:proofErr w:type="spellEnd"/>
+      <w:r>
+        <w:t xml:space="preserve">, отправляются через метод </w:t>
+      </w:r>
+      <w:proofErr w:type="spellStart"/>
+      <w:r>
+        <w:rPr>
+          <w:rStyle w:val="HTML"/>
+          <w:rFonts w:ascii="Times New Roman" w:hAnsi="Times New Roman" w:cs="Times New Roman"/>
+          <w:sz w:val="28"/>
+          <w:szCs w:val="28"/>
+        </w:rPr>
+        <w:t>audio_message</w:t>
+      </w:r>
+      <w:proofErr w:type="spellEnd"/>
+      <w:r>
+        <w:t xml:space="preserve"> API ВКонтакте</w:t>
+      </w:r>
+      <w:r>
+        <w:t>;</w:t>
+      </w:r>
+    </w:p>
+    <w:p>
+      <w:r>
+        <w:rPr>
+          <w:rStyle w:val="af3"/>
+          <w:b w:val="0"/>
+          <w:bCs w:val="0"/>
+          <w:szCs w:val="28"/>
+        </w:rPr>
+        <w:t>- </w:t>
+      </w:r>
+      <w:r>
+        <w:rPr>
+          <w:rStyle w:val="af3"/>
+          <w:b w:val="0"/>
+          <w:bCs w:val="0"/>
+          <w:szCs w:val="28"/>
+        </w:rPr>
+        <w:t>Входящие медиа из ВКонтакте</w:t>
+      </w:r>
+      <w:r>
+        <w:t xml:space="preserve"> пересылаются обратно в </w:t>
+      </w:r>
+      <w:proofErr w:type="spellStart"/>
+      <w:r>
+        <w:t>Telegram</w:t>
+      </w:r>
+      <w:proofErr w:type="spellEnd"/>
+      <w:r>
+        <w:t xml:space="preserve"> с прикреплёнными файлами.</w:t>
+      </w:r>
+    </w:p>
+    <w:p>
+      <w:r>
+        <w:t>Таким образом, пользователь может отправлять и получать медиафайлы без потери информации или необходимости дополнительных действий.</w:t>
+      </w:r>
     </w:p>
     <w:p/>
     <w:p>
       <w:pPr>
-        <w:jc w:val="center"/>
-      </w:pPr>
+        <w:pStyle w:val="af1"/>
+      </w:pPr>
+      <w:r>
+        <w:tab/>
+      </w:r>
       <w:r>
         <w:rPr>
           <w:noProof/>
         </w:rPr>
         <w:drawing>
-          <wp:inline distT="0" distB="0" distL="0" distR="0" wp14:anchorId="2A8A1208" wp14:editId="0DEBF753">
-            <wp:extent cx="2684679" cy="3424590"/>
-            <wp:effectExtent l="0" t="0" r="1905" b="4445"/>
-            <wp:docPr id="10" name="Рисунок 10"/>
+          <wp:inline distT="0" distB="0" distL="0" distR="0" wp14:anchorId="2F55F5BE" wp14:editId="6193113C">
+            <wp:extent cx="3196424" cy="4008630"/>
+            <wp:effectExtent l="0" t="0" r="4445" b="0"/>
+            <wp:docPr id="27" name="Рисунок 27"/>
             <wp:cNvGraphicFramePr>
               <a:graphicFrameLocks xmlns:a="http://schemas.openxmlformats.org/drawingml/2006/main" noChangeAspect="1"/>
             </wp:cNvGraphicFramePr>
@@ -3250,353 +3246,13 @@
               <a:graphicData uri="http://schemas.openxmlformats.org/drawingml/2006/picture">
                 <pic:pic xmlns:pic="http://schemas.openxmlformats.org/drawingml/2006/picture">
                   <pic:nvPicPr>
-                    <pic:cNvPr id="1" name=""/>
-                    <pic:cNvPicPr/>
-                  </pic:nvPicPr>
-                  <pic:blipFill>
-                    <a:blip r:embed="rId13"/>
-                    <a:stretch>
-                      <a:fillRect/>
-                    </a:stretch>
-                  </pic:blipFill>
-                  <pic:spPr>
-                    <a:xfrm>
-                      <a:off x="0" y="0"/>
-                      <a:ext cx="2697171" cy="3440525"/>
-                    </a:xfrm>
-                    <a:prstGeom prst="rect">
-                      <a:avLst/>
-                    </a:prstGeom>
-                  </pic:spPr>
-                </pic:pic>
-              </a:graphicData>
-            </a:graphic>
-          </wp:inline>
-        </w:drawing>
-      </w:r>
-    </w:p>
-    <w:p>
-      <w:pPr>
-        <w:pStyle w:val="af1"/>
-      </w:pPr>
-      <w:r>
-        <w:rPr>
-          <w:sz w:val="28"/>
-          <w:szCs w:val="22"/>
-        </w:rPr>
-        <w:t xml:space="preserve">Рисунок </w:t>
-      </w:r>
-      <w:r>
-        <w:rPr>
-          <w:sz w:val="28"/>
-          <w:szCs w:val="22"/>
-        </w:rPr>
-        <w:t>5</w:t>
-      </w:r>
-      <w:r>
-        <w:rPr>
-          <w:sz w:val="28"/>
-          <w:szCs w:val="22"/>
-        </w:rPr>
-        <w:t xml:space="preserve"> ‒ </w:t>
-      </w:r>
-      <w:r>
-        <w:t>Егор поработает над эти</w:t>
-      </w:r>
-      <w:r>
-        <w:t>м</w:t>
-      </w:r>
-    </w:p>
-    <w:p>
-      <w:pPr>
-        <w:pStyle w:val="af1"/>
-      </w:pPr>
-    </w:p>
-    <w:p>
-      <w:pPr>
-        <w:pStyle w:val="2"/>
-        <w:numPr>
-          <w:ilvl w:val="1"/>
-          <w:numId w:val="25"/>
-        </w:numPr>
-      </w:pPr>
-      <w:bookmarkStart w:id="10" w:name="_Toc198948442"/>
-      <w:r>
-        <w:t>Создание логгера ошибок</w:t>
-      </w:r>
-      <w:bookmarkEnd w:id="10"/>
-    </w:p>
-    <w:p/>
-    <w:p>
-      <w:r>
-        <w:t>Егор крепись</w:t>
-      </w:r>
-    </w:p>
-    <w:p>
-      <w:pPr>
-        <w:pStyle w:val="2"/>
-        <w:ind w:left="709"/>
-      </w:pPr>
-      <w:r>
-        <w:br w:type="page"/>
-      </w:r>
-    </w:p>
-    <w:p>
-      <w:pPr>
-        <w:pStyle w:val="1"/>
-        <w:numPr>
-          <w:ilvl w:val="0"/>
-          <w:numId w:val="25"/>
-        </w:numPr>
-        <w:ind w:left="993" w:hanging="284"/>
-      </w:pPr>
-      <w:bookmarkStart w:id="11" w:name="_Toc198948443"/>
-      <w:r>
-        <w:t>Создание сайта</w:t>
-      </w:r>
-      <w:bookmarkEnd w:id="11"/>
-    </w:p>
-    <w:p>
-      <w:r>
-        <w:t>Так как сайт — это место, где пользователь знакомится с продуктом на нем должна располагаться вся интересующая информация. Через сайт удобно будет регистрироваться, добавлять токены, а также выбирать свой любимый мессенджер. Исходя из вышесказанного обозначим задачи</w:t>
-      </w:r>
-      <w:r>
-        <w:t>:</w:t>
-      </w:r>
-    </w:p>
-    <w:p>
-      <w:r>
-        <w:t>-</w:t>
-      </w:r>
-      <w:r>
-        <w:t xml:space="preserve"> </w:t>
-      </w:r>
-      <w:r>
-        <w:t>создание раздела для информирования</w:t>
-      </w:r>
-      <w:r>
-        <w:t xml:space="preserve"> пользователей о продукте</w:t>
-      </w:r>
-      <w:r>
-        <w:t>;</w:t>
-      </w:r>
-    </w:p>
-    <w:p>
-      <w:pPr>
-        <w:ind w:left="709" w:right="-1" w:firstLine="11"/>
-      </w:pPr>
-      <w:r>
-        <w:t>-</w:t>
-      </w:r>
-      <w:r>
-        <w:t xml:space="preserve"> регистрация пользователя</w:t>
-      </w:r>
-      <w:r>
-        <w:t>;</w:t>
-      </w:r>
-    </w:p>
-    <w:p>
-      <w:pPr>
-        <w:ind w:left="709" w:right="-1" w:firstLine="11"/>
-      </w:pPr>
-      <w:r>
-        <w:t>- создание личного кабинета</w:t>
-      </w:r>
-      <w:r>
-        <w:t>;</w:t>
-      </w:r>
-    </w:p>
-    <w:p>
-      <w:pPr>
-        <w:ind w:left="709" w:right="-1" w:firstLine="11"/>
-      </w:pPr>
-      <w:r>
-        <w:t>-</w:t>
-      </w:r>
-      <w:bookmarkStart w:id="12" w:name="_Hlk197988741"/>
-      <w:r>
-        <w:rPr>
-          <w:lang w:val="en-US"/>
-        </w:rPr>
-        <w:t> </w:t>
-      </w:r>
-      <w:r>
-        <w:t>выбор любимого мессенджера</w:t>
-      </w:r>
-      <w:r>
-        <w:t xml:space="preserve"> пользователем</w:t>
-      </w:r>
-      <w:r>
-        <w:t>, подключени</w:t>
-      </w:r>
-      <w:r>
-        <w:t>е</w:t>
-      </w:r>
-      <w:r>
-        <w:t xml:space="preserve"> и отключени</w:t>
-      </w:r>
-      <w:r>
-        <w:t xml:space="preserve">е </w:t>
-      </w:r>
-      <w:r>
-        <w:t>токенов</w:t>
-      </w:r>
-      <w:bookmarkEnd w:id="12"/>
-      <w:r>
-        <w:t>.</w:t>
-      </w:r>
-    </w:p>
-    <w:p>
-      <w:pPr>
-        <w:pStyle w:val="2"/>
-        <w:ind w:firstLine="709"/>
-      </w:pPr>
-      <w:bookmarkStart w:id="13" w:name="_Toc198948444"/>
-      <w:r>
-        <w:t xml:space="preserve">3.1 </w:t>
-      </w:r>
-      <w:r>
-        <w:t>Создание общих объектов для страниц</w:t>
-      </w:r>
-      <w:bookmarkEnd w:id="13"/>
-    </w:p>
-    <w:p>
-      <w:pPr>
-        <w:rPr>
-          <w:noProof/>
-        </w:rPr>
-      </w:pPr>
-      <w:r>
-        <w:t xml:space="preserve">Для каждого сайта в интернете характерны 3 основных раздела </w:t>
-      </w:r>
-      <w:r>
-        <w:rPr>
-          <w:lang w:val="en-US"/>
-        </w:rPr>
-        <w:t>header</w:t>
-      </w:r>
-      <w:r>
-        <w:t xml:space="preserve">, </w:t>
-      </w:r>
-      <w:r>
-        <w:rPr>
-          <w:lang w:val="en-US"/>
-        </w:rPr>
-        <w:t>footer</w:t>
-      </w:r>
-      <w:r>
-        <w:t xml:space="preserve"> и </w:t>
-      </w:r>
-      <w:r>
-        <w:rPr>
-          <w:lang w:val="en-US"/>
-        </w:rPr>
-        <w:t>main</w:t>
-      </w:r>
-      <w:r>
-        <w:t xml:space="preserve">. </w:t>
-      </w:r>
-      <w:r>
-        <w:t xml:space="preserve">На нашем сайте мы будет использовать одинаковый </w:t>
-      </w:r>
-      <w:r>
-        <w:rPr>
-          <w:lang w:val="en-US"/>
-        </w:rPr>
-        <w:t>header</w:t>
-      </w:r>
-      <w:r>
-        <w:t xml:space="preserve"> и </w:t>
-      </w:r>
-      <w:r>
-        <w:rPr>
-          <w:lang w:val="en-US"/>
-        </w:rPr>
-        <w:t>footer</w:t>
-      </w:r>
-      <w:r>
-        <w:t xml:space="preserve"> для всех страниц. В </w:t>
-      </w:r>
-      <w:r>
-        <w:rPr>
-          <w:lang w:val="en-US"/>
-        </w:rPr>
-        <w:t>header</w:t>
-      </w:r>
-      <w:r>
-        <w:t xml:space="preserve"> будут помещены</w:t>
-      </w:r>
-      <w:r>
-        <w:t>:</w:t>
-      </w:r>
-      <w:r>
-        <w:t xml:space="preserve"> навигационное меню</w:t>
-      </w:r>
-      <w:r>
-        <w:t xml:space="preserve">, </w:t>
-      </w:r>
-      <w:r>
-        <w:t>название и логотип нашего сайта.</w:t>
-      </w:r>
-      <w:r>
-        <w:t xml:space="preserve"> </w:t>
-      </w:r>
-      <w:r>
-        <w:t xml:space="preserve">В </w:t>
-      </w:r>
-      <w:r>
-        <w:rPr>
-          <w:lang w:val="en-US"/>
-        </w:rPr>
-        <w:t>footer</w:t>
-      </w:r>
-      <w:r>
-        <w:t xml:space="preserve"> поместим копирайт и кнопку для смены темы.</w:t>
-      </w:r>
-      <w:r>
-        <w:rPr>
-          <w:noProof/>
-        </w:rPr>
-        <w:t xml:space="preserve"> </w:t>
-      </w:r>
-      <w:r>
-        <w:t xml:space="preserve">Также реализуем дизайн при помощи </w:t>
-      </w:r>
-      <w:r>
-        <w:rPr>
-          <w:lang w:val="en-US"/>
-        </w:rPr>
-        <w:t>CSS</w:t>
-      </w:r>
-    </w:p>
-    <w:p/>
-    <w:p>
-      <w:pPr>
-        <w:pStyle w:val="af1"/>
-      </w:pPr>
-      <w:r>
-        <w:rPr>
-          <w:noProof/>
-        </w:rPr>
-        <w:drawing>
-          <wp:inline distT="0" distB="0" distL="0" distR="0" wp14:anchorId="7E060FE0" wp14:editId="3B6173FD">
-            <wp:extent cx="3729162" cy="2232546"/>
-            <wp:effectExtent l="0" t="0" r="5080" b="0"/>
-            <wp:docPr id="3" name="Рисунок 3"/>
-            <wp:cNvGraphicFramePr>
-              <a:graphicFrameLocks xmlns:a="http://schemas.openxmlformats.org/drawingml/2006/main" noChangeAspect="1"/>
-            </wp:cNvGraphicFramePr>
-            <a:graphic xmlns:a="http://schemas.openxmlformats.org/drawingml/2006/main">
-              <a:graphicData uri="http://schemas.openxmlformats.org/drawingml/2006/picture">
-                <pic:pic xmlns:pic="http://schemas.openxmlformats.org/drawingml/2006/picture">
-                  <pic:nvPicPr>
-                    <pic:cNvPr id="0" name="Picture 3"/>
+                    <pic:cNvPr id="0" name="Picture 11"/>
                     <pic:cNvPicPr>
                       <a:picLocks noChangeAspect="1" noChangeArrowheads="1"/>
                     </pic:cNvPicPr>
                   </pic:nvPicPr>
                   <pic:blipFill>
-                    <a:blip r:embed="rId14">
+                    <a:blip r:embed="rId13">
                       <a:extLst>
                         <a:ext uri="{28A0092B-C50C-407E-A947-70E740481C1C}">
                           <a14:useLocalDpi xmlns:a14="http://schemas.microsoft.com/office/drawing/2010/main" val="0"/>
@@ -3611,7 +3267,7 @@
                   <pic:spPr bwMode="auto">
                     <a:xfrm>
                       <a:off x="0" y="0"/>
-                      <a:ext cx="3749973" cy="2245005"/>
+                      <a:ext cx="3203858" cy="4017953"/>
                     </a:xfrm>
                     <a:prstGeom prst="rect">
                       <a:avLst/>
@@ -3631,65 +3287,96 @@
     <w:p>
       <w:pPr>
         <w:pStyle w:val="af1"/>
-      </w:pPr>
-      <w:r>
-        <w:rPr>
+        <w:rPr>
+          <w:b/>
+          <w:bCs/>
+        </w:rPr>
+      </w:pPr>
+      <w:r>
+        <w:rPr>
+          <w:rStyle w:val="af3"/>
+          <w:b w:val="0"/>
+          <w:bCs w:val="0"/>
           <w:sz w:val="28"/>
           <w:szCs w:val="22"/>
         </w:rPr>
-        <w:t xml:space="preserve">Рисунок </w:t>
-      </w:r>
-      <w:r>
-        <w:rPr>
-          <w:sz w:val="28"/>
-          <w:szCs w:val="22"/>
-        </w:rPr>
-        <w:t>6</w:t>
-      </w:r>
-      <w:r>
-        <w:rPr>
-          <w:sz w:val="28"/>
-          <w:szCs w:val="22"/>
-        </w:rPr>
-        <w:t xml:space="preserve"> ‒ </w:t>
-      </w:r>
-      <w:r>
-        <w:t xml:space="preserve">код </w:t>
-      </w:r>
-      <w:r>
-        <w:rPr>
-          <w:lang w:val="en-US"/>
-        </w:rPr>
-        <w:t>header</w:t>
-      </w:r>
-      <w:r>
-        <w:t>-а сайта</w:t>
-      </w:r>
-    </w:p>
-    <w:p>
-      <w:pPr>
-        <w:ind w:firstLine="0"/>
-        <w:rPr>
-          <w:noProof/>
-        </w:rPr>
-      </w:pPr>
-    </w:p>
-    <w:p>
-      <w:pPr>
-        <w:pStyle w:val="af1"/>
-        <w:rPr>
-          <w:noProof/>
-        </w:rPr>
-      </w:pPr>
-      <w:r>
-        <w:rPr>
-          <w:noProof/>
-        </w:rPr>
+        <w:t>Рисунок 6</w:t>
+      </w:r>
+      <w:r>
+        <w:rPr>
+          <w:rStyle w:val="af3"/>
+          <w:b w:val="0"/>
+          <w:bCs w:val="0"/>
+        </w:rPr>
+        <w:t xml:space="preserve"> — Пример пересылки изображения и голосового сообщения</w:t>
+      </w:r>
+    </w:p>
+    <w:p>
+      <w:pPr>
+        <w:pStyle w:val="3"/>
+      </w:pPr>
+      <w:bookmarkStart w:id="9" w:name="_Toc199423450"/>
+      <w:r>
+        <w:lastRenderedPageBreak/>
+        <w:t>2.3 Создание логгера ошибок</w:t>
+      </w:r>
+      <w:bookmarkEnd w:id="9"/>
+    </w:p>
+    <w:p>
+      <w:r>
+        <w:t xml:space="preserve">Для отслеживания состояния приложения и поиска ошибок реализован механизм </w:t>
+      </w:r>
+      <w:proofErr w:type="spellStart"/>
+      <w:r>
+        <w:t>логгирования</w:t>
+      </w:r>
+      <w:proofErr w:type="spellEnd"/>
+      <w:r>
+        <w:t>. В нём:</w:t>
+      </w:r>
+    </w:p>
+    <w:p>
+      <w:r>
+        <w:t xml:space="preserve">- </w:t>
+      </w:r>
+      <w:r>
+        <w:t>записываются все критические ошибки, возникающие при работе с API;</w:t>
+      </w:r>
+    </w:p>
+    <w:p>
+      <w:r>
+        <w:t xml:space="preserve">- </w:t>
+      </w:r>
+      <w:proofErr w:type="spellStart"/>
+      <w:r>
+        <w:t>логируются</w:t>
+      </w:r>
+      <w:proofErr w:type="spellEnd"/>
+      <w:r>
+        <w:t xml:space="preserve"> сбои при отправке сообщений;</w:t>
+      </w:r>
+    </w:p>
+    <w:p>
+      <w:r>
+        <w:t>- </w:t>
+      </w:r>
+      <w:r>
+        <w:t>ошибки не приводят к остановке сервера — только к уведомлению в консоли разработчика.</w:t>
+      </w:r>
+    </w:p>
+    <w:p>
+      <w:r>
+        <w:t>Это повышает стабильность приложения и облегчает его поддержку и сопровождение.</w:t>
+      </w:r>
+    </w:p>
+    <w:p/>
+    <w:p>
+      <w:r>
         <w:drawing>
-          <wp:inline distT="0" distB="0" distL="0" distR="0" wp14:anchorId="45074A2A" wp14:editId="43B50A2B">
-            <wp:extent cx="3586039" cy="2565442"/>
-            <wp:effectExtent l="0" t="0" r="0" b="6350"/>
-            <wp:docPr id="2" name="Рисунок 2"/>
+          <wp:inline distT="0" distB="0" distL="0" distR="0" wp14:anchorId="447313A2" wp14:editId="51BC7D09">
+            <wp:extent cx="5107440" cy="5279666"/>
+            <wp:effectExtent l="0" t="0" r="0" b="0"/>
+            <wp:docPr id="28" name="Рисунок 28"/>
             <wp:cNvGraphicFramePr>
               <a:graphicFrameLocks xmlns:a="http://schemas.openxmlformats.org/drawingml/2006/main" noChangeAspect="1"/>
             </wp:cNvGraphicFramePr>
@@ -3697,7 +3384,356 @@
               <a:graphicData uri="http://schemas.openxmlformats.org/drawingml/2006/picture">
                 <pic:pic xmlns:pic="http://schemas.openxmlformats.org/drawingml/2006/picture">
                   <pic:nvPicPr>
-                    <pic:cNvPr id="0" name="Picture 1"/>
+                    <pic:cNvPr id="1" name=""/>
+                    <pic:cNvPicPr/>
+                  </pic:nvPicPr>
+                  <pic:blipFill>
+                    <a:blip r:embed="rId14"/>
+                    <a:stretch>
+                      <a:fillRect/>
+                    </a:stretch>
+                  </pic:blipFill>
+                  <pic:spPr>
+                    <a:xfrm>
+                      <a:off x="0" y="0"/>
+                      <a:ext cx="5109677" cy="5281978"/>
+                    </a:xfrm>
+                    <a:prstGeom prst="rect">
+                      <a:avLst/>
+                    </a:prstGeom>
+                  </pic:spPr>
+                </pic:pic>
+              </a:graphicData>
+            </a:graphic>
+          </wp:inline>
+        </w:drawing>
+      </w:r>
+    </w:p>
+    <w:p>
+      <w:pPr>
+        <w:pStyle w:val="af1"/>
+        <w:rPr>
+          <w:rStyle w:val="af3"/>
+          <w:b w:val="0"/>
+          <w:bCs w:val="0"/>
+        </w:rPr>
+      </w:pPr>
+      <w:r>
+        <w:rPr>
+          <w:sz w:val="28"/>
+          <w:szCs w:val="22"/>
+        </w:rPr>
+        <w:t>Рисунок 7</w:t>
+      </w:r>
+      <w:r>
+        <w:rPr>
+          <w:rStyle w:val="af3"/>
+          <w:b w:val="0"/>
+          <w:bCs w:val="0"/>
+        </w:rPr>
+        <w:t xml:space="preserve"> — Пример </w:t>
+      </w:r>
+      <w:proofErr w:type="spellStart"/>
+      <w:r>
+        <w:rPr>
+          <w:rStyle w:val="af3"/>
+          <w:b w:val="0"/>
+          <w:bCs w:val="0"/>
+        </w:rPr>
+        <w:t>логгируем</w:t>
+      </w:r>
+      <w:r>
+        <w:rPr>
+          <w:rStyle w:val="af3"/>
+          <w:b w:val="0"/>
+          <w:bCs w:val="0"/>
+        </w:rPr>
+        <w:t>ых</w:t>
+      </w:r>
+      <w:proofErr w:type="spellEnd"/>
+      <w:r>
+        <w:rPr>
+          <w:rStyle w:val="af3"/>
+          <w:b w:val="0"/>
+          <w:bCs w:val="0"/>
+        </w:rPr>
+        <w:t xml:space="preserve"> ошиб</w:t>
+      </w:r>
+      <w:r>
+        <w:rPr>
+          <w:rStyle w:val="af3"/>
+          <w:b w:val="0"/>
+          <w:bCs w:val="0"/>
+        </w:rPr>
+        <w:t>ок</w:t>
+      </w:r>
+      <w:r>
+        <w:rPr>
+          <w:rStyle w:val="af3"/>
+          <w:b w:val="0"/>
+          <w:bCs w:val="0"/>
+        </w:rPr>
+        <w:t xml:space="preserve"> при отправке сообщения</w:t>
+      </w:r>
+    </w:p>
+    <w:p>
+      <w:pPr>
+        <w:pStyle w:val="af1"/>
+        <w:rPr>
+          <w:rStyle w:val="af3"/>
+          <w:b w:val="0"/>
+          <w:bCs w:val="0"/>
+        </w:rPr>
+      </w:pPr>
+    </w:p>
+    <w:p>
+      <w:pPr>
+        <w:pStyle w:val="1"/>
+      </w:pPr>
+      <w:bookmarkStart w:id="10" w:name="_Toc199423451"/>
+      <w:r>
+        <w:t xml:space="preserve">3 </w:t>
+      </w:r>
+      <w:r>
+        <w:t>Создание сайта</w:t>
+      </w:r>
+      <w:bookmarkEnd w:id="10"/>
+    </w:p>
+    <w:p/>
+    <w:p>
+      <w:r>
+        <w:t>Так как сайт — это место, где пользователь знакомится с продуктом на нем должна располагаться вся интересующая информация. Через сайт удобно будет регистрироваться, добавлять токены, а также выбирать свой любимый мессенджер. Исходя из вышесказанного обозначим задачи</w:t>
+      </w:r>
+      <w:r>
+        <w:t>:</w:t>
+      </w:r>
+    </w:p>
+    <w:p>
+      <w:r>
+        <w:lastRenderedPageBreak/>
+        <w:t>-</w:t>
+      </w:r>
+      <w:r>
+        <w:t xml:space="preserve"> </w:t>
+      </w:r>
+      <w:r>
+        <w:t>создание раздела для информирования</w:t>
+      </w:r>
+      <w:r>
+        <w:t xml:space="preserve"> пользователей о продукте</w:t>
+      </w:r>
+      <w:r>
+        <w:t>;</w:t>
+      </w:r>
+    </w:p>
+    <w:p>
+      <w:pPr>
+        <w:ind w:left="709" w:right="-1" w:firstLine="11"/>
+      </w:pPr>
+      <w:r>
+        <w:t>-</w:t>
+      </w:r>
+      <w:r>
+        <w:t xml:space="preserve"> регистрация пользователя</w:t>
+      </w:r>
+      <w:r>
+        <w:t>;</w:t>
+      </w:r>
+    </w:p>
+    <w:p>
+      <w:pPr>
+        <w:ind w:left="709" w:right="-1" w:firstLine="11"/>
+      </w:pPr>
+      <w:r>
+        <w:t>- создание личного кабинета</w:t>
+      </w:r>
+      <w:r>
+        <w:t>;</w:t>
+      </w:r>
+    </w:p>
+    <w:p>
+      <w:pPr>
+        <w:ind w:left="709" w:right="-1" w:firstLine="11"/>
+      </w:pPr>
+      <w:r>
+        <w:t>-</w:t>
+      </w:r>
+      <w:bookmarkStart w:id="11" w:name="_Hlk197988741"/>
+      <w:r>
+        <w:rPr>
+          <w:lang w:val="en-US"/>
+        </w:rPr>
+        <w:t> </w:t>
+      </w:r>
+      <w:r>
+        <w:t>выбор любимого мессенджера</w:t>
+      </w:r>
+      <w:r>
+        <w:t xml:space="preserve"> пользователем</w:t>
+      </w:r>
+      <w:r>
+        <w:t>, подключени</w:t>
+      </w:r>
+      <w:r>
+        <w:t>е</w:t>
+      </w:r>
+      <w:r>
+        <w:t xml:space="preserve"> и отключени</w:t>
+      </w:r>
+      <w:r>
+        <w:t xml:space="preserve">е </w:t>
+      </w:r>
+      <w:r>
+        <w:t>токенов</w:t>
+      </w:r>
+      <w:bookmarkEnd w:id="11"/>
+      <w:r>
+        <w:t>.</w:t>
+      </w:r>
+    </w:p>
+    <w:p>
+      <w:pPr>
+        <w:pStyle w:val="2"/>
+        <w:ind w:firstLine="709"/>
+      </w:pPr>
+      <w:bookmarkStart w:id="12" w:name="_Toc199423452"/>
+      <w:r>
+        <w:t xml:space="preserve">3.1 </w:t>
+      </w:r>
+      <w:r>
+        <w:t>Создание общих объектов для страниц</w:t>
+      </w:r>
+      <w:bookmarkEnd w:id="12"/>
+    </w:p>
+    <w:p/>
+    <w:p>
+      <w:pPr>
+        <w:rPr>
+          <w:noProof/>
+        </w:rPr>
+      </w:pPr>
+      <w:r>
+        <w:t xml:space="preserve">Для каждого сайта в интернете характерны 3 основных раздела </w:t>
+      </w:r>
+      <w:r>
+        <w:rPr>
+          <w:lang w:val="en-US"/>
+        </w:rPr>
+        <w:t>header</w:t>
+      </w:r>
+      <w:r>
+        <w:t xml:space="preserve">, </w:t>
+      </w:r>
+      <w:r>
+        <w:rPr>
+          <w:lang w:val="en-US"/>
+        </w:rPr>
+        <w:t>footer</w:t>
+      </w:r>
+      <w:r>
+        <w:t xml:space="preserve"> и </w:t>
+      </w:r>
+      <w:r>
+        <w:rPr>
+          <w:lang w:val="en-US"/>
+        </w:rPr>
+        <w:t>main</w:t>
+      </w:r>
+      <w:r>
+        <w:t xml:space="preserve">. </w:t>
+      </w:r>
+      <w:r>
+        <w:t xml:space="preserve">На нашем сайте мы будет использовать одинаковый </w:t>
+      </w:r>
+      <w:r>
+        <w:rPr>
+          <w:lang w:val="en-US"/>
+        </w:rPr>
+        <w:t>header</w:t>
+      </w:r>
+      <w:r>
+        <w:t xml:space="preserve"> и </w:t>
+      </w:r>
+      <w:r>
+        <w:rPr>
+          <w:lang w:val="en-US"/>
+        </w:rPr>
+        <w:t>footer</w:t>
+      </w:r>
+      <w:r>
+        <w:t xml:space="preserve"> для всех страниц. В </w:t>
+      </w:r>
+      <w:r>
+        <w:rPr>
+          <w:lang w:val="en-US"/>
+        </w:rPr>
+        <w:t>header</w:t>
+      </w:r>
+      <w:r>
+        <w:t xml:space="preserve"> будут помещены</w:t>
+      </w:r>
+      <w:r>
+        <w:t>:</w:t>
+      </w:r>
+      <w:r>
+        <w:t xml:space="preserve"> навигационное меню</w:t>
+      </w:r>
+      <w:r>
+        <w:t xml:space="preserve">, </w:t>
+      </w:r>
+      <w:r>
+        <w:t>название и логотип нашего сайта.</w:t>
+      </w:r>
+      <w:r>
+        <w:t xml:space="preserve"> </w:t>
+      </w:r>
+      <w:r>
+        <w:t xml:space="preserve">В </w:t>
+      </w:r>
+      <w:r>
+        <w:rPr>
+          <w:lang w:val="en-US"/>
+        </w:rPr>
+        <w:t>footer</w:t>
+      </w:r>
+      <w:r>
+        <w:t xml:space="preserve"> поместим копирайт и кнопку для смены темы.</w:t>
+      </w:r>
+      <w:r>
+        <w:rPr>
+          <w:noProof/>
+        </w:rPr>
+        <w:t xml:space="preserve"> </w:t>
+      </w:r>
+      <w:r>
+        <w:rPr>
+          <w:noProof/>
+        </w:rPr>
+        <w:t>Реализация объектов представленна на рисунках 8 и 9 соответственно.</w:t>
+      </w:r>
+    </w:p>
+    <w:p/>
+    <w:p>
+      <w:pPr>
+        <w:pStyle w:val="af1"/>
+      </w:pPr>
+      <w:r>
+        <w:rPr>
+          <w:noProof/>
+        </w:rPr>
+        <w:drawing>
+          <wp:inline distT="0" distB="0" distL="0" distR="0" wp14:anchorId="7E060FE0" wp14:editId="14573097">
+            <wp:extent cx="4333461" cy="2594322"/>
+            <wp:effectExtent l="0" t="0" r="0" b="0"/>
+            <wp:docPr id="3" name="Рисунок 3"/>
+            <wp:cNvGraphicFramePr>
+              <a:graphicFrameLocks xmlns:a="http://schemas.openxmlformats.org/drawingml/2006/main" noChangeAspect="1"/>
+            </wp:cNvGraphicFramePr>
+            <a:graphic xmlns:a="http://schemas.openxmlformats.org/drawingml/2006/main">
+              <a:graphicData uri="http://schemas.openxmlformats.org/drawingml/2006/picture">
+                <pic:pic xmlns:pic="http://schemas.openxmlformats.org/drawingml/2006/picture">
+                  <pic:nvPicPr>
+                    <pic:cNvPr id="0" name="Picture 3"/>
                     <pic:cNvPicPr>
                       <a:picLocks noChangeAspect="1" noChangeArrowheads="1"/>
                     </pic:cNvPicPr>
@@ -3718,7 +3754,7 @@
                   <pic:spPr bwMode="auto">
                     <a:xfrm>
                       <a:off x="0" y="0"/>
-                      <a:ext cx="3593137" cy="2570520"/>
+                      <a:ext cx="4374240" cy="2618735"/>
                     </a:xfrm>
                     <a:prstGeom prst="rect">
                       <a:avLst/>
@@ -3744,7 +3780,6 @@
           <w:sz w:val="28"/>
           <w:szCs w:val="22"/>
         </w:rPr>
-        <w:lastRenderedPageBreak/>
         <w:t xml:space="preserve">Рисунок </w:t>
       </w:r>
       <w:r>
@@ -3752,7 +3787,7 @@
           <w:sz w:val="28"/>
           <w:szCs w:val="22"/>
         </w:rPr>
-        <w:t>7</w:t>
+        <w:t>8</w:t>
       </w:r>
       <w:r>
         <w:rPr>
@@ -3768,7 +3803,7 @@
         <w:rPr>
           <w:lang w:val="en-US"/>
         </w:rPr>
-        <w:t>footer</w:t>
+        <w:t>header</w:t>
       </w:r>
       <w:r>
         <w:t>-а сайта</w:t>
@@ -3776,46 +3811,28 @@
     </w:p>
     <w:p>
       <w:pPr>
-        <w:pStyle w:val="2"/>
-        <w:numPr>
-          <w:ilvl w:val="1"/>
-          <w:numId w:val="25"/>
-        </w:numPr>
-      </w:pPr>
-      <w:r>
-        <w:t xml:space="preserve"> </w:t>
-      </w:r>
-      <w:bookmarkStart w:id="14" w:name="_Toc198948445"/>
-      <w:r>
-        <w:t>Написание основных разделов для сайта</w:t>
-      </w:r>
-      <w:bookmarkEnd w:id="14"/>
-    </w:p>
-    <w:p>
-      <w:r>
-        <w:t>На главной странице сайта разместим ключевые преимущества нашего приложения и добавим кнопку для перехода к регистрации</w:t>
-      </w:r>
-      <w:r>
-        <w:t>/логину</w:t>
-      </w:r>
-      <w:r>
-        <w:t>.</w:t>
-      </w:r>
-    </w:p>
-    <w:p/>
+        <w:ind w:firstLine="0"/>
+        <w:rPr>
+          <w:noProof/>
+        </w:rPr>
+      </w:pPr>
+    </w:p>
     <w:p>
       <w:pPr>
         <w:pStyle w:val="af1"/>
-      </w:pPr>
-      <w:r>
         <w:rPr>
           <w:noProof/>
         </w:rPr>
+      </w:pPr>
+      <w:r>
+        <w:rPr>
+          <w:noProof/>
+        </w:rPr>
         <w:drawing>
-          <wp:inline distT="0" distB="0" distL="0" distR="0" wp14:anchorId="707EB983" wp14:editId="311EF449">
-            <wp:extent cx="5517143" cy="2536466"/>
-            <wp:effectExtent l="0" t="0" r="7620" b="0"/>
-            <wp:docPr id="5" name="Рисунок 5"/>
+          <wp:inline distT="0" distB="0" distL="0" distR="0" wp14:anchorId="45074A2A" wp14:editId="6B216A25">
+            <wp:extent cx="4290209" cy="3069203"/>
+            <wp:effectExtent l="0" t="0" r="0" b="0"/>
+            <wp:docPr id="2" name="Рисунок 2"/>
             <wp:cNvGraphicFramePr>
               <a:graphicFrameLocks xmlns:a="http://schemas.openxmlformats.org/drawingml/2006/main" noChangeAspect="1"/>
             </wp:cNvGraphicFramePr>
@@ -3823,7 +3840,7 @@
               <a:graphicData uri="http://schemas.openxmlformats.org/drawingml/2006/picture">
                 <pic:pic xmlns:pic="http://schemas.openxmlformats.org/drawingml/2006/picture">
                   <pic:nvPicPr>
-                    <pic:cNvPr id="0" name="Picture 5"/>
+                    <pic:cNvPr id="0" name="Picture 1"/>
                     <pic:cNvPicPr>
                       <a:picLocks noChangeAspect="1" noChangeArrowheads="1"/>
                     </pic:cNvPicPr>
@@ -3844,7 +3861,7 @@
                   <pic:spPr bwMode="auto">
                     <a:xfrm>
                       <a:off x="0" y="0"/>
-                      <a:ext cx="5525257" cy="2540196"/>
+                      <a:ext cx="4318945" cy="3089761"/>
                     </a:xfrm>
                     <a:prstGeom prst="rect">
                       <a:avLst/>
@@ -3870,6 +3887,7 @@
           <w:sz w:val="28"/>
           <w:szCs w:val="22"/>
         </w:rPr>
+        <w:lastRenderedPageBreak/>
         <w:t xml:space="preserve">Рисунок </w:t>
       </w:r>
       <w:r>
@@ -3877,7 +3895,7 @@
           <w:sz w:val="28"/>
           <w:szCs w:val="22"/>
         </w:rPr>
-        <w:t>8</w:t>
+        <w:t>9</w:t>
       </w:r>
       <w:r>
         <w:rPr>
@@ -3887,13 +3905,45 @@
         <w:t xml:space="preserve"> ‒ </w:t>
       </w:r>
       <w:r>
-        <w:t>код основного раздела заглавной страницы сайта</w:t>
-      </w:r>
+        <w:t xml:space="preserve">код </w:t>
+      </w:r>
+      <w:r>
+        <w:rPr>
+          <w:lang w:val="en-US"/>
+        </w:rPr>
+        <w:t>footer</w:t>
+      </w:r>
+      <w:r>
+        <w:t>-а сайта</w:t>
+      </w:r>
+    </w:p>
+    <w:p>
+      <w:pPr>
+        <w:pStyle w:val="2"/>
+        <w:ind w:firstLine="709"/>
+      </w:pPr>
+      <w:bookmarkStart w:id="13" w:name="_Toc199423453"/>
+      <w:r>
+        <w:t>3.2</w:t>
+      </w:r>
+      <w:r>
+        <w:t xml:space="preserve"> Написание основных разделов для сайта</w:t>
+      </w:r>
+      <w:bookmarkEnd w:id="13"/>
     </w:p>
     <w:p/>
     <w:p>
       <w:r>
-        <w:t>В разделе с логином расположим плейсхолдеры для логина и пароля, а также кнопки для регистрации нового пользователя и восстановления пароля.</w:t>
+        <w:t>На главной странице сайта разместим ключевые преимущества нашего приложения и добавим кнопку для перехода к регистрации</w:t>
+      </w:r>
+      <w:r>
+        <w:t>/логину</w:t>
+      </w:r>
+      <w:r>
+        <w:t xml:space="preserve"> (рис. 10)</w:t>
+      </w:r>
+      <w:r>
+        <w:t>.</w:t>
       </w:r>
     </w:p>
     <w:p/>
@@ -3906,10 +3956,10 @@
           <w:noProof/>
         </w:rPr>
         <w:drawing>
-          <wp:inline distT="0" distB="0" distL="0" distR="0" wp14:anchorId="5391822F" wp14:editId="4C675893">
-            <wp:extent cx="5937250" cy="2509686"/>
-            <wp:effectExtent l="0" t="0" r="6350" b="5080"/>
-            <wp:docPr id="7" name="Рисунок 7"/>
+          <wp:inline distT="0" distB="0" distL="0" distR="0" wp14:anchorId="707EB983" wp14:editId="17797F70">
+            <wp:extent cx="5984111" cy="2751151"/>
+            <wp:effectExtent l="0" t="0" r="0" b="0"/>
+            <wp:docPr id="5" name="Рисунок 5"/>
             <wp:cNvGraphicFramePr>
               <a:graphicFrameLocks xmlns:a="http://schemas.openxmlformats.org/drawingml/2006/main" noChangeAspect="1"/>
             </wp:cNvGraphicFramePr>
@@ -3917,23 +3967,36 @@
               <a:graphicData uri="http://schemas.openxmlformats.org/drawingml/2006/picture">
                 <pic:pic xmlns:pic="http://schemas.openxmlformats.org/drawingml/2006/picture">
                   <pic:nvPicPr>
-                    <pic:cNvPr id="1" name=""/>
-                    <pic:cNvPicPr/>
+                    <pic:cNvPr id="0" name="Picture 5"/>
+                    <pic:cNvPicPr>
+                      <a:picLocks noChangeAspect="1" noChangeArrowheads="1"/>
+                    </pic:cNvPicPr>
                   </pic:nvPicPr>
                   <pic:blipFill>
-                    <a:blip r:embed="rId17"/>
+                    <a:blip r:embed="rId17">
+                      <a:extLst>
+                        <a:ext uri="{28A0092B-C50C-407E-A947-70E740481C1C}">
+                          <a14:useLocalDpi xmlns:a14="http://schemas.microsoft.com/office/drawing/2010/main" val="0"/>
+                        </a:ext>
+                      </a:extLst>
+                    </a:blip>
+                    <a:srcRect/>
                     <a:stretch>
                       <a:fillRect/>
                     </a:stretch>
                   </pic:blipFill>
-                  <pic:spPr>
+                  <pic:spPr bwMode="auto">
                     <a:xfrm>
                       <a:off x="0" y="0"/>
-                      <a:ext cx="5938428" cy="2510184"/>
+                      <a:ext cx="5984111" cy="2751151"/>
                     </a:xfrm>
                     <a:prstGeom prst="rect">
                       <a:avLst/>
                     </a:prstGeom>
+                    <a:noFill/>
+                    <a:ln>
+                      <a:noFill/>
+                    </a:ln>
                   </pic:spPr>
                 </pic:pic>
               </a:graphicData>
@@ -3958,7 +4021,7 @@
           <w:sz w:val="28"/>
           <w:szCs w:val="22"/>
         </w:rPr>
-        <w:t>9</w:t>
+        <w:t>10</w:t>
       </w:r>
       <w:r>
         <w:rPr>
@@ -3968,52 +4031,52 @@
         <w:t xml:space="preserve"> ‒ </w:t>
       </w:r>
       <w:r>
-        <w:t>код основного раздела страницы с логином</w:t>
-      </w:r>
-    </w:p>
+        <w:t>код основного раздела заглавной страницы сайта</w:t>
+      </w:r>
+    </w:p>
+    <w:p/>
+    <w:p>
+      <w:r>
+        <w:t xml:space="preserve">В разделе с логином расположим </w:t>
+      </w:r>
+      <w:proofErr w:type="spellStart"/>
+      <w:r>
+        <w:t>плейсхолдеры</w:t>
+      </w:r>
+      <w:proofErr w:type="spellEnd"/>
+      <w:r>
+        <w:t xml:space="preserve"> для логина и пароля, а также кнопки для регистрации нового пользователя и восстановления пароля</w:t>
+      </w:r>
+      <w:r>
+        <w:t xml:space="preserve"> </w:t>
+      </w:r>
+      <w:r>
+        <w:t>(рис. 1</w:t>
+      </w:r>
+      <w:r>
+        <w:t>1</w:t>
+      </w:r>
+      <w:r>
+        <w:t>)</w:t>
+      </w:r>
+      <w:r>
+        <w:t>.</w:t>
+      </w:r>
+    </w:p>
+    <w:p/>
     <w:p>
       <w:pPr>
         <w:pStyle w:val="af1"/>
       </w:pPr>
-    </w:p>
-    <w:p>
-      <w:r>
-        <w:t xml:space="preserve">В разделе с регистрацией расположим плейсхолдеры для логина, пароля и </w:t>
-      </w:r>
-      <w:r>
-        <w:rPr>
-          <w:lang w:val="en-US"/>
-        </w:rPr>
-        <w:t>email</w:t>
-      </w:r>
-      <w:r>
-        <w:t xml:space="preserve"> пользователя, также необходимо добавить кнопку для </w:t>
-      </w:r>
-      <w:r>
-        <w:t>входа уже</w:t>
-      </w:r>
-      <w:r>
-        <w:t xml:space="preserve"> зарегистрированных пользовател</w:t>
-      </w:r>
-      <w:r>
-        <w:t>ей.</w:t>
-      </w:r>
-    </w:p>
-    <w:p/>
-    <w:p>
-      <w:pPr>
-        <w:pStyle w:val="af1"/>
-      </w:pPr>
       <w:r>
         <w:rPr>
           <w:noProof/>
         </w:rPr>
-        <w:lastRenderedPageBreak/>
         <w:drawing>
-          <wp:inline distT="0" distB="0" distL="0" distR="0" wp14:anchorId="1AD5E0E5" wp14:editId="0C7E4429">
-            <wp:extent cx="5286460" cy="2210462"/>
-            <wp:effectExtent l="0" t="0" r="9525" b="0"/>
-            <wp:docPr id="8" name="Рисунок 8"/>
+          <wp:inline distT="0" distB="0" distL="0" distR="0" wp14:anchorId="5391822F" wp14:editId="7E7BAEF1">
+            <wp:extent cx="4667415" cy="1972925"/>
+            <wp:effectExtent l="0" t="0" r="0" b="8890"/>
+            <wp:docPr id="7" name="Рисунок 7"/>
             <wp:cNvGraphicFramePr>
               <a:graphicFrameLocks xmlns:a="http://schemas.openxmlformats.org/drawingml/2006/main" noChangeAspect="1"/>
             </wp:cNvGraphicFramePr>
@@ -4033,7 +4096,7 @@
                   <pic:spPr>
                     <a:xfrm>
                       <a:off x="0" y="0"/>
-                      <a:ext cx="5297135" cy="2214926"/>
+                      <a:ext cx="4691633" cy="1983162"/>
                     </a:xfrm>
                     <a:prstGeom prst="rect">
                       <a:avLst/>
@@ -4062,7 +4125,7 @@
           <w:sz w:val="28"/>
           <w:szCs w:val="22"/>
         </w:rPr>
-        <w:t>10</w:t>
+        <w:t>11</w:t>
       </w:r>
       <w:r>
         <w:rPr>
@@ -4072,7 +4135,7 @@
         <w:t xml:space="preserve"> ‒ </w:t>
       </w:r>
       <w:r>
-        <w:t>код основного раздела страницы с регистрацией</w:t>
+        <w:t>код основного раздела страницы с логином</w:t>
       </w:r>
     </w:p>
     <w:p>
@@ -4082,24 +4145,65 @@
     </w:p>
     <w:p>
       <w:r>
-        <w:t>В разделе для восстановления пароля создадим форму для запроса почты пользователя.</w:t>
+        <w:t xml:space="preserve">В разделе с регистрацией расположим </w:t>
+      </w:r>
+      <w:proofErr w:type="spellStart"/>
+      <w:r>
+        <w:t>плейсхолдеры</w:t>
+      </w:r>
+      <w:proofErr w:type="spellEnd"/>
+      <w:r>
+        <w:t xml:space="preserve"> для логина, пароля и </w:t>
+      </w:r>
+      <w:r>
+        <w:rPr>
+          <w:lang w:val="en-US"/>
+        </w:rPr>
+        <w:t>email</w:t>
+      </w:r>
+      <w:r>
+        <w:t xml:space="preserve"> пользователя, также необходимо добавить кнопку для </w:t>
+      </w:r>
+      <w:r>
+        <w:t>входа уже</w:t>
+      </w:r>
+      <w:r>
+        <w:t xml:space="preserve"> зарегистрированных пользовател</w:t>
+      </w:r>
+      <w:r>
+        <w:t>ей</w:t>
+      </w:r>
+      <w:r>
+        <w:t xml:space="preserve"> </w:t>
+      </w:r>
+      <w:r>
+        <w:t>(рис. 1</w:t>
+      </w:r>
+      <w:r>
+        <w:t>2</w:t>
+      </w:r>
+      <w:r>
+        <w:t>)</w:t>
+      </w:r>
+      <w:r>
+        <w:t>.</w:t>
       </w:r>
     </w:p>
     <w:p/>
     <w:p>
       <w:pPr>
-        <w:ind w:firstLine="0"/>
-        <w:jc w:val="center"/>
+        <w:pStyle w:val="af1"/>
       </w:pPr>
       <w:r>
         <w:rPr>
           <w:noProof/>
         </w:rPr>
+        <w:lastRenderedPageBreak/>
         <w:drawing>
-          <wp:inline distT="0" distB="0" distL="0" distR="0" wp14:anchorId="66D1E34F" wp14:editId="77D9FCBE">
-            <wp:extent cx="5829581" cy="2449001"/>
-            <wp:effectExtent l="0" t="0" r="0" b="8890"/>
-            <wp:docPr id="11" name="Рисунок 11"/>
+          <wp:inline distT="0" distB="0" distL="0" distR="0" wp14:anchorId="1AD5E0E5" wp14:editId="0A763D17">
+            <wp:extent cx="4953663" cy="2071308"/>
+            <wp:effectExtent l="0" t="0" r="0" b="5715"/>
+            <wp:docPr id="8" name="Рисунок 8"/>
             <wp:cNvGraphicFramePr>
               <a:graphicFrameLocks xmlns:a="http://schemas.openxmlformats.org/drawingml/2006/main" noChangeAspect="1"/>
             </wp:cNvGraphicFramePr>
@@ -4119,7 +4223,7 @@
                   <pic:spPr>
                     <a:xfrm>
                       <a:off x="0" y="0"/>
-                      <a:ext cx="5837869" cy="2452483"/>
+                      <a:ext cx="4972562" cy="2079210"/>
                     </a:xfrm>
                     <a:prstGeom prst="rect">
                       <a:avLst/>
@@ -4148,37 +4252,62 @@
           <w:sz w:val="28"/>
           <w:szCs w:val="22"/>
         </w:rPr>
-        <w:t>11</w:t>
+        <w:t>1</w:t>
       </w:r>
       <w:r>
         <w:rPr>
           <w:sz w:val="28"/>
           <w:szCs w:val="22"/>
         </w:rPr>
+        <w:t>2</w:t>
+      </w:r>
+      <w:r>
+        <w:rPr>
+          <w:sz w:val="28"/>
+          <w:szCs w:val="22"/>
+        </w:rPr>
         <w:t xml:space="preserve"> ‒ </w:t>
       </w:r>
       <w:r>
-        <w:t>код основного раздела страницы с восстановлением пароля</w:t>
+        <w:t>код основного раздела страницы с регистрацией</w:t>
+      </w:r>
+    </w:p>
+    <w:p>
+      <w:pPr>
+        <w:pStyle w:val="af1"/>
+      </w:pPr>
+    </w:p>
+    <w:p>
+      <w:r>
+        <w:t>В разделе для восстановления пароля создадим форму для запроса почты пользователя</w:t>
+      </w:r>
+      <w:r>
+        <w:t xml:space="preserve"> </w:t>
+      </w:r>
+      <w:r>
+        <w:t>(рис. 1</w:t>
+      </w:r>
+      <w:r>
+        <w:t>3)</w:t>
+      </w:r>
+      <w:r>
+        <w:t>.</w:t>
       </w:r>
     </w:p>
     <w:p/>
     <w:p>
-      <w:r>
-        <w:t>В личном кабинете пользователя будет выводится его имя и добавленные токены.</w:t>
-      </w:r>
-    </w:p>
-    <w:p/>
-    <w:p>
+      <w:pPr>
+        <w:pStyle w:val="af1"/>
+      </w:pPr>
       <w:r>
         <w:rPr>
           <w:noProof/>
         </w:rPr>
-        <w:lastRenderedPageBreak/>
         <w:drawing>
-          <wp:inline distT="0" distB="0" distL="0" distR="0" wp14:anchorId="03F16FCD" wp14:editId="0A157554">
-            <wp:extent cx="5449160" cy="4627659"/>
-            <wp:effectExtent l="0" t="0" r="0" b="1905"/>
-            <wp:docPr id="12" name="Рисунок 12"/>
+          <wp:inline distT="0" distB="0" distL="0" distR="0" wp14:anchorId="66D1E34F" wp14:editId="48A379FE">
+            <wp:extent cx="5001370" cy="2101070"/>
+            <wp:effectExtent l="0" t="0" r="0" b="0"/>
+            <wp:docPr id="11" name="Рисунок 11"/>
             <wp:cNvGraphicFramePr>
               <a:graphicFrameLocks xmlns:a="http://schemas.openxmlformats.org/drawingml/2006/main" noChangeAspect="1"/>
             </wp:cNvGraphicFramePr>
@@ -4198,7 +4327,7 @@
                   <pic:spPr>
                     <a:xfrm>
                       <a:off x="0" y="0"/>
-                      <a:ext cx="5453766" cy="4631570"/>
+                      <a:ext cx="5027763" cy="2112158"/>
                     </a:xfrm>
                     <a:prstGeom prst="rect">
                       <a:avLst/>
@@ -4227,122 +4356,48 @@
           <w:sz w:val="28"/>
           <w:szCs w:val="22"/>
         </w:rPr>
-        <w:t>12</w:t>
+        <w:t>1</w:t>
       </w:r>
       <w:r>
         <w:rPr>
           <w:sz w:val="28"/>
           <w:szCs w:val="22"/>
         </w:rPr>
+        <w:t>3</w:t>
+      </w:r>
+      <w:r>
+        <w:rPr>
+          <w:sz w:val="28"/>
+          <w:szCs w:val="22"/>
+        </w:rPr>
         <w:t xml:space="preserve"> ‒ </w:t>
       </w:r>
       <w:r>
-        <w:t>код основного раздела личного кабинета</w:t>
+        <w:t>код основного раздела страницы с восстановлением пароля</w:t>
       </w:r>
     </w:p>
     <w:p/>
+    <w:p>
+      <w:r>
+        <w:t>В личном кабинете пользователя будет выводится его имя и добавленные токены</w:t>
+      </w:r>
+      <w:r>
+        <w:t xml:space="preserve"> </w:t>
+      </w:r>
+      <w:r>
+        <w:t>(рис. 1</w:t>
+      </w:r>
+      <w:r>
+        <w:t>4</w:t>
+      </w:r>
+      <w:r>
+        <w:t>)</w:t>
+      </w:r>
+      <w:r>
+        <w:t>.</w:t>
+      </w:r>
+    </w:p>
     <w:p/>
-    <w:p>
-      <w:pPr>
-        <w:pStyle w:val="2"/>
-        <w:numPr>
-          <w:ilvl w:val="1"/>
-          <w:numId w:val="25"/>
-        </w:numPr>
-      </w:pPr>
-      <w:r>
-        <w:t xml:space="preserve"> </w:t>
-      </w:r>
-      <w:bookmarkStart w:id="15" w:name="_Toc198948446"/>
-      <w:r>
-        <w:t>Создание стилей для сайта</w:t>
-      </w:r>
-      <w:bookmarkEnd w:id="15"/>
-    </w:p>
-    <w:p>
-      <w:pPr>
-        <w:ind w:firstLine="0"/>
-      </w:pPr>
-      <w:r>
-        <w:t xml:space="preserve">В CSS-файле реализована стилизация для светлой и тёмной темы интерфейса с переключаемыми переменными (CSS Custom Properties). </w:t>
-      </w:r>
-    </w:p>
-    <w:p>
-      <w:pPr>
-        <w:ind w:firstLine="0"/>
-      </w:pPr>
-      <w:r>
-        <w:t>Были созданы</w:t>
-      </w:r>
-      <w:r>
-        <w:t>:</w:t>
-      </w:r>
-    </w:p>
-    <w:p>
-      <w:pPr>
-        <w:rPr>
-          <w:color w:val="000000" w:themeColor="text1"/>
-        </w:rPr>
-      </w:pPr>
-      <w:r>
-        <w:rPr>
-          <w:color w:val="000000" w:themeColor="text1"/>
-        </w:rPr>
-        <w:t>- Цветовые темы</w:t>
-      </w:r>
-    </w:p>
-    <w:p>
-      <w:r>
-        <w:t>- Основная структура</w:t>
-      </w:r>
-    </w:p>
-    <w:p>
-      <w:r>
-        <w:t>- Формы</w:t>
-      </w:r>
-    </w:p>
-    <w:p>
-      <w:pPr>
-        <w:rPr>
-          <w:color w:val="000000" w:themeColor="text1"/>
-        </w:rPr>
-      </w:pPr>
-      <w:r>
-        <w:t>- Визуальные элементы</w:t>
-      </w:r>
-    </w:p>
-    <w:p>
-      <w:pPr>
-        <w:rPr>
-          <w:color w:val="000000" w:themeColor="text1"/>
-        </w:rPr>
-      </w:pPr>
-      <w:r>
-        <w:t>- Адаптивность</w:t>
-      </w:r>
-    </w:p>
-    <w:p>
-      <w:r>
-        <w:t>- Дополнительные компоненты</w:t>
-      </w:r>
-    </w:p>
-    <w:p>
-      <w:pPr>
-        <w:rPr>
-          <w:b/>
-          <w:bCs/>
-          <w:color w:val="FF0000"/>
-        </w:rPr>
-      </w:pPr>
-      <w:r>
-        <w:rPr>
-          <w:b/>
-          <w:bCs/>
-          <w:color w:val="FF0000"/>
-        </w:rPr>
-        <w:t>Выкинуть картинки в приложение</w:t>
-      </w:r>
-    </w:p>
     <w:p>
       <w:pPr>
         <w:pStyle w:val="af1"/>
@@ -4353,10 +4408,10 @@
         </w:rPr>
         <w:lastRenderedPageBreak/>
         <w:drawing>
-          <wp:inline distT="0" distB="0" distL="0" distR="0" wp14:anchorId="5754A89C" wp14:editId="06617184">
-            <wp:extent cx="3179787" cy="4528108"/>
-            <wp:effectExtent l="0" t="0" r="1905" b="6350"/>
-            <wp:docPr id="13" name="Рисунок 13"/>
+          <wp:inline distT="0" distB="0" distL="0" distR="0" wp14:anchorId="03F16FCD" wp14:editId="3021373A">
+            <wp:extent cx="5327444" cy="4524292"/>
+            <wp:effectExtent l="0" t="0" r="6985" b="0"/>
+            <wp:docPr id="12" name="Рисунок 12"/>
             <wp:cNvGraphicFramePr>
               <a:graphicFrameLocks xmlns:a="http://schemas.openxmlformats.org/drawingml/2006/main" noChangeAspect="1"/>
             </wp:cNvGraphicFramePr>
@@ -4376,7 +4431,7 @@
                   <pic:spPr>
                     <a:xfrm>
                       <a:off x="0" y="0"/>
-                      <a:ext cx="3186833" cy="4538142"/>
+                      <a:ext cx="5331450" cy="4527694"/>
                     </a:xfrm>
                     <a:prstGeom prst="rect">
                       <a:avLst/>
@@ -4393,20 +4448,475 @@
       <w:pPr>
         <w:pStyle w:val="af1"/>
       </w:pPr>
+      <w:r>
+        <w:rPr>
+          <w:sz w:val="28"/>
+          <w:szCs w:val="22"/>
+        </w:rPr>
+        <w:t xml:space="preserve">Рисунок </w:t>
+      </w:r>
+      <w:r>
+        <w:rPr>
+          <w:sz w:val="28"/>
+          <w:szCs w:val="22"/>
+        </w:rPr>
+        <w:t>1</w:t>
+      </w:r>
+      <w:r>
+        <w:rPr>
+          <w:sz w:val="28"/>
+          <w:szCs w:val="22"/>
+        </w:rPr>
+        <w:t>4</w:t>
+      </w:r>
+      <w:r>
+        <w:rPr>
+          <w:sz w:val="28"/>
+          <w:szCs w:val="22"/>
+        </w:rPr>
+        <w:t xml:space="preserve"> ‒ </w:t>
+      </w:r>
+      <w:r>
+        <w:t>код основного раздела личного кабинета</w:t>
+      </w:r>
+    </w:p>
+    <w:p/>
+    <w:p>
+      <w:pPr>
+        <w:pStyle w:val="2"/>
+      </w:pPr>
+    </w:p>
+    <w:p>
+      <w:pPr>
+        <w:pStyle w:val="2"/>
+        <w:ind w:firstLine="720"/>
+      </w:pPr>
+      <w:bookmarkStart w:id="14" w:name="_Toc199423454"/>
+      <w:r>
+        <w:t>3.3</w:t>
+      </w:r>
+      <w:r>
+        <w:t xml:space="preserve"> Создание стилей для сайта</w:t>
+      </w:r>
+      <w:bookmarkEnd w:id="14"/>
+    </w:p>
+    <w:p/>
+    <w:p>
+      <w:r>
+        <w:t xml:space="preserve">В CSS-файле реализована стилизация для светлой и тёмной темы интерфейса с переключаемыми переменными (CSS </w:t>
+      </w:r>
+      <w:proofErr w:type="spellStart"/>
+      <w:r>
+        <w:t>Custom</w:t>
+      </w:r>
+      <w:proofErr w:type="spellEnd"/>
+      <w:r>
+        <w:t xml:space="preserve"> Properties). </w:t>
+      </w:r>
+    </w:p>
+    <w:p>
+      <w:r>
+        <w:t>Были созданы</w:t>
+      </w:r>
+      <w:r>
+        <w:t>:</w:t>
+      </w:r>
+    </w:p>
+    <w:p>
+      <w:pPr>
+        <w:rPr>
+          <w:color w:val="000000" w:themeColor="text1"/>
+        </w:rPr>
+      </w:pPr>
+      <w:r>
+        <w:rPr>
+          <w:color w:val="000000" w:themeColor="text1"/>
+        </w:rPr>
+        <w:t>- Цветовые темы</w:t>
+      </w:r>
+    </w:p>
+    <w:p>
+      <w:r>
+        <w:t>- Основная структура</w:t>
+      </w:r>
+    </w:p>
+    <w:p>
+      <w:r>
+        <w:t>- Формы</w:t>
+      </w:r>
+    </w:p>
+    <w:p>
+      <w:pPr>
+        <w:rPr>
+          <w:color w:val="000000" w:themeColor="text1"/>
+        </w:rPr>
+      </w:pPr>
+      <w:r>
+        <w:t>- Визуальные элементы</w:t>
+      </w:r>
+    </w:p>
+    <w:p>
+      <w:pPr>
+        <w:rPr>
+          <w:color w:val="000000" w:themeColor="text1"/>
+        </w:rPr>
+      </w:pPr>
+      <w:r>
+        <w:t>- Адаптивность</w:t>
+      </w:r>
+    </w:p>
+    <w:p>
+      <w:r>
+        <w:t>- Дополнительные компоненты</w:t>
+      </w:r>
+    </w:p>
+    <w:p>
+      <w:r>
+        <w:t xml:space="preserve">Стили представлены в приложении </w:t>
+      </w:r>
+      <w:r>
+        <w:rPr>
+          <w:lang w:val="en-US"/>
+        </w:rPr>
+        <w:t>A</w:t>
+      </w:r>
+      <w:r>
+        <w:t>.</w:t>
+      </w:r>
+    </w:p>
+    <w:p>
+      <w:pPr>
+        <w:pStyle w:val="2"/>
+        <w:ind w:firstLine="720"/>
+      </w:pPr>
+      <w:bookmarkStart w:id="15" w:name="_Toc199423455"/>
+      <w:r>
+        <w:t>3.4</w:t>
+      </w:r>
+      <w:r>
+        <w:t xml:space="preserve"> </w:t>
+      </w:r>
+      <w:r>
+        <w:t>Вывод</w:t>
+      </w:r>
+      <w:bookmarkEnd w:id="15"/>
+    </w:p>
+    <w:p/>
+    <w:p>
+      <w:pPr>
+        <w:pStyle w:val="aa"/>
+        <w:numPr>
+          <w:ilvl w:val="0"/>
+          <w:numId w:val="32"/>
+        </w:numPr>
+      </w:pPr>
+      <w:r>
+        <w:t xml:space="preserve">В данном разделе была подробно описана разработка веб-сайта, включающая создание структуры, основных разделов и стилизацию интерфейса. Были успешно реализованы ключевые функциональные </w:t>
+      </w:r>
+      <w:r>
+        <w:lastRenderedPageBreak/>
+        <w:t>блоки</w:t>
+      </w:r>
+      <w:r>
+        <w:t>: общая структура сайта, основные разделы, стилизация и адаптивность</w:t>
+      </w:r>
+      <w:r>
+        <w:t>. Скриншоты сайта представлены в приложении Б.</w:t>
+      </w:r>
+      <w:r>
+        <w:br w:type="page"/>
+      </w:r>
+    </w:p>
+    <w:p>
+      <w:pPr>
+        <w:pStyle w:val="1"/>
+      </w:pPr>
+      <w:bookmarkStart w:id="16" w:name="_Toc199423456"/>
+      <w:r>
+        <w:lastRenderedPageBreak/>
+        <w:t>4 Шифрование данных пользователя</w:t>
+      </w:r>
+      <w:bookmarkEnd w:id="16"/>
+    </w:p>
+    <w:p/>
+    <w:p>
+      <w:r>
+        <w:t xml:space="preserve">Шифрование данных пользователя является неотъемлемой частью любого проекта. В данной работе лучшим решением является использования алгоритма </w:t>
+      </w:r>
+      <w:r>
+        <w:rPr>
+          <w:lang w:val="en-US"/>
+        </w:rPr>
+        <w:t>AES</w:t>
+      </w:r>
+      <w:r>
+        <w:t>-256</w:t>
+      </w:r>
+      <w:r>
+        <w:t xml:space="preserve">. Это современный, быстрый и надежный </w:t>
+      </w:r>
+      <w:r>
+        <w:t>стандарт</w:t>
+      </w:r>
+      <w:r>
+        <w:t xml:space="preserve"> шифрования данных.</w:t>
+      </w:r>
+    </w:p>
+    <w:p>
+      <w:pPr>
+        <w:pStyle w:val="2"/>
+        <w:ind w:firstLine="709"/>
+      </w:pPr>
+      <w:bookmarkStart w:id="17" w:name="_Toc199423457"/>
+      <w:r>
+        <w:t>4.1 Написание функций для шифрования и дешифрования</w:t>
+      </w:r>
+      <w:bookmarkEnd w:id="17"/>
+    </w:p>
+    <w:p/>
+    <w:p>
+      <w:pPr>
+        <w:ind w:firstLine="0"/>
+      </w:pPr>
+      <w:r>
+        <w:tab/>
+        <w:t xml:space="preserve">В </w:t>
+      </w:r>
+      <w:r>
+        <w:rPr>
+          <w:lang w:val="en-US"/>
+        </w:rPr>
+        <w:t>python</w:t>
+      </w:r>
+      <w:r>
+        <w:t xml:space="preserve"> </w:t>
+      </w:r>
+      <w:r>
+        <w:t xml:space="preserve">существует множество </w:t>
+      </w:r>
+      <w:r>
+        <w:t>криптографических</w:t>
+      </w:r>
+      <w:r>
+        <w:t xml:space="preserve"> библиотек</w:t>
+      </w:r>
+      <w:r>
+        <w:t xml:space="preserve">. В данной работе будет использоваться </w:t>
+      </w:r>
+      <w:proofErr w:type="spellStart"/>
+      <w:r>
+        <w:t>cryptography</w:t>
+      </w:r>
+      <w:proofErr w:type="spellEnd"/>
+      <w:r>
+        <w:t>. Данная библиотека поддерживает выбранный ранее алгоритм шифрования. Реализуем две функции для шифрования и дешифрования данных с использованием алгоритма AES-256 в режиме GCM (</w:t>
+      </w:r>
+      <w:proofErr w:type="spellStart"/>
+      <w:r>
+        <w:t>Galois</w:t>
+      </w:r>
+      <w:proofErr w:type="spellEnd"/>
+      <w:r>
+        <w:t>/Counter Mode). Этот режим обеспечивает не только конфиденциальность данных, но и их аутентификацию, что является важным аспектом информационной безопасности. Функция encrypt_aes_256_gcm выполняет следующие операции:</w:t>
+      </w:r>
+    </w:p>
+    <w:p>
+      <w:pPr>
+        <w:ind w:firstLine="0"/>
+      </w:pPr>
+      <w:r>
+        <w:t>-</w:t>
+      </w:r>
+      <w:r>
+        <w:t> п</w:t>
+      </w:r>
+      <w:r>
+        <w:t>реобразует входную строку в байтовое представление с использованием UTF-8 кодировки</w:t>
+      </w:r>
+      <w:r>
+        <w:t>;</w:t>
+      </w:r>
+    </w:p>
+    <w:p>
+      <w:pPr>
+        <w:ind w:firstLine="0"/>
+      </w:pPr>
+      <w:r>
+        <w:t>-</w:t>
+      </w:r>
+      <w:r>
+        <w:rPr>
+          <w:lang w:val="en-US"/>
+        </w:rPr>
+        <w:t> </w:t>
+      </w:r>
+      <w:r>
+        <w:t>п</w:t>
+      </w:r>
+      <w:r>
+        <w:t xml:space="preserve">ри необходимости генерирует </w:t>
+      </w:r>
+      <w:proofErr w:type="spellStart"/>
+      <w:r>
+        <w:t>криптографически</w:t>
+      </w:r>
+      <w:proofErr w:type="spellEnd"/>
+      <w:r>
+        <w:t xml:space="preserve"> стойкий ключ длиной 32 байта (256 бит) и вектор инициализации (IV) длиной 12 байт</w:t>
+      </w:r>
+      <w:r>
+        <w:t>;</w:t>
+      </w:r>
+    </w:p>
+    <w:p>
+      <w:pPr>
+        <w:ind w:firstLine="0"/>
+      </w:pPr>
+      <w:r>
+        <w:t xml:space="preserve">- </w:t>
+      </w:r>
+      <w:r>
+        <w:t>с</w:t>
+      </w:r>
+      <w:r>
+        <w:t>оздает шифр с использованием алгоритма AES-256 в режиме GCM</w:t>
+      </w:r>
+      <w:r>
+        <w:t>;</w:t>
+      </w:r>
+    </w:p>
+    <w:p>
+      <w:pPr>
+        <w:ind w:firstLine="0"/>
+      </w:pPr>
+      <w:r>
+        <w:t xml:space="preserve">- </w:t>
+      </w:r>
+      <w:r>
+        <w:t>ш</w:t>
+      </w:r>
+      <w:r>
+        <w:t>ифрует данные и формирует тег аутентификации</w:t>
+      </w:r>
+      <w:r>
+        <w:t>;</w:t>
+      </w:r>
+    </w:p>
+    <w:p>
+      <w:pPr>
+        <w:ind w:firstLine="0"/>
+      </w:pPr>
+      <w:r>
+        <w:t>-</w:t>
+      </w:r>
+      <w:r>
+        <w:t> в</w:t>
+      </w:r>
+      <w:r>
+        <w:t>озвращает кортеж, содержащий зашифрованные данные, ключ, вектор инициализации и тег аутентификации</w:t>
+      </w:r>
+      <w:r>
+        <w:t>.</w:t>
+      </w:r>
+    </w:p>
+    <w:p>
+      <w:pPr>
+        <w:ind w:firstLine="0"/>
+      </w:pPr>
+      <w:r>
+        <w:t>Функция decrypt_aes_256_gcm выполняет обратную операцию:</w:t>
+      </w:r>
+    </w:p>
+    <w:p>
+      <w:pPr>
+        <w:ind w:firstLine="0"/>
+      </w:pPr>
+      <w:r>
+        <w:t>-</w:t>
+      </w:r>
+      <w:r>
+        <w:t> с</w:t>
+      </w:r>
+      <w:r>
+        <w:t>оздает объект дешифратора с использованием переданных ключа, вектора инициализации и тега аутентификации</w:t>
+      </w:r>
+      <w:r>
+        <w:t>;</w:t>
+      </w:r>
+    </w:p>
+    <w:p>
+      <w:pPr>
+        <w:ind w:firstLine="0"/>
+      </w:pPr>
+      <w:r>
+        <w:t xml:space="preserve">- </w:t>
+      </w:r>
+      <w:r>
+        <w:t>д</w:t>
+      </w:r>
+      <w:r>
+        <w:t>ешифрует данные</w:t>
+      </w:r>
+      <w:r>
+        <w:t>;</w:t>
+      </w:r>
+    </w:p>
+    <w:p>
+      <w:pPr>
+        <w:ind w:firstLine="0"/>
+      </w:pPr>
+      <w:r>
+        <w:t xml:space="preserve">- </w:t>
+      </w:r>
+      <w:r>
+        <w:t>п</w:t>
+      </w:r>
+      <w:r>
+        <w:t>реобразует байтовое представление обратно в строку</w:t>
+      </w:r>
+      <w:r>
+        <w:t>;</w:t>
+      </w:r>
+    </w:p>
+    <w:p>
+      <w:pPr>
+        <w:ind w:firstLine="0"/>
+      </w:pPr>
+      <w:r>
+        <w:t xml:space="preserve">- </w:t>
+      </w:r>
+      <w:r>
+        <w:t>в</w:t>
+      </w:r>
+      <w:r>
+        <w:t>озвращает исходные данные в виде строки</w:t>
+      </w:r>
+      <w:r>
+        <w:t>.</w:t>
+      </w:r>
+    </w:p>
+    <w:p>
+      <w:pPr>
+        <w:ind w:firstLine="0"/>
+      </w:pPr>
+      <w:r>
+        <w:t>Для облегчения интеграций написанных нами функций сделаем их пакетами.</w:t>
+      </w:r>
+      <w:r>
+        <w:t xml:space="preserve"> Код функций представлен на рисунке 15.</w:t>
+      </w:r>
     </w:p>
     <w:p>
       <w:pPr>
         <w:pStyle w:val="af1"/>
       </w:pPr>
       <w:r>
-        <w:rPr>
-          <w:noProof/>
-        </w:rPr>
+        <w:lastRenderedPageBreak/>
         <w:drawing>
-          <wp:inline distT="0" distB="0" distL="0" distR="0" wp14:anchorId="699F9A1C" wp14:editId="42C395E6">
-            <wp:extent cx="2122811" cy="4133088"/>
-            <wp:effectExtent l="0" t="0" r="0" b="1270"/>
-            <wp:docPr id="14" name="Рисунок 14"/>
+          <wp:inline distT="0" distB="0" distL="0" distR="0" wp14:anchorId="5F8A0795" wp14:editId="0DE45FCD">
+            <wp:extent cx="4420926" cy="5467258"/>
+            <wp:effectExtent l="0" t="0" r="0" b="635"/>
+            <wp:docPr id="29" name="Рисунок 29"/>
             <wp:cNvGraphicFramePr>
               <a:graphicFrameLocks xmlns:a="http://schemas.openxmlformats.org/drawingml/2006/main" noChangeAspect="1"/>
             </wp:cNvGraphicFramePr>
@@ -4426,7 +4936,7 @@
                   <pic:spPr>
                     <a:xfrm>
                       <a:off x="0" y="0"/>
-                      <a:ext cx="2133524" cy="4153947"/>
+                      <a:ext cx="4425654" cy="5473105"/>
                     </a:xfrm>
                     <a:prstGeom prst="rect">
                       <a:avLst/>
@@ -4443,223 +4953,423 @@
       <w:pPr>
         <w:pStyle w:val="af1"/>
       </w:pPr>
+      <w:r>
+        <w:rPr>
+          <w:sz w:val="28"/>
+          <w:szCs w:val="22"/>
+        </w:rPr>
+        <w:t xml:space="preserve">Рисунок </w:t>
+      </w:r>
+      <w:r>
+        <w:rPr>
+          <w:sz w:val="28"/>
+          <w:szCs w:val="22"/>
+        </w:rPr>
+        <w:t>1</w:t>
+      </w:r>
+      <w:r>
+        <w:rPr>
+          <w:sz w:val="28"/>
+          <w:szCs w:val="22"/>
+        </w:rPr>
+        <w:t>5</w:t>
+      </w:r>
+      <w:r>
+        <w:rPr>
+          <w:sz w:val="28"/>
+          <w:szCs w:val="22"/>
+        </w:rPr>
+        <w:t xml:space="preserve"> ‒ </w:t>
+      </w:r>
+      <w:r>
+        <w:t>функции шифрования данных</w:t>
+      </w:r>
     </w:p>
     <w:p>
       <w:pPr>
         <w:pStyle w:val="af1"/>
       </w:pPr>
+    </w:p>
+    <w:p>
+      <w:pPr>
+        <w:ind w:firstLine="0"/>
+        <w:jc w:val="left"/>
+      </w:pPr>
+      <w:r>
+        <w:br w:type="page"/>
+      </w:r>
+    </w:p>
+    <w:p>
+      <w:pPr>
+        <w:pStyle w:val="1"/>
+      </w:pPr>
+      <w:bookmarkStart w:id="18" w:name="_Toc197986584"/>
+      <w:bookmarkStart w:id="19" w:name="_Toc199423458"/>
+      <w:r>
+        <w:lastRenderedPageBreak/>
+        <w:t>З</w:t>
+      </w:r>
+      <w:r>
+        <w:t>АКЛЮЧЕНИЕ</w:t>
+      </w:r>
+      <w:bookmarkEnd w:id="18"/>
+      <w:bookmarkEnd w:id="19"/>
+    </w:p>
+    <w:p/>
+    <w:p>
+      <w:r>
+        <w:t xml:space="preserve">В ходе выполнения курсовой работы была успешно разработана и реализована система переадресации сообщений между различными мессенджерами. Реализация включала создание серверного приложения на Python, использование </w:t>
+      </w:r>
+      <w:proofErr w:type="spellStart"/>
+      <w:r>
+        <w:t>Telegram</w:t>
+      </w:r>
+      <w:proofErr w:type="spellEnd"/>
+      <w:r>
+        <w:t xml:space="preserve"> </w:t>
+      </w:r>
+      <w:proofErr w:type="spellStart"/>
+      <w:r>
+        <w:t>Bot</w:t>
+      </w:r>
+      <w:proofErr w:type="spellEnd"/>
+      <w:r>
+        <w:t xml:space="preserve"> API и VK API, а также взаимодействие с базой данных </w:t>
+      </w:r>
+      <w:proofErr w:type="spellStart"/>
+      <w:r>
+        <w:t>PostgreSQL</w:t>
+      </w:r>
+      <w:proofErr w:type="spellEnd"/>
+      <w:r>
+        <w:t xml:space="preserve"> для хранения информации о пользователях и их токенах. Также был разработан полноценный веб-интерфейс, позволяющий пользователю взаимодействовать с системой без необходимости устанавливать дополнительное ПО.</w:t>
+      </w:r>
+    </w:p>
+    <w:p>
+      <w:r>
+        <w:t xml:space="preserve">Система обрабатывает текстовые и мультимедийные сообщения, обеспечивает шифрование пользовательских данных с помощью алгоритма AES-256 в режиме GCM, а также </w:t>
+      </w:r>
+      <w:proofErr w:type="spellStart"/>
+      <w:r>
+        <w:t>логирует</w:t>
+      </w:r>
+      <w:proofErr w:type="spellEnd"/>
+      <w:r>
+        <w:t xml:space="preserve"> ошибки для повышения стабильности и удобства сопровождения.</w:t>
+      </w:r>
+    </w:p>
+    <w:p>
+      <w:r>
+        <w:t>Таким образом, поставленные цели и задачи были полностью реализованы. Разработанное решение обеспечивает удобство коммуникации между пользователями, использующими разные мессенджеры, при этом поддерживая надежность, безопасность и масштабируемость архитектуры. Работа может служить основой для дальнейшего расширения функциональности — например, добавления новых мессенджеров, внедрения уведомлений о статусах доставки или улучшенного управления пользователями.</w:t>
+      </w:r>
+    </w:p>
+    <w:p>
+      <w:pPr>
+        <w:ind w:firstLine="0"/>
+        <w:jc w:val="left"/>
+      </w:pPr>
+      <w:r>
+        <w:br w:type="page"/>
+      </w:r>
+    </w:p>
+    <w:p>
+      <w:pPr>
+        <w:pStyle w:val="3"/>
+        <w:rPr>
+          <w:sz w:val="27"/>
+        </w:rPr>
+      </w:pPr>
+      <w:bookmarkStart w:id="20" w:name="_Toc199423459"/>
+      <w:r>
+        <w:rPr>
+          <w:rStyle w:val="af3"/>
+        </w:rPr>
+        <w:lastRenderedPageBreak/>
+        <w:t>СПИСОК ИСПОЛЬЗОВАННЫХ ИСТОЧНИКОВ</w:t>
+      </w:r>
+      <w:bookmarkEnd w:id="20"/>
+    </w:p>
+    <w:p>
+      <w:proofErr w:type="spellStart"/>
+      <w:r>
+        <w:t>Telegram</w:t>
+      </w:r>
+      <w:proofErr w:type="spellEnd"/>
+      <w:r>
+        <w:t xml:space="preserve"> </w:t>
+      </w:r>
+      <w:proofErr w:type="spellStart"/>
+      <w:r>
+        <w:t>Bot</w:t>
+      </w:r>
+      <w:proofErr w:type="spellEnd"/>
+      <w:r>
+        <w:t xml:space="preserve"> API. Официальная документация. URL: https://core.telegram.org/bots/api (дата обращения: 29.05.2025).</w:t>
+      </w:r>
+    </w:p>
+    <w:p>
+      <w:r>
+        <w:t>VK API. Документация для разработчиков. URL: https://dev.vk.com/api (дата обращения: 29.05.2025).</w:t>
+      </w:r>
+    </w:p>
+    <w:p>
+      <w:proofErr w:type="spellStart"/>
+      <w:r>
+        <w:rPr>
+          <w:lang w:val="en-US"/>
+        </w:rPr>
+        <w:t>Aiogram</w:t>
+      </w:r>
+      <w:proofErr w:type="spellEnd"/>
+      <w:r>
+        <w:rPr>
+          <w:lang w:val="en-US"/>
+        </w:rPr>
+        <w:t xml:space="preserve"> — </w:t>
+      </w:r>
+      <w:r>
+        <w:t>Асинхронный</w:t>
+      </w:r>
+      <w:r>
+        <w:rPr>
+          <w:lang w:val="en-US"/>
+        </w:rPr>
+        <w:t xml:space="preserve"> Telegram Bot Framework. </w:t>
+      </w:r>
+      <w:r>
+        <w:t xml:space="preserve">URL: </w:t>
+      </w:r>
+      <w:r>
+        <w:t>https://docs.aiogram.dev (дата обращения: 29.05.2025).</w:t>
+      </w:r>
+    </w:p>
+    <w:p>
+      <w:proofErr w:type="spellStart"/>
+      <w:r>
+        <w:rPr>
+          <w:lang w:val="en-US"/>
+        </w:rPr>
+        <w:t>Vk_api</w:t>
+      </w:r>
+      <w:proofErr w:type="spellEnd"/>
+      <w:r>
+        <w:rPr>
+          <w:lang w:val="en-US"/>
+        </w:rPr>
+        <w:t xml:space="preserve"> — Python wrapper for VK API. </w:t>
+      </w:r>
+      <w:r>
+        <w:t xml:space="preserve">URL: </w:t>
+      </w:r>
+      <w:hyperlink r:id="rId23" w:tgtFrame="_new" w:history="1">
+        <w:r>
+          <w:rPr>
+            <w:rStyle w:val="a5"/>
+            <w:color w:val="auto"/>
+            <w:u w:val="none"/>
+          </w:rPr>
+          <w:t>https://github.com/python273/vk</w:t>
+        </w:r>
+        <w:r>
+          <w:rPr>
+            <w:rStyle w:val="a5"/>
+            <w:color w:val="auto"/>
+            <w:u w:val="none"/>
+          </w:rPr>
+          <w:t>_</w:t>
+        </w:r>
+        <w:r>
+          <w:rPr>
+            <w:rStyle w:val="a5"/>
+            <w:color w:val="auto"/>
+            <w:u w:val="none"/>
+          </w:rPr>
+          <w:t>api</w:t>
+        </w:r>
+      </w:hyperlink>
+      <w:r>
+        <w:t xml:space="preserve"> (дата обращения: 29.05.2025).</w:t>
+      </w:r>
+    </w:p>
+    <w:p>
+      <w:proofErr w:type="spellStart"/>
+      <w:r>
+        <w:rPr>
+          <w:lang w:val="en-US"/>
+        </w:rPr>
+        <w:t>SQLAlchemy</w:t>
+      </w:r>
+      <w:proofErr w:type="spellEnd"/>
+      <w:r>
+        <w:rPr>
+          <w:lang w:val="en-US"/>
+        </w:rPr>
+        <w:t xml:space="preserve"> — The Python SQL Toolkit and ORM. </w:t>
+      </w:r>
+      <w:r>
+        <w:t>URL: https://docs.sqlalchemy.org (дата обращения: 29.05.2025).</w:t>
+      </w:r>
+    </w:p>
+    <w:p>
+      <w:proofErr w:type="spellStart"/>
+      <w:r>
+        <w:t>PostgreSQL</w:t>
+      </w:r>
+      <w:proofErr w:type="spellEnd"/>
+      <w:r>
+        <w:t xml:space="preserve">. Официальная документация. URL: </w:t>
+      </w:r>
+      <w:hyperlink r:id="rId24" w:tgtFrame="_new" w:history="1">
+        <w:r>
+          <w:rPr>
+            <w:rStyle w:val="a5"/>
+            <w:color w:val="auto"/>
+            <w:u w:val="none"/>
+          </w:rPr>
+          <w:t>https://www.postgresql.org/docs</w:t>
+        </w:r>
+      </w:hyperlink>
+      <w:r>
+        <w:t xml:space="preserve"> (дата обращения: 29.05.2025).</w:t>
+      </w:r>
+    </w:p>
+    <w:p>
+      <w:pPr>
+        <w:rPr>
+          <w:lang w:val="en-US"/>
+        </w:rPr>
+      </w:pPr>
+      <w:r>
+        <w:rPr>
+          <w:lang w:val="en-US"/>
+        </w:rPr>
+        <w:t>Cryptography — Python cryptography library. URL: https://cryptography.io/en/latest/ (</w:t>
+      </w:r>
+      <w:r>
+        <w:t>дата</w:t>
+      </w:r>
+      <w:r>
+        <w:rPr>
+          <w:lang w:val="en-US"/>
+        </w:rPr>
+        <w:t xml:space="preserve"> </w:t>
+      </w:r>
+      <w:r>
+        <w:t>обращения</w:t>
+      </w:r>
+      <w:r>
+        <w:rPr>
+          <w:lang w:val="en-US"/>
+        </w:rPr>
+        <w:t>: 29.05.2025).</w:t>
+      </w:r>
+    </w:p>
+    <w:p>
+      <w:r>
+        <w:rPr>
+          <w:lang w:val="en-US"/>
+        </w:rPr>
+        <w:t xml:space="preserve">MDN Web Docs. HTML, CSS </w:t>
+      </w:r>
+      <w:r>
+        <w:t>и</w:t>
+      </w:r>
+      <w:r>
+        <w:rPr>
+          <w:lang w:val="en-US"/>
+        </w:rPr>
+        <w:t xml:space="preserve"> JavaScript </w:t>
+      </w:r>
+      <w:r>
+        <w:t>справочник</w:t>
+      </w:r>
+      <w:r>
+        <w:rPr>
+          <w:lang w:val="en-US"/>
+        </w:rPr>
+        <w:t xml:space="preserve">. </w:t>
+      </w:r>
+      <w:r>
+        <w:t xml:space="preserve">URL: </w:t>
+      </w:r>
+      <w:hyperlink r:id="rId25" w:tgtFrame="_new" w:history="1">
+        <w:r>
+          <w:rPr>
+            <w:rStyle w:val="a5"/>
+            <w:color w:val="auto"/>
+            <w:u w:val="none"/>
+          </w:rPr>
+          <w:t>https://developer.mozilla.org</w:t>
+        </w:r>
+      </w:hyperlink>
+      <w:r>
+        <w:t xml:space="preserve"> (дата обращения: 29.05.2025).</w:t>
+      </w:r>
+    </w:p>
+    <w:p>
+      <w:proofErr w:type="spellStart"/>
+      <w:r>
+        <w:t>Bootstrap</w:t>
+      </w:r>
+      <w:proofErr w:type="spellEnd"/>
+      <w:r>
+        <w:t xml:space="preserve">. Документация CSS-фреймворка. URL: </w:t>
+      </w:r>
+      <w:hyperlink r:id="rId26" w:tgtFrame="_new" w:history="1">
+        <w:r>
+          <w:rPr>
+            <w:rStyle w:val="a5"/>
+            <w:color w:val="auto"/>
+            <w:u w:val="none"/>
+          </w:rPr>
+          <w:t>https://getbootstrap.com</w:t>
+        </w:r>
+      </w:hyperlink>
+      <w:r>
+        <w:t xml:space="preserve"> </w:t>
+      </w:r>
+      <w:r>
+        <w:t>(дата обращения: 29.05.2025).</w:t>
+      </w:r>
+    </w:p>
+    <w:p/>
+    <w:p/>
+    <w:p>
+      <w:r>
+        <w:br w:type="page"/>
+      </w:r>
+      <w:bookmarkStart w:id="21" w:name="_Toc197986585"/>
+    </w:p>
+    <w:p>
+      <w:pPr>
+        <w:pStyle w:val="1"/>
+        <w:ind w:firstLine="0"/>
+        <w:jc w:val="center"/>
+      </w:pPr>
+      <w:bookmarkStart w:id="22" w:name="_Toc199423460"/>
+      <w:r>
+        <w:lastRenderedPageBreak/>
+        <w:t xml:space="preserve">ПРИЛОЖЕНИЕ </w:t>
+      </w:r>
+      <w:r>
+        <w:t>А</w:t>
+      </w:r>
+      <w:bookmarkEnd w:id="22"/>
+    </w:p>
+    <w:p/>
+    <w:p>
+      <w:pPr>
+        <w:pStyle w:val="af1"/>
+      </w:pPr>
       <w:r>
         <w:rPr>
           <w:noProof/>
         </w:rPr>
-        <w:lastRenderedPageBreak/>
         <w:drawing>
-          <wp:inline distT="0" distB="0" distL="0" distR="0" wp14:anchorId="0DCBE01A" wp14:editId="4E64C2E9">
-            <wp:extent cx="2244554" cy="4579315"/>
-            <wp:effectExtent l="0" t="0" r="3810" b="0"/>
-            <wp:docPr id="15" name="Рисунок 15"/>
-            <wp:cNvGraphicFramePr>
-              <a:graphicFrameLocks xmlns:a="http://schemas.openxmlformats.org/drawingml/2006/main" noChangeAspect="1"/>
-            </wp:cNvGraphicFramePr>
-            <a:graphic xmlns:a="http://schemas.openxmlformats.org/drawingml/2006/main">
-              <a:graphicData uri="http://schemas.openxmlformats.org/drawingml/2006/picture">
-                <pic:pic xmlns:pic="http://schemas.openxmlformats.org/drawingml/2006/picture">
-                  <pic:nvPicPr>
-                    <pic:cNvPr id="1" name=""/>
-                    <pic:cNvPicPr/>
-                  </pic:nvPicPr>
-                  <pic:blipFill>
-                    <a:blip r:embed="rId23"/>
-                    <a:stretch>
-                      <a:fillRect/>
-                    </a:stretch>
-                  </pic:blipFill>
-                  <pic:spPr>
-                    <a:xfrm>
-                      <a:off x="0" y="0"/>
-                      <a:ext cx="2252816" cy="4596170"/>
-                    </a:xfrm>
-                    <a:prstGeom prst="rect">
-                      <a:avLst/>
-                    </a:prstGeom>
-                  </pic:spPr>
-                </pic:pic>
-              </a:graphicData>
-            </a:graphic>
-          </wp:inline>
-        </w:drawing>
-      </w:r>
-    </w:p>
-    <w:p>
-      <w:pPr>
-        <w:pStyle w:val="af1"/>
-      </w:pPr>
-    </w:p>
-    <w:p>
-      <w:pPr>
-        <w:pStyle w:val="af1"/>
-      </w:pPr>
-      <w:r>
-        <w:rPr>
-          <w:noProof/>
-        </w:rPr>
-        <w:drawing>
-          <wp:inline distT="0" distB="0" distL="0" distR="0" wp14:anchorId="6AD0CB53" wp14:editId="35766718">
-            <wp:extent cx="2172615" cy="4229358"/>
-            <wp:effectExtent l="0" t="0" r="0" b="0"/>
-            <wp:docPr id="16" name="Рисунок 16"/>
-            <wp:cNvGraphicFramePr>
-              <a:graphicFrameLocks xmlns:a="http://schemas.openxmlformats.org/drawingml/2006/main" noChangeAspect="1"/>
-            </wp:cNvGraphicFramePr>
-            <a:graphic xmlns:a="http://schemas.openxmlformats.org/drawingml/2006/main">
-              <a:graphicData uri="http://schemas.openxmlformats.org/drawingml/2006/picture">
-                <pic:pic xmlns:pic="http://schemas.openxmlformats.org/drawingml/2006/picture">
-                  <pic:nvPicPr>
-                    <pic:cNvPr id="1" name=""/>
-                    <pic:cNvPicPr/>
-                  </pic:nvPicPr>
-                  <pic:blipFill>
-                    <a:blip r:embed="rId24"/>
-                    <a:stretch>
-                      <a:fillRect/>
-                    </a:stretch>
-                  </pic:blipFill>
-                  <pic:spPr>
-                    <a:xfrm>
-                      <a:off x="0" y="0"/>
-                      <a:ext cx="2178881" cy="4241555"/>
-                    </a:xfrm>
-                    <a:prstGeom prst="rect">
-                      <a:avLst/>
-                    </a:prstGeom>
-                  </pic:spPr>
-                </pic:pic>
-              </a:graphicData>
-            </a:graphic>
-          </wp:inline>
-        </w:drawing>
-      </w:r>
-    </w:p>
-    <w:p>
-      <w:pPr>
-        <w:pStyle w:val="af1"/>
-      </w:pPr>
-    </w:p>
-    <w:p>
-      <w:pPr>
-        <w:pStyle w:val="af1"/>
-      </w:pPr>
-      <w:r>
-        <w:rPr>
-          <w:noProof/>
-        </w:rPr>
-        <w:drawing>
-          <wp:inline distT="0" distB="0" distL="0" distR="0" wp14:anchorId="5D83F737" wp14:editId="75267791">
-            <wp:extent cx="2392179" cy="4359859"/>
-            <wp:effectExtent l="0" t="0" r="8255" b="3175"/>
-            <wp:docPr id="17" name="Рисунок 17"/>
-            <wp:cNvGraphicFramePr>
-              <a:graphicFrameLocks xmlns:a="http://schemas.openxmlformats.org/drawingml/2006/main" noChangeAspect="1"/>
-            </wp:cNvGraphicFramePr>
-            <a:graphic xmlns:a="http://schemas.openxmlformats.org/drawingml/2006/main">
-              <a:graphicData uri="http://schemas.openxmlformats.org/drawingml/2006/picture">
-                <pic:pic xmlns:pic="http://schemas.openxmlformats.org/drawingml/2006/picture">
-                  <pic:nvPicPr>
-                    <pic:cNvPr id="1" name=""/>
-                    <pic:cNvPicPr/>
-                  </pic:nvPicPr>
-                  <pic:blipFill>
-                    <a:blip r:embed="rId25"/>
-                    <a:stretch>
-                      <a:fillRect/>
-                    </a:stretch>
-                  </pic:blipFill>
-                  <pic:spPr>
-                    <a:xfrm>
-                      <a:off x="0" y="0"/>
-                      <a:ext cx="2398733" cy="4371805"/>
-                    </a:xfrm>
-                    <a:prstGeom prst="rect">
-                      <a:avLst/>
-                    </a:prstGeom>
-                  </pic:spPr>
-                </pic:pic>
-              </a:graphicData>
-            </a:graphic>
-          </wp:inline>
-        </w:drawing>
-      </w:r>
-    </w:p>
-    <w:p>
-      <w:pPr>
-        <w:pStyle w:val="af1"/>
-      </w:pPr>
-    </w:p>
-    <w:p>
-      <w:pPr>
-        <w:pStyle w:val="af1"/>
-      </w:pPr>
-      <w:r>
-        <w:rPr>
-          <w:noProof/>
-        </w:rPr>
-        <w:lastRenderedPageBreak/>
-        <w:drawing>
-          <wp:inline distT="0" distB="0" distL="0" distR="0" wp14:anchorId="355566E4" wp14:editId="0B2247FF">
-            <wp:extent cx="3077243" cy="5449824"/>
-            <wp:effectExtent l="0" t="0" r="8890" b="0"/>
-            <wp:docPr id="18" name="Рисунок 18"/>
-            <wp:cNvGraphicFramePr>
-              <a:graphicFrameLocks xmlns:a="http://schemas.openxmlformats.org/drawingml/2006/main" noChangeAspect="1"/>
-            </wp:cNvGraphicFramePr>
-            <a:graphic xmlns:a="http://schemas.openxmlformats.org/drawingml/2006/main">
-              <a:graphicData uri="http://schemas.openxmlformats.org/drawingml/2006/picture">
-                <pic:pic xmlns:pic="http://schemas.openxmlformats.org/drawingml/2006/picture">
-                  <pic:nvPicPr>
-                    <pic:cNvPr id="1" name=""/>
-                    <pic:cNvPicPr/>
-                  </pic:nvPicPr>
-                  <pic:blipFill>
-                    <a:blip r:embed="rId26"/>
-                    <a:stretch>
-                      <a:fillRect/>
-                    </a:stretch>
-                  </pic:blipFill>
-                  <pic:spPr>
-                    <a:xfrm>
-                      <a:off x="0" y="0"/>
-                      <a:ext cx="3080405" cy="5455423"/>
-                    </a:xfrm>
-                    <a:prstGeom prst="rect">
-                      <a:avLst/>
-                    </a:prstGeom>
-                  </pic:spPr>
-                </pic:pic>
-              </a:graphicData>
-            </a:graphic>
-          </wp:inline>
-        </w:drawing>
-      </w:r>
-    </w:p>
-    <w:p>
-      <w:pPr>
-        <w:pStyle w:val="af1"/>
-      </w:pPr>
-    </w:p>
-    <w:p>
-      <w:pPr>
-        <w:pStyle w:val="af1"/>
-      </w:pPr>
-      <w:r>
-        <w:rPr>
-          <w:noProof/>
-        </w:rPr>
-        <w:lastRenderedPageBreak/>
-        <w:drawing>
-          <wp:inline distT="0" distB="0" distL="0" distR="0" wp14:anchorId="19B820D9" wp14:editId="5AE4ED38">
-            <wp:extent cx="2984601" cy="4404168"/>
-            <wp:effectExtent l="0" t="0" r="6350" b="0"/>
-            <wp:docPr id="19" name="Рисунок 19"/>
+          <wp:inline distT="0" distB="0" distL="0" distR="0" wp14:anchorId="69C60403" wp14:editId="6C94D84E">
+            <wp:extent cx="3179787" cy="4528108"/>
+            <wp:effectExtent l="0" t="0" r="1905" b="6350"/>
+            <wp:docPr id="13" name="Рисунок 13"/>
             <wp:cNvGraphicFramePr>
               <a:graphicFrameLocks xmlns:a="http://schemas.openxmlformats.org/drawingml/2006/main" noChangeAspect="1"/>
             </wp:cNvGraphicFramePr>
@@ -4679,7 +5389,7 @@
                   <pic:spPr>
                     <a:xfrm>
                       <a:off x="0" y="0"/>
-                      <a:ext cx="2993008" cy="4416573"/>
+                      <a:ext cx="3186833" cy="4538142"/>
                     </a:xfrm>
                     <a:prstGeom prst="rect">
                       <a:avLst/>
@@ -4705,11 +5415,12 @@
         <w:rPr>
           <w:noProof/>
         </w:rPr>
+        <w:lastRenderedPageBreak/>
         <w:drawing>
-          <wp:inline distT="0" distB="0" distL="0" distR="0" wp14:anchorId="144C632C" wp14:editId="518549F4">
-            <wp:extent cx="2695951" cy="2924583"/>
-            <wp:effectExtent l="0" t="0" r="9525" b="9525"/>
-            <wp:docPr id="20" name="Рисунок 20"/>
+          <wp:inline distT="0" distB="0" distL="0" distR="0" wp14:anchorId="3065B766" wp14:editId="4939944D">
+            <wp:extent cx="2122811" cy="4133088"/>
+            <wp:effectExtent l="0" t="0" r="0" b="1270"/>
+            <wp:docPr id="14" name="Рисунок 14"/>
             <wp:cNvGraphicFramePr>
               <a:graphicFrameLocks xmlns:a="http://schemas.openxmlformats.org/drawingml/2006/main" noChangeAspect="1"/>
             </wp:cNvGraphicFramePr>
@@ -4729,6 +5440,258 @@
                   <pic:spPr>
                     <a:xfrm>
                       <a:off x="0" y="0"/>
+                      <a:ext cx="2133524" cy="4153947"/>
+                    </a:xfrm>
+                    <a:prstGeom prst="rect">
+                      <a:avLst/>
+                    </a:prstGeom>
+                  </pic:spPr>
+                </pic:pic>
+              </a:graphicData>
+            </a:graphic>
+          </wp:inline>
+        </w:drawing>
+      </w:r>
+    </w:p>
+    <w:p>
+      <w:pPr>
+        <w:pStyle w:val="af1"/>
+      </w:pPr>
+    </w:p>
+    <w:p>
+      <w:pPr>
+        <w:pStyle w:val="af1"/>
+      </w:pPr>
+      <w:r>
+        <w:rPr>
+          <w:noProof/>
+        </w:rPr>
+        <w:drawing>
+          <wp:inline distT="0" distB="0" distL="0" distR="0" wp14:anchorId="39F7F5CC" wp14:editId="789D6048">
+            <wp:extent cx="2244554" cy="4579315"/>
+            <wp:effectExtent l="0" t="0" r="3810" b="0"/>
+            <wp:docPr id="15" name="Рисунок 15"/>
+            <wp:cNvGraphicFramePr>
+              <a:graphicFrameLocks xmlns:a="http://schemas.openxmlformats.org/drawingml/2006/main" noChangeAspect="1"/>
+            </wp:cNvGraphicFramePr>
+            <a:graphic xmlns:a="http://schemas.openxmlformats.org/drawingml/2006/main">
+              <a:graphicData uri="http://schemas.openxmlformats.org/drawingml/2006/picture">
+                <pic:pic xmlns:pic="http://schemas.openxmlformats.org/drawingml/2006/picture">
+                  <pic:nvPicPr>
+                    <pic:cNvPr id="1" name=""/>
+                    <pic:cNvPicPr/>
+                  </pic:nvPicPr>
+                  <pic:blipFill>
+                    <a:blip r:embed="rId29"/>
+                    <a:stretch>
+                      <a:fillRect/>
+                    </a:stretch>
+                  </pic:blipFill>
+                  <pic:spPr>
+                    <a:xfrm>
+                      <a:off x="0" y="0"/>
+                      <a:ext cx="2252816" cy="4596170"/>
+                    </a:xfrm>
+                    <a:prstGeom prst="rect">
+                      <a:avLst/>
+                    </a:prstGeom>
+                  </pic:spPr>
+                </pic:pic>
+              </a:graphicData>
+            </a:graphic>
+          </wp:inline>
+        </w:drawing>
+      </w:r>
+    </w:p>
+    <w:p>
+      <w:pPr>
+        <w:pStyle w:val="af1"/>
+      </w:pPr>
+    </w:p>
+    <w:p>
+      <w:pPr>
+        <w:pStyle w:val="af1"/>
+      </w:pPr>
+      <w:r>
+        <w:rPr>
+          <w:noProof/>
+        </w:rPr>
+        <w:lastRenderedPageBreak/>
+        <w:drawing>
+          <wp:inline distT="0" distB="0" distL="0" distR="0" wp14:anchorId="1AC6797C" wp14:editId="4B2F3A27">
+            <wp:extent cx="2172615" cy="4229358"/>
+            <wp:effectExtent l="0" t="0" r="0" b="0"/>
+            <wp:docPr id="16" name="Рисунок 16"/>
+            <wp:cNvGraphicFramePr>
+              <a:graphicFrameLocks xmlns:a="http://schemas.openxmlformats.org/drawingml/2006/main" noChangeAspect="1"/>
+            </wp:cNvGraphicFramePr>
+            <a:graphic xmlns:a="http://schemas.openxmlformats.org/drawingml/2006/main">
+              <a:graphicData uri="http://schemas.openxmlformats.org/drawingml/2006/picture">
+                <pic:pic xmlns:pic="http://schemas.openxmlformats.org/drawingml/2006/picture">
+                  <pic:nvPicPr>
+                    <pic:cNvPr id="1" name=""/>
+                    <pic:cNvPicPr/>
+                  </pic:nvPicPr>
+                  <pic:blipFill>
+                    <a:blip r:embed="rId30"/>
+                    <a:stretch>
+                      <a:fillRect/>
+                    </a:stretch>
+                  </pic:blipFill>
+                  <pic:spPr>
+                    <a:xfrm>
+                      <a:off x="0" y="0"/>
+                      <a:ext cx="2178881" cy="4241555"/>
+                    </a:xfrm>
+                    <a:prstGeom prst="rect">
+                      <a:avLst/>
+                    </a:prstGeom>
+                  </pic:spPr>
+                </pic:pic>
+              </a:graphicData>
+            </a:graphic>
+          </wp:inline>
+        </w:drawing>
+      </w:r>
+    </w:p>
+    <w:p>
+      <w:pPr>
+        <w:pStyle w:val="af1"/>
+      </w:pPr>
+    </w:p>
+    <w:p>
+      <w:pPr>
+        <w:pStyle w:val="af1"/>
+      </w:pPr>
+      <w:r>
+        <w:rPr>
+          <w:noProof/>
+        </w:rPr>
+        <w:drawing>
+          <wp:inline distT="0" distB="0" distL="0" distR="0" wp14:anchorId="0DA114F7" wp14:editId="77AE0FE2">
+            <wp:extent cx="2392179" cy="4359859"/>
+            <wp:effectExtent l="0" t="0" r="8255" b="3175"/>
+            <wp:docPr id="17" name="Рисунок 17"/>
+            <wp:cNvGraphicFramePr>
+              <a:graphicFrameLocks xmlns:a="http://schemas.openxmlformats.org/drawingml/2006/main" noChangeAspect="1"/>
+            </wp:cNvGraphicFramePr>
+            <a:graphic xmlns:a="http://schemas.openxmlformats.org/drawingml/2006/main">
+              <a:graphicData uri="http://schemas.openxmlformats.org/drawingml/2006/picture">
+                <pic:pic xmlns:pic="http://schemas.openxmlformats.org/drawingml/2006/picture">
+                  <pic:nvPicPr>
+                    <pic:cNvPr id="1" name=""/>
+                    <pic:cNvPicPr/>
+                  </pic:nvPicPr>
+                  <pic:blipFill>
+                    <a:blip r:embed="rId31"/>
+                    <a:stretch>
+                      <a:fillRect/>
+                    </a:stretch>
+                  </pic:blipFill>
+                  <pic:spPr>
+                    <a:xfrm>
+                      <a:off x="0" y="0"/>
+                      <a:ext cx="2398733" cy="4371805"/>
+                    </a:xfrm>
+                    <a:prstGeom prst="rect">
+                      <a:avLst/>
+                    </a:prstGeom>
+                  </pic:spPr>
+                </pic:pic>
+              </a:graphicData>
+            </a:graphic>
+          </wp:inline>
+        </w:drawing>
+      </w:r>
+    </w:p>
+    <w:p>
+      <w:pPr>
+        <w:pStyle w:val="af1"/>
+      </w:pPr>
+    </w:p>
+    <w:p>
+      <w:pPr>
+        <w:pStyle w:val="af1"/>
+      </w:pPr>
+      <w:r>
+        <w:rPr>
+          <w:noProof/>
+        </w:rPr>
+        <w:lastRenderedPageBreak/>
+        <w:drawing>
+          <wp:inline distT="0" distB="0" distL="0" distR="0" wp14:anchorId="7E1964F2" wp14:editId="2F429951">
+            <wp:extent cx="3077243" cy="5449824"/>
+            <wp:effectExtent l="0" t="0" r="8890" b="0"/>
+            <wp:docPr id="18" name="Рисунок 18"/>
+            <wp:cNvGraphicFramePr>
+              <a:graphicFrameLocks xmlns:a="http://schemas.openxmlformats.org/drawingml/2006/main" noChangeAspect="1"/>
+            </wp:cNvGraphicFramePr>
+            <a:graphic xmlns:a="http://schemas.openxmlformats.org/drawingml/2006/main">
+              <a:graphicData uri="http://schemas.openxmlformats.org/drawingml/2006/picture">
+                <pic:pic xmlns:pic="http://schemas.openxmlformats.org/drawingml/2006/picture">
+                  <pic:nvPicPr>
+                    <pic:cNvPr id="1" name=""/>
+                    <pic:cNvPicPr/>
+                  </pic:nvPicPr>
+                  <pic:blipFill>
+                    <a:blip r:embed="rId32"/>
+                    <a:stretch>
+                      <a:fillRect/>
+                    </a:stretch>
+                  </pic:blipFill>
+                  <pic:spPr>
+                    <a:xfrm>
+                      <a:off x="0" y="0"/>
+                      <a:ext cx="3080405" cy="5455423"/>
+                    </a:xfrm>
+                    <a:prstGeom prst="rect">
+                      <a:avLst/>
+                    </a:prstGeom>
+                  </pic:spPr>
+                </pic:pic>
+              </a:graphicData>
+            </a:graphic>
+          </wp:inline>
+        </w:drawing>
+      </w:r>
+    </w:p>
+    <w:p>
+      <w:pPr>
+        <w:pStyle w:val="af1"/>
+      </w:pPr>
+    </w:p>
+    <w:p>
+      <w:pPr>
+        <w:pStyle w:val="af1"/>
+      </w:pPr>
+      <w:r>
+        <w:rPr>
+          <w:noProof/>
+        </w:rPr>
+        <w:drawing>
+          <wp:inline distT="0" distB="0" distL="0" distR="0" wp14:anchorId="4D4496DC" wp14:editId="5B5C62F1">
+            <wp:extent cx="2695951" cy="2924583"/>
+            <wp:effectExtent l="0" t="0" r="9525" b="9525"/>
+            <wp:docPr id="20" name="Рисунок 20"/>
+            <wp:cNvGraphicFramePr>
+              <a:graphicFrameLocks xmlns:a="http://schemas.openxmlformats.org/drawingml/2006/main" noChangeAspect="1"/>
+            </wp:cNvGraphicFramePr>
+            <a:graphic xmlns:a="http://schemas.openxmlformats.org/drawingml/2006/main">
+              <a:graphicData uri="http://schemas.openxmlformats.org/drawingml/2006/picture">
+                <pic:pic xmlns:pic="http://schemas.openxmlformats.org/drawingml/2006/picture">
+                  <pic:nvPicPr>
+                    <pic:cNvPr id="1" name=""/>
+                    <pic:cNvPicPr/>
+                  </pic:nvPicPr>
+                  <pic:blipFill>
+                    <a:blip r:embed="rId33"/>
+                    <a:stretch>
+                      <a:fillRect/>
+                    </a:stretch>
+                  </pic:blipFill>
+                  <pic:spPr>
+                    <a:xfrm>
+                      <a:off x="0" y="0"/>
                       <a:ext cx="2695951" cy="2924583"/>
                     </a:xfrm>
                     <a:prstGeom prst="rect">
@@ -4746,51 +5709,81 @@
       <w:pPr>
         <w:pStyle w:val="af1"/>
       </w:pPr>
-    </w:p>
-    <w:p>
-      <w:pPr>
-        <w:pStyle w:val="2"/>
-        <w:numPr>
-          <w:ilvl w:val="1"/>
-          <w:numId w:val="25"/>
-        </w:numPr>
-        <w:rPr>
-          <w:color w:val="000000" w:themeColor="text1"/>
-        </w:rPr>
-      </w:pPr>
-      <w:r>
-        <w:rPr>
-          <w:color w:val="000000" w:themeColor="text1"/>
-        </w:rPr>
-        <w:t>Вывод</w:t>
-      </w:r>
-    </w:p>
-    <w:p>
-      <w:pPr>
-        <w:pStyle w:val="aa"/>
-        <w:numPr>
-          <w:ilvl w:val="0"/>
-          <w:numId w:val="32"/>
-        </w:numPr>
-      </w:pPr>
-      <w:r>
-        <w:t>В данном разделе была подробно описана разработка веб-сайта, включающая создание структуры, основных разделов и стилизацию интерфейса. Были успешно реализованы ключевые функциональные блоки</w:t>
-      </w:r>
-      <w:r>
-        <w:t>: общая структура сайта, основные разделы, стилизация и адаптивность. Сам сайт представлен на скриншотах ниже.</w:t>
-      </w:r>
-    </w:p>
-    <w:p>
-      <w:pPr>
-        <w:pStyle w:val="af1"/>
-      </w:pPr>
       <w:r>
         <w:rPr>
           <w:noProof/>
         </w:rPr>
         <w:lastRenderedPageBreak/>
         <w:drawing>
-          <wp:inline distT="0" distB="0" distL="0" distR="0" wp14:anchorId="107DC009" wp14:editId="001B3866">
+          <wp:inline distT="0" distB="0" distL="0" distR="0" wp14:anchorId="0057C1D4" wp14:editId="41B39198">
+            <wp:extent cx="2984601" cy="4404168"/>
+            <wp:effectExtent l="0" t="0" r="6350" b="0"/>
+            <wp:docPr id="19" name="Рисунок 19"/>
+            <wp:cNvGraphicFramePr>
+              <a:graphicFrameLocks xmlns:a="http://schemas.openxmlformats.org/drawingml/2006/main" noChangeAspect="1"/>
+            </wp:cNvGraphicFramePr>
+            <a:graphic xmlns:a="http://schemas.openxmlformats.org/drawingml/2006/main">
+              <a:graphicData uri="http://schemas.openxmlformats.org/drawingml/2006/picture">
+                <pic:pic xmlns:pic="http://schemas.openxmlformats.org/drawingml/2006/picture">
+                  <pic:nvPicPr>
+                    <pic:cNvPr id="1" name=""/>
+                    <pic:cNvPicPr/>
+                  </pic:nvPicPr>
+                  <pic:blipFill>
+                    <a:blip r:embed="rId34"/>
+                    <a:stretch>
+                      <a:fillRect/>
+                    </a:stretch>
+                  </pic:blipFill>
+                  <pic:spPr>
+                    <a:xfrm>
+                      <a:off x="0" y="0"/>
+                      <a:ext cx="2993008" cy="4416573"/>
+                    </a:xfrm>
+                    <a:prstGeom prst="rect">
+                      <a:avLst/>
+                    </a:prstGeom>
+                  </pic:spPr>
+                </pic:pic>
+              </a:graphicData>
+            </a:graphic>
+          </wp:inline>
+        </w:drawing>
+      </w:r>
+    </w:p>
+    <w:p/>
+    <w:p>
+      <w:pPr>
+        <w:ind w:firstLine="0"/>
+        <w:jc w:val="left"/>
+      </w:pPr>
+      <w:r>
+        <w:br w:type="page"/>
+      </w:r>
+    </w:p>
+    <w:p>
+      <w:pPr>
+        <w:pStyle w:val="1"/>
+        <w:ind w:firstLine="0"/>
+        <w:jc w:val="center"/>
+      </w:pPr>
+      <w:bookmarkStart w:id="23" w:name="_Toc199423461"/>
+      <w:r>
+        <w:lastRenderedPageBreak/>
+        <w:t>ПРИЛОЖЕНИЕ Б</w:t>
+      </w:r>
+      <w:bookmarkEnd w:id="23"/>
+    </w:p>
+    <w:p>
+      <w:pPr>
+        <w:pStyle w:val="af1"/>
+      </w:pPr>
+      <w:r>
+        <w:rPr>
+          <w:noProof/>
+        </w:rPr>
+        <w:drawing>
+          <wp:inline distT="0" distB="0" distL="0" distR="0" wp14:anchorId="6B3D5573" wp14:editId="2B040D8C">
             <wp:extent cx="4977754" cy="2545689"/>
             <wp:effectExtent l="0" t="0" r="0" b="7620"/>
             <wp:docPr id="21" name="Рисунок 21"/>
@@ -4807,7 +5800,7 @@
                     </pic:cNvPicPr>
                   </pic:nvPicPr>
                   <pic:blipFill>
-                    <a:blip r:embed="rId29" cstate="print">
+                    <a:blip r:embed="rId35" cstate="print">
                       <a:extLst>
                         <a:ext uri="{28A0092B-C50C-407E-A947-70E740481C1C}">
                           <a14:useLocalDpi xmlns:a14="http://schemas.microsoft.com/office/drawing/2010/main" val="0"/>
@@ -4843,17 +5836,12 @@
       <w:pPr>
         <w:pStyle w:val="af1"/>
       </w:pPr>
-    </w:p>
-    <w:p>
-      <w:pPr>
-        <w:pStyle w:val="af1"/>
-      </w:pPr>
       <w:r>
         <w:rPr>
           <w:noProof/>
         </w:rPr>
         <w:drawing>
-          <wp:inline distT="0" distB="0" distL="0" distR="0" wp14:anchorId="68BEE97C" wp14:editId="4050AACD">
+          <wp:inline distT="0" distB="0" distL="0" distR="0" wp14:anchorId="1B4ED511" wp14:editId="3A509B42">
             <wp:extent cx="4915814" cy="2528293"/>
             <wp:effectExtent l="0" t="0" r="0" b="5715"/>
             <wp:docPr id="22" name="Рисунок 22"/>
@@ -4870,7 +5858,7 @@
                     </pic:cNvPicPr>
                   </pic:nvPicPr>
                   <pic:blipFill>
-                    <a:blip r:embed="rId30" cstate="print">
+                    <a:blip r:embed="rId36" cstate="print">
                       <a:extLst>
                         <a:ext uri="{28A0092B-C50C-407E-A947-70E740481C1C}">
                           <a14:useLocalDpi xmlns:a14="http://schemas.microsoft.com/office/drawing/2010/main" val="0"/>
@@ -4906,17 +5894,12 @@
       <w:pPr>
         <w:pStyle w:val="af1"/>
       </w:pPr>
-    </w:p>
-    <w:p>
-      <w:pPr>
-        <w:pStyle w:val="af1"/>
-      </w:pPr>
       <w:r>
         <w:rPr>
           <w:noProof/>
         </w:rPr>
         <w:drawing>
-          <wp:inline distT="0" distB="0" distL="0" distR="0" wp14:anchorId="5BE2B6EB" wp14:editId="55F23750">
+          <wp:inline distT="0" distB="0" distL="0" distR="0" wp14:anchorId="3B50DC7D" wp14:editId="28277975">
             <wp:extent cx="4864608" cy="2483787"/>
             <wp:effectExtent l="0" t="0" r="0" b="0"/>
             <wp:docPr id="23" name="Рисунок 23"/>
@@ -4933,7 +5916,7 @@
                     </pic:cNvPicPr>
                   </pic:nvPicPr>
                   <pic:blipFill>
-                    <a:blip r:embed="rId31" cstate="print">
+                    <a:blip r:embed="rId37" cstate="print">
                       <a:extLst>
                         <a:ext uri="{28A0092B-C50C-407E-A947-70E740481C1C}">
                           <a14:useLocalDpi xmlns:a14="http://schemas.microsoft.com/office/drawing/2010/main" val="0"/>
@@ -4969,18 +5952,13 @@
       <w:pPr>
         <w:pStyle w:val="af1"/>
       </w:pPr>
-    </w:p>
-    <w:p>
-      <w:pPr>
-        <w:pStyle w:val="af1"/>
-      </w:pPr>
       <w:r>
         <w:rPr>
           <w:noProof/>
         </w:rPr>
         <w:lastRenderedPageBreak/>
         <w:drawing>
-          <wp:inline distT="0" distB="0" distL="0" distR="0" wp14:anchorId="3C4D2E53" wp14:editId="176D2063">
+          <wp:inline distT="0" distB="0" distL="0" distR="0" wp14:anchorId="43556541" wp14:editId="3E1A4B60">
             <wp:extent cx="4857293" cy="2483075"/>
             <wp:effectExtent l="0" t="0" r="635" b="0"/>
             <wp:docPr id="24" name="Рисунок 24"/>
@@ -4997,7 +5975,7 @@
                     </pic:cNvPicPr>
                   </pic:nvPicPr>
                   <pic:blipFill>
-                    <a:blip r:embed="rId32" cstate="print">
+                    <a:blip r:embed="rId38" cstate="print">
                       <a:extLst>
                         <a:ext uri="{28A0092B-C50C-407E-A947-70E740481C1C}">
                           <a14:useLocalDpi xmlns:a14="http://schemas.microsoft.com/office/drawing/2010/main" val="0"/>
@@ -5033,17 +6011,12 @@
       <w:pPr>
         <w:pStyle w:val="af1"/>
       </w:pPr>
-    </w:p>
-    <w:p>
-      <w:pPr>
-        <w:pStyle w:val="af1"/>
-      </w:pPr>
       <w:r>
         <w:rPr>
           <w:noProof/>
         </w:rPr>
         <w:drawing>
-          <wp:inline distT="0" distB="0" distL="0" distR="0" wp14:anchorId="2A11D0AB" wp14:editId="5567C010">
+          <wp:inline distT="0" distB="0" distL="0" distR="0" wp14:anchorId="09A2A85D" wp14:editId="4021A5CB">
             <wp:extent cx="4864608" cy="2487825"/>
             <wp:effectExtent l="0" t="0" r="0" b="8255"/>
             <wp:docPr id="25" name="Рисунок 25"/>
@@ -5060,7 +6033,7 @@
                     </pic:cNvPicPr>
                   </pic:nvPicPr>
                   <pic:blipFill>
-                    <a:blip r:embed="rId33" cstate="print">
+                    <a:blip r:embed="rId39" cstate="print">
                       <a:extLst>
                         <a:ext uri="{28A0092B-C50C-407E-A947-70E740481C1C}">
                           <a14:useLocalDpi xmlns:a14="http://schemas.microsoft.com/office/drawing/2010/main" val="0"/>
@@ -5092,348 +6065,18 @@
         </w:drawing>
       </w:r>
     </w:p>
-    <w:p>
-      <w:pPr>
-        <w:pStyle w:val="af1"/>
-      </w:pPr>
-      <w:r>
-        <w:br w:type="page"/>
-      </w:r>
-    </w:p>
-    <w:p>
-      <w:pPr>
-        <w:pStyle w:val="1"/>
-      </w:pPr>
-      <w:bookmarkStart w:id="16" w:name="_Toc198948448"/>
-      <w:r>
-        <w:lastRenderedPageBreak/>
-        <w:t>4. Шифрование данных пользователя</w:t>
-      </w:r>
-      <w:bookmarkEnd w:id="16"/>
-    </w:p>
-    <w:p>
-      <w:r>
-        <w:t xml:space="preserve">Шифрование данных пользователя является неотъемлемой частью любого проекта. В данной работе лучшим решением является использования алгоритма </w:t>
-      </w:r>
-      <w:r>
-        <w:rPr>
-          <w:lang w:val="en-US"/>
-        </w:rPr>
-        <w:t>AES</w:t>
-      </w:r>
-      <w:r>
-        <w:t>-256</w:t>
-      </w:r>
-      <w:r>
-        <w:t xml:space="preserve">. Это современный, быстрый и надежный </w:t>
-      </w:r>
-      <w:r>
-        <w:t>стандарт</w:t>
-      </w:r>
-      <w:r>
-        <w:t xml:space="preserve"> шифрования данных.</w:t>
-      </w:r>
-    </w:p>
-    <w:p>
-      <w:pPr>
-        <w:pStyle w:val="2"/>
-        <w:ind w:firstLine="709"/>
-      </w:pPr>
-      <w:r>
-        <w:t>4.1 Написание функций для шифрования и дешифрования</w:t>
-      </w:r>
-    </w:p>
-    <w:p>
-      <w:pPr>
-        <w:ind w:firstLine="0"/>
-      </w:pPr>
-      <w:r>
-        <w:tab/>
-        <w:t xml:space="preserve">В </w:t>
-      </w:r>
-      <w:r>
-        <w:rPr>
-          <w:lang w:val="en-US"/>
-        </w:rPr>
-        <w:t>python</w:t>
-      </w:r>
-      <w:r>
-        <w:t xml:space="preserve"> </w:t>
-      </w:r>
-      <w:r>
-        <w:t xml:space="preserve">существует множество </w:t>
-      </w:r>
-      <w:r>
-        <w:t>криптографических</w:t>
-      </w:r>
-      <w:r>
-        <w:t xml:space="preserve"> библиотек</w:t>
-      </w:r>
-      <w:r>
-        <w:t xml:space="preserve">. В данной работе будет использоваться </w:t>
-      </w:r>
-      <w:r>
-        <w:t>cryptography</w:t>
-      </w:r>
-      <w:r>
-        <w:t>. Данная библиотека поддерживает выбранный ранее алгоритм шифрования. Р</w:t>
-      </w:r>
-      <w:r>
-        <w:t>еализ</w:t>
-      </w:r>
-      <w:r>
-        <w:t>уем</w:t>
-      </w:r>
-      <w:r>
-        <w:t xml:space="preserve"> две функции для шифрования и дешифрования данных с использованием алгоритма AES-256 в режиме GCM (Galois/Counter Mode). Этот режим обеспечивает не только конфиденциальность данных, но и их аутентификацию, что является важным аспектом информационной безопасности.</w:t>
-      </w:r>
-      <w:r>
-        <w:t xml:space="preserve"> </w:t>
-      </w:r>
-      <w:r>
-        <w:t>Функция encrypt_aes_256_gcm выполняет следующие операции:</w:t>
-      </w:r>
-    </w:p>
-    <w:p>
-      <w:pPr>
-        <w:ind w:firstLine="0"/>
-      </w:pPr>
-      <w:r>
-        <w:t>-</w:t>
-      </w:r>
-      <w:r>
-        <w:t> п</w:t>
-      </w:r>
-      <w:r>
-        <w:t>реобразует входную строку в байтовое представление с использованием UTF-8 кодировки</w:t>
-      </w:r>
-      <w:r>
-        <w:t>;</w:t>
-      </w:r>
-    </w:p>
-    <w:p>
-      <w:pPr>
-        <w:ind w:firstLine="0"/>
-      </w:pPr>
-      <w:r>
-        <w:t>-</w:t>
-      </w:r>
-      <w:r>
-        <w:rPr>
-          <w:lang w:val="en-US"/>
-        </w:rPr>
-        <w:t> </w:t>
-      </w:r>
-      <w:r>
-        <w:t>п</w:t>
-      </w:r>
-      <w:r>
-        <w:t>ри необходимости генерирует криптографически стойкий ключ длиной 32 байта (256 бит) и вектор инициализации (IV) длиной 12 байт</w:t>
-      </w:r>
-      <w:r>
-        <w:t>;</w:t>
-      </w:r>
-    </w:p>
-    <w:p>
-      <w:pPr>
-        <w:ind w:firstLine="0"/>
-      </w:pPr>
-      <w:r>
-        <w:t xml:space="preserve">- </w:t>
-      </w:r>
-      <w:r>
-        <w:t>с</w:t>
-      </w:r>
-      <w:r>
-        <w:t>оздает шифр с использованием алгоритма AES-256 в режиме GCM</w:t>
-      </w:r>
-      <w:r>
-        <w:t>;</w:t>
-      </w:r>
-    </w:p>
-    <w:p>
-      <w:pPr>
-        <w:ind w:firstLine="0"/>
-      </w:pPr>
-      <w:r>
-        <w:t xml:space="preserve">- </w:t>
-      </w:r>
-      <w:r>
-        <w:t>ш</w:t>
-      </w:r>
-      <w:r>
-        <w:t>ифрует данные и формирует тег аутентификации</w:t>
-      </w:r>
-      <w:r>
-        <w:t>;</w:t>
-      </w:r>
-    </w:p>
-    <w:p>
-      <w:pPr>
-        <w:ind w:firstLine="0"/>
-      </w:pPr>
-      <w:r>
-        <w:t>-</w:t>
-      </w:r>
-      <w:r>
-        <w:t> в</w:t>
-      </w:r>
-      <w:r>
-        <w:t>озвращает кортеж, содержащий зашифрованные данные, ключ, вектор инициализации и тег аутентификации</w:t>
-      </w:r>
-      <w:r>
-        <w:t>.</w:t>
-      </w:r>
-    </w:p>
-    <w:p>
-      <w:pPr>
-        <w:ind w:firstLine="0"/>
-      </w:pPr>
-      <w:r>
-        <w:t>Функция decrypt_aes_256_gcm выполняет обратную операцию:</w:t>
-      </w:r>
-    </w:p>
-    <w:p>
-      <w:pPr>
-        <w:ind w:firstLine="0"/>
-      </w:pPr>
-      <w:r>
-        <w:t>-</w:t>
-      </w:r>
-      <w:r>
-        <w:t> с</w:t>
-      </w:r>
-      <w:r>
-        <w:t>оздает объект дешифратора с использованием переданных ключа, вектора инициализации и тега аутентификации</w:t>
-      </w:r>
-      <w:r>
-        <w:t>;</w:t>
-      </w:r>
-    </w:p>
-    <w:p>
-      <w:pPr>
-        <w:ind w:firstLine="0"/>
-      </w:pPr>
-      <w:r>
-        <w:t xml:space="preserve">- </w:t>
-      </w:r>
-      <w:r>
-        <w:t>д</w:t>
-      </w:r>
-      <w:r>
-        <w:t>ешифрует данные</w:t>
-      </w:r>
-      <w:r>
-        <w:t>;</w:t>
-      </w:r>
-    </w:p>
-    <w:p>
-      <w:pPr>
-        <w:ind w:firstLine="0"/>
-      </w:pPr>
-      <w:r>
-        <w:t xml:space="preserve">- </w:t>
-      </w:r>
-      <w:r>
-        <w:t>п</w:t>
-      </w:r>
-      <w:r>
-        <w:t>реобразует байтовое представление обратно в строку</w:t>
-      </w:r>
-      <w:r>
-        <w:t>;</w:t>
-      </w:r>
-    </w:p>
-    <w:p>
-      <w:pPr>
-        <w:ind w:firstLine="0"/>
-      </w:pPr>
-      <w:r>
-        <w:t xml:space="preserve">- </w:t>
-      </w:r>
-      <w:r>
-        <w:t>в</w:t>
-      </w:r>
-      <w:r>
-        <w:t>озвращает исходные данные в виде строки</w:t>
-      </w:r>
-      <w:r>
-        <w:t>.</w:t>
-      </w:r>
-    </w:p>
-    <w:p>
-      <w:pPr>
-        <w:ind w:firstLine="0"/>
-      </w:pPr>
-      <w:r>
-        <w:t>Для облегчения интеграций написанных нами функций сделаем их пакетами.</w:t>
-      </w:r>
-    </w:p>
+    <w:bookmarkEnd w:id="21"/>
     <w:p>
       <w:pPr>
         <w:ind w:firstLine="0"/>
         <w:jc w:val="left"/>
-      </w:pPr>
-      <w:r>
-        <w:br w:type="page"/>
-      </w:r>
-    </w:p>
-    <w:p>
-      <w:pPr>
-        <w:pStyle w:val="1"/>
-        <w:ind w:firstLine="0"/>
-      </w:pPr>
-      <w:bookmarkStart w:id="17" w:name="_Toc197986584"/>
-      <w:bookmarkStart w:id="18" w:name="_Toc198948449"/>
-      <w:r>
-        <w:lastRenderedPageBreak/>
-        <w:t>З</w:t>
-      </w:r>
-      <w:r>
-        <w:t>АКЛЮЧЕНИЕ</w:t>
-      </w:r>
-      <w:bookmarkEnd w:id="17"/>
-      <w:bookmarkEnd w:id="18"/>
-    </w:p>
-    <w:p/>
-    <w:p>
-      <w:r>
-        <w:t>Все супер ну вообще бомба. Цели достигнуты происшествий не было как говорится.</w:t>
-      </w:r>
-      <w:r>
-        <w:br w:type="page"/>
-      </w:r>
-      <w:bookmarkStart w:id="19" w:name="_Toc197986585"/>
-      <w:r>
-        <w:lastRenderedPageBreak/>
-        <w:t>С</w:t>
-      </w:r>
-      <w:r>
-        <w:t>ПИСОК ИСПОЛЬЗОВАННЫХ ИСТОЧНИКОВ</w:t>
-      </w:r>
-      <w:bookmarkEnd w:id="19"/>
-    </w:p>
-    <w:p/>
-    <w:p>
-      <w:pPr>
-        <w:pStyle w:val="aa"/>
-        <w:numPr>
-          <w:ilvl w:val="0"/>
-          <w:numId w:val="21"/>
-        </w:numPr>
-      </w:pPr>
-      <w:r>
-        <w:t>Соболев, Н. YouTube. Путь к успеху. Как получать фуры лайков и тонны денег / Н. Соболев. — Москва: АСТ, 20</w:t>
-      </w:r>
-      <w:r>
-        <w:t>16</w:t>
-      </w:r>
-      <w:r>
-        <w:t>. — 256 с.</w:t>
-      </w:r>
+        <w:rPr>
+          <w:lang w:val="en-US"/>
+        </w:rPr>
+      </w:pPr>
     </w:p>
     <w:sectPr>
-      <w:footerReference w:type="default" r:id="rId34"/>
+      <w:footerReference w:type="default" r:id="rId40"/>
       <w:pgSz w:w="11906" w:h="16838"/>
       <w:pgMar w:top="1134" w:right="567" w:bottom="1134" w:left="1701" w:header="709" w:footer="709" w:gutter="0"/>
       <w:pgNumType w:start="1"/>
@@ -5678,6 +6321,155 @@
     </w:lvl>
   </w:abstractNum>
   <w:abstractNum w:abstractNumId="1" w15:restartNumberingAfterBreak="0">
+    <w:nsid w:val="05D913FD"/>
+    <w:multiLevelType w:val="multilevel"/>
+    <w:tmpl w:val="F528AD52"/>
+    <w:lvl w:ilvl="0">
+      <w:start w:val="1"/>
+      <w:numFmt w:val="bullet"/>
+      <w:lvlText w:val=""/>
+      <w:lvlJc w:val="left"/>
+      <w:pPr>
+        <w:tabs>
+          <w:tab w:val="num" w:pos="720"/>
+        </w:tabs>
+        <w:ind w:left="720" w:hanging="360"/>
+      </w:pPr>
+      <w:rPr>
+        <w:rFonts w:ascii="Symbol" w:hAnsi="Symbol" w:hint="default"/>
+        <w:sz w:val="20"/>
+      </w:rPr>
+    </w:lvl>
+    <w:lvl w:ilvl="1" w:tentative="1">
+      <w:start w:val="1"/>
+      <w:numFmt w:val="bullet"/>
+      <w:lvlText w:val="o"/>
+      <w:lvlJc w:val="left"/>
+      <w:pPr>
+        <w:tabs>
+          <w:tab w:val="num" w:pos="1440"/>
+        </w:tabs>
+        <w:ind w:left="1440" w:hanging="360"/>
+      </w:pPr>
+      <w:rPr>
+        <w:rFonts w:ascii="Courier New" w:hAnsi="Courier New" w:hint="default"/>
+        <w:sz w:val="20"/>
+      </w:rPr>
+    </w:lvl>
+    <w:lvl w:ilvl="2" w:tentative="1">
+      <w:start w:val="1"/>
+      <w:numFmt w:val="bullet"/>
+      <w:lvlText w:val=""/>
+      <w:lvlJc w:val="left"/>
+      <w:pPr>
+        <w:tabs>
+          <w:tab w:val="num" w:pos="2160"/>
+        </w:tabs>
+        <w:ind w:left="2160" w:hanging="360"/>
+      </w:pPr>
+      <w:rPr>
+        <w:rFonts w:ascii="Wingdings" w:hAnsi="Wingdings" w:hint="default"/>
+        <w:sz w:val="20"/>
+      </w:rPr>
+    </w:lvl>
+    <w:lvl w:ilvl="3" w:tentative="1">
+      <w:start w:val="1"/>
+      <w:numFmt w:val="bullet"/>
+      <w:lvlText w:val=""/>
+      <w:lvlJc w:val="left"/>
+      <w:pPr>
+        <w:tabs>
+          <w:tab w:val="num" w:pos="2880"/>
+        </w:tabs>
+        <w:ind w:left="2880" w:hanging="360"/>
+      </w:pPr>
+      <w:rPr>
+        <w:rFonts w:ascii="Wingdings" w:hAnsi="Wingdings" w:hint="default"/>
+        <w:sz w:val="20"/>
+      </w:rPr>
+    </w:lvl>
+    <w:lvl w:ilvl="4" w:tentative="1">
+      <w:start w:val="1"/>
+      <w:numFmt w:val="bullet"/>
+      <w:lvlText w:val=""/>
+      <w:lvlJc w:val="left"/>
+      <w:pPr>
+        <w:tabs>
+          <w:tab w:val="num" w:pos="3600"/>
+        </w:tabs>
+        <w:ind w:left="3600" w:hanging="360"/>
+      </w:pPr>
+      <w:rPr>
+        <w:rFonts w:ascii="Wingdings" w:hAnsi="Wingdings" w:hint="default"/>
+        <w:sz w:val="20"/>
+      </w:rPr>
+    </w:lvl>
+    <w:lvl w:ilvl="5" w:tentative="1">
+      <w:start w:val="1"/>
+      <w:numFmt w:val="bullet"/>
+      <w:lvlText w:val=""/>
+      <w:lvlJc w:val="left"/>
+      <w:pPr>
+        <w:tabs>
+          <w:tab w:val="num" w:pos="4320"/>
+        </w:tabs>
+        <w:ind w:left="4320" w:hanging="360"/>
+      </w:pPr>
+      <w:rPr>
+        <w:rFonts w:ascii="Wingdings" w:hAnsi="Wingdings" w:hint="default"/>
+        <w:sz w:val="20"/>
+      </w:rPr>
+    </w:lvl>
+    <w:lvl w:ilvl="6" w:tentative="1">
+      <w:start w:val="1"/>
+      <w:numFmt w:val="bullet"/>
+      <w:lvlText w:val=""/>
+      <w:lvlJc w:val="left"/>
+      <w:pPr>
+        <w:tabs>
+          <w:tab w:val="num" w:pos="5040"/>
+        </w:tabs>
+        <w:ind w:left="5040" w:hanging="360"/>
+      </w:pPr>
+      <w:rPr>
+        <w:rFonts w:ascii="Wingdings" w:hAnsi="Wingdings" w:hint="default"/>
+        <w:sz w:val="20"/>
+      </w:rPr>
+    </w:lvl>
+    <w:lvl w:ilvl="7" w:tentative="1">
+      <w:start w:val="1"/>
+      <w:numFmt w:val="bullet"/>
+      <w:lvlText w:val=""/>
+      <w:lvlJc w:val="left"/>
+      <w:pPr>
+        <w:tabs>
+          <w:tab w:val="num" w:pos="5760"/>
+        </w:tabs>
+        <w:ind w:left="5760" w:hanging="360"/>
+      </w:pPr>
+      <w:rPr>
+        <w:rFonts w:ascii="Wingdings" w:hAnsi="Wingdings" w:hint="default"/>
+        <w:sz w:val="20"/>
+      </w:rPr>
+    </w:lvl>
+    <w:lvl w:ilvl="8" w:tentative="1">
+      <w:start w:val="1"/>
+      <w:numFmt w:val="bullet"/>
+      <w:lvlText w:val=""/>
+      <w:lvlJc w:val="left"/>
+      <w:pPr>
+        <w:tabs>
+          <w:tab w:val="num" w:pos="6480"/>
+        </w:tabs>
+        <w:ind w:left="6480" w:hanging="360"/>
+      </w:pPr>
+      <w:rPr>
+        <w:rFonts w:ascii="Wingdings" w:hAnsi="Wingdings" w:hint="default"/>
+        <w:sz w:val="20"/>
+      </w:rPr>
+    </w:lvl>
+  </w:abstractNum>
+  <w:abstractNum w:abstractNumId="2" w15:restartNumberingAfterBreak="0">
     <w:nsid w:val="0DCA318A"/>
     <w:multiLevelType w:val="hybridMultilevel"/>
     <w:tmpl w:val="72B85C3A"/>
@@ -5763,7 +6555,7 @@
       </w:pPr>
     </w:lvl>
   </w:abstractNum>
-  <w:abstractNum w:abstractNumId="2" w15:restartNumberingAfterBreak="0">
+  <w:abstractNum w:abstractNumId="3" w15:restartNumberingAfterBreak="0">
     <w:nsid w:val="143A2EA0"/>
     <w:multiLevelType w:val="multilevel"/>
     <w:tmpl w:val="B0C4CA0A"/>
@@ -5884,7 +6676,7 @@
       </w:rPr>
     </w:lvl>
   </w:abstractNum>
-  <w:abstractNum w:abstractNumId="3" w15:restartNumberingAfterBreak="0">
+  <w:abstractNum w:abstractNumId="4" w15:restartNumberingAfterBreak="0">
     <w:nsid w:val="14A525F2"/>
     <w:multiLevelType w:val="hybridMultilevel"/>
     <w:tmpl w:val="FFA63F5A"/>
@@ -5970,7 +6762,7 @@
       </w:pPr>
     </w:lvl>
   </w:abstractNum>
-  <w:abstractNum w:abstractNumId="4" w15:restartNumberingAfterBreak="0">
+  <w:abstractNum w:abstractNumId="5" w15:restartNumberingAfterBreak="0">
     <w:nsid w:val="19C1312D"/>
     <w:multiLevelType w:val="hybridMultilevel"/>
     <w:tmpl w:val="5D6C6C7C"/>
@@ -6083,7 +6875,7 @@
       </w:rPr>
     </w:lvl>
   </w:abstractNum>
-  <w:abstractNum w:abstractNumId="5" w15:restartNumberingAfterBreak="0">
+  <w:abstractNum w:abstractNumId="6" w15:restartNumberingAfterBreak="0">
     <w:nsid w:val="1E334541"/>
     <w:multiLevelType w:val="hybridMultilevel"/>
     <w:tmpl w:val="036A5A94"/>
@@ -6169,7 +6961,156 @@
       </w:pPr>
     </w:lvl>
   </w:abstractNum>
-  <w:abstractNum w:abstractNumId="6" w15:restartNumberingAfterBreak="0">
+  <w:abstractNum w:abstractNumId="7" w15:restartNumberingAfterBreak="0">
+    <w:nsid w:val="23B46747"/>
+    <w:multiLevelType w:val="multilevel"/>
+    <w:tmpl w:val="BAAE2FF4"/>
+    <w:lvl w:ilvl="0">
+      <w:start w:val="1"/>
+      <w:numFmt w:val="bullet"/>
+      <w:lvlText w:val=""/>
+      <w:lvlJc w:val="left"/>
+      <w:pPr>
+        <w:tabs>
+          <w:tab w:val="num" w:pos="720"/>
+        </w:tabs>
+        <w:ind w:left="720" w:hanging="360"/>
+      </w:pPr>
+      <w:rPr>
+        <w:rFonts w:ascii="Symbol" w:hAnsi="Symbol" w:hint="default"/>
+        <w:sz w:val="20"/>
+      </w:rPr>
+    </w:lvl>
+    <w:lvl w:ilvl="1" w:tentative="1">
+      <w:start w:val="1"/>
+      <w:numFmt w:val="bullet"/>
+      <w:lvlText w:val="o"/>
+      <w:lvlJc w:val="left"/>
+      <w:pPr>
+        <w:tabs>
+          <w:tab w:val="num" w:pos="1440"/>
+        </w:tabs>
+        <w:ind w:left="1440" w:hanging="360"/>
+      </w:pPr>
+      <w:rPr>
+        <w:rFonts w:ascii="Courier New" w:hAnsi="Courier New" w:hint="default"/>
+        <w:sz w:val="20"/>
+      </w:rPr>
+    </w:lvl>
+    <w:lvl w:ilvl="2" w:tentative="1">
+      <w:start w:val="1"/>
+      <w:numFmt w:val="bullet"/>
+      <w:lvlText w:val=""/>
+      <w:lvlJc w:val="left"/>
+      <w:pPr>
+        <w:tabs>
+          <w:tab w:val="num" w:pos="2160"/>
+        </w:tabs>
+        <w:ind w:left="2160" w:hanging="360"/>
+      </w:pPr>
+      <w:rPr>
+        <w:rFonts w:ascii="Wingdings" w:hAnsi="Wingdings" w:hint="default"/>
+        <w:sz w:val="20"/>
+      </w:rPr>
+    </w:lvl>
+    <w:lvl w:ilvl="3" w:tentative="1">
+      <w:start w:val="1"/>
+      <w:numFmt w:val="bullet"/>
+      <w:lvlText w:val=""/>
+      <w:lvlJc w:val="left"/>
+      <w:pPr>
+        <w:tabs>
+          <w:tab w:val="num" w:pos="2880"/>
+        </w:tabs>
+        <w:ind w:left="2880" w:hanging="360"/>
+      </w:pPr>
+      <w:rPr>
+        <w:rFonts w:ascii="Wingdings" w:hAnsi="Wingdings" w:hint="default"/>
+        <w:sz w:val="20"/>
+      </w:rPr>
+    </w:lvl>
+    <w:lvl w:ilvl="4" w:tentative="1">
+      <w:start w:val="1"/>
+      <w:numFmt w:val="bullet"/>
+      <w:lvlText w:val=""/>
+      <w:lvlJc w:val="left"/>
+      <w:pPr>
+        <w:tabs>
+          <w:tab w:val="num" w:pos="3600"/>
+        </w:tabs>
+        <w:ind w:left="3600" w:hanging="360"/>
+      </w:pPr>
+      <w:rPr>
+        <w:rFonts w:ascii="Wingdings" w:hAnsi="Wingdings" w:hint="default"/>
+        <w:sz w:val="20"/>
+      </w:rPr>
+    </w:lvl>
+    <w:lvl w:ilvl="5" w:tentative="1">
+      <w:start w:val="1"/>
+      <w:numFmt w:val="bullet"/>
+      <w:lvlText w:val=""/>
+      <w:lvlJc w:val="left"/>
+      <w:pPr>
+        <w:tabs>
+          <w:tab w:val="num" w:pos="4320"/>
+        </w:tabs>
+        <w:ind w:left="4320" w:hanging="360"/>
+      </w:pPr>
+      <w:rPr>
+        <w:rFonts w:ascii="Wingdings" w:hAnsi="Wingdings" w:hint="default"/>
+        <w:sz w:val="20"/>
+      </w:rPr>
+    </w:lvl>
+    <w:lvl w:ilvl="6" w:tentative="1">
+      <w:start w:val="1"/>
+      <w:numFmt w:val="bullet"/>
+      <w:lvlText w:val=""/>
+      <w:lvlJc w:val="left"/>
+      <w:pPr>
+        <w:tabs>
+          <w:tab w:val="num" w:pos="5040"/>
+        </w:tabs>
+        <w:ind w:left="5040" w:hanging="360"/>
+      </w:pPr>
+      <w:rPr>
+        <w:rFonts w:ascii="Wingdings" w:hAnsi="Wingdings" w:hint="default"/>
+        <w:sz w:val="20"/>
+      </w:rPr>
+    </w:lvl>
+    <w:lvl w:ilvl="7" w:tentative="1">
+      <w:start w:val="1"/>
+      <w:numFmt w:val="bullet"/>
+      <w:lvlText w:val=""/>
+      <w:lvlJc w:val="left"/>
+      <w:pPr>
+        <w:tabs>
+          <w:tab w:val="num" w:pos="5760"/>
+        </w:tabs>
+        <w:ind w:left="5760" w:hanging="360"/>
+      </w:pPr>
+      <w:rPr>
+        <w:rFonts w:ascii="Wingdings" w:hAnsi="Wingdings" w:hint="default"/>
+        <w:sz w:val="20"/>
+      </w:rPr>
+    </w:lvl>
+    <w:lvl w:ilvl="8" w:tentative="1">
+      <w:start w:val="1"/>
+      <w:numFmt w:val="bullet"/>
+      <w:lvlText w:val=""/>
+      <w:lvlJc w:val="left"/>
+      <w:pPr>
+        <w:tabs>
+          <w:tab w:val="num" w:pos="6480"/>
+        </w:tabs>
+        <w:ind w:left="6480" w:hanging="360"/>
+      </w:pPr>
+      <w:rPr>
+        <w:rFonts w:ascii="Wingdings" w:hAnsi="Wingdings" w:hint="default"/>
+        <w:sz w:val="20"/>
+      </w:rPr>
+    </w:lvl>
+  </w:abstractNum>
+  <w:abstractNum w:abstractNumId="8" w15:restartNumberingAfterBreak="0">
     <w:nsid w:val="270102EC"/>
     <w:multiLevelType w:val="multilevel"/>
     <w:tmpl w:val="EA568CB6"/>
@@ -6290,7 +7231,7 @@
       </w:rPr>
     </w:lvl>
   </w:abstractNum>
-  <w:abstractNum w:abstractNumId="7" w15:restartNumberingAfterBreak="0">
+  <w:abstractNum w:abstractNumId="9" w15:restartNumberingAfterBreak="0">
     <w:nsid w:val="29AA1C90"/>
     <w:multiLevelType w:val="multilevel"/>
     <w:tmpl w:val="0419001F"/>
@@ -6376,7 +7317,7 @@
       </w:pPr>
     </w:lvl>
   </w:abstractNum>
-  <w:abstractNum w:abstractNumId="8" w15:restartNumberingAfterBreak="0">
+  <w:abstractNum w:abstractNumId="10" w15:restartNumberingAfterBreak="0">
     <w:nsid w:val="2CDB7E88"/>
     <w:multiLevelType w:val="hybridMultilevel"/>
     <w:tmpl w:val="EE54A8B4"/>
@@ -6489,7 +7430,7 @@
       </w:rPr>
     </w:lvl>
   </w:abstractNum>
-  <w:abstractNum w:abstractNumId="9" w15:restartNumberingAfterBreak="0">
+  <w:abstractNum w:abstractNumId="11" w15:restartNumberingAfterBreak="0">
     <w:nsid w:val="2F853E6A"/>
     <w:multiLevelType w:val="multilevel"/>
     <w:tmpl w:val="0E567766"/>
@@ -6575,7 +7516,7 @@
       </w:pPr>
     </w:lvl>
   </w:abstractNum>
-  <w:abstractNum w:abstractNumId="10" w15:restartNumberingAfterBreak="0">
+  <w:abstractNum w:abstractNumId="12" w15:restartNumberingAfterBreak="0">
     <w:nsid w:val="34136DD2"/>
     <w:multiLevelType w:val="multilevel"/>
     <w:tmpl w:val="A63CE182"/>
@@ -6688,7 +7629,96 @@
       </w:rPr>
     </w:lvl>
   </w:abstractNum>
-  <w:abstractNum w:abstractNumId="11" w15:restartNumberingAfterBreak="0">
+  <w:abstractNum w:abstractNumId="13" w15:restartNumberingAfterBreak="0">
+    <w:nsid w:val="43171D25"/>
+    <w:multiLevelType w:val="hybridMultilevel"/>
+    <w:tmpl w:val="51886182"/>
+    <w:lvl w:ilvl="0" w:tplc="FCDAD13A">
+      <w:start w:val="3"/>
+      <w:numFmt w:val="decimal"/>
+      <w:lvlText w:val="%1"/>
+      <w:lvlJc w:val="left"/>
+      <w:pPr>
+        <w:ind w:left="1069" w:hanging="360"/>
+      </w:pPr>
+      <w:rPr>
+        <w:rFonts w:hint="default"/>
+      </w:rPr>
+    </w:lvl>
+    <w:lvl w:ilvl="1" w:tplc="04190019">
+      <w:start w:val="1"/>
+      <w:numFmt w:val="lowerLetter"/>
+      <w:lvlText w:val="%2."/>
+      <w:lvlJc w:val="left"/>
+      <w:pPr>
+        <w:ind w:left="1789" w:hanging="360"/>
+      </w:pPr>
+    </w:lvl>
+    <w:lvl w:ilvl="2" w:tplc="0419001B" w:tentative="1">
+      <w:start w:val="1"/>
+      <w:numFmt w:val="lowerRoman"/>
+      <w:lvlText w:val="%3."/>
+      <w:lvlJc w:val="right"/>
+      <w:pPr>
+        <w:ind w:left="2509" w:hanging="180"/>
+      </w:pPr>
+    </w:lvl>
+    <w:lvl w:ilvl="3" w:tplc="0419000F" w:tentative="1">
+      <w:start w:val="1"/>
+      <w:numFmt w:val="decimal"/>
+      <w:lvlText w:val="%4."/>
+      <w:lvlJc w:val="left"/>
+      <w:pPr>
+        <w:ind w:left="3229" w:hanging="360"/>
+      </w:pPr>
+    </w:lvl>
+    <w:lvl w:ilvl="4" w:tplc="04190019" w:tentative="1">
+      <w:start w:val="1"/>
+      <w:numFmt w:val="lowerLetter"/>
+      <w:lvlText w:val="%5."/>
+      <w:lvlJc w:val="left"/>
+      <w:pPr>
+        <w:ind w:left="3949" w:hanging="360"/>
+      </w:pPr>
+    </w:lvl>
+    <w:lvl w:ilvl="5" w:tplc="0419001B" w:tentative="1">
+      <w:start w:val="1"/>
+      <w:numFmt w:val="lowerRoman"/>
+      <w:lvlText w:val="%6."/>
+      <w:lvlJc w:val="right"/>
+      <w:pPr>
+        <w:ind w:left="4669" w:hanging="180"/>
+      </w:pPr>
+    </w:lvl>
+    <w:lvl w:ilvl="6" w:tplc="0419000F" w:tentative="1">
+      <w:start w:val="1"/>
+      <w:numFmt w:val="decimal"/>
+      <w:lvlText w:val="%7."/>
+      <w:lvlJc w:val="left"/>
+      <w:pPr>
+        <w:ind w:left="5389" w:hanging="360"/>
+      </w:pPr>
+    </w:lvl>
+    <w:lvl w:ilvl="7" w:tplc="04190019" w:tentative="1">
+      <w:start w:val="1"/>
+      <w:numFmt w:val="lowerLetter"/>
+      <w:lvlText w:val="%8."/>
+      <w:lvlJc w:val="left"/>
+      <w:pPr>
+        <w:ind w:left="6109" w:hanging="360"/>
+      </w:pPr>
+    </w:lvl>
+    <w:lvl w:ilvl="8" w:tplc="0419001B" w:tentative="1">
+      <w:start w:val="1"/>
+      <w:numFmt w:val="lowerRoman"/>
+      <w:lvlText w:val="%9."/>
+      <w:lvlJc w:val="right"/>
+      <w:pPr>
+        <w:ind w:left="6829" w:hanging="180"/>
+      </w:pPr>
+    </w:lvl>
+  </w:abstractNum>
+  <w:abstractNum w:abstractNumId="14" w15:restartNumberingAfterBreak="0">
     <w:nsid w:val="438216BE"/>
     <w:multiLevelType w:val="multilevel"/>
     <w:tmpl w:val="7854D050"/>
@@ -6801,7 +7831,7 @@
       </w:rPr>
     </w:lvl>
   </w:abstractNum>
-  <w:abstractNum w:abstractNumId="12" w15:restartNumberingAfterBreak="0">
+  <w:abstractNum w:abstractNumId="15" w15:restartNumberingAfterBreak="0">
     <w:nsid w:val="4A3804D7"/>
     <w:multiLevelType w:val="multilevel"/>
     <w:tmpl w:val="D9A06DB8"/>
@@ -6887,7 +7917,7 @@
       </w:pPr>
     </w:lvl>
   </w:abstractNum>
-  <w:abstractNum w:abstractNumId="13" w15:restartNumberingAfterBreak="0">
+  <w:abstractNum w:abstractNumId="16" w15:restartNumberingAfterBreak="0">
     <w:nsid w:val="4BBD59EA"/>
     <w:multiLevelType w:val="hybridMultilevel"/>
     <w:tmpl w:val="58A06E54"/>
@@ -6973,7 +8003,7 @@
       </w:pPr>
     </w:lvl>
   </w:abstractNum>
-  <w:abstractNum w:abstractNumId="14" w15:restartNumberingAfterBreak="0">
+  <w:abstractNum w:abstractNumId="17" w15:restartNumberingAfterBreak="0">
     <w:nsid w:val="526D648A"/>
     <w:multiLevelType w:val="multilevel"/>
     <w:tmpl w:val="0419001F"/>
@@ -7059,7 +8089,7 @@
       </w:pPr>
     </w:lvl>
   </w:abstractNum>
-  <w:abstractNum w:abstractNumId="15" w15:restartNumberingAfterBreak="0">
+  <w:abstractNum w:abstractNumId="18" w15:restartNumberingAfterBreak="0">
     <w:nsid w:val="586A2A68"/>
     <w:multiLevelType w:val="hybridMultilevel"/>
     <w:tmpl w:val="BF280024"/>
@@ -7148,7 +8178,7 @@
       </w:pPr>
     </w:lvl>
   </w:abstractNum>
-  <w:abstractNum w:abstractNumId="16" w15:restartNumberingAfterBreak="0">
+  <w:abstractNum w:abstractNumId="19" w15:restartNumberingAfterBreak="0">
     <w:nsid w:val="58B84B11"/>
     <w:multiLevelType w:val="hybridMultilevel"/>
     <w:tmpl w:val="7A36062E"/>
@@ -7261,7 +8291,7 @@
       </w:rPr>
     </w:lvl>
   </w:abstractNum>
-  <w:abstractNum w:abstractNumId="17" w15:restartNumberingAfterBreak="0">
+  <w:abstractNum w:abstractNumId="20" w15:restartNumberingAfterBreak="0">
     <w:nsid w:val="5C3D4EF0"/>
     <w:multiLevelType w:val="hybridMultilevel"/>
     <w:tmpl w:val="6A0006BC"/>
@@ -7350,7 +8380,7 @@
       </w:pPr>
     </w:lvl>
   </w:abstractNum>
-  <w:abstractNum w:abstractNumId="18" w15:restartNumberingAfterBreak="0">
+  <w:abstractNum w:abstractNumId="21" w15:restartNumberingAfterBreak="0">
     <w:nsid w:val="5EB463B7"/>
     <w:multiLevelType w:val="hybridMultilevel"/>
     <w:tmpl w:val="2AFEB38E"/>
@@ -7463,7 +8493,7 @@
       </w:rPr>
     </w:lvl>
   </w:abstractNum>
-  <w:abstractNum w:abstractNumId="19" w15:restartNumberingAfterBreak="0">
+  <w:abstractNum w:abstractNumId="22" w15:restartNumberingAfterBreak="0">
     <w:nsid w:val="60B96EB4"/>
     <w:multiLevelType w:val="hybridMultilevel"/>
     <w:tmpl w:val="6EBC8850"/>
@@ -7552,7 +8582,7 @@
       </w:pPr>
     </w:lvl>
   </w:abstractNum>
-  <w:abstractNum w:abstractNumId="20" w15:restartNumberingAfterBreak="0">
+  <w:abstractNum w:abstractNumId="23" w15:restartNumberingAfterBreak="0">
     <w:nsid w:val="644743C8"/>
     <w:multiLevelType w:val="multilevel"/>
     <w:tmpl w:val="0BD0869E"/>
@@ -7665,7 +8695,120 @@
       </w:pPr>
     </w:lvl>
   </w:abstractNum>
-  <w:abstractNum w:abstractNumId="21" w15:restartNumberingAfterBreak="0">
+  <w:abstractNum w:abstractNumId="24" w15:restartNumberingAfterBreak="0">
+    <w:nsid w:val="65D203F2"/>
+    <w:multiLevelType w:val="multilevel"/>
+    <w:tmpl w:val="056665E0"/>
+    <w:lvl w:ilvl="0">
+      <w:start w:val="1"/>
+      <w:numFmt w:val="decimal"/>
+      <w:lvlText w:val="%1."/>
+      <w:lvlJc w:val="left"/>
+      <w:pPr>
+        <w:tabs>
+          <w:tab w:val="num" w:pos="720"/>
+        </w:tabs>
+        <w:ind w:left="720" w:hanging="360"/>
+      </w:pPr>
+    </w:lvl>
+    <w:lvl w:ilvl="1" w:tentative="1">
+      <w:start w:val="1"/>
+      <w:numFmt w:val="decimal"/>
+      <w:lvlText w:val="%2."/>
+      <w:lvlJc w:val="left"/>
+      <w:pPr>
+        <w:tabs>
+          <w:tab w:val="num" w:pos="1440"/>
+        </w:tabs>
+        <w:ind w:left="1440" w:hanging="360"/>
+      </w:pPr>
+    </w:lvl>
+    <w:lvl w:ilvl="2" w:tentative="1">
+      <w:start w:val="1"/>
+      <w:numFmt w:val="decimal"/>
+      <w:lvlText w:val="%3."/>
+      <w:lvlJc w:val="left"/>
+      <w:pPr>
+        <w:tabs>
+          <w:tab w:val="num" w:pos="2160"/>
+        </w:tabs>
+        <w:ind w:left="2160" w:hanging="360"/>
+      </w:pPr>
+    </w:lvl>
+    <w:lvl w:ilvl="3" w:tentative="1">
+      <w:start w:val="1"/>
+      <w:numFmt w:val="decimal"/>
+      <w:lvlText w:val="%4."/>
+      <w:lvlJc w:val="left"/>
+      <w:pPr>
+        <w:tabs>
+          <w:tab w:val="num" w:pos="2880"/>
+        </w:tabs>
+        <w:ind w:left="2880" w:hanging="360"/>
+      </w:pPr>
+    </w:lvl>
+    <w:lvl w:ilvl="4" w:tentative="1">
+      <w:start w:val="1"/>
+      <w:numFmt w:val="decimal"/>
+      <w:lvlText w:val="%5."/>
+      <w:lvlJc w:val="left"/>
+      <w:pPr>
+        <w:tabs>
+          <w:tab w:val="num" w:pos="3600"/>
+        </w:tabs>
+        <w:ind w:left="3600" w:hanging="360"/>
+      </w:pPr>
+    </w:lvl>
+    <w:lvl w:ilvl="5" w:tentative="1">
+      <w:start w:val="1"/>
+      <w:numFmt w:val="decimal"/>
+      <w:lvlText w:val="%6."/>
+      <w:lvlJc w:val="left"/>
+      <w:pPr>
+        <w:tabs>
+          <w:tab w:val="num" w:pos="4320"/>
+        </w:tabs>
+        <w:ind w:left="4320" w:hanging="360"/>
+      </w:pPr>
+    </w:lvl>
+    <w:lvl w:ilvl="6" w:tentative="1">
+      <w:start w:val="1"/>
+      <w:numFmt w:val="decimal"/>
+      <w:lvlText w:val="%7."/>
+      <w:lvlJc w:val="left"/>
+      <w:pPr>
+        <w:tabs>
+          <w:tab w:val="num" w:pos="5040"/>
+        </w:tabs>
+        <w:ind w:left="5040" w:hanging="360"/>
+      </w:pPr>
+    </w:lvl>
+    <w:lvl w:ilvl="7" w:tentative="1">
+      <w:start w:val="1"/>
+      <w:numFmt w:val="decimal"/>
+      <w:lvlText w:val="%8."/>
+      <w:lvlJc w:val="left"/>
+      <w:pPr>
+        <w:tabs>
+          <w:tab w:val="num" w:pos="5760"/>
+        </w:tabs>
+        <w:ind w:left="5760" w:hanging="360"/>
+      </w:pPr>
+    </w:lvl>
+    <w:lvl w:ilvl="8" w:tentative="1">
+      <w:start w:val="1"/>
+      <w:numFmt w:val="decimal"/>
+      <w:lvlText w:val="%9."/>
+      <w:lvlJc w:val="left"/>
+      <w:pPr>
+        <w:tabs>
+          <w:tab w:val="num" w:pos="6480"/>
+        </w:tabs>
+        <w:ind w:left="6480" w:hanging="360"/>
+      </w:pPr>
+    </w:lvl>
+  </w:abstractNum>
+  <w:abstractNum w:abstractNumId="25" w15:restartNumberingAfterBreak="0">
     <w:nsid w:val="66366E1A"/>
     <w:multiLevelType w:val="hybridMultilevel"/>
     <w:tmpl w:val="44FA7A64"/>
@@ -7751,7 +8894,156 @@
       </w:pPr>
     </w:lvl>
   </w:abstractNum>
-  <w:abstractNum w:abstractNumId="22" w15:restartNumberingAfterBreak="0">
+  <w:abstractNum w:abstractNumId="26" w15:restartNumberingAfterBreak="0">
+    <w:nsid w:val="678F37F6"/>
+    <w:multiLevelType w:val="multilevel"/>
+    <w:tmpl w:val="289439EA"/>
+    <w:lvl w:ilvl="0">
+      <w:start w:val="1"/>
+      <w:numFmt w:val="bullet"/>
+      <w:lvlText w:val=""/>
+      <w:lvlJc w:val="left"/>
+      <w:pPr>
+        <w:tabs>
+          <w:tab w:val="num" w:pos="720"/>
+        </w:tabs>
+        <w:ind w:left="720" w:hanging="360"/>
+      </w:pPr>
+      <w:rPr>
+        <w:rFonts w:ascii="Symbol" w:hAnsi="Symbol" w:hint="default"/>
+        <w:sz w:val="20"/>
+      </w:rPr>
+    </w:lvl>
+    <w:lvl w:ilvl="1" w:tentative="1">
+      <w:start w:val="1"/>
+      <w:numFmt w:val="bullet"/>
+      <w:lvlText w:val="o"/>
+      <w:lvlJc w:val="left"/>
+      <w:pPr>
+        <w:tabs>
+          <w:tab w:val="num" w:pos="1440"/>
+        </w:tabs>
+        <w:ind w:left="1440" w:hanging="360"/>
+      </w:pPr>
+      <w:rPr>
+        <w:rFonts w:ascii="Courier New" w:hAnsi="Courier New" w:hint="default"/>
+        <w:sz w:val="20"/>
+      </w:rPr>
+    </w:lvl>
+    <w:lvl w:ilvl="2" w:tentative="1">
+      <w:start w:val="1"/>
+      <w:numFmt w:val="bullet"/>
+      <w:lvlText w:val=""/>
+      <w:lvlJc w:val="left"/>
+      <w:pPr>
+        <w:tabs>
+          <w:tab w:val="num" w:pos="2160"/>
+        </w:tabs>
+        <w:ind w:left="2160" w:hanging="360"/>
+      </w:pPr>
+      <w:rPr>
+        <w:rFonts w:ascii="Wingdings" w:hAnsi="Wingdings" w:hint="default"/>
+        <w:sz w:val="20"/>
+      </w:rPr>
+    </w:lvl>
+    <w:lvl w:ilvl="3" w:tentative="1">
+      <w:start w:val="1"/>
+      <w:numFmt w:val="bullet"/>
+      <w:lvlText w:val=""/>
+      <w:lvlJc w:val="left"/>
+      <w:pPr>
+        <w:tabs>
+          <w:tab w:val="num" w:pos="2880"/>
+        </w:tabs>
+        <w:ind w:left="2880" w:hanging="360"/>
+      </w:pPr>
+      <w:rPr>
+        <w:rFonts w:ascii="Wingdings" w:hAnsi="Wingdings" w:hint="default"/>
+        <w:sz w:val="20"/>
+      </w:rPr>
+    </w:lvl>
+    <w:lvl w:ilvl="4" w:tentative="1">
+      <w:start w:val="1"/>
+      <w:numFmt w:val="bullet"/>
+      <w:lvlText w:val=""/>
+      <w:lvlJc w:val="left"/>
+      <w:pPr>
+        <w:tabs>
+          <w:tab w:val="num" w:pos="3600"/>
+        </w:tabs>
+        <w:ind w:left="3600" w:hanging="360"/>
+      </w:pPr>
+      <w:rPr>
+        <w:rFonts w:ascii="Wingdings" w:hAnsi="Wingdings" w:hint="default"/>
+        <w:sz w:val="20"/>
+      </w:rPr>
+    </w:lvl>
+    <w:lvl w:ilvl="5" w:tentative="1">
+      <w:start w:val="1"/>
+      <w:numFmt w:val="bullet"/>
+      <w:lvlText w:val=""/>
+      <w:lvlJc w:val="left"/>
+      <w:pPr>
+        <w:tabs>
+          <w:tab w:val="num" w:pos="4320"/>
+        </w:tabs>
+        <w:ind w:left="4320" w:hanging="360"/>
+      </w:pPr>
+      <w:rPr>
+        <w:rFonts w:ascii="Wingdings" w:hAnsi="Wingdings" w:hint="default"/>
+        <w:sz w:val="20"/>
+      </w:rPr>
+    </w:lvl>
+    <w:lvl w:ilvl="6" w:tentative="1">
+      <w:start w:val="1"/>
+      <w:numFmt w:val="bullet"/>
+      <w:lvlText w:val=""/>
+      <w:lvlJc w:val="left"/>
+      <w:pPr>
+        <w:tabs>
+          <w:tab w:val="num" w:pos="5040"/>
+        </w:tabs>
+        <w:ind w:left="5040" w:hanging="360"/>
+      </w:pPr>
+      <w:rPr>
+        <w:rFonts w:ascii="Wingdings" w:hAnsi="Wingdings" w:hint="default"/>
+        <w:sz w:val="20"/>
+      </w:rPr>
+    </w:lvl>
+    <w:lvl w:ilvl="7" w:tentative="1">
+      <w:start w:val="1"/>
+      <w:numFmt w:val="bullet"/>
+      <w:lvlText w:val=""/>
+      <w:lvlJc w:val="left"/>
+      <w:pPr>
+        <w:tabs>
+          <w:tab w:val="num" w:pos="5760"/>
+        </w:tabs>
+        <w:ind w:left="5760" w:hanging="360"/>
+      </w:pPr>
+      <w:rPr>
+        <w:rFonts w:ascii="Wingdings" w:hAnsi="Wingdings" w:hint="default"/>
+        <w:sz w:val="20"/>
+      </w:rPr>
+    </w:lvl>
+    <w:lvl w:ilvl="8" w:tentative="1">
+      <w:start w:val="1"/>
+      <w:numFmt w:val="bullet"/>
+      <w:lvlText w:val=""/>
+      <w:lvlJc w:val="left"/>
+      <w:pPr>
+        <w:tabs>
+          <w:tab w:val="num" w:pos="6480"/>
+        </w:tabs>
+        <w:ind w:left="6480" w:hanging="360"/>
+      </w:pPr>
+      <w:rPr>
+        <w:rFonts w:ascii="Wingdings" w:hAnsi="Wingdings" w:hint="default"/>
+        <w:sz w:val="20"/>
+      </w:rPr>
+    </w:lvl>
+  </w:abstractNum>
+  <w:abstractNum w:abstractNumId="27" w15:restartNumberingAfterBreak="0">
     <w:nsid w:val="68F718C1"/>
     <w:multiLevelType w:val="hybridMultilevel"/>
     <w:tmpl w:val="00BA2F4E"/>
@@ -7841,7 +9133,7 @@
       </w:pPr>
     </w:lvl>
   </w:abstractNum>
-  <w:abstractNum w:abstractNumId="23" w15:restartNumberingAfterBreak="0">
+  <w:abstractNum w:abstractNumId="28" w15:restartNumberingAfterBreak="0">
     <w:nsid w:val="6CF8382C"/>
     <w:multiLevelType w:val="hybridMultilevel"/>
     <w:tmpl w:val="69B4B53A"/>
@@ -7927,7 +9219,7 @@
       </w:pPr>
     </w:lvl>
   </w:abstractNum>
-  <w:abstractNum w:abstractNumId="24" w15:restartNumberingAfterBreak="0">
+  <w:abstractNum w:abstractNumId="29" w15:restartNumberingAfterBreak="0">
     <w:nsid w:val="6E707C1A"/>
     <w:multiLevelType w:val="multilevel"/>
     <w:tmpl w:val="B0C4CA0A"/>
@@ -8048,7 +9340,7 @@
       </w:rPr>
     </w:lvl>
   </w:abstractNum>
-  <w:abstractNum w:abstractNumId="25" w15:restartNumberingAfterBreak="0">
+  <w:abstractNum w:abstractNumId="30" w15:restartNumberingAfterBreak="0">
     <w:nsid w:val="71423FD0"/>
     <w:multiLevelType w:val="multilevel"/>
     <w:tmpl w:val="98964000"/>
@@ -8161,7 +9453,7 @@
       </w:rPr>
     </w:lvl>
   </w:abstractNum>
-  <w:abstractNum w:abstractNumId="26" w15:restartNumberingAfterBreak="0">
+  <w:abstractNum w:abstractNumId="31" w15:restartNumberingAfterBreak="0">
     <w:nsid w:val="72E632D0"/>
     <w:multiLevelType w:val="multilevel"/>
     <w:tmpl w:val="17683102"/>
@@ -8310,7 +9602,7 @@
       </w:rPr>
     </w:lvl>
   </w:abstractNum>
-  <w:abstractNum w:abstractNumId="27" w15:restartNumberingAfterBreak="0">
+  <w:abstractNum w:abstractNumId="32" w15:restartNumberingAfterBreak="0">
     <w:nsid w:val="78B632D3"/>
     <w:multiLevelType w:val="multilevel"/>
     <w:tmpl w:val="3E5E0766"/>
@@ -8431,7 +9723,7 @@
       </w:rPr>
     </w:lvl>
   </w:abstractNum>
-  <w:abstractNum w:abstractNumId="28" w15:restartNumberingAfterBreak="0">
+  <w:abstractNum w:abstractNumId="33" w15:restartNumberingAfterBreak="0">
     <w:nsid w:val="7A0D25A7"/>
     <w:multiLevelType w:val="hybridMultilevel"/>
     <w:tmpl w:val="5D60A538"/>
@@ -8544,7 +9836,120 @@
       </w:rPr>
     </w:lvl>
   </w:abstractNum>
-  <w:abstractNum w:abstractNumId="29" w15:restartNumberingAfterBreak="0">
+  <w:abstractNum w:abstractNumId="34" w15:restartNumberingAfterBreak="0">
+    <w:nsid w:val="7B827874"/>
+    <w:multiLevelType w:val="multilevel"/>
+    <w:tmpl w:val="B338DC88"/>
+    <w:lvl w:ilvl="0">
+      <w:start w:val="1"/>
+      <w:numFmt w:val="decimal"/>
+      <w:lvlText w:val="%1."/>
+      <w:lvlJc w:val="left"/>
+      <w:pPr>
+        <w:tabs>
+          <w:tab w:val="num" w:pos="720"/>
+        </w:tabs>
+        <w:ind w:left="720" w:hanging="360"/>
+      </w:pPr>
+    </w:lvl>
+    <w:lvl w:ilvl="1" w:tentative="1">
+      <w:start w:val="1"/>
+      <w:numFmt w:val="decimal"/>
+      <w:lvlText w:val="%2."/>
+      <w:lvlJc w:val="left"/>
+      <w:pPr>
+        <w:tabs>
+          <w:tab w:val="num" w:pos="1440"/>
+        </w:tabs>
+        <w:ind w:left="1440" w:hanging="360"/>
+      </w:pPr>
+    </w:lvl>
+    <w:lvl w:ilvl="2" w:tentative="1">
+      <w:start w:val="1"/>
+      <w:numFmt w:val="decimal"/>
+      <w:lvlText w:val="%3."/>
+      <w:lvlJc w:val="left"/>
+      <w:pPr>
+        <w:tabs>
+          <w:tab w:val="num" w:pos="2160"/>
+        </w:tabs>
+        <w:ind w:left="2160" w:hanging="360"/>
+      </w:pPr>
+    </w:lvl>
+    <w:lvl w:ilvl="3" w:tentative="1">
+      <w:start w:val="1"/>
+      <w:numFmt w:val="decimal"/>
+      <w:lvlText w:val="%4."/>
+      <w:lvlJc w:val="left"/>
+      <w:pPr>
+        <w:tabs>
+          <w:tab w:val="num" w:pos="2880"/>
+        </w:tabs>
+        <w:ind w:left="2880" w:hanging="360"/>
+      </w:pPr>
+    </w:lvl>
+    <w:lvl w:ilvl="4" w:tentative="1">
+      <w:start w:val="1"/>
+      <w:numFmt w:val="decimal"/>
+      <w:lvlText w:val="%5."/>
+      <w:lvlJc w:val="left"/>
+      <w:pPr>
+        <w:tabs>
+          <w:tab w:val="num" w:pos="3600"/>
+        </w:tabs>
+        <w:ind w:left="3600" w:hanging="360"/>
+      </w:pPr>
+    </w:lvl>
+    <w:lvl w:ilvl="5" w:tentative="1">
+      <w:start w:val="1"/>
+      <w:numFmt w:val="decimal"/>
+      <w:lvlText w:val="%6."/>
+      <w:lvlJc w:val="left"/>
+      <w:pPr>
+        <w:tabs>
+          <w:tab w:val="num" w:pos="4320"/>
+        </w:tabs>
+        <w:ind w:left="4320" w:hanging="360"/>
+      </w:pPr>
+    </w:lvl>
+    <w:lvl w:ilvl="6" w:tentative="1">
+      <w:start w:val="1"/>
+      <w:numFmt w:val="decimal"/>
+      <w:lvlText w:val="%7."/>
+      <w:lvlJc w:val="left"/>
+      <w:pPr>
+        <w:tabs>
+          <w:tab w:val="num" w:pos="5040"/>
+        </w:tabs>
+        <w:ind w:left="5040" w:hanging="360"/>
+      </w:pPr>
+    </w:lvl>
+    <w:lvl w:ilvl="7" w:tentative="1">
+      <w:start w:val="1"/>
+      <w:numFmt w:val="decimal"/>
+      <w:lvlText w:val="%8."/>
+      <w:lvlJc w:val="left"/>
+      <w:pPr>
+        <w:tabs>
+          <w:tab w:val="num" w:pos="5760"/>
+        </w:tabs>
+        <w:ind w:left="5760" w:hanging="360"/>
+      </w:pPr>
+    </w:lvl>
+    <w:lvl w:ilvl="8" w:tentative="1">
+      <w:start w:val="1"/>
+      <w:numFmt w:val="decimal"/>
+      <w:lvlText w:val="%9."/>
+      <w:lvlJc w:val="left"/>
+      <w:pPr>
+        <w:tabs>
+          <w:tab w:val="num" w:pos="6480"/>
+        </w:tabs>
+        <w:ind w:left="6480" w:hanging="360"/>
+      </w:pPr>
+    </w:lvl>
+  </w:abstractNum>
+  <w:abstractNum w:abstractNumId="35" w15:restartNumberingAfterBreak="0">
     <w:nsid w:val="7EBD7B61"/>
     <w:multiLevelType w:val="hybridMultilevel"/>
     <w:tmpl w:val="819CB464"/>
@@ -8634,37 +10039,37 @@
     </w:lvl>
   </w:abstractNum>
   <w:num w:numId="1">
-    <w:abstractNumId w:val="9"/>
+    <w:abstractNumId w:val="11"/>
   </w:num>
   <w:num w:numId="2">
+    <w:abstractNumId w:val="30"/>
+  </w:num>
+  <w:num w:numId="3">
+    <w:abstractNumId w:val="15"/>
+  </w:num>
+  <w:num w:numId="4">
+    <w:abstractNumId w:val="23"/>
+  </w:num>
+  <w:num w:numId="5">
+    <w:abstractNumId w:val="23"/>
+  </w:num>
+  <w:num w:numId="6">
     <w:abstractNumId w:val="25"/>
   </w:num>
-  <w:num w:numId="3">
-    <w:abstractNumId w:val="12"/>
-  </w:num>
-  <w:num w:numId="4">
-    <w:abstractNumId w:val="20"/>
-  </w:num>
-  <w:num w:numId="5">
-    <w:abstractNumId w:val="20"/>
-  </w:num>
-  <w:num w:numId="6">
-    <w:abstractNumId w:val="21"/>
-  </w:num>
   <w:num w:numId="7">
-    <w:abstractNumId w:val="19"/>
+    <w:abstractNumId w:val="22"/>
   </w:num>
   <w:num w:numId="8">
+    <w:abstractNumId w:val="32"/>
+  </w:num>
+  <w:num w:numId="9">
+    <w:abstractNumId w:val="31"/>
+  </w:num>
+  <w:num w:numId="10">
     <w:abstractNumId w:val="27"/>
   </w:num>
-  <w:num w:numId="9">
-    <w:abstractNumId w:val="26"/>
-  </w:num>
-  <w:num w:numId="10">
-    <w:abstractNumId w:val="22"/>
-  </w:num>
   <w:num w:numId="11">
-    <w:abstractNumId w:val="3"/>
+    <w:abstractNumId w:val="4"/>
     <w:lvlOverride w:ilvl="0">
       <w:startOverride w:val="1"/>
     </w:lvlOverride>
@@ -8694,67 +10099,85 @@
     </w:lvlOverride>
   </w:num>
   <w:num w:numId="12">
-    <w:abstractNumId w:val="10"/>
+    <w:abstractNumId w:val="12"/>
   </w:num>
   <w:num w:numId="13">
     <w:abstractNumId w:val="0"/>
   </w:num>
   <w:num w:numId="14">
+    <w:abstractNumId w:val="20"/>
+  </w:num>
+  <w:num w:numId="15">
+    <w:abstractNumId w:val="35"/>
+  </w:num>
+  <w:num w:numId="16">
+    <w:abstractNumId w:val="4"/>
+  </w:num>
+  <w:num w:numId="17">
+    <w:abstractNumId w:val="10"/>
+  </w:num>
+  <w:num w:numId="18">
+    <w:abstractNumId w:val="28"/>
+  </w:num>
+  <w:num w:numId="19">
+    <w:abstractNumId w:val="2"/>
+  </w:num>
+  <w:num w:numId="20">
+    <w:abstractNumId w:val="16"/>
+  </w:num>
+  <w:num w:numId="21">
+    <w:abstractNumId w:val="6"/>
+  </w:num>
+  <w:num w:numId="22">
+    <w:abstractNumId w:val="9"/>
+  </w:num>
+  <w:num w:numId="23">
+    <w:abstractNumId w:val="14"/>
+  </w:num>
+  <w:num w:numId="24">
+    <w:abstractNumId w:val="18"/>
+  </w:num>
+  <w:num w:numId="25">
+    <w:abstractNumId w:val="8"/>
+  </w:num>
+  <w:num w:numId="26">
+    <w:abstractNumId w:val="29"/>
+  </w:num>
+  <w:num w:numId="27">
     <w:abstractNumId w:val="17"/>
   </w:num>
-  <w:num w:numId="15">
-    <w:abstractNumId w:val="29"/>
-  </w:num>
-  <w:num w:numId="16">
+  <w:num w:numId="28">
     <w:abstractNumId w:val="3"/>
   </w:num>
-  <w:num w:numId="17">
-    <w:abstractNumId w:val="8"/>
+  <w:num w:numId="29">
+    <w:abstractNumId w:val="21"/>
   </w:num>
-  <w:num w:numId="18">
-    <w:abstractNumId w:val="23"/>
+  <w:num w:numId="30">
+    <w:abstractNumId w:val="19"/>
   </w:num>
-  <w:num w:numId="19">
+  <w:num w:numId="31">
+    <w:abstractNumId w:val="5"/>
+  </w:num>
+  <w:num w:numId="32">
+    <w:abstractNumId w:val="33"/>
+  </w:num>
+  <w:num w:numId="33">
     <w:abstractNumId w:val="1"/>
   </w:num>
-  <w:num w:numId="20">
+  <w:num w:numId="34">
+    <w:abstractNumId w:val="24"/>
+  </w:num>
+  <w:num w:numId="35">
+    <w:abstractNumId w:val="26"/>
+  </w:num>
+  <w:num w:numId="36">
+    <w:abstractNumId w:val="7"/>
+  </w:num>
+  <w:num w:numId="37">
     <w:abstractNumId w:val="13"/>
   </w:num>
-  <w:num w:numId="21">
-    <w:abstractNumId w:val="5"/>
-  </w:num>
-  <w:num w:numId="22">
-    <w:abstractNumId w:val="7"/>
-  </w:num>
-  <w:num w:numId="23">
-    <w:abstractNumId w:val="11"/>
-  </w:num>
-  <w:num w:numId="24">
-    <w:abstractNumId w:val="15"/>
-  </w:num>
-  <w:num w:numId="25">
-    <w:abstractNumId w:val="6"/>
-  </w:num>
-  <w:num w:numId="26">
-    <w:abstractNumId w:val="24"/>
-  </w:num>
-  <w:num w:numId="27">
-    <w:abstractNumId w:val="14"/>
-  </w:num>
-  <w:num w:numId="28">
-    <w:abstractNumId w:val="2"/>
-  </w:num>
-  <w:num w:numId="29">
-    <w:abstractNumId w:val="18"/>
-  </w:num>
-  <w:num w:numId="30">
-    <w:abstractNumId w:val="16"/>
-  </w:num>
-  <w:num w:numId="31">
-    <w:abstractNumId w:val="4"/>
-  </w:num>
-  <w:num w:numId="32">
-    <w:abstractNumId w:val="28"/>
+  <w:num w:numId="38">
+    <w:abstractNumId w:val="34"/>
   </w:num>
 </w:numbering>
 </file>
@@ -9712,6 +11135,55 @@
       <w:bCs/>
     </w:rPr>
   </w:style>
+  <w:style w:type="character" w:styleId="HTML">
+    <w:name w:val="HTML Code"/>
+    <w:basedOn w:val="a0"/>
+    <w:uiPriority w:val="99"/>
+    <w:semiHidden/>
+    <w:unhideWhenUsed/>
+    <w:rsid w:val="00DA2DC1"/>
+    <w:rPr>
+      <w:rFonts w:ascii="Courier New" w:eastAsia="Times New Roman" w:hAnsi="Courier New" w:cs="Courier New"/>
+      <w:sz w:val="20"/>
+      <w:szCs w:val="20"/>
+    </w:rPr>
+  </w:style>
+  <w:style w:type="paragraph" w:styleId="30">
+    <w:name w:val="toc 3"/>
+    <w:basedOn w:val="a"/>
+    <w:next w:val="a"/>
+    <w:autoRedefine/>
+    <w:uiPriority w:val="39"/>
+    <w:unhideWhenUsed/>
+    <w:rsid w:val="0056478B"/>
+    <w:pPr>
+      <w:spacing w:after="100"/>
+      <w:ind w:left="560"/>
+    </w:pPr>
+  </w:style>
+  <w:style w:type="character" w:styleId="af4">
+    <w:name w:val="Emphasis"/>
+    <w:basedOn w:val="a0"/>
+    <w:uiPriority w:val="20"/>
+    <w:qFormat/>
+    <w:rsid w:val="003237A7"/>
+    <w:rPr>
+      <w:i/>
+      <w:iCs/>
+    </w:rPr>
+  </w:style>
+  <w:style w:type="character" w:styleId="af5">
+    <w:name w:val="Unresolved Mention"/>
+    <w:basedOn w:val="a0"/>
+    <w:uiPriority w:val="99"/>
+    <w:semiHidden/>
+    <w:unhideWhenUsed/>
+    <w:rsid w:val="003237A7"/>
+    <w:rPr>
+      <w:color w:val="605E5C"/>
+      <w:shd w:val="clear" w:color="auto" w:fill="E1DFDD"/>
+    </w:rPr>
+  </w:style>
 </w:styles>
 </file>
 
@@ -10011,28 +11483,28 @@
 </file>
 
 <file path=customXml/item1.xml><?xml version="1.0" encoding="utf-8"?>
-<b:Sources xmlns:b="http://schemas.openxmlformats.org/officeDocument/2006/bibliography" xmlns="http://schemas.openxmlformats.org/officeDocument/2006/bibliography" SelectedStyle="\APASixthEditionOfficeOnline.xsl" StyleName="APA" Version="6"/>
-</file>
-
-<file path=customXml/item2.xml><?xml version="1.0" encoding="utf-8"?>
 <go:gDocsCustomXmlDataStorage xmlns:go="http://customooxmlschemas.google.com/" xmlns:r="http://schemas.openxmlformats.org/officeDocument/2006/relationships">
   <go:docsCustomData xmlns:go="http://customooxmlschemas.google.com/" roundtripDataSignature="AMtx7mjZSxYyHGH4ZBeEp4UWwwr2NMqRbA==">AMUW2mUC5sxPOBcB0lkZZdqngv8It9W60UUX5I6+0dQqZ0D+/EgeUubqNNoiYMpgvDGYu0ARgYQD6nQtITABSripiIqEKnYQg2Dw+jCvg+wzDg3SBx3I6WmGVOZ5gfaugAYhhdti0zKVHYn3NQiWTtQ2ejL+LnlqWaUjSkDWsrjQ/NYX7aRgYtv/mW9lJtB9fp3fDW7Sf9pWmUlA2mQ9p6SrznX8pzZ1weoCl5wlnwVhAX1v/3gdISHVBEd5hB7BK5mRvJwqt5ZTFiw5tT9yDG1VemhOnNuf6A==</go:docsCustomData>
 </go:gDocsCustomXmlDataStorage>
 </file>
 
-<file path=customXml/itemProps1.xml><?xml version="1.0" encoding="utf-8"?>
-<ds:datastoreItem xmlns:ds="http://schemas.openxmlformats.org/officeDocument/2006/customXml" ds:itemID="{62C3876D-2F95-46B5-8439-4930CD3D9A5C}">
-  <ds:schemaRefs>
-    <ds:schemaRef ds:uri="http://schemas.openxmlformats.org/officeDocument/2006/bibliography"/>
-  </ds:schemaRefs>
-</ds:datastoreItem>
+<file path=customXml/item2.xml><?xml version="1.0" encoding="utf-8"?>
+<b:Sources xmlns:b="http://schemas.openxmlformats.org/officeDocument/2006/bibliography" xmlns="http://schemas.openxmlformats.org/officeDocument/2006/bibliography" SelectedStyle="\APASixthEditionOfficeOnline.xsl" StyleName="APA" Version="6"/>
 </file>
 
-<file path=customXml/itemProps2.xml><?xml version="1.0" encoding="utf-8"?>
+<file path=customXml/itemProps1.xml><?xml version="1.0" encoding="utf-8"?>
 <ds:datastoreItem xmlns:ds="http://schemas.openxmlformats.org/officeDocument/2006/customXml" ds:itemID="{11111111-1234-1234-1234-123412341234}">
   <ds:schemaRefs>
     <ds:schemaRef ds:uri="http://customooxmlschemas.google.com/"/>
     <ds:schemaRef ds:uri="http://schemas.openxmlformats.org/officeDocument/2006/relationships"/>
   </ds:schemaRefs>
 </ds:datastoreItem>
+</file>
+
+<file path=customXml/itemProps2.xml><?xml version="1.0" encoding="utf-8"?>
+<ds:datastoreItem xmlns:ds="http://schemas.openxmlformats.org/officeDocument/2006/customXml" ds:itemID="{62C3876D-2F95-46B5-8439-4930CD3D9A5C}">
+  <ds:schemaRefs>
+    <ds:schemaRef ds:uri="http://schemas.openxmlformats.org/officeDocument/2006/bibliography"/>
+  </ds:schemaRefs>
+</ds:datastoreItem>
 </file>